--- a/C++ Interview.docx
+++ b/C++ Interview.docx
@@ -20,8 +20,42 @@
           <w:bCs/>
           <w:sz w:val="32"/>
           <w:szCs w:val="32"/>
-        </w:rPr>
-        <w:t>C++ Interview questions</w:t>
+          <w:vertAlign w:val="subscript"/>
+        </w:rPr>
+        <w:softHyphen/>
+      </w:r>
+      <w:r>
+        <w:rPr>
+          <w:rFonts w:ascii="Verdana" w:hAnsi="Verdana"/>
+          <w:b/>
+          <w:bCs/>
+          <w:sz w:val="32"/>
+          <w:szCs w:val="32"/>
+          <w:vertAlign w:val="subscript"/>
+        </w:rPr>
+        <w:softHyphen/>
+      </w:r>
+      <w:bookmarkStart w:id="0" w:name="_GoBack"/>
+      <w:bookmarkEnd w:id="0"/>
+      <w:r>
+        <w:rPr>
+          <w:rFonts w:ascii="Verdana" w:hAnsi="Verdana"/>
+          <w:b/>
+          <w:bCs/>
+          <w:sz w:val="32"/>
+          <w:szCs w:val="32"/>
+        </w:rPr>
+        <w:t>C+</w:t>
+      </w:r>
+      <w:r>
+        <w:rPr>
+          <w:rFonts w:ascii="Verdana" w:hAnsi="Verdana"/>
+          <w:b/>
+          <w:bCs/>
+          <w:sz w:val="32"/>
+          <w:szCs w:val="32"/>
+        </w:rPr>
+        <w:t>+ Interview questions</w:t>
       </w:r>
     </w:p>
     <w:p>
@@ -341,28 +375,12 @@
           <w:rFonts w:ascii="Verdana" w:hAnsi="Verdana"/>
         </w:rPr>
       </w:pPr>
-      <w:proofErr w:type="spellStart"/>
-      <w:r>
-        <w:rPr>
-          <w:rFonts w:ascii="Verdana" w:hAnsi="Verdana"/>
-        </w:rPr>
-        <w:t>unordered_map</w:t>
-      </w:r>
-      <w:proofErr w:type="spellEnd"/>
-      <w:r>
-        <w:rPr>
-          <w:rFonts w:ascii="Verdana" w:hAnsi="Verdana"/>
-        </w:rPr>
-        <w:t xml:space="preserve">, </w:t>
-      </w:r>
-      <w:proofErr w:type="spellStart"/>
-      <w:r>
-        <w:rPr>
-          <w:rFonts w:ascii="Verdana" w:hAnsi="Verdana"/>
-        </w:rPr>
-        <w:t>unordered_set</w:t>
-      </w:r>
-      <w:proofErr w:type="spellEnd"/>
+      <w:r>
+        <w:rPr>
+          <w:rFonts w:ascii="Verdana" w:hAnsi="Verdana"/>
+        </w:rPr>
+        <w:t>unordered_map, unordered_set</w:t>
+      </w:r>
     </w:p>
     <w:p>
       <w:pPr>
@@ -1001,358 +1019,184 @@
           <w:bCs/>
         </w:rPr>
       </w:pPr>
-      <w:proofErr w:type="spellStart"/>
       <w:r>
         <w:rPr>
           <w:rFonts w:ascii="Verdana" w:hAnsi="Verdana"/>
           <w:b/>
           <w:bCs/>
         </w:rPr>
-        <w:t>std</w:t>
-      </w:r>
-      <w:proofErr w:type="spellEnd"/>
-      <w:r>
+        <w:t>std::mutex</w:t>
+      </w:r>
+    </w:p>
+    <w:p>
+      <w:pPr>
+        <w:pStyle w:val="ListParagraph"/>
+        <w:numPr>
+          <w:ilvl w:val="0"/>
+          <w:numId w:val="2"/>
+        </w:numPr>
         <w:rPr>
           <w:rFonts w:ascii="Verdana" w:hAnsi="Verdana"/>
           <w:b/>
           <w:bCs/>
         </w:rPr>
-        <w:t>::mutex</w:t>
-      </w:r>
-    </w:p>
-    <w:p>
-      <w:pPr>
-        <w:pStyle w:val="ListParagraph"/>
-        <w:numPr>
-          <w:ilvl w:val="0"/>
-          <w:numId w:val="2"/>
-        </w:numPr>
+      </w:pPr>
+      <w:r>
         <w:rPr>
           <w:rFonts w:ascii="Verdana" w:hAnsi="Verdana"/>
           <w:b/>
           <w:bCs/>
         </w:rPr>
-      </w:pPr>
-      <w:proofErr w:type="spellStart"/>
-      <w:r>
+        <w:t>std::timed_mutex</w:t>
+      </w:r>
+    </w:p>
+    <w:p>
+      <w:pPr>
+        <w:pStyle w:val="ListParagraph"/>
+        <w:numPr>
+          <w:ilvl w:val="0"/>
+          <w:numId w:val="2"/>
+        </w:numPr>
         <w:rPr>
           <w:rFonts w:ascii="Verdana" w:hAnsi="Verdana"/>
           <w:b/>
           <w:bCs/>
         </w:rPr>
-        <w:t>std</w:t>
-      </w:r>
-      <w:proofErr w:type="spellEnd"/>
+      </w:pPr>
       <w:r>
         <w:rPr>
           <w:rFonts w:ascii="Verdana" w:hAnsi="Verdana"/>
           <w:b/>
           <w:bCs/>
         </w:rPr>
-        <w:t>::</w:t>
-      </w:r>
-      <w:proofErr w:type="spellStart"/>
-      <w:r>
+        <w:t>std::recursive_mutex</w:t>
+      </w:r>
+    </w:p>
+    <w:p>
+      <w:pPr>
+        <w:pStyle w:val="ListParagraph"/>
+        <w:numPr>
+          <w:ilvl w:val="0"/>
+          <w:numId w:val="2"/>
+        </w:numPr>
         <w:rPr>
           <w:rFonts w:ascii="Verdana" w:hAnsi="Verdana"/>
           <w:b/>
           <w:bCs/>
         </w:rPr>
-        <w:t>timed_mutex</w:t>
-      </w:r>
-      <w:proofErr w:type="spellEnd"/>
-    </w:p>
-    <w:p>
-      <w:pPr>
-        <w:pStyle w:val="ListParagraph"/>
-        <w:numPr>
-          <w:ilvl w:val="0"/>
-          <w:numId w:val="2"/>
-        </w:numPr>
+      </w:pPr>
+      <w:r>
         <w:rPr>
           <w:rFonts w:ascii="Verdana" w:hAnsi="Verdana"/>
           <w:b/>
           <w:bCs/>
         </w:rPr>
-      </w:pPr>
-      <w:proofErr w:type="spellStart"/>
-      <w:r>
+        <w:t>std::recursive_timed_mutex</w:t>
+      </w:r>
+    </w:p>
+    <w:p>
+      <w:pPr>
+        <w:pStyle w:val="ListParagraph"/>
+        <w:numPr>
+          <w:ilvl w:val="0"/>
+          <w:numId w:val="2"/>
+        </w:numPr>
         <w:rPr>
           <w:rFonts w:ascii="Verdana" w:hAnsi="Verdana"/>
           <w:b/>
           <w:bCs/>
         </w:rPr>
-        <w:t>std</w:t>
-      </w:r>
-      <w:proofErr w:type="spellEnd"/>
+      </w:pPr>
       <w:r>
         <w:rPr>
           <w:rFonts w:ascii="Verdana" w:hAnsi="Verdana"/>
           <w:b/>
           <w:bCs/>
         </w:rPr>
-        <w:t>::</w:t>
-      </w:r>
-      <w:proofErr w:type="spellStart"/>
-      <w:r>
+        <w:t>std::shared_timed_mutex</w:t>
+      </w:r>
+    </w:p>
+    <w:p>
+      <w:pPr>
         <w:rPr>
           <w:rFonts w:ascii="Verdana" w:hAnsi="Verdana"/>
           <w:b/>
           <w:bCs/>
         </w:rPr>
-        <w:t>recursive_mutex</w:t>
-      </w:r>
-      <w:proofErr w:type="spellEnd"/>
-    </w:p>
-    <w:p>
-      <w:pPr>
-        <w:pStyle w:val="ListParagraph"/>
-        <w:numPr>
-          <w:ilvl w:val="0"/>
-          <w:numId w:val="2"/>
-        </w:numPr>
+      </w:pPr>
+      <w:r>
         <w:rPr>
           <w:rFonts w:ascii="Verdana" w:hAnsi="Verdana"/>
           <w:b/>
           <w:bCs/>
         </w:rPr>
-      </w:pPr>
-      <w:proofErr w:type="spellStart"/>
-      <w:r>
+        <w:t>C++ Lock types</w:t>
+      </w:r>
+    </w:p>
+    <w:p>
+      <w:pPr>
+        <w:pStyle w:val="ListParagraph"/>
+        <w:numPr>
+          <w:ilvl w:val="0"/>
+          <w:numId w:val="3"/>
+        </w:numPr>
         <w:rPr>
           <w:rFonts w:ascii="Verdana" w:hAnsi="Verdana"/>
           <w:b/>
           <w:bCs/>
         </w:rPr>
-        <w:t>std</w:t>
-      </w:r>
-      <w:proofErr w:type="spellEnd"/>
+      </w:pPr>
       <w:r>
         <w:rPr>
           <w:rFonts w:ascii="Verdana" w:hAnsi="Verdana"/>
           <w:b/>
           <w:bCs/>
         </w:rPr>
-        <w:t>::</w:t>
-      </w:r>
-      <w:proofErr w:type="spellStart"/>
-      <w:r>
+        <w:t>std::lock_guard&lt;&gt;</w:t>
+      </w:r>
+    </w:p>
+    <w:p>
+      <w:pPr>
+        <w:pStyle w:val="ListParagraph"/>
+        <w:numPr>
+          <w:ilvl w:val="0"/>
+          <w:numId w:val="3"/>
+        </w:numPr>
         <w:rPr>
           <w:rFonts w:ascii="Verdana" w:hAnsi="Verdana"/>
           <w:b/>
           <w:bCs/>
         </w:rPr>
-        <w:t>recursive_timed_mutex</w:t>
-      </w:r>
-      <w:proofErr w:type="spellEnd"/>
-    </w:p>
-    <w:p>
-      <w:pPr>
-        <w:pStyle w:val="ListParagraph"/>
-        <w:numPr>
-          <w:ilvl w:val="0"/>
-          <w:numId w:val="2"/>
-        </w:numPr>
+      </w:pPr>
+      <w:r>
         <w:rPr>
           <w:rFonts w:ascii="Verdana" w:hAnsi="Verdana"/>
           <w:b/>
           <w:bCs/>
         </w:rPr>
-      </w:pPr>
-      <w:proofErr w:type="spellStart"/>
-      <w:r>
+        <w:t>std::unique_lock&lt;&gt;</w:t>
+      </w:r>
+    </w:p>
+    <w:p>
+      <w:pPr>
+        <w:pStyle w:val="ListParagraph"/>
+        <w:numPr>
+          <w:ilvl w:val="0"/>
+          <w:numId w:val="3"/>
+        </w:numPr>
         <w:rPr>
           <w:rFonts w:ascii="Verdana" w:hAnsi="Verdana"/>
           <w:b/>
           <w:bCs/>
         </w:rPr>
-        <w:t>std</w:t>
-      </w:r>
-      <w:proofErr w:type="spellEnd"/>
+      </w:pPr>
       <w:r>
         <w:rPr>
           <w:rFonts w:ascii="Verdana" w:hAnsi="Verdana"/>
           <w:b/>
           <w:bCs/>
         </w:rPr>
-        <w:t>::</w:t>
-      </w:r>
-      <w:proofErr w:type="spellStart"/>
-      <w:r>
-        <w:rPr>
-          <w:rFonts w:ascii="Verdana" w:hAnsi="Verdana"/>
-          <w:b/>
-          <w:bCs/>
-        </w:rPr>
-        <w:t>shared_timed_mutex</w:t>
-      </w:r>
-      <w:proofErr w:type="spellEnd"/>
-    </w:p>
-    <w:p>
-      <w:pPr>
-        <w:rPr>
-          <w:rFonts w:ascii="Verdana" w:hAnsi="Verdana"/>
-          <w:b/>
-          <w:bCs/>
-        </w:rPr>
-      </w:pPr>
-      <w:r>
-        <w:rPr>
-          <w:rFonts w:ascii="Verdana" w:hAnsi="Verdana"/>
-          <w:b/>
-          <w:bCs/>
-        </w:rPr>
-        <w:t>C++ Lock types</w:t>
-      </w:r>
-    </w:p>
-    <w:p>
-      <w:pPr>
-        <w:pStyle w:val="ListParagraph"/>
-        <w:numPr>
-          <w:ilvl w:val="0"/>
-          <w:numId w:val="3"/>
-        </w:numPr>
-        <w:rPr>
-          <w:rFonts w:ascii="Verdana" w:hAnsi="Verdana"/>
-          <w:b/>
-          <w:bCs/>
-        </w:rPr>
-      </w:pPr>
-      <w:proofErr w:type="spellStart"/>
-      <w:r>
-        <w:rPr>
-          <w:rFonts w:ascii="Verdana" w:hAnsi="Verdana"/>
-          <w:b/>
-          <w:bCs/>
-        </w:rPr>
-        <w:t>std</w:t>
-      </w:r>
-      <w:proofErr w:type="spellEnd"/>
-      <w:r>
-        <w:rPr>
-          <w:rFonts w:ascii="Verdana" w:hAnsi="Verdana"/>
-          <w:b/>
-          <w:bCs/>
-        </w:rPr>
-        <w:t>::</w:t>
-      </w:r>
-      <w:proofErr w:type="spellStart"/>
-      <w:r>
-        <w:rPr>
-          <w:rFonts w:ascii="Verdana" w:hAnsi="Verdana"/>
-          <w:b/>
-          <w:bCs/>
-        </w:rPr>
-        <w:t>lock_guard</w:t>
-      </w:r>
-      <w:proofErr w:type="spellEnd"/>
-      <w:r>
-        <w:rPr>
-          <w:rFonts w:ascii="Verdana" w:hAnsi="Verdana"/>
-          <w:b/>
-          <w:bCs/>
-        </w:rPr>
-        <w:t>&lt;&gt;</w:t>
-      </w:r>
-    </w:p>
-    <w:p>
-      <w:pPr>
-        <w:pStyle w:val="ListParagraph"/>
-        <w:numPr>
-          <w:ilvl w:val="0"/>
-          <w:numId w:val="3"/>
-        </w:numPr>
-        <w:rPr>
-          <w:rFonts w:ascii="Verdana" w:hAnsi="Verdana"/>
-          <w:b/>
-          <w:bCs/>
-        </w:rPr>
-      </w:pPr>
-      <w:proofErr w:type="spellStart"/>
-      <w:r>
-        <w:rPr>
-          <w:rFonts w:ascii="Verdana" w:hAnsi="Verdana"/>
-          <w:b/>
-          <w:bCs/>
-        </w:rPr>
-        <w:t>std</w:t>
-      </w:r>
-      <w:proofErr w:type="spellEnd"/>
-      <w:r>
-        <w:rPr>
-          <w:rFonts w:ascii="Verdana" w:hAnsi="Verdana"/>
-          <w:b/>
-          <w:bCs/>
-        </w:rPr>
-        <w:t>::</w:t>
-      </w:r>
-      <w:proofErr w:type="spellStart"/>
-      <w:r>
-        <w:rPr>
-          <w:rFonts w:ascii="Verdana" w:hAnsi="Verdana"/>
-          <w:b/>
-          <w:bCs/>
-        </w:rPr>
-        <w:t>unique_lock</w:t>
-      </w:r>
-      <w:proofErr w:type="spellEnd"/>
-      <w:r>
-        <w:rPr>
-          <w:rFonts w:ascii="Verdana" w:hAnsi="Verdana"/>
-          <w:b/>
-          <w:bCs/>
-        </w:rPr>
-        <w:t>&lt;&gt;</w:t>
-      </w:r>
-    </w:p>
-    <w:p>
-      <w:pPr>
-        <w:pStyle w:val="ListParagraph"/>
-        <w:numPr>
-          <w:ilvl w:val="0"/>
-          <w:numId w:val="3"/>
-        </w:numPr>
-        <w:rPr>
-          <w:rFonts w:ascii="Verdana" w:hAnsi="Verdana"/>
-          <w:b/>
-          <w:bCs/>
-        </w:rPr>
-      </w:pPr>
-      <w:proofErr w:type="spellStart"/>
-      <w:r>
-        <w:rPr>
-          <w:rFonts w:ascii="Verdana" w:hAnsi="Verdana"/>
-          <w:b/>
-          <w:bCs/>
-        </w:rPr>
-        <w:t>std</w:t>
-      </w:r>
-      <w:proofErr w:type="spellEnd"/>
-      <w:r>
-        <w:rPr>
-          <w:rFonts w:ascii="Verdana" w:hAnsi="Verdana"/>
-          <w:b/>
-          <w:bCs/>
-        </w:rPr>
-        <w:t>::</w:t>
-      </w:r>
-      <w:proofErr w:type="spellStart"/>
-      <w:r>
-        <w:rPr>
-          <w:rFonts w:ascii="Verdana" w:hAnsi="Verdana"/>
-          <w:b/>
-          <w:bCs/>
-        </w:rPr>
-        <w:t>shared_lock</w:t>
-      </w:r>
-      <w:proofErr w:type="spellEnd"/>
-      <w:r>
-        <w:rPr>
-          <w:rFonts w:ascii="Verdana" w:hAnsi="Verdana"/>
-          <w:b/>
-          <w:bCs/>
-        </w:rPr>
-        <w:t>&lt;&gt;</w:t>
+        <w:t>std::shared_lock&lt;&gt;</w:t>
       </w:r>
     </w:p>
     <w:p>
@@ -1410,85 +1254,21 @@
         <w:rPr>
           <w:rFonts w:ascii="Verdana" w:hAnsi="Verdana"/>
         </w:rPr>
-        <w:t xml:space="preserve">A single </w:t>
-      </w:r>
-      <w:proofErr w:type="spellStart"/>
-      <w:r>
-        <w:rPr>
-          <w:rFonts w:ascii="Verdana" w:hAnsi="Verdana"/>
-        </w:rPr>
-        <w:t>std</w:t>
-      </w:r>
-      <w:proofErr w:type="spellEnd"/>
-      <w:r>
-        <w:rPr>
-          <w:rFonts w:ascii="Verdana" w:hAnsi="Verdana"/>
-        </w:rPr>
-        <w:t xml:space="preserve">::mutex with calls to </w:t>
-      </w:r>
-      <w:proofErr w:type="gramStart"/>
-      <w:r>
-        <w:rPr>
-          <w:rFonts w:ascii="Verdana" w:hAnsi="Verdana"/>
-        </w:rPr>
-        <w:t>lock(</w:t>
-      </w:r>
-      <w:proofErr w:type="gramEnd"/>
-      <w:r>
-        <w:rPr>
-          <w:rFonts w:ascii="Verdana" w:hAnsi="Verdana"/>
-        </w:rPr>
-        <w:t>) and unlock()</w:t>
-      </w:r>
-    </w:p>
-    <w:p>
-      <w:pPr>
-        <w:rPr>
-          <w:rFonts w:ascii="Verdana" w:hAnsi="Verdana"/>
-        </w:rPr>
-      </w:pPr>
-      <w:r>
-        <w:rPr>
-          <w:rFonts w:ascii="Verdana" w:hAnsi="Verdana"/>
-        </w:rPr>
-        <w:t xml:space="preserve">A single </w:t>
-      </w:r>
-      <w:proofErr w:type="spellStart"/>
-      <w:r>
-        <w:rPr>
-          <w:rFonts w:ascii="Verdana" w:hAnsi="Verdana"/>
-        </w:rPr>
-        <w:t>std</w:t>
-      </w:r>
-      <w:proofErr w:type="spellEnd"/>
-      <w:r>
-        <w:rPr>
-          <w:rFonts w:ascii="Verdana" w:hAnsi="Verdana"/>
-        </w:rPr>
-        <w:t xml:space="preserve">::mutex locked with </w:t>
-      </w:r>
-      <w:proofErr w:type="spellStart"/>
-      <w:r>
-        <w:rPr>
-          <w:rFonts w:ascii="Verdana" w:hAnsi="Verdana"/>
-        </w:rPr>
-        <w:t>std</w:t>
-      </w:r>
-      <w:proofErr w:type="spellEnd"/>
-      <w:r>
-        <w:rPr>
-          <w:rFonts w:ascii="Verdana" w:hAnsi="Verdana"/>
-        </w:rPr>
-        <w:t>::</w:t>
-      </w:r>
-      <w:proofErr w:type="spellStart"/>
-      <w:r>
-        <w:rPr>
-          <w:rFonts w:ascii="Verdana" w:hAnsi="Verdana"/>
-        </w:rPr>
-        <w:t>lock_guard</w:t>
-      </w:r>
-      <w:proofErr w:type="spellEnd"/>
+        <w:t>A single std::mutex with calls to lock() and unlock()</w:t>
+      </w:r>
+    </w:p>
+    <w:p>
+      <w:pPr>
+        <w:rPr>
+          <w:rFonts w:ascii="Verdana" w:hAnsi="Verdana"/>
+        </w:rPr>
+      </w:pPr>
+      <w:r>
+        <w:rPr>
+          <w:rFonts w:ascii="Verdana" w:hAnsi="Verdana"/>
+        </w:rPr>
+        <w:t>A single std::mutex locked with std::lock_guard</w:t>
+      </w:r>
     </w:p>
     <w:p>
       <w:pPr>
@@ -1585,19 +1365,11 @@
           <w:rFonts w:ascii="Verdana" w:hAnsi="Verdana"/>
         </w:rPr>
       </w:pPr>
-      <w:proofErr w:type="gramStart"/>
-      <w:r>
-        <w:rPr>
-          <w:rFonts w:ascii="Verdana" w:hAnsi="Verdana"/>
-        </w:rPr>
-        <w:t>Ref :</w:t>
-      </w:r>
-      <w:proofErr w:type="gramEnd"/>
-      <w:r>
-        <w:rPr>
-          <w:rFonts w:ascii="Verdana" w:hAnsi="Verdana"/>
-        </w:rPr>
-        <w:t xml:space="preserve"> </w:t>
+      <w:r>
+        <w:rPr>
+          <w:rFonts w:ascii="Verdana" w:hAnsi="Verdana"/>
+        </w:rPr>
+        <w:t xml:space="preserve">Ref : </w:t>
       </w:r>
       <w:hyperlink r:id="rId6" w:history="1">
         <w:r>
@@ -1605,23 +1377,7 @@
             <w:rStyle w:val="Hyperlink"/>
             <w:rFonts w:ascii="Verdana" w:hAnsi="Verdana"/>
           </w:rPr>
-          <w:t>http://baptiste-wicht.</w:t>
-        </w:r>
-        <w:bookmarkStart w:id="0" w:name="_GoBack"/>
-        <w:bookmarkEnd w:id="0"/>
-        <w:r>
-          <w:rPr>
-            <w:rStyle w:val="Hyperlink"/>
-            <w:rFonts w:ascii="Verdana" w:hAnsi="Verdana"/>
-          </w:rPr>
-          <w:t>c</w:t>
-        </w:r>
-        <w:r>
-          <w:rPr>
-            <w:rStyle w:val="Hyperlink"/>
-            <w:rFonts w:ascii="Verdana" w:hAnsi="Verdana"/>
-          </w:rPr>
-          <w:t>om/posts/2012/04/c11-concurrency-tutorial-advanced-locking-and-condition-variables.html</w:t>
+          <w:t>http://baptiste-wicht.com/posts/2012/04/c11-concurrency-tutorial-advanced-locking-and-condition-variables.html</w:t>
         </w:r>
       </w:hyperlink>
       <w:r>
@@ -3278,21 +3034,7 @@
         <w:rPr>
           <w:rFonts w:ascii="Verdana" w:hAnsi="Verdana"/>
         </w:rPr>
-        <w:t xml:space="preserve">Difference between </w:t>
-      </w:r>
-      <w:proofErr w:type="spellStart"/>
-      <w:r>
-        <w:rPr>
-          <w:rFonts w:ascii="Verdana" w:hAnsi="Verdana"/>
-        </w:rPr>
-        <w:t>malloc</w:t>
-      </w:r>
-      <w:proofErr w:type="spellEnd"/>
-      <w:r>
-        <w:rPr>
-          <w:rFonts w:ascii="Verdana" w:hAnsi="Verdana"/>
-        </w:rPr>
-        <w:t xml:space="preserve"> and new, free and delete, with example.</w:t>
+        <w:t>Difference between malloc and new, free and delete, with example.</w:t>
       </w:r>
     </w:p>
     <w:p>
@@ -3484,21 +3226,7 @@
         <w:rPr>
           <w:rFonts w:ascii="Verdana" w:hAnsi="Verdana"/>
         </w:rPr>
-        <w:t xml:space="preserve">What are namespaces? What is </w:t>
-      </w:r>
-      <w:proofErr w:type="spellStart"/>
-      <w:r>
-        <w:rPr>
-          <w:rFonts w:ascii="Verdana" w:hAnsi="Verdana"/>
-        </w:rPr>
-        <w:t>koening</w:t>
-      </w:r>
-      <w:proofErr w:type="spellEnd"/>
-      <w:r>
-        <w:rPr>
-          <w:rFonts w:ascii="Verdana" w:hAnsi="Verdana"/>
-        </w:rPr>
-        <w:t xml:space="preserve"> lookup? How it is useful?</w:t>
+        <w:t>What are namespaces? What is koening lookup? How it is useful?</w:t>
       </w:r>
     </w:p>
     <w:p>
@@ -3638,74 +3366,66 @@
           <w:rFonts w:ascii="Verdana" w:hAnsi="Verdana"/>
         </w:rPr>
       </w:pPr>
-      <w:proofErr w:type="spellStart"/>
       <w:r>
         <w:rPr>
           <w:rFonts w:ascii="Verdana" w:hAnsi="Verdana"/>
         </w:rPr>
         <w:t>Strrev</w:t>
       </w:r>
-      <w:proofErr w:type="spellEnd"/>
-    </w:p>
-    <w:p>
-      <w:pPr>
-        <w:pStyle w:val="ListParagraph"/>
-        <w:numPr>
-          <w:ilvl w:val="1"/>
-          <w:numId w:val="4"/>
-        </w:numPr>
-        <w:rPr>
-          <w:rFonts w:ascii="Verdana" w:hAnsi="Verdana"/>
-        </w:rPr>
-      </w:pPr>
-      <w:proofErr w:type="spellStart"/>
+    </w:p>
+    <w:p>
+      <w:pPr>
+        <w:pStyle w:val="ListParagraph"/>
+        <w:numPr>
+          <w:ilvl w:val="1"/>
+          <w:numId w:val="4"/>
+        </w:numPr>
+        <w:rPr>
+          <w:rFonts w:ascii="Verdana" w:hAnsi="Verdana"/>
+        </w:rPr>
+      </w:pPr>
       <w:r>
         <w:rPr>
           <w:rFonts w:ascii="Verdana" w:hAnsi="Verdana"/>
         </w:rPr>
         <w:t>Strcpy</w:t>
       </w:r>
-      <w:proofErr w:type="spellEnd"/>
-    </w:p>
-    <w:p>
-      <w:pPr>
-        <w:pStyle w:val="ListParagraph"/>
-        <w:numPr>
-          <w:ilvl w:val="1"/>
-          <w:numId w:val="4"/>
-        </w:numPr>
-        <w:rPr>
-          <w:rFonts w:ascii="Verdana" w:hAnsi="Verdana"/>
-        </w:rPr>
-      </w:pPr>
-      <w:proofErr w:type="spellStart"/>
+    </w:p>
+    <w:p>
+      <w:pPr>
+        <w:pStyle w:val="ListParagraph"/>
+        <w:numPr>
+          <w:ilvl w:val="1"/>
+          <w:numId w:val="4"/>
+        </w:numPr>
+        <w:rPr>
+          <w:rFonts w:ascii="Verdana" w:hAnsi="Verdana"/>
+        </w:rPr>
+      </w:pPr>
       <w:r>
         <w:rPr>
           <w:rFonts w:ascii="Verdana" w:hAnsi="Verdana"/>
         </w:rPr>
         <w:t>Strstr</w:t>
       </w:r>
-      <w:proofErr w:type="spellEnd"/>
-    </w:p>
-    <w:p>
-      <w:pPr>
-        <w:pStyle w:val="ListParagraph"/>
-        <w:numPr>
-          <w:ilvl w:val="1"/>
-          <w:numId w:val="4"/>
-        </w:numPr>
-        <w:rPr>
-          <w:rFonts w:ascii="Verdana" w:hAnsi="Verdana"/>
-        </w:rPr>
-      </w:pPr>
-      <w:proofErr w:type="spellStart"/>
+    </w:p>
+    <w:p>
+      <w:pPr>
+        <w:pStyle w:val="ListParagraph"/>
+        <w:numPr>
+          <w:ilvl w:val="1"/>
+          <w:numId w:val="4"/>
+        </w:numPr>
+        <w:rPr>
+          <w:rFonts w:ascii="Verdana" w:hAnsi="Verdana"/>
+        </w:rPr>
+      </w:pPr>
       <w:r>
         <w:rPr>
           <w:rFonts w:ascii="Verdana" w:hAnsi="Verdana"/>
         </w:rPr>
         <w:t>Substr</w:t>
       </w:r>
-      <w:proofErr w:type="spellEnd"/>
     </w:p>
     <w:p>
       <w:pPr>
@@ -3774,12 +3494,14 @@
           <w:rFonts w:ascii="Verdana" w:hAnsi="Verdana"/>
           <w:b/>
           <w:bCs/>
+          <w:color w:val="FF0000"/>
         </w:rPr>
         <w:br w:type="page"/>
       </w:r>
       <w:r>
         <w:rPr>
           <w:rFonts w:ascii="Verdana" w:hAnsi="Verdana"/>
+          <w:color w:val="FF0000"/>
           <w:sz w:val="32"/>
           <w:szCs w:val="32"/>
           <w:highlight w:val="yellow"/>
@@ -3790,6 +3512,7 @@
       <w:r>
         <w:rPr>
           <w:rFonts w:ascii="Verdana" w:hAnsi="Verdana"/>
+          <w:color w:val="FF0000"/>
           <w:sz w:val="32"/>
           <w:szCs w:val="32"/>
           <w:highlight w:val="yellow"/>
@@ -3824,6 +3547,262 @@
         <w:pStyle w:val="ListParagraph"/>
         <w:numPr>
           <w:ilvl w:val="0"/>
+          <w:numId w:val="5"/>
+        </w:numPr>
+        <w:rPr>
+          <w:rFonts w:ascii="Verdana" w:hAnsi="Verdana"/>
+          <w:sz w:val="20"/>
+          <w:szCs w:val="20"/>
+        </w:rPr>
+      </w:pPr>
+      <w:r>
+        <w:rPr>
+          <w:rFonts w:ascii="Verdana" w:hAnsi="Verdana"/>
+          <w:sz w:val="20"/>
+          <w:szCs w:val="20"/>
+        </w:rPr>
+        <w:t>It is an instance of program in execution.</w:t>
+      </w:r>
+      <w:r>
+        <w:rPr>
+          <w:rFonts w:ascii="Verdana" w:hAnsi="Verdana"/>
+          <w:sz w:val="20"/>
+          <w:szCs w:val="20"/>
+        </w:rPr>
+        <w:t xml:space="preserve"> It has following major sections</w:t>
+      </w:r>
+    </w:p>
+    <w:p>
+      <w:pPr>
+        <w:pStyle w:val="ListParagraph"/>
+        <w:numPr>
+          <w:ilvl w:val="0"/>
+          <w:numId w:val="5"/>
+        </w:numPr>
+        <w:rPr>
+          <w:rFonts w:ascii="Verdana" w:hAnsi="Verdana"/>
+          <w:sz w:val="20"/>
+          <w:szCs w:val="20"/>
+        </w:rPr>
+      </w:pPr>
+      <w:r>
+        <w:rPr>
+          <w:rFonts w:ascii="Verdana" w:hAnsi="Verdana"/>
+          <w:sz w:val="20"/>
+          <w:szCs w:val="20"/>
+        </w:rPr>
+        <w:t>Data:</w:t>
+      </w:r>
+      <w:r>
+        <w:rPr>
+          <w:rFonts w:ascii="Verdana" w:hAnsi="Verdana"/>
+          <w:sz w:val="20"/>
+          <w:szCs w:val="20"/>
+        </w:rPr>
+        <w:t xml:space="preserve"> Global and static variables, allocated and initialized prior execution of program.</w:t>
+      </w:r>
+    </w:p>
+    <w:p>
+      <w:pPr>
+        <w:pStyle w:val="ListParagraph"/>
+        <w:numPr>
+          <w:ilvl w:val="0"/>
+          <w:numId w:val="5"/>
+        </w:numPr>
+        <w:rPr>
+          <w:rFonts w:ascii="Verdana" w:hAnsi="Verdana"/>
+          <w:sz w:val="20"/>
+          <w:szCs w:val="20"/>
+        </w:rPr>
+      </w:pPr>
+      <w:r>
+        <w:rPr>
+          <w:rFonts w:ascii="Verdana" w:hAnsi="Verdana"/>
+          <w:sz w:val="20"/>
+          <w:szCs w:val="20"/>
+        </w:rPr>
+        <w:t xml:space="preserve">Text or </w:t>
+      </w:r>
+      <w:r>
+        <w:rPr>
+          <w:rFonts w:ascii="Verdana" w:hAnsi="Verdana"/>
+          <w:sz w:val="20"/>
+          <w:szCs w:val="20"/>
+        </w:rPr>
+        <w:t>Code:</w:t>
+      </w:r>
+      <w:r>
+        <w:rPr>
+          <w:rFonts w:ascii="Verdana" w:hAnsi="Verdana"/>
+          <w:sz w:val="20"/>
+          <w:szCs w:val="20"/>
+        </w:rPr>
+        <w:t xml:space="preserve"> Compiled code, instructions or op-codes</w:t>
+      </w:r>
+      <w:r>
+        <w:rPr>
+          <w:rFonts w:ascii="Verdana" w:hAnsi="Verdana"/>
+          <w:sz w:val="20"/>
+          <w:szCs w:val="20"/>
+        </w:rPr>
+        <w:t>.</w:t>
+      </w:r>
+    </w:p>
+    <w:p>
+      <w:pPr>
+        <w:pStyle w:val="ListParagraph"/>
+        <w:numPr>
+          <w:ilvl w:val="0"/>
+          <w:numId w:val="5"/>
+        </w:numPr>
+        <w:rPr>
+          <w:rFonts w:ascii="Verdana" w:hAnsi="Verdana"/>
+          <w:sz w:val="20"/>
+          <w:szCs w:val="20"/>
+        </w:rPr>
+      </w:pPr>
+      <w:r>
+        <w:rPr>
+          <w:rFonts w:ascii="Verdana" w:hAnsi="Verdana"/>
+          <w:sz w:val="20"/>
+          <w:szCs w:val="20"/>
+        </w:rPr>
+        <w:t>BSS section: Uninitialized</w:t>
+      </w:r>
+      <w:r>
+        <w:rPr>
+          <w:rFonts w:ascii="Verdana" w:hAnsi="Verdana"/>
+          <w:sz w:val="20"/>
+          <w:szCs w:val="20"/>
+        </w:rPr>
+        <w:t xml:space="preserve"> variables.</w:t>
+      </w:r>
+    </w:p>
+    <w:p>
+      <w:pPr>
+        <w:pStyle w:val="ListParagraph"/>
+        <w:numPr>
+          <w:ilvl w:val="0"/>
+          <w:numId w:val="5"/>
+        </w:numPr>
+        <w:rPr>
+          <w:rFonts w:ascii="Verdana" w:hAnsi="Verdana"/>
+          <w:sz w:val="20"/>
+          <w:szCs w:val="20"/>
+        </w:rPr>
+      </w:pPr>
+      <w:r>
+        <w:rPr>
+          <w:rFonts w:ascii="Verdana" w:hAnsi="Verdana"/>
+          <w:sz w:val="20"/>
+          <w:szCs w:val="20"/>
+        </w:rPr>
+        <w:t>Stack:</w:t>
+      </w:r>
+      <w:r>
+        <w:rPr>
+          <w:rFonts w:ascii="Verdana" w:hAnsi="Verdana"/>
+          <w:sz w:val="20"/>
+          <w:szCs w:val="20"/>
+        </w:rPr>
+        <w:t xml:space="preserve"> local variables, function calls context.</w:t>
+      </w:r>
+    </w:p>
+    <w:p>
+      <w:pPr>
+        <w:pStyle w:val="ListParagraph"/>
+        <w:numPr>
+          <w:ilvl w:val="0"/>
+          <w:numId w:val="5"/>
+        </w:numPr>
+        <w:rPr>
+          <w:rFonts w:ascii="Verdana" w:hAnsi="Verdana"/>
+          <w:sz w:val="20"/>
+          <w:szCs w:val="20"/>
+        </w:rPr>
+      </w:pPr>
+      <w:r>
+        <w:rPr>
+          <w:rFonts w:ascii="Verdana" w:hAnsi="Verdana"/>
+          <w:sz w:val="20"/>
+          <w:szCs w:val="20"/>
+        </w:rPr>
+        <w:t>Heap:</w:t>
+      </w:r>
+      <w:r>
+        <w:rPr>
+          <w:rFonts w:ascii="Verdana" w:hAnsi="Verdana"/>
+          <w:sz w:val="20"/>
+          <w:szCs w:val="20"/>
+        </w:rPr>
+        <w:t xml:space="preserve"> dynamic memory allocation, new, malloc, free delete etc.</w:t>
+      </w:r>
+    </w:p>
+    <w:p>
+      <w:pPr>
+        <w:pStyle w:val="ListParagraph"/>
+        <w:numPr>
+          <w:ilvl w:val="0"/>
+          <w:numId w:val="5"/>
+        </w:numPr>
+        <w:rPr>
+          <w:rFonts w:ascii="Verdana" w:hAnsi="Verdana"/>
+          <w:sz w:val="20"/>
+          <w:szCs w:val="20"/>
+        </w:rPr>
+      </w:pPr>
+      <w:r>
+        <w:rPr>
+          <w:rFonts w:ascii="Verdana" w:hAnsi="Verdana"/>
+          <w:sz w:val="20"/>
+          <w:szCs w:val="20"/>
+        </w:rPr>
+        <w:t xml:space="preserve">Process control </w:t>
+      </w:r>
+      <w:r>
+        <w:rPr>
+          <w:rFonts w:ascii="Verdana" w:hAnsi="Verdana"/>
+          <w:sz w:val="20"/>
+          <w:szCs w:val="20"/>
+        </w:rPr>
+        <w:t>block:</w:t>
+      </w:r>
+      <w:r>
+        <w:rPr>
+          <w:rFonts w:ascii="Verdana" w:hAnsi="Verdana"/>
+          <w:sz w:val="20"/>
+          <w:szCs w:val="20"/>
+        </w:rPr>
+        <w:t xml:space="preserve"> contains information about each process.</w:t>
+      </w:r>
+    </w:p>
+    <w:p>
+      <w:pPr>
+        <w:pStyle w:val="ListParagraph"/>
+        <w:numPr>
+          <w:ilvl w:val="0"/>
+          <w:numId w:val="5"/>
+        </w:numPr>
+        <w:rPr>
+          <w:rFonts w:ascii="Verdana" w:hAnsi="Verdana"/>
+          <w:sz w:val="20"/>
+          <w:szCs w:val="20"/>
+        </w:rPr>
+      </w:pPr>
+      <w:r>
+        <w:rPr>
+          <w:rFonts w:ascii="Verdana" w:hAnsi="Verdana"/>
+          <w:sz w:val="20"/>
+          <w:szCs w:val="20"/>
+        </w:rPr>
+        <w:t>A process is just container for its threads.</w:t>
+      </w:r>
+    </w:p>
+    <w:p>
+      <w:pPr>
+        <w:pStyle w:val="ListParagraph"/>
+        <w:numPr>
+          <w:ilvl w:val="0"/>
           <w:numId w:val="6"/>
         </w:numPr>
         <w:rPr>
@@ -3846,6 +3825,94 @@
         <w:pStyle w:val="ListParagraph"/>
         <w:numPr>
           <w:ilvl w:val="0"/>
+          <w:numId w:val="5"/>
+        </w:numPr>
+        <w:rPr>
+          <w:rFonts w:ascii="Verdana" w:hAnsi="Verdana"/>
+          <w:sz w:val="20"/>
+          <w:szCs w:val="20"/>
+        </w:rPr>
+      </w:pPr>
+      <w:r>
+        <w:rPr>
+          <w:rFonts w:ascii="Verdana" w:hAnsi="Verdana"/>
+          <w:sz w:val="20"/>
+          <w:szCs w:val="20"/>
+        </w:rPr>
+        <w:t>A basic unit of CPU utilization</w:t>
+      </w:r>
+    </w:p>
+    <w:p>
+      <w:pPr>
+        <w:pStyle w:val="ListParagraph"/>
+        <w:numPr>
+          <w:ilvl w:val="0"/>
+          <w:numId w:val="5"/>
+        </w:numPr>
+        <w:rPr>
+          <w:rFonts w:ascii="Verdana" w:hAnsi="Verdana"/>
+          <w:sz w:val="20"/>
+          <w:szCs w:val="20"/>
+        </w:rPr>
+      </w:pPr>
+      <w:r>
+        <w:rPr>
+          <w:rFonts w:ascii="Verdana" w:hAnsi="Verdana"/>
+          <w:sz w:val="20"/>
+          <w:szCs w:val="20"/>
+        </w:rPr>
+        <w:t>A light weight process.</w:t>
+      </w:r>
+    </w:p>
+    <w:p>
+      <w:pPr>
+        <w:pStyle w:val="ListParagraph"/>
+        <w:numPr>
+          <w:ilvl w:val="0"/>
+          <w:numId w:val="5"/>
+        </w:numPr>
+        <w:rPr>
+          <w:rFonts w:ascii="Verdana" w:hAnsi="Verdana"/>
+          <w:sz w:val="20"/>
+          <w:szCs w:val="20"/>
+        </w:rPr>
+      </w:pPr>
+      <w:r>
+        <w:rPr>
+          <w:rFonts w:ascii="Verdana" w:hAnsi="Verdana"/>
+          <w:sz w:val="20"/>
+          <w:szCs w:val="20"/>
+        </w:rPr>
+        <w:t>Multithreaded application have multiple threads within single process, each having their own program counter, stack and set of registers, but sharing common code, data and certain structures such as open files.</w:t>
+      </w:r>
+    </w:p>
+    <w:p>
+      <w:pPr>
+        <w:pStyle w:val="ListParagraph"/>
+        <w:numPr>
+          <w:ilvl w:val="0"/>
+          <w:numId w:val="5"/>
+        </w:numPr>
+        <w:rPr>
+          <w:rFonts w:ascii="Verdana" w:hAnsi="Verdana"/>
+          <w:sz w:val="20"/>
+          <w:szCs w:val="20"/>
+        </w:rPr>
+      </w:pPr>
+      <w:r>
+        <w:rPr>
+          <w:rFonts w:ascii="Verdana" w:hAnsi="Verdana"/>
+          <w:sz w:val="20"/>
+          <w:szCs w:val="20"/>
+        </w:rPr>
+        <w:t>All threads within a process share same address space and OS resources.</w:t>
+      </w:r>
+    </w:p>
+    <w:p>
+      <w:pPr>
+        <w:pStyle w:val="ListParagraph"/>
+        <w:numPr>
+          <w:ilvl w:val="0"/>
           <w:numId w:val="6"/>
         </w:numPr>
         <w:rPr>
@@ -3860,7 +3927,249 @@
           <w:sz w:val="20"/>
           <w:szCs w:val="20"/>
         </w:rPr>
-        <w:t>What is process block? What are elements of process block?</w:t>
+        <w:t xml:space="preserve">What is process </w:t>
+      </w:r>
+      <w:r>
+        <w:rPr>
+          <w:rFonts w:ascii="Verdana" w:hAnsi="Verdana"/>
+          <w:sz w:val="20"/>
+          <w:szCs w:val="20"/>
+        </w:rPr>
+        <w:t xml:space="preserve">control </w:t>
+      </w:r>
+      <w:r>
+        <w:rPr>
+          <w:rFonts w:ascii="Verdana" w:hAnsi="Verdana"/>
+          <w:sz w:val="20"/>
+          <w:szCs w:val="20"/>
+        </w:rPr>
+        <w:t xml:space="preserve">block? What are elements of process </w:t>
+      </w:r>
+      <w:r>
+        <w:rPr>
+          <w:rFonts w:ascii="Verdana" w:hAnsi="Verdana"/>
+          <w:sz w:val="20"/>
+          <w:szCs w:val="20"/>
+        </w:rPr>
+        <w:t xml:space="preserve">control </w:t>
+      </w:r>
+      <w:r>
+        <w:rPr>
+          <w:rFonts w:ascii="Verdana" w:hAnsi="Verdana"/>
+          <w:sz w:val="20"/>
+          <w:szCs w:val="20"/>
+        </w:rPr>
+        <w:t>block?</w:t>
+      </w:r>
+      <w:r>
+        <w:rPr>
+          <w:rFonts w:ascii="Verdana" w:hAnsi="Verdana"/>
+          <w:sz w:val="20"/>
+          <w:szCs w:val="20"/>
+        </w:rPr>
+        <w:t xml:space="preserve"> </w:t>
+      </w:r>
+    </w:p>
+    <w:p>
+      <w:pPr>
+        <w:pStyle w:val="ListParagraph"/>
+        <w:numPr>
+          <w:ilvl w:val="0"/>
+          <w:numId w:val="5"/>
+        </w:numPr>
+        <w:rPr>
+          <w:rFonts w:ascii="Verdana" w:hAnsi="Verdana"/>
+          <w:sz w:val="20"/>
+          <w:szCs w:val="20"/>
+        </w:rPr>
+      </w:pPr>
+      <w:r>
+        <w:rPr>
+          <w:rFonts w:ascii="Verdana" w:hAnsi="Verdana"/>
+          <w:sz w:val="20"/>
+          <w:szCs w:val="20"/>
+        </w:rPr>
+        <w:t>Program counter and value of all program registers.</w:t>
+      </w:r>
+    </w:p>
+    <w:p>
+      <w:pPr>
+        <w:pStyle w:val="ListParagraph"/>
+        <w:numPr>
+          <w:ilvl w:val="0"/>
+          <w:numId w:val="5"/>
+        </w:numPr>
+        <w:rPr>
+          <w:rFonts w:ascii="Verdana" w:hAnsi="Verdana"/>
+          <w:sz w:val="20"/>
+          <w:szCs w:val="20"/>
+        </w:rPr>
+      </w:pPr>
+      <w:r>
+        <w:rPr>
+          <w:rFonts w:ascii="Verdana" w:hAnsi="Verdana"/>
+          <w:sz w:val="20"/>
+          <w:szCs w:val="20"/>
+        </w:rPr>
+        <w:t>Memory management information</w:t>
+      </w:r>
+    </w:p>
+    <w:p>
+      <w:pPr>
+        <w:pStyle w:val="ListParagraph"/>
+        <w:numPr>
+          <w:ilvl w:val="0"/>
+          <w:numId w:val="5"/>
+        </w:numPr>
+        <w:rPr>
+          <w:rFonts w:ascii="Verdana" w:hAnsi="Verdana"/>
+          <w:sz w:val="20"/>
+          <w:szCs w:val="20"/>
+        </w:rPr>
+      </w:pPr>
+      <w:r>
+        <w:rPr>
+          <w:rFonts w:ascii="Verdana" w:hAnsi="Verdana"/>
+          <w:sz w:val="20"/>
+          <w:szCs w:val="20"/>
+        </w:rPr>
+        <w:t>Accounting information such as time used, ID</w:t>
+      </w:r>
+    </w:p>
+    <w:p>
+      <w:pPr>
+        <w:pStyle w:val="ListParagraph"/>
+        <w:numPr>
+          <w:ilvl w:val="0"/>
+          <w:numId w:val="5"/>
+        </w:numPr>
+        <w:rPr>
+          <w:rFonts w:ascii="Verdana" w:hAnsi="Verdana"/>
+          <w:sz w:val="20"/>
+          <w:szCs w:val="20"/>
+        </w:rPr>
+      </w:pPr>
+      <w:r>
+        <w:rPr>
+          <w:rFonts w:ascii="Verdana" w:hAnsi="Verdana"/>
+          <w:sz w:val="20"/>
+          <w:szCs w:val="20"/>
+        </w:rPr>
+        <w:t>I/O status  : list of open files, devices</w:t>
+      </w:r>
+    </w:p>
+    <w:p>
+      <w:pPr>
+        <w:pStyle w:val="ListParagraph"/>
+        <w:numPr>
+          <w:ilvl w:val="0"/>
+          <w:numId w:val="5"/>
+        </w:numPr>
+        <w:rPr>
+          <w:rFonts w:ascii="Verdana" w:hAnsi="Verdana"/>
+          <w:sz w:val="20"/>
+          <w:szCs w:val="20"/>
+        </w:rPr>
+      </w:pPr>
+      <w:r>
+        <w:rPr>
+          <w:rFonts w:ascii="Verdana" w:hAnsi="Verdana"/>
+          <w:sz w:val="20"/>
+          <w:szCs w:val="20"/>
+        </w:rPr>
+        <w:t xml:space="preserve">Scheduling data : priority </w:t>
+      </w:r>
+    </w:p>
+    <w:p>
+      <w:pPr>
+        <w:pStyle w:val="ListParagraph"/>
+        <w:numPr>
+          <w:ilvl w:val="0"/>
+          <w:numId w:val="5"/>
+        </w:numPr>
+        <w:rPr>
+          <w:rFonts w:ascii="Verdana" w:hAnsi="Verdana"/>
+          <w:sz w:val="20"/>
+          <w:szCs w:val="20"/>
+        </w:rPr>
+      </w:pPr>
+      <w:r>
+        <w:rPr>
+          <w:rFonts w:ascii="Verdana" w:hAnsi="Verdana"/>
+          <w:sz w:val="20"/>
+          <w:szCs w:val="20"/>
+        </w:rPr>
+        <w:t xml:space="preserve">Process </w:t>
+      </w:r>
+      <w:r>
+        <w:rPr>
+          <w:rFonts w:ascii="Verdana" w:hAnsi="Verdana"/>
+          <w:sz w:val="20"/>
+          <w:szCs w:val="20"/>
+        </w:rPr>
+        <w:t>state:</w:t>
+      </w:r>
+      <w:r>
+        <w:rPr>
+          <w:rFonts w:ascii="Verdana" w:hAnsi="Verdana"/>
+          <w:sz w:val="20"/>
+          <w:szCs w:val="20"/>
+        </w:rPr>
+        <w:t xml:space="preserve"> New, ready, </w:t>
+      </w:r>
+      <w:r>
+        <w:rPr>
+          <w:rFonts w:ascii="Verdana" w:hAnsi="Verdana"/>
+          <w:sz w:val="20"/>
+          <w:szCs w:val="20"/>
+        </w:rPr>
+        <w:t>running</w:t>
+      </w:r>
+      <w:r>
+        <w:rPr>
+          <w:rFonts w:ascii="Verdana" w:hAnsi="Verdana"/>
+          <w:sz w:val="20"/>
+          <w:szCs w:val="20"/>
+        </w:rPr>
+        <w:t>, waiting</w:t>
+      </w:r>
+      <w:r>
+        <w:rPr>
+          <w:rFonts w:ascii="Verdana" w:hAnsi="Verdana"/>
+          <w:sz w:val="20"/>
+          <w:szCs w:val="20"/>
+        </w:rPr>
+        <w:t>, suspended</w:t>
+      </w:r>
+      <w:r>
+        <w:rPr>
+          <w:rFonts w:ascii="Verdana" w:hAnsi="Verdana"/>
+          <w:sz w:val="20"/>
+          <w:szCs w:val="20"/>
+        </w:rPr>
+        <w:t>, terminated.</w:t>
+      </w:r>
+    </w:p>
+    <w:p>
+      <w:pPr>
+        <w:pStyle w:val="ListParagraph"/>
+        <w:numPr>
+          <w:ilvl w:val="0"/>
+          <w:numId w:val="5"/>
+        </w:numPr>
+        <w:rPr>
+          <w:rFonts w:ascii="Verdana" w:hAnsi="Verdana"/>
+          <w:sz w:val="20"/>
+          <w:szCs w:val="20"/>
+        </w:rPr>
+      </w:pPr>
+      <w:r>
+        <w:rPr>
+          <w:rFonts w:ascii="Verdana" w:hAnsi="Verdana"/>
+          <w:sz w:val="20"/>
+          <w:szCs w:val="20"/>
+        </w:rPr>
+        <w:t>Linux PCB (task_struct) has 106 fields.</w:t>
       </w:r>
     </w:p>
     <w:p>
@@ -3882,7 +4191,127 @@
           <w:sz w:val="20"/>
           <w:szCs w:val="20"/>
         </w:rPr>
-        <w:t>What is thread block? What are elements of thread block?</w:t>
+        <w:t xml:space="preserve">What is thread </w:t>
+      </w:r>
+      <w:r>
+        <w:rPr>
+          <w:rFonts w:ascii="Verdana" w:hAnsi="Verdana"/>
+          <w:sz w:val="20"/>
+          <w:szCs w:val="20"/>
+        </w:rPr>
+        <w:t xml:space="preserve">control </w:t>
+      </w:r>
+      <w:r>
+        <w:rPr>
+          <w:rFonts w:ascii="Verdana" w:hAnsi="Verdana"/>
+          <w:sz w:val="20"/>
+          <w:szCs w:val="20"/>
+        </w:rPr>
+        <w:t xml:space="preserve">block? What are elements of thread </w:t>
+      </w:r>
+      <w:r>
+        <w:rPr>
+          <w:rFonts w:ascii="Verdana" w:hAnsi="Verdana"/>
+          <w:sz w:val="20"/>
+          <w:szCs w:val="20"/>
+        </w:rPr>
+        <w:t xml:space="preserve">control </w:t>
+      </w:r>
+      <w:r>
+        <w:rPr>
+          <w:rFonts w:ascii="Verdana" w:hAnsi="Verdana"/>
+          <w:sz w:val="20"/>
+          <w:szCs w:val="20"/>
+        </w:rPr>
+        <w:t>block?</w:t>
+      </w:r>
+    </w:p>
+    <w:p>
+      <w:pPr>
+        <w:pStyle w:val="ListParagraph"/>
+        <w:numPr>
+          <w:ilvl w:val="0"/>
+          <w:numId w:val="5"/>
+        </w:numPr>
+        <w:rPr>
+          <w:rFonts w:ascii="Verdana" w:hAnsi="Verdana"/>
+          <w:sz w:val="20"/>
+          <w:szCs w:val="20"/>
+        </w:rPr>
+      </w:pPr>
+      <w:r>
+        <w:rPr>
+          <w:rFonts w:ascii="Verdana" w:hAnsi="Verdana"/>
+          <w:sz w:val="20"/>
+          <w:szCs w:val="20"/>
+        </w:rPr>
+        <w:t>Program counter</w:t>
+      </w:r>
+    </w:p>
+    <w:p>
+      <w:pPr>
+        <w:pStyle w:val="ListParagraph"/>
+        <w:numPr>
+          <w:ilvl w:val="0"/>
+          <w:numId w:val="5"/>
+        </w:numPr>
+        <w:rPr>
+          <w:rFonts w:ascii="Verdana" w:hAnsi="Verdana"/>
+          <w:sz w:val="20"/>
+          <w:szCs w:val="20"/>
+        </w:rPr>
+      </w:pPr>
+      <w:r>
+        <w:rPr>
+          <w:rFonts w:ascii="Verdana" w:hAnsi="Verdana"/>
+          <w:sz w:val="20"/>
+          <w:szCs w:val="20"/>
+        </w:rPr>
+        <w:t>Registers.</w:t>
+      </w:r>
+    </w:p>
+    <w:p>
+      <w:pPr>
+        <w:pStyle w:val="ListParagraph"/>
+        <w:numPr>
+          <w:ilvl w:val="0"/>
+          <w:numId w:val="5"/>
+        </w:numPr>
+        <w:rPr>
+          <w:rFonts w:ascii="Verdana" w:hAnsi="Verdana"/>
+          <w:sz w:val="20"/>
+          <w:szCs w:val="20"/>
+        </w:rPr>
+      </w:pPr>
+      <w:r>
+        <w:rPr>
+          <w:rFonts w:ascii="Verdana" w:hAnsi="Verdana"/>
+          <w:sz w:val="20"/>
+          <w:szCs w:val="20"/>
+        </w:rPr>
+        <w:t>Linux TCB (thread_struct) has 24 fields.</w:t>
+      </w:r>
+    </w:p>
+    <w:p>
+      <w:pPr>
+        <w:pStyle w:val="ListParagraph"/>
+        <w:numPr>
+          <w:ilvl w:val="0"/>
+          <w:numId w:val="5"/>
+        </w:numPr>
+        <w:rPr>
+          <w:rFonts w:ascii="Verdana" w:hAnsi="Verdana"/>
+          <w:sz w:val="20"/>
+          <w:szCs w:val="20"/>
+        </w:rPr>
+      </w:pPr>
+      <w:r>
+        <w:rPr>
+          <w:rFonts w:ascii="Verdana" w:hAnsi="Verdana"/>
+          <w:sz w:val="20"/>
+          <w:szCs w:val="20"/>
+        </w:rPr>
+        <w:t>A pointer to parent process.</w:t>
       </w:r>
     </w:p>
     <w:p>
@@ -3912,6 +4341,138 @@
         <w:pStyle w:val="ListParagraph"/>
         <w:numPr>
           <w:ilvl w:val="0"/>
+          <w:numId w:val="5"/>
+        </w:numPr>
+        <w:rPr>
+          <w:rFonts w:ascii="Verdana" w:hAnsi="Verdana"/>
+          <w:sz w:val="20"/>
+          <w:szCs w:val="20"/>
+        </w:rPr>
+      </w:pPr>
+      <w:r>
+        <w:rPr>
+          <w:rFonts w:ascii="Verdana" w:hAnsi="Verdana"/>
+          <w:sz w:val="20"/>
+          <w:szCs w:val="20"/>
+        </w:rPr>
+        <w:t>In 5 state process model, following are the states</w:t>
+      </w:r>
+    </w:p>
+    <w:p>
+      <w:pPr>
+        <w:pStyle w:val="ListParagraph"/>
+        <w:numPr>
+          <w:ilvl w:val="1"/>
+          <w:numId w:val="5"/>
+        </w:numPr>
+        <w:rPr>
+          <w:rFonts w:ascii="Verdana" w:hAnsi="Verdana"/>
+          <w:sz w:val="20"/>
+          <w:szCs w:val="20"/>
+        </w:rPr>
+      </w:pPr>
+      <w:r>
+        <w:rPr>
+          <w:rFonts w:ascii="Verdana" w:hAnsi="Verdana"/>
+          <w:sz w:val="20"/>
+          <w:szCs w:val="20"/>
+        </w:rPr>
+        <w:t>New</w:t>
+      </w:r>
+    </w:p>
+    <w:p>
+      <w:pPr>
+        <w:pStyle w:val="ListParagraph"/>
+        <w:numPr>
+          <w:ilvl w:val="1"/>
+          <w:numId w:val="5"/>
+        </w:numPr>
+        <w:rPr>
+          <w:rFonts w:ascii="Verdana" w:hAnsi="Verdana"/>
+          <w:sz w:val="20"/>
+          <w:szCs w:val="20"/>
+        </w:rPr>
+      </w:pPr>
+      <w:r>
+        <w:rPr>
+          <w:rFonts w:ascii="Verdana" w:hAnsi="Verdana"/>
+          <w:sz w:val="20"/>
+          <w:szCs w:val="20"/>
+        </w:rPr>
+        <w:t>Running</w:t>
+      </w:r>
+    </w:p>
+    <w:p>
+      <w:pPr>
+        <w:pStyle w:val="ListParagraph"/>
+        <w:numPr>
+          <w:ilvl w:val="1"/>
+          <w:numId w:val="5"/>
+        </w:numPr>
+        <w:rPr>
+          <w:rFonts w:ascii="Verdana" w:hAnsi="Verdana"/>
+          <w:sz w:val="20"/>
+          <w:szCs w:val="20"/>
+        </w:rPr>
+      </w:pPr>
+      <w:r>
+        <w:rPr>
+          <w:rFonts w:ascii="Verdana" w:hAnsi="Verdana"/>
+          <w:sz w:val="20"/>
+          <w:szCs w:val="20"/>
+        </w:rPr>
+        <w:t>Ready</w:t>
+      </w:r>
+    </w:p>
+    <w:p>
+      <w:pPr>
+        <w:pStyle w:val="ListParagraph"/>
+        <w:numPr>
+          <w:ilvl w:val="1"/>
+          <w:numId w:val="5"/>
+        </w:numPr>
+        <w:rPr>
+          <w:rFonts w:ascii="Verdana" w:hAnsi="Verdana"/>
+          <w:sz w:val="20"/>
+          <w:szCs w:val="20"/>
+        </w:rPr>
+      </w:pPr>
+      <w:r>
+        <w:rPr>
+          <w:rFonts w:ascii="Verdana" w:hAnsi="Verdana"/>
+          <w:sz w:val="20"/>
+          <w:szCs w:val="20"/>
+        </w:rPr>
+        <w:t>Waiting</w:t>
+      </w:r>
+    </w:p>
+    <w:p>
+      <w:pPr>
+        <w:pStyle w:val="ListParagraph"/>
+        <w:numPr>
+          <w:ilvl w:val="1"/>
+          <w:numId w:val="5"/>
+        </w:numPr>
+        <w:rPr>
+          <w:rFonts w:ascii="Verdana" w:hAnsi="Verdana"/>
+          <w:sz w:val="20"/>
+          <w:szCs w:val="20"/>
+        </w:rPr>
+      </w:pPr>
+      <w:r>
+        <w:rPr>
+          <w:rFonts w:ascii="Verdana" w:hAnsi="Verdana"/>
+          <w:sz w:val="20"/>
+          <w:szCs w:val="20"/>
+        </w:rPr>
+        <w:t>Terminated</w:t>
+      </w:r>
+    </w:p>
+    <w:p>
+      <w:pPr>
+        <w:pStyle w:val="ListParagraph"/>
+        <w:numPr>
+          <w:ilvl w:val="0"/>
           <w:numId w:val="6"/>
         </w:numPr>
         <w:rPr>
@@ -3926,7 +4487,237 @@
           <w:sz w:val="20"/>
           <w:szCs w:val="20"/>
         </w:rPr>
-        <w:t>What is difference between process and thread?</w:t>
+        <w:t xml:space="preserve">What </w:t>
+      </w:r>
+      <w:r>
+        <w:rPr>
+          <w:rFonts w:ascii="Verdana" w:hAnsi="Verdana"/>
+          <w:sz w:val="20"/>
+          <w:szCs w:val="20"/>
+        </w:rPr>
+        <w:t xml:space="preserve">are similarities and </w:t>
+      </w:r>
+      <w:r>
+        <w:rPr>
+          <w:rFonts w:ascii="Verdana" w:hAnsi="Verdana"/>
+          <w:sz w:val="20"/>
+          <w:szCs w:val="20"/>
+        </w:rPr>
+        <w:t>difference</w:t>
+      </w:r>
+      <w:r>
+        <w:rPr>
+          <w:rFonts w:ascii="Verdana" w:hAnsi="Verdana"/>
+          <w:sz w:val="20"/>
+          <w:szCs w:val="20"/>
+        </w:rPr>
+        <w:t>s</w:t>
+      </w:r>
+      <w:r>
+        <w:rPr>
+          <w:rFonts w:ascii="Verdana" w:hAnsi="Verdana"/>
+          <w:sz w:val="20"/>
+          <w:szCs w:val="20"/>
+        </w:rPr>
+        <w:t xml:space="preserve"> between process and thread?</w:t>
+      </w:r>
+    </w:p>
+    <w:p>
+      <w:pPr>
+        <w:pStyle w:val="ListParagraph"/>
+        <w:numPr>
+          <w:ilvl w:val="0"/>
+          <w:numId w:val="5"/>
+        </w:numPr>
+        <w:rPr>
+          <w:rFonts w:ascii="Verdana" w:hAnsi="Verdana"/>
+          <w:sz w:val="20"/>
+          <w:szCs w:val="20"/>
+        </w:rPr>
+      </w:pPr>
+      <w:r>
+        <w:rPr>
+          <w:rFonts w:ascii="Verdana" w:hAnsi="Verdana"/>
+          <w:sz w:val="20"/>
+          <w:szCs w:val="20"/>
+        </w:rPr>
+        <w:t>Similarities</w:t>
+      </w:r>
+    </w:p>
+    <w:p>
+      <w:pPr>
+        <w:pStyle w:val="ListParagraph"/>
+        <w:numPr>
+          <w:ilvl w:val="1"/>
+          <w:numId w:val="5"/>
+        </w:numPr>
+        <w:rPr>
+          <w:rFonts w:ascii="Verdana" w:hAnsi="Verdana"/>
+          <w:sz w:val="20"/>
+          <w:szCs w:val="20"/>
+        </w:rPr>
+      </w:pPr>
+      <w:r>
+        <w:rPr>
+          <w:rFonts w:ascii="Verdana" w:hAnsi="Verdana"/>
+          <w:sz w:val="20"/>
+          <w:szCs w:val="20"/>
+        </w:rPr>
+        <w:t>Both share CPU, only one thread active at a time.</w:t>
+      </w:r>
+    </w:p>
+    <w:p>
+      <w:pPr>
+        <w:pStyle w:val="ListParagraph"/>
+        <w:numPr>
+          <w:ilvl w:val="1"/>
+          <w:numId w:val="5"/>
+        </w:numPr>
+        <w:rPr>
+          <w:rFonts w:ascii="Verdana" w:hAnsi="Verdana"/>
+          <w:sz w:val="20"/>
+          <w:szCs w:val="20"/>
+        </w:rPr>
+      </w:pPr>
+      <w:r>
+        <w:rPr>
+          <w:rFonts w:ascii="Verdana" w:hAnsi="Verdana"/>
+          <w:sz w:val="20"/>
+          <w:szCs w:val="20"/>
+        </w:rPr>
+        <w:t>Both can create child.</w:t>
+      </w:r>
+    </w:p>
+    <w:p>
+      <w:pPr>
+        <w:pStyle w:val="ListParagraph"/>
+        <w:numPr>
+          <w:ilvl w:val="1"/>
+          <w:numId w:val="5"/>
+        </w:numPr>
+        <w:rPr>
+          <w:rFonts w:ascii="Verdana" w:hAnsi="Verdana"/>
+          <w:sz w:val="20"/>
+          <w:szCs w:val="20"/>
+        </w:rPr>
+      </w:pPr>
+      <w:r>
+        <w:rPr>
+          <w:rFonts w:ascii="Verdana" w:hAnsi="Verdana"/>
+          <w:sz w:val="20"/>
+          <w:szCs w:val="20"/>
+        </w:rPr>
+        <w:t>If one is block another can run.</w:t>
+      </w:r>
+    </w:p>
+    <w:p>
+      <w:pPr>
+        <w:pStyle w:val="ListParagraph"/>
+        <w:numPr>
+          <w:ilvl w:val="0"/>
+          <w:numId w:val="5"/>
+        </w:numPr>
+        <w:rPr>
+          <w:rFonts w:ascii="Verdana" w:hAnsi="Verdana"/>
+          <w:sz w:val="20"/>
+          <w:szCs w:val="20"/>
+        </w:rPr>
+      </w:pPr>
+      <w:r>
+        <w:rPr>
+          <w:rFonts w:ascii="Verdana" w:hAnsi="Verdana"/>
+          <w:sz w:val="20"/>
+          <w:szCs w:val="20"/>
+        </w:rPr>
+        <w:t>Differences</w:t>
+      </w:r>
+    </w:p>
+    <w:p>
+      <w:pPr>
+        <w:pStyle w:val="ListParagraph"/>
+        <w:numPr>
+          <w:ilvl w:val="1"/>
+          <w:numId w:val="5"/>
+        </w:numPr>
+        <w:rPr>
+          <w:rFonts w:ascii="Verdana" w:hAnsi="Verdana"/>
+          <w:sz w:val="20"/>
+          <w:szCs w:val="20"/>
+        </w:rPr>
+      </w:pPr>
+      <w:r>
+        <w:rPr>
+          <w:rFonts w:ascii="Verdana" w:hAnsi="Verdana"/>
+          <w:sz w:val="20"/>
+          <w:szCs w:val="20"/>
+        </w:rPr>
+        <w:t>Threads are not independent of one another</w:t>
+      </w:r>
+    </w:p>
+    <w:p>
+      <w:pPr>
+        <w:pStyle w:val="ListParagraph"/>
+        <w:numPr>
+          <w:ilvl w:val="1"/>
+          <w:numId w:val="5"/>
+        </w:numPr>
+        <w:rPr>
+          <w:rFonts w:ascii="Verdana" w:hAnsi="Verdana"/>
+          <w:sz w:val="20"/>
+          <w:szCs w:val="20"/>
+        </w:rPr>
+      </w:pPr>
+      <w:r>
+        <w:rPr>
+          <w:rFonts w:ascii="Verdana" w:hAnsi="Verdana"/>
+          <w:sz w:val="20"/>
+          <w:szCs w:val="20"/>
+        </w:rPr>
+        <w:t>All thread can access any address within task.</w:t>
+      </w:r>
+    </w:p>
+    <w:p>
+      <w:pPr>
+        <w:pStyle w:val="ListParagraph"/>
+        <w:numPr>
+          <w:ilvl w:val="1"/>
+          <w:numId w:val="5"/>
+        </w:numPr>
+        <w:rPr>
+          <w:rFonts w:ascii="Verdana" w:hAnsi="Verdana"/>
+          <w:sz w:val="20"/>
+          <w:szCs w:val="20"/>
+        </w:rPr>
+      </w:pPr>
+      <w:r>
+        <w:rPr>
+          <w:rFonts w:ascii="Verdana" w:hAnsi="Verdana"/>
+          <w:sz w:val="20"/>
+          <w:szCs w:val="20"/>
+        </w:rPr>
+        <w:t>Threads are designed to assist one another.</w:t>
+      </w:r>
+    </w:p>
+    <w:p>
+      <w:pPr>
+        <w:pStyle w:val="ListParagraph"/>
+        <w:numPr>
+          <w:ilvl w:val="1"/>
+          <w:numId w:val="5"/>
+        </w:numPr>
+        <w:rPr>
+          <w:rFonts w:ascii="Verdana" w:hAnsi="Verdana"/>
+          <w:sz w:val="20"/>
+          <w:szCs w:val="20"/>
+        </w:rPr>
+      </w:pPr>
+      <w:r>
+        <w:rPr>
+          <w:rFonts w:ascii="Verdana" w:hAnsi="Verdana"/>
+          <w:sz w:val="20"/>
+          <w:szCs w:val="20"/>
+        </w:rPr>
+        <w:t>Thread cannot have independent existence.</w:t>
       </w:r>
     </w:p>
     <w:p>
@@ -3948,6 +4739,7 @@
           <w:sz w:val="20"/>
           <w:szCs w:val="20"/>
         </w:rPr>
+        <w:lastRenderedPageBreak/>
         <w:t>How to create Process in C program?</w:t>
       </w:r>
     </w:p>
@@ -3956,6 +4748,132 @@
         <w:pStyle w:val="ListParagraph"/>
         <w:numPr>
           <w:ilvl w:val="0"/>
+          <w:numId w:val="5"/>
+        </w:numPr>
+        <w:rPr>
+          <w:rFonts w:ascii="Verdana" w:hAnsi="Verdana"/>
+          <w:sz w:val="20"/>
+          <w:szCs w:val="20"/>
+        </w:rPr>
+      </w:pPr>
+      <w:r>
+        <w:rPr>
+          <w:rFonts w:ascii="Verdana" w:hAnsi="Verdana"/>
+          <w:sz w:val="20"/>
+          <w:szCs w:val="20"/>
+        </w:rPr>
+        <w:t xml:space="preserve">Following are the ways to create new process in </w:t>
+      </w:r>
+      <w:r>
+        <w:rPr>
+          <w:rFonts w:ascii="Verdana" w:hAnsi="Verdana"/>
+          <w:sz w:val="20"/>
+          <w:szCs w:val="20"/>
+        </w:rPr>
+        <w:t>Linux</w:t>
+      </w:r>
+      <w:r>
+        <w:rPr>
+          <w:rFonts w:ascii="Verdana" w:hAnsi="Verdana"/>
+          <w:sz w:val="20"/>
+          <w:szCs w:val="20"/>
+        </w:rPr>
+        <w:t>.</w:t>
+      </w:r>
+    </w:p>
+    <w:p>
+      <w:pPr>
+        <w:pStyle w:val="ListParagraph"/>
+        <w:numPr>
+          <w:ilvl w:val="1"/>
+          <w:numId w:val="5"/>
+        </w:numPr>
+        <w:rPr>
+          <w:rFonts w:ascii="Verdana" w:hAnsi="Verdana"/>
+          <w:sz w:val="20"/>
+          <w:szCs w:val="20"/>
+        </w:rPr>
+      </w:pPr>
+      <w:r>
+        <w:rPr>
+          <w:rFonts w:ascii="Verdana" w:hAnsi="Verdana"/>
+          <w:sz w:val="20"/>
+          <w:szCs w:val="20"/>
+        </w:rPr>
+        <w:t xml:space="preserve">fork: </w:t>
+      </w:r>
+    </w:p>
+    <w:p>
+      <w:pPr>
+        <w:pStyle w:val="ListParagraph"/>
+        <w:numPr>
+          <w:ilvl w:val="1"/>
+          <w:numId w:val="5"/>
+        </w:numPr>
+        <w:rPr>
+          <w:rFonts w:ascii="Verdana" w:hAnsi="Verdana"/>
+          <w:sz w:val="20"/>
+          <w:szCs w:val="20"/>
+        </w:rPr>
+      </w:pPr>
+      <w:r>
+        <w:rPr>
+          <w:rFonts w:ascii="Verdana" w:hAnsi="Verdana"/>
+          <w:sz w:val="20"/>
+          <w:szCs w:val="20"/>
+        </w:rPr>
+        <w:t>popen:</w:t>
+      </w:r>
+    </w:p>
+    <w:p>
+      <w:pPr>
+        <w:pStyle w:val="ListParagraph"/>
+        <w:numPr>
+          <w:ilvl w:val="1"/>
+          <w:numId w:val="5"/>
+        </w:numPr>
+        <w:rPr>
+          <w:rFonts w:ascii="Verdana" w:hAnsi="Verdana"/>
+          <w:sz w:val="20"/>
+          <w:szCs w:val="20"/>
+        </w:rPr>
+      </w:pPr>
+      <w:r>
+        <w:rPr>
+          <w:rFonts w:ascii="Verdana" w:hAnsi="Verdana"/>
+          <w:sz w:val="20"/>
+          <w:szCs w:val="20"/>
+        </w:rPr>
+        <w:t>system:</w:t>
+      </w:r>
+    </w:p>
+    <w:p>
+      <w:pPr>
+        <w:pStyle w:val="ListParagraph"/>
+        <w:numPr>
+          <w:ilvl w:val="1"/>
+          <w:numId w:val="5"/>
+        </w:numPr>
+        <w:rPr>
+          <w:rFonts w:ascii="Verdana" w:hAnsi="Verdana"/>
+          <w:sz w:val="20"/>
+          <w:szCs w:val="20"/>
+        </w:rPr>
+      </w:pPr>
+      <w:r>
+        <w:rPr>
+          <w:rFonts w:ascii="Verdana" w:hAnsi="Verdana"/>
+          <w:sz w:val="20"/>
+          <w:szCs w:val="20"/>
+        </w:rPr>
+        <w:t>execve:</w:t>
+      </w:r>
+    </w:p>
+    <w:p>
+      <w:pPr>
+        <w:pStyle w:val="ListParagraph"/>
+        <w:numPr>
+          <w:ilvl w:val="0"/>
           <w:numId w:val="6"/>
         </w:numPr>
         <w:rPr>
@@ -3978,6 +4896,28 @@
         <w:pStyle w:val="ListParagraph"/>
         <w:numPr>
           <w:ilvl w:val="0"/>
+          <w:numId w:val="5"/>
+        </w:numPr>
+        <w:rPr>
+          <w:rFonts w:ascii="Verdana" w:hAnsi="Verdana"/>
+          <w:sz w:val="20"/>
+          <w:szCs w:val="20"/>
+        </w:rPr>
+      </w:pPr>
+      <w:r>
+        <w:rPr>
+          <w:rFonts w:ascii="Verdana" w:hAnsi="Verdana"/>
+          <w:sz w:val="20"/>
+          <w:szCs w:val="20"/>
+        </w:rPr>
+        <w:t>pthread_create()</w:t>
+      </w:r>
+    </w:p>
+    <w:p>
+      <w:pPr>
+        <w:pStyle w:val="ListParagraph"/>
+        <w:numPr>
+          <w:ilvl w:val="0"/>
           <w:numId w:val="6"/>
         </w:numPr>
         <w:rPr>
@@ -4016,6 +4956,124 @@
         <w:pStyle w:val="ListParagraph"/>
         <w:numPr>
           <w:ilvl w:val="0"/>
+          <w:numId w:val="5"/>
+        </w:numPr>
+        <w:rPr>
+          <w:rFonts w:ascii="Verdana" w:hAnsi="Verdana"/>
+          <w:sz w:val="20"/>
+          <w:szCs w:val="20"/>
+        </w:rPr>
+      </w:pPr>
+      <w:r>
+        <w:rPr>
+          <w:rFonts w:ascii="Verdana" w:hAnsi="Verdana"/>
+          <w:sz w:val="20"/>
+          <w:szCs w:val="20"/>
+        </w:rPr>
+        <w:t>A zombie or defunct process is a process that has completed execution but still has an entry in process table.</w:t>
+      </w:r>
+    </w:p>
+    <w:p>
+      <w:pPr>
+        <w:pStyle w:val="ListParagraph"/>
+        <w:numPr>
+          <w:ilvl w:val="0"/>
+          <w:numId w:val="5"/>
+        </w:numPr>
+        <w:rPr>
+          <w:rFonts w:ascii="Verdana" w:hAnsi="Verdana"/>
+          <w:sz w:val="20"/>
+          <w:szCs w:val="20"/>
+        </w:rPr>
+      </w:pPr>
+      <w:r>
+        <w:rPr>
+          <w:rFonts w:ascii="Verdana" w:hAnsi="Verdana"/>
+          <w:sz w:val="20"/>
+          <w:szCs w:val="20"/>
+        </w:rPr>
+        <w:t>This entry is still needed to allow the parent process to read its child’s exit status.</w:t>
+      </w:r>
+    </w:p>
+    <w:p>
+      <w:pPr>
+        <w:pStyle w:val="ListParagraph"/>
+        <w:numPr>
+          <w:ilvl w:val="0"/>
+          <w:numId w:val="5"/>
+        </w:numPr>
+        <w:rPr>
+          <w:rFonts w:ascii="Verdana" w:hAnsi="Verdana"/>
+          <w:sz w:val="20"/>
+          <w:szCs w:val="20"/>
+        </w:rPr>
+      </w:pPr>
+      <w:r>
+        <w:rPr>
+          <w:rFonts w:ascii="Verdana" w:hAnsi="Verdana"/>
+          <w:sz w:val="20"/>
+          <w:szCs w:val="20"/>
+        </w:rPr>
+        <w:t>Kill command has no effect on zombie process.</w:t>
+      </w:r>
+    </w:p>
+    <w:p>
+      <w:pPr>
+        <w:pStyle w:val="ListParagraph"/>
+        <w:numPr>
+          <w:ilvl w:val="0"/>
+          <w:numId w:val="5"/>
+        </w:numPr>
+        <w:rPr>
+          <w:rFonts w:ascii="Verdana" w:hAnsi="Verdana"/>
+          <w:sz w:val="20"/>
+          <w:szCs w:val="20"/>
+        </w:rPr>
+      </w:pPr>
+      <w:r>
+        <w:rPr>
+          <w:rFonts w:ascii="Verdana" w:hAnsi="Verdana"/>
+          <w:sz w:val="20"/>
+          <w:szCs w:val="20"/>
+        </w:rPr>
+        <w:t>When a process ends, all of the memory and resources associated with it are deallocated so they can be used by other processes. However, the process's entry in the process table remains. The parent can read the child's exit status by executing the wait system call, whereupon the zombie is removed.</w:t>
+      </w:r>
+    </w:p>
+    <w:p>
+      <w:pPr>
+        <w:pStyle w:val="ListParagraph"/>
+        <w:numPr>
+          <w:ilvl w:val="0"/>
+          <w:numId w:val="5"/>
+        </w:numPr>
+        <w:rPr>
+          <w:rFonts w:ascii="Verdana" w:hAnsi="Verdana"/>
+          <w:sz w:val="20"/>
+          <w:szCs w:val="20"/>
+        </w:rPr>
+      </w:pPr>
+      <w:r>
+        <w:rPr>
+          <w:rFonts w:ascii="Verdana" w:hAnsi="Verdana"/>
+          <w:sz w:val="20"/>
+          <w:szCs w:val="20"/>
+        </w:rPr>
+        <w:t>Parent process need to use wait call, or SIGCHLD,</w:t>
+      </w:r>
+      <w:r>
+        <w:rPr>
+          <w:rFonts w:ascii="Verdana" w:hAnsi="Verdana"/>
+          <w:sz w:val="20"/>
+          <w:szCs w:val="20"/>
+        </w:rPr>
+        <w:t xml:space="preserve"> to get notification for child.</w:t>
+      </w:r>
+    </w:p>
+    <w:p>
+      <w:pPr>
+        <w:pStyle w:val="ListParagraph"/>
+        <w:numPr>
+          <w:ilvl w:val="0"/>
           <w:numId w:val="6"/>
         </w:numPr>
         <w:rPr>
@@ -4030,6 +5088,206 @@
           <w:sz w:val="20"/>
           <w:szCs w:val="20"/>
         </w:rPr>
+        <w:t>What is Orphan process? How to create orphan process? How to control it?</w:t>
+      </w:r>
+    </w:p>
+    <w:p>
+      <w:pPr>
+        <w:pStyle w:val="ListParagraph"/>
+        <w:numPr>
+          <w:ilvl w:val="0"/>
+          <w:numId w:val="5"/>
+        </w:numPr>
+        <w:rPr>
+          <w:rFonts w:ascii="Verdana" w:hAnsi="Verdana"/>
+          <w:sz w:val="20"/>
+          <w:szCs w:val="20"/>
+        </w:rPr>
+      </w:pPr>
+      <w:r>
+        <w:rPr>
+          <w:rFonts w:ascii="Verdana" w:hAnsi="Verdana"/>
+          <w:sz w:val="20"/>
+          <w:szCs w:val="20"/>
+        </w:rPr>
+        <w:t>An orphan process is a computer process whose parent process has finished or terminated, though it is running itself.</w:t>
+      </w:r>
+    </w:p>
+    <w:p>
+      <w:pPr>
+        <w:pStyle w:val="ListParagraph"/>
+        <w:numPr>
+          <w:ilvl w:val="0"/>
+          <w:numId w:val="5"/>
+        </w:numPr>
+        <w:rPr>
+          <w:rFonts w:ascii="Verdana" w:hAnsi="Verdana"/>
+          <w:sz w:val="20"/>
+          <w:szCs w:val="20"/>
+        </w:rPr>
+      </w:pPr>
+      <w:r>
+        <w:rPr>
+          <w:rFonts w:ascii="Verdana" w:hAnsi="Verdana"/>
+          <w:sz w:val="20"/>
+          <w:szCs w:val="20"/>
+        </w:rPr>
+        <w:t>It will be adopted by init system process. The reparenting operation occurs automatically.</w:t>
+      </w:r>
+    </w:p>
+    <w:p>
+      <w:pPr>
+        <w:pStyle w:val="ListParagraph"/>
+        <w:numPr>
+          <w:ilvl w:val="0"/>
+          <w:numId w:val="5"/>
+        </w:numPr>
+        <w:rPr>
+          <w:rFonts w:ascii="Verdana" w:hAnsi="Verdana"/>
+          <w:sz w:val="20"/>
+          <w:szCs w:val="20"/>
+        </w:rPr>
+      </w:pPr>
+      <w:r>
+        <w:rPr>
+          <w:rFonts w:ascii="Verdana" w:hAnsi="Verdana"/>
+          <w:sz w:val="20"/>
+          <w:szCs w:val="20"/>
+        </w:rPr>
+        <w:t xml:space="preserve">It can be </w:t>
+      </w:r>
+      <w:r>
+        <w:rPr>
+          <w:rFonts w:ascii="Verdana" w:hAnsi="Verdana"/>
+          <w:sz w:val="20"/>
+          <w:szCs w:val="20"/>
+        </w:rPr>
+        <w:t>intentionally or</w:t>
+      </w:r>
+      <w:r>
+        <w:rPr>
+          <w:rFonts w:ascii="Verdana" w:hAnsi="Verdana"/>
+          <w:sz w:val="20"/>
+          <w:szCs w:val="20"/>
+        </w:rPr>
+        <w:t xml:space="preserve"> uninten</w:t>
+      </w:r>
+      <w:r>
+        <w:rPr>
+          <w:rFonts w:ascii="Verdana" w:hAnsi="Verdana"/>
+          <w:sz w:val="20"/>
+          <w:szCs w:val="20"/>
+        </w:rPr>
+        <w:t>tionally.</w:t>
+      </w:r>
+    </w:p>
+    <w:p>
+      <w:pPr>
+        <w:pStyle w:val="ListParagraph"/>
+        <w:numPr>
+          <w:ilvl w:val="0"/>
+          <w:numId w:val="6"/>
+        </w:numPr>
+        <w:rPr>
+          <w:rFonts w:ascii="Verdana" w:hAnsi="Verdana"/>
+          <w:sz w:val="20"/>
+          <w:szCs w:val="20"/>
+        </w:rPr>
+      </w:pPr>
+      <w:r>
+        <w:rPr>
+          <w:rFonts w:ascii="Verdana" w:hAnsi="Verdana"/>
+          <w:sz w:val="20"/>
+          <w:szCs w:val="20"/>
+        </w:rPr>
+        <w:t>What is Daemon process? How to create daemon process? How to control it?</w:t>
+      </w:r>
+    </w:p>
+    <w:p>
+      <w:pPr>
+        <w:pStyle w:val="ListParagraph"/>
+        <w:numPr>
+          <w:ilvl w:val="0"/>
+          <w:numId w:val="5"/>
+        </w:numPr>
+        <w:rPr>
+          <w:rFonts w:ascii="Verdana" w:hAnsi="Verdana"/>
+          <w:sz w:val="20"/>
+          <w:szCs w:val="20"/>
+        </w:rPr>
+      </w:pPr>
+      <w:r>
+        <w:rPr>
+          <w:rFonts w:ascii="Verdana" w:hAnsi="Verdana"/>
+          <w:sz w:val="20"/>
+          <w:szCs w:val="20"/>
+        </w:rPr>
+        <w:t>Daemon is orphan process created intentionally.</w:t>
+      </w:r>
+    </w:p>
+    <w:p>
+      <w:pPr>
+        <w:pStyle w:val="ListParagraph"/>
+        <w:numPr>
+          <w:ilvl w:val="0"/>
+          <w:numId w:val="5"/>
+        </w:numPr>
+        <w:rPr>
+          <w:rFonts w:ascii="Verdana" w:hAnsi="Verdana"/>
+          <w:sz w:val="20"/>
+          <w:szCs w:val="20"/>
+        </w:rPr>
+      </w:pPr>
+      <w:r>
+        <w:rPr>
+          <w:rFonts w:ascii="Verdana" w:hAnsi="Verdana"/>
+          <w:sz w:val="20"/>
+          <w:szCs w:val="20"/>
+        </w:rPr>
+        <w:t>It runs in background, it not in direct control of user interaction.</w:t>
+      </w:r>
+    </w:p>
+    <w:p>
+      <w:pPr>
+        <w:pStyle w:val="ListParagraph"/>
+        <w:numPr>
+          <w:ilvl w:val="0"/>
+          <w:numId w:val="5"/>
+        </w:numPr>
+        <w:rPr>
+          <w:rFonts w:ascii="Verdana" w:hAnsi="Verdana"/>
+          <w:sz w:val="20"/>
+          <w:szCs w:val="20"/>
+        </w:rPr>
+      </w:pPr>
+      <w:r>
+        <w:rPr>
+          <w:rFonts w:ascii="Verdana" w:hAnsi="Verdana"/>
+          <w:sz w:val="20"/>
+          <w:szCs w:val="20"/>
+        </w:rPr>
+        <w:t>In Linux, typically daemon names ends with d e.g. sshd, syslogd etc.</w:t>
+      </w:r>
+    </w:p>
+    <w:p>
+      <w:pPr>
+        <w:pStyle w:val="ListParagraph"/>
+        <w:numPr>
+          <w:ilvl w:val="0"/>
+          <w:numId w:val="6"/>
+        </w:numPr>
+        <w:rPr>
+          <w:rFonts w:ascii="Verdana" w:hAnsi="Verdana"/>
+          <w:sz w:val="20"/>
+          <w:szCs w:val="20"/>
+        </w:rPr>
+      </w:pPr>
+      <w:r>
+        <w:rPr>
+          <w:rFonts w:ascii="Verdana" w:hAnsi="Verdana"/>
+          <w:sz w:val="20"/>
+          <w:szCs w:val="20"/>
+        </w:rPr>
         <w:t>What are different segment?</w:t>
       </w:r>
     </w:p>
@@ -4038,6 +5296,182 @@
         <w:pStyle w:val="ListParagraph"/>
         <w:numPr>
           <w:ilvl w:val="0"/>
+          <w:numId w:val="5"/>
+        </w:numPr>
+        <w:rPr>
+          <w:rFonts w:ascii="Verdana" w:hAnsi="Verdana"/>
+          <w:sz w:val="20"/>
+          <w:szCs w:val="20"/>
+        </w:rPr>
+      </w:pPr>
+      <w:r>
+        <w:rPr>
+          <w:rFonts w:ascii="Verdana" w:hAnsi="Verdana"/>
+          <w:sz w:val="20"/>
+          <w:szCs w:val="20"/>
+        </w:rPr>
+        <w:t>Text/Code/Instruction segments: It is read only, and initialized from program executable file.</w:t>
+      </w:r>
+    </w:p>
+    <w:p>
+      <w:pPr>
+        <w:pStyle w:val="ListParagraph"/>
+        <w:numPr>
+          <w:ilvl w:val="0"/>
+          <w:numId w:val="5"/>
+        </w:numPr>
+        <w:rPr>
+          <w:rFonts w:ascii="Verdana" w:hAnsi="Verdana"/>
+          <w:sz w:val="20"/>
+          <w:szCs w:val="20"/>
+        </w:rPr>
+      </w:pPr>
+      <w:r>
+        <w:rPr>
+          <w:rFonts w:ascii="Verdana" w:hAnsi="Verdana"/>
+          <w:sz w:val="20"/>
+          <w:szCs w:val="20"/>
+        </w:rPr>
+        <w:t>User data segment</w:t>
+      </w:r>
+    </w:p>
+    <w:p>
+      <w:pPr>
+        <w:pStyle w:val="ListParagraph"/>
+        <w:numPr>
+          <w:ilvl w:val="1"/>
+          <w:numId w:val="5"/>
+        </w:numPr>
+        <w:rPr>
+          <w:rFonts w:ascii="Verdana" w:hAnsi="Verdana"/>
+          <w:sz w:val="20"/>
+          <w:szCs w:val="20"/>
+        </w:rPr>
+      </w:pPr>
+      <w:r>
+        <w:rPr>
+          <w:rFonts w:ascii="Verdana" w:hAnsi="Verdana"/>
+          <w:sz w:val="20"/>
+          <w:szCs w:val="20"/>
+        </w:rPr>
+        <w:t>Initialized data – string initialized from program executable.</w:t>
+      </w:r>
+    </w:p>
+    <w:p>
+      <w:pPr>
+        <w:pStyle w:val="ListParagraph"/>
+        <w:numPr>
+          <w:ilvl w:val="1"/>
+          <w:numId w:val="5"/>
+        </w:numPr>
+        <w:rPr>
+          <w:rFonts w:ascii="Verdana" w:hAnsi="Verdana"/>
+          <w:sz w:val="20"/>
+          <w:szCs w:val="20"/>
+        </w:rPr>
+      </w:pPr>
+      <w:r>
+        <w:rPr>
+          <w:rFonts w:ascii="Verdana" w:hAnsi="Verdana"/>
+          <w:sz w:val="20"/>
+          <w:szCs w:val="20"/>
+        </w:rPr>
+        <w:t>Uninitialized data – global variables, these are set to 0</w:t>
+      </w:r>
+    </w:p>
+    <w:p>
+      <w:pPr>
+        <w:pStyle w:val="ListParagraph"/>
+        <w:numPr>
+          <w:ilvl w:val="1"/>
+          <w:numId w:val="5"/>
+        </w:numPr>
+        <w:rPr>
+          <w:rFonts w:ascii="Verdana" w:hAnsi="Verdana"/>
+          <w:sz w:val="20"/>
+          <w:szCs w:val="20"/>
+        </w:rPr>
+      </w:pPr>
+      <w:r>
+        <w:rPr>
+          <w:rFonts w:ascii="Verdana" w:hAnsi="Verdana"/>
+          <w:sz w:val="20"/>
+          <w:szCs w:val="20"/>
+        </w:rPr>
+        <w:t>Malloc area or heap – Created by process</w:t>
+      </w:r>
+    </w:p>
+    <w:p>
+      <w:pPr>
+        <w:pStyle w:val="ListParagraph"/>
+        <w:numPr>
+          <w:ilvl w:val="1"/>
+          <w:numId w:val="5"/>
+        </w:numPr>
+        <w:rPr>
+          <w:rFonts w:ascii="Verdana" w:hAnsi="Verdana"/>
+          <w:sz w:val="20"/>
+          <w:szCs w:val="20"/>
+        </w:rPr>
+      </w:pPr>
+      <w:r>
+        <w:rPr>
+          <w:rFonts w:ascii="Verdana" w:hAnsi="Verdana"/>
+          <w:sz w:val="20"/>
+          <w:szCs w:val="20"/>
+        </w:rPr>
+        <w:t>Stack – Auto variables, function parameters</w:t>
+      </w:r>
+    </w:p>
+    <w:p>
+      <w:pPr>
+        <w:pStyle w:val="ListParagraph"/>
+        <w:numPr>
+          <w:ilvl w:val="0"/>
+          <w:numId w:val="5"/>
+        </w:numPr>
+        <w:rPr>
+          <w:rFonts w:ascii="Verdana" w:hAnsi="Verdana"/>
+          <w:sz w:val="20"/>
+          <w:szCs w:val="20"/>
+        </w:rPr>
+      </w:pPr>
+      <w:r>
+        <w:rPr>
+          <w:rFonts w:ascii="Verdana" w:hAnsi="Verdana"/>
+          <w:sz w:val="20"/>
+          <w:szCs w:val="20"/>
+        </w:rPr>
+        <w:t>System data segment</w:t>
+      </w:r>
+    </w:p>
+    <w:p>
+      <w:pPr>
+        <w:pStyle w:val="ListParagraph"/>
+        <w:numPr>
+          <w:ilvl w:val="1"/>
+          <w:numId w:val="5"/>
+        </w:numPr>
+        <w:rPr>
+          <w:rFonts w:ascii="Verdana" w:hAnsi="Verdana"/>
+          <w:sz w:val="20"/>
+          <w:szCs w:val="20"/>
+        </w:rPr>
+      </w:pPr>
+      <w:r>
+        <w:rPr>
+          <w:rFonts w:ascii="Verdana" w:hAnsi="Verdana"/>
+          <w:sz w:val="20"/>
+          <w:szCs w:val="20"/>
+        </w:rPr>
+        <w:t xml:space="preserve">Open file descriptors </w:t>
+      </w:r>
+    </w:p>
+    <w:p>
+      <w:pPr>
+        <w:pStyle w:val="ListParagraph"/>
+        <w:numPr>
+          <w:ilvl w:val="0"/>
           <w:numId w:val="6"/>
         </w:numPr>
         <w:rPr>
@@ -4052,6 +5486,14 @@
           <w:sz w:val="20"/>
           <w:szCs w:val="20"/>
         </w:rPr>
+        <w:t xml:space="preserve">What is </w:t>
+      </w:r>
+      <w:r>
+        <w:rPr>
+          <w:rFonts w:ascii="Verdana" w:hAnsi="Verdana"/>
+          <w:sz w:val="20"/>
+          <w:szCs w:val="20"/>
+        </w:rPr>
         <w:t>BSS segment</w:t>
       </w:r>
       <w:r>
@@ -4068,6 +5510,104 @@
         <w:pStyle w:val="ListParagraph"/>
         <w:numPr>
           <w:ilvl w:val="0"/>
+          <w:numId w:val="5"/>
+        </w:numPr>
+        <w:rPr>
+          <w:rFonts w:ascii="Verdana" w:hAnsi="Verdana"/>
+          <w:sz w:val="20"/>
+          <w:szCs w:val="20"/>
+        </w:rPr>
+      </w:pPr>
+      <w:r>
+        <w:rPr>
+          <w:rFonts w:ascii="Verdana" w:hAnsi="Verdana"/>
+          <w:sz w:val="20"/>
+          <w:szCs w:val="20"/>
+        </w:rPr>
+        <w:t xml:space="preserve">It is </w:t>
+      </w:r>
+      <w:r>
+        <w:rPr>
+          <w:rFonts w:ascii="Verdana" w:hAnsi="Verdana"/>
+          <w:b/>
+          <w:bCs/>
+          <w:sz w:val="20"/>
+          <w:szCs w:val="20"/>
+        </w:rPr>
+        <w:t>B</w:t>
+      </w:r>
+      <w:r>
+        <w:rPr>
+          <w:rFonts w:ascii="Verdana" w:hAnsi="Verdana"/>
+          <w:sz w:val="20"/>
+          <w:szCs w:val="20"/>
+        </w:rPr>
+        <w:t xml:space="preserve">lock </w:t>
+      </w:r>
+      <w:r>
+        <w:rPr>
+          <w:rFonts w:ascii="Verdana" w:hAnsi="Verdana"/>
+          <w:b/>
+          <w:bCs/>
+          <w:sz w:val="20"/>
+          <w:szCs w:val="20"/>
+        </w:rPr>
+        <w:t>S</w:t>
+      </w:r>
+      <w:r>
+        <w:rPr>
+          <w:rFonts w:ascii="Verdana" w:hAnsi="Verdana"/>
+          <w:sz w:val="20"/>
+          <w:szCs w:val="20"/>
+        </w:rPr>
+        <w:t xml:space="preserve">tarted by </w:t>
+      </w:r>
+      <w:r>
+        <w:rPr>
+          <w:rFonts w:ascii="Verdana" w:hAnsi="Verdana"/>
+          <w:b/>
+          <w:bCs/>
+          <w:sz w:val="20"/>
+          <w:szCs w:val="20"/>
+        </w:rPr>
+        <w:t>S</w:t>
+      </w:r>
+      <w:r>
+        <w:rPr>
+          <w:rFonts w:ascii="Verdana" w:hAnsi="Verdana"/>
+          <w:sz w:val="20"/>
+          <w:szCs w:val="20"/>
+        </w:rPr>
+        <w:t>ymbol segment</w:t>
+      </w:r>
+    </w:p>
+    <w:p>
+      <w:pPr>
+        <w:pStyle w:val="ListParagraph"/>
+        <w:numPr>
+          <w:ilvl w:val="0"/>
+          <w:numId w:val="5"/>
+        </w:numPr>
+        <w:rPr>
+          <w:rFonts w:ascii="Verdana" w:hAnsi="Verdana"/>
+          <w:sz w:val="20"/>
+          <w:szCs w:val="20"/>
+        </w:rPr>
+      </w:pPr>
+      <w:r>
+        <w:rPr>
+          <w:rFonts w:ascii="Verdana" w:hAnsi="Verdana"/>
+          <w:sz w:val="20"/>
+          <w:szCs w:val="20"/>
+        </w:rPr>
+        <w:t>Uninitialized global and static variables.</w:t>
+      </w:r>
+    </w:p>
+    <w:p>
+      <w:pPr>
+        <w:pStyle w:val="ListParagraph"/>
+        <w:numPr>
+          <w:ilvl w:val="0"/>
           <w:numId w:val="6"/>
         </w:numPr>
         <w:rPr>
@@ -4098,7 +5638,133 @@
           <w:sz w:val="20"/>
           <w:szCs w:val="20"/>
         </w:rPr>
-        <w:t>stored? And</w:t>
+        <w:t>stored?</w:t>
+      </w:r>
+    </w:p>
+    <w:p>
+      <w:pPr>
+        <w:pStyle w:val="ListParagraph"/>
+        <w:numPr>
+          <w:ilvl w:val="0"/>
+          <w:numId w:val="5"/>
+        </w:numPr>
+        <w:rPr>
+          <w:rFonts w:ascii="Verdana" w:hAnsi="Verdana"/>
+          <w:sz w:val="20"/>
+          <w:szCs w:val="20"/>
+        </w:rPr>
+      </w:pPr>
+      <w:r>
+        <w:rPr>
+          <w:rFonts w:ascii="Verdana" w:hAnsi="Verdana"/>
+          <w:sz w:val="20"/>
+          <w:szCs w:val="20"/>
+        </w:rPr>
+        <w:t>If global variable is initialized, it will be stored in initialized data section.</w:t>
+      </w:r>
+    </w:p>
+    <w:p>
+      <w:pPr>
+        <w:pStyle w:val="ListParagraph"/>
+        <w:numPr>
+          <w:ilvl w:val="0"/>
+          <w:numId w:val="5"/>
+        </w:numPr>
+        <w:rPr>
+          <w:rFonts w:ascii="Verdana" w:hAnsi="Verdana"/>
+          <w:sz w:val="20"/>
+          <w:szCs w:val="20"/>
+        </w:rPr>
+      </w:pPr>
+      <w:r>
+        <w:rPr>
+          <w:rFonts w:ascii="Verdana" w:hAnsi="Verdana"/>
+          <w:sz w:val="20"/>
+          <w:szCs w:val="20"/>
+        </w:rPr>
+        <w:t>If global variable is uninitialized, it will be stored in BSS segment.</w:t>
+      </w:r>
+    </w:p>
+    <w:p>
+      <w:pPr>
+        <w:pStyle w:val="ListParagraph"/>
+        <w:numPr>
+          <w:ilvl w:val="0"/>
+          <w:numId w:val="6"/>
+        </w:numPr>
+        <w:rPr>
+          <w:rFonts w:ascii="Verdana" w:hAnsi="Verdana"/>
+          <w:sz w:val="20"/>
+          <w:szCs w:val="20"/>
+        </w:rPr>
+      </w:pPr>
+      <w:r>
+        <w:rPr>
+          <w:rFonts w:ascii="Verdana" w:hAnsi="Verdana"/>
+          <w:sz w:val="20"/>
+          <w:szCs w:val="20"/>
+        </w:rPr>
+        <w:t>In which segment dynamically allocated memory is stored?</w:t>
+      </w:r>
+    </w:p>
+    <w:p>
+      <w:pPr>
+        <w:pStyle w:val="ListParagraph"/>
+        <w:numPr>
+          <w:ilvl w:val="0"/>
+          <w:numId w:val="5"/>
+        </w:numPr>
+        <w:rPr>
+          <w:rFonts w:ascii="Verdana" w:hAnsi="Verdana"/>
+          <w:sz w:val="20"/>
+          <w:szCs w:val="20"/>
+        </w:rPr>
+      </w:pPr>
+      <w:r>
+        <w:rPr>
+          <w:rFonts w:ascii="Verdana" w:hAnsi="Verdana"/>
+          <w:sz w:val="20"/>
+          <w:szCs w:val="20"/>
+        </w:rPr>
+        <w:t>Dynamically allocated memory is stored in heap section.</w:t>
+      </w:r>
+    </w:p>
+    <w:p>
+      <w:pPr>
+        <w:pStyle w:val="ListParagraph"/>
+        <w:numPr>
+          <w:ilvl w:val="0"/>
+          <w:numId w:val="6"/>
+        </w:numPr>
+        <w:rPr>
+          <w:rFonts w:ascii="Verdana" w:hAnsi="Verdana"/>
+          <w:sz w:val="20"/>
+          <w:szCs w:val="20"/>
+        </w:rPr>
+      </w:pPr>
+      <w:r>
+        <w:rPr>
+          <w:rFonts w:ascii="Verdana" w:hAnsi="Verdana"/>
+          <w:sz w:val="20"/>
+          <w:szCs w:val="20"/>
+        </w:rPr>
+        <w:t xml:space="preserve">What is </w:t>
+      </w:r>
+      <w:r>
+        <w:rPr>
+          <w:rFonts w:ascii="Verdana" w:hAnsi="Verdana"/>
+          <w:sz w:val="20"/>
+          <w:szCs w:val="20"/>
+        </w:rPr>
+        <w:t>Re-entrant code</w:t>
+      </w:r>
+      <w:r>
+        <w:rPr>
+          <w:rFonts w:ascii="Verdana" w:hAnsi="Verdana"/>
+          <w:sz w:val="20"/>
+          <w:szCs w:val="20"/>
+        </w:rPr>
+        <w:t>?</w:t>
       </w:r>
       <w:r>
         <w:rPr>
@@ -4108,30 +5774,20 @@
         </w:rPr>
         <w:t xml:space="preserve"> </w:t>
       </w:r>
-      <w:r>
-        <w:rPr>
-          <w:rFonts w:ascii="Verdana" w:hAnsi="Verdana"/>
-          <w:sz w:val="20"/>
-          <w:szCs w:val="20"/>
-        </w:rPr>
-        <w:t xml:space="preserve">In which segment </w:t>
-      </w:r>
-      <w:r>
-        <w:rPr>
-          <w:rFonts w:ascii="Verdana" w:hAnsi="Verdana"/>
-          <w:sz w:val="20"/>
-          <w:szCs w:val="20"/>
-        </w:rPr>
-        <w:t>dynamically allocated memory</w:t>
-      </w:r>
-      <w:r>
-        <w:rPr>
-          <w:rFonts w:ascii="Verdana" w:hAnsi="Verdana"/>
-          <w:sz w:val="20"/>
-          <w:szCs w:val="20"/>
-        </w:rPr>
-        <w:t xml:space="preserve"> is stored?</w:t>
-      </w:r>
+    </w:p>
+    <w:p>
+      <w:pPr>
+        <w:pStyle w:val="ListParagraph"/>
+        <w:numPr>
+          <w:ilvl w:val="0"/>
+          <w:numId w:val="5"/>
+        </w:numPr>
+        <w:rPr>
+          <w:rFonts w:ascii="Verdana" w:hAnsi="Verdana"/>
+          <w:sz w:val="20"/>
+          <w:szCs w:val="20"/>
+        </w:rPr>
+      </w:pPr>
     </w:p>
     <w:p>
       <w:pPr>
@@ -4152,6 +5808,37 @@
           <w:sz w:val="20"/>
           <w:szCs w:val="20"/>
         </w:rPr>
+        <w:t>What is difference between log</w:t>
+      </w:r>
+      <w:r>
+        <w:rPr>
+          <w:rFonts w:ascii="Verdana" w:hAnsi="Verdana"/>
+          <w:sz w:val="20"/>
+          <w:szCs w:val="20"/>
+        </w:rPr>
+        <w:t>ical and physical address space?</w:t>
+      </w:r>
+    </w:p>
+    <w:p>
+      <w:pPr>
+        <w:pStyle w:val="ListParagraph"/>
+        <w:numPr>
+          <w:ilvl w:val="0"/>
+          <w:numId w:val="6"/>
+        </w:numPr>
+        <w:rPr>
+          <w:rFonts w:ascii="Verdana" w:hAnsi="Verdana"/>
+          <w:sz w:val="20"/>
+          <w:szCs w:val="20"/>
+        </w:rPr>
+      </w:pPr>
+      <w:r>
+        <w:rPr>
+          <w:rFonts w:ascii="Verdana" w:hAnsi="Verdana"/>
+          <w:sz w:val="20"/>
+          <w:szCs w:val="20"/>
+        </w:rPr>
+        <w:lastRenderedPageBreak/>
         <w:t xml:space="preserve">What is </w:t>
       </w:r>
       <w:r>
@@ -4160,7 +5847,7 @@
           <w:sz w:val="20"/>
           <w:szCs w:val="20"/>
         </w:rPr>
-        <w:t>Re-entrant code</w:t>
+        <w:t>Deadlock</w:t>
       </w:r>
       <w:r>
         <w:rPr>
@@ -4190,15 +5877,7 @@
           <w:sz w:val="20"/>
           <w:szCs w:val="20"/>
         </w:rPr>
-        <w:t>What is difference between log</w:t>
-      </w:r>
-      <w:r>
-        <w:rPr>
-          <w:rFonts w:ascii="Verdana" w:hAnsi="Verdana"/>
-          <w:sz w:val="20"/>
-          <w:szCs w:val="20"/>
-        </w:rPr>
-        <w:t>ical and physical address space?</w:t>
+        <w:t>What are deadlock detection algorithms?</w:t>
       </w:r>
     </w:p>
     <w:p>
@@ -4220,7 +5899,29 @@
           <w:sz w:val="20"/>
           <w:szCs w:val="20"/>
         </w:rPr>
-        <w:t xml:space="preserve">What is </w:t>
+        <w:t>What is starvation?</w:t>
+      </w:r>
+    </w:p>
+    <w:p>
+      <w:pPr>
+        <w:pStyle w:val="ListParagraph"/>
+        <w:numPr>
+          <w:ilvl w:val="0"/>
+          <w:numId w:val="6"/>
+        </w:numPr>
+        <w:rPr>
+          <w:rFonts w:ascii="Verdana" w:hAnsi="Verdana"/>
+          <w:sz w:val="20"/>
+          <w:szCs w:val="20"/>
+        </w:rPr>
+      </w:pPr>
+      <w:r>
+        <w:rPr>
+          <w:rFonts w:ascii="Verdana" w:hAnsi="Verdana"/>
+          <w:sz w:val="20"/>
+          <w:szCs w:val="20"/>
+        </w:rPr>
+        <w:t xml:space="preserve">How to resolve </w:t>
       </w:r>
       <w:r>
         <w:rPr>
@@ -4258,7 +5959,23 @@
           <w:sz w:val="20"/>
           <w:szCs w:val="20"/>
         </w:rPr>
-        <w:t>What are deadlock detection algorithms?</w:t>
+        <w:t xml:space="preserve">How to prevent </w:t>
+      </w:r>
+      <w:r>
+        <w:rPr>
+          <w:rFonts w:ascii="Verdana" w:hAnsi="Verdana"/>
+          <w:sz w:val="20"/>
+          <w:szCs w:val="20"/>
+        </w:rPr>
+        <w:t>Deadlock</w:t>
+      </w:r>
+      <w:r>
+        <w:rPr>
+          <w:rFonts w:ascii="Verdana" w:hAnsi="Verdana"/>
+          <w:sz w:val="20"/>
+          <w:szCs w:val="20"/>
+        </w:rPr>
+        <w:t>?</w:t>
       </w:r>
     </w:p>
     <w:p>
@@ -4280,7 +5997,59 @@
           <w:sz w:val="20"/>
           <w:szCs w:val="20"/>
         </w:rPr>
-        <w:t>What is starvation?</w:t>
+        <w:t>How you will decide, whether to use multithreading or multiprocessing</w:t>
+      </w:r>
+      <w:r>
+        <w:rPr>
+          <w:rFonts w:ascii="Verdana" w:hAnsi="Verdana"/>
+          <w:sz w:val="20"/>
+          <w:szCs w:val="20"/>
+        </w:rPr>
+        <w:t xml:space="preserve"> for a program?</w:t>
+      </w:r>
+    </w:p>
+    <w:p>
+      <w:pPr>
+        <w:pStyle w:val="ListParagraph"/>
+        <w:numPr>
+          <w:ilvl w:val="0"/>
+          <w:numId w:val="5"/>
+        </w:numPr>
+        <w:rPr>
+          <w:rFonts w:ascii="Verdana" w:hAnsi="Verdana"/>
+          <w:sz w:val="20"/>
+          <w:szCs w:val="20"/>
+        </w:rPr>
+      </w:pPr>
+      <w:r>
+        <w:rPr>
+          <w:rFonts w:ascii="Verdana" w:hAnsi="Verdana"/>
+          <w:sz w:val="20"/>
+          <w:szCs w:val="20"/>
+        </w:rPr>
+        <w:t>Whenever a process has multiple tasks to perform independently of others, go for multithreaded application.</w:t>
+      </w:r>
+    </w:p>
+    <w:p>
+      <w:pPr>
+        <w:pStyle w:val="ListParagraph"/>
+        <w:numPr>
+          <w:ilvl w:val="0"/>
+          <w:numId w:val="5"/>
+        </w:numPr>
+        <w:rPr>
+          <w:rFonts w:ascii="Verdana" w:hAnsi="Verdana"/>
+          <w:sz w:val="20"/>
+          <w:szCs w:val="20"/>
+        </w:rPr>
+      </w:pPr>
+      <w:r>
+        <w:rPr>
+          <w:rFonts w:ascii="Verdana" w:hAnsi="Verdana"/>
+          <w:sz w:val="20"/>
+          <w:szCs w:val="20"/>
+        </w:rPr>
+        <w:t>When in program, if one task is blocked, other tasks need to proceed without blocking, go for multi-threaded application.</w:t>
       </w:r>
     </w:p>
     <w:p>
@@ -4302,15 +6071,319 @@
           <w:sz w:val="20"/>
           <w:szCs w:val="20"/>
         </w:rPr>
-        <w:t xml:space="preserve">How to resolve </w:t>
-      </w:r>
-      <w:r>
-        <w:rPr>
-          <w:rFonts w:ascii="Verdana" w:hAnsi="Verdana"/>
-          <w:sz w:val="20"/>
-          <w:szCs w:val="20"/>
-        </w:rPr>
-        <w:t>Deadlock</w:t>
+        <w:t xml:space="preserve">Provide advantages </w:t>
+      </w:r>
+      <w:r>
+        <w:rPr>
+          <w:rFonts w:ascii="Verdana" w:hAnsi="Verdana"/>
+          <w:sz w:val="20"/>
+          <w:szCs w:val="20"/>
+        </w:rPr>
+        <w:t xml:space="preserve">and disadvantages </w:t>
+      </w:r>
+      <w:r>
+        <w:rPr>
+          <w:rFonts w:ascii="Verdana" w:hAnsi="Verdana"/>
+          <w:sz w:val="20"/>
+          <w:szCs w:val="20"/>
+        </w:rPr>
+        <w:t>of multi-threading and multiprocessing</w:t>
+      </w:r>
+      <w:r>
+        <w:rPr>
+          <w:rFonts w:ascii="Verdana" w:hAnsi="Verdana"/>
+          <w:sz w:val="20"/>
+          <w:szCs w:val="20"/>
+        </w:rPr>
+        <w:t>.</w:t>
+      </w:r>
+    </w:p>
+    <w:p>
+      <w:pPr>
+        <w:pStyle w:val="ListParagraph"/>
+        <w:numPr>
+          <w:ilvl w:val="0"/>
+          <w:numId w:val="5"/>
+        </w:numPr>
+        <w:rPr>
+          <w:rFonts w:ascii="Verdana" w:hAnsi="Verdana"/>
+          <w:sz w:val="20"/>
+          <w:szCs w:val="20"/>
+        </w:rPr>
+      </w:pPr>
+      <w:r>
+        <w:rPr>
+          <w:rFonts w:ascii="Verdana" w:hAnsi="Verdana"/>
+          <w:sz w:val="20"/>
+          <w:szCs w:val="20"/>
+        </w:rPr>
+        <w:t>ADVANTAGES OF MULTITHREADING</w:t>
+      </w:r>
+    </w:p>
+    <w:p>
+      <w:pPr>
+        <w:pStyle w:val="ListParagraph"/>
+        <w:numPr>
+          <w:ilvl w:val="1"/>
+          <w:numId w:val="5"/>
+        </w:numPr>
+        <w:rPr>
+          <w:rFonts w:ascii="Verdana" w:hAnsi="Verdana"/>
+          <w:sz w:val="20"/>
+          <w:szCs w:val="20"/>
+        </w:rPr>
+      </w:pPr>
+      <w:r>
+        <w:rPr>
+          <w:rFonts w:ascii="Verdana" w:hAnsi="Verdana"/>
+          <w:b/>
+          <w:bCs/>
+          <w:sz w:val="20"/>
+          <w:szCs w:val="20"/>
+        </w:rPr>
+        <w:t>Responsiveness</w:t>
+      </w:r>
+      <w:r>
+        <w:rPr>
+          <w:rFonts w:ascii="Verdana" w:hAnsi="Verdana"/>
+          <w:sz w:val="20"/>
+          <w:szCs w:val="20"/>
+        </w:rPr>
+        <w:t xml:space="preserve"> - One thread may provide rapid response while other threads are blocked or slowed down doing intensive calculations.</w:t>
+      </w:r>
+    </w:p>
+    <w:p>
+      <w:pPr>
+        <w:pStyle w:val="ListParagraph"/>
+        <w:numPr>
+          <w:ilvl w:val="1"/>
+          <w:numId w:val="5"/>
+        </w:numPr>
+        <w:rPr>
+          <w:rFonts w:ascii="Verdana" w:hAnsi="Verdana"/>
+          <w:sz w:val="20"/>
+          <w:szCs w:val="20"/>
+        </w:rPr>
+      </w:pPr>
+      <w:r>
+        <w:rPr>
+          <w:rFonts w:ascii="Verdana" w:hAnsi="Verdana"/>
+          <w:b/>
+          <w:bCs/>
+          <w:sz w:val="20"/>
+          <w:szCs w:val="20"/>
+        </w:rPr>
+        <w:t>Resource sharing</w:t>
+      </w:r>
+      <w:r>
+        <w:rPr>
+          <w:rFonts w:ascii="Verdana" w:hAnsi="Verdana"/>
+          <w:sz w:val="20"/>
+          <w:szCs w:val="20"/>
+        </w:rPr>
+        <w:t xml:space="preserve"> - By default threads share common code, data, and other resources, which allows multiple tasks to be performed simultaneously in a single address space.</w:t>
+      </w:r>
+    </w:p>
+    <w:p>
+      <w:pPr>
+        <w:pStyle w:val="ListParagraph"/>
+        <w:numPr>
+          <w:ilvl w:val="1"/>
+          <w:numId w:val="5"/>
+        </w:numPr>
+        <w:rPr>
+          <w:rFonts w:ascii="Verdana" w:hAnsi="Verdana"/>
+          <w:sz w:val="20"/>
+          <w:szCs w:val="20"/>
+        </w:rPr>
+      </w:pPr>
+      <w:r>
+        <w:rPr>
+          <w:rFonts w:ascii="Verdana" w:hAnsi="Verdana"/>
+          <w:b/>
+          <w:bCs/>
+          <w:sz w:val="20"/>
+          <w:szCs w:val="20"/>
+        </w:rPr>
+        <w:t>Economy</w:t>
+      </w:r>
+      <w:r>
+        <w:rPr>
+          <w:rFonts w:ascii="Verdana" w:hAnsi="Verdana"/>
+          <w:sz w:val="20"/>
+          <w:szCs w:val="20"/>
+        </w:rPr>
+        <w:t xml:space="preserve"> - Creating and managing threads </w:t>
+      </w:r>
+      <w:r>
+        <w:rPr>
+          <w:rFonts w:ascii="Verdana" w:hAnsi="Verdana"/>
+          <w:sz w:val="20"/>
+          <w:szCs w:val="20"/>
+        </w:rPr>
+        <w:t>(and</w:t>
+      </w:r>
+      <w:r>
+        <w:rPr>
+          <w:rFonts w:ascii="Verdana" w:hAnsi="Verdana"/>
+          <w:sz w:val="20"/>
+          <w:szCs w:val="20"/>
+        </w:rPr>
+        <w:t xml:space="preserve"> context switches between </w:t>
+      </w:r>
+      <w:r>
+        <w:rPr>
+          <w:rFonts w:ascii="Verdana" w:hAnsi="Verdana"/>
+          <w:sz w:val="20"/>
+          <w:szCs w:val="20"/>
+        </w:rPr>
+        <w:t>them)</w:t>
+      </w:r>
+      <w:r>
+        <w:rPr>
+          <w:rFonts w:ascii="Verdana" w:hAnsi="Verdana"/>
+          <w:sz w:val="20"/>
+          <w:szCs w:val="20"/>
+        </w:rPr>
+        <w:t xml:space="preserve"> is much faster than performing the same tasks for processes.</w:t>
+      </w:r>
+    </w:p>
+    <w:p>
+      <w:pPr>
+        <w:pStyle w:val="ListParagraph"/>
+        <w:numPr>
+          <w:ilvl w:val="1"/>
+          <w:numId w:val="5"/>
+        </w:numPr>
+        <w:rPr>
+          <w:rFonts w:ascii="Verdana" w:hAnsi="Verdana"/>
+          <w:sz w:val="20"/>
+          <w:szCs w:val="20"/>
+        </w:rPr>
+      </w:pPr>
+      <w:r>
+        <w:rPr>
+          <w:rFonts w:ascii="Verdana" w:hAnsi="Verdana"/>
+          <w:b/>
+          <w:bCs/>
+          <w:sz w:val="20"/>
+          <w:szCs w:val="20"/>
+        </w:rPr>
+        <w:t>Utilization of multiprocessor architectures</w:t>
+      </w:r>
+      <w:r>
+        <w:rPr>
+          <w:rFonts w:ascii="Verdana" w:hAnsi="Verdana"/>
+          <w:sz w:val="20"/>
+          <w:szCs w:val="20"/>
+        </w:rPr>
+        <w:t xml:space="preserve"> - A single threaded process can only run on one CPU, no matter how many may be available, whereas the execution of a multi-threaded application may be split amongst available processors.</w:t>
+      </w:r>
+    </w:p>
+    <w:p>
+      <w:pPr>
+        <w:pStyle w:val="ListParagraph"/>
+        <w:numPr>
+          <w:ilvl w:val="0"/>
+          <w:numId w:val="6"/>
+        </w:numPr>
+        <w:rPr>
+          <w:rFonts w:ascii="Verdana" w:hAnsi="Verdana"/>
+          <w:sz w:val="20"/>
+          <w:szCs w:val="20"/>
+        </w:rPr>
+      </w:pPr>
+      <w:r>
+        <w:rPr>
+          <w:rFonts w:ascii="Verdana" w:hAnsi="Verdana"/>
+          <w:sz w:val="20"/>
+          <w:szCs w:val="20"/>
+        </w:rPr>
+        <w:t>What are different i</w:t>
+      </w:r>
+      <w:r>
+        <w:rPr>
+          <w:rFonts w:ascii="Verdana" w:hAnsi="Verdana"/>
+          <w:sz w:val="20"/>
+          <w:szCs w:val="20"/>
+        </w:rPr>
+        <w:t>nter process communication mechanism</w:t>
+      </w:r>
+      <w:r>
+        <w:rPr>
+          <w:rFonts w:ascii="Verdana" w:hAnsi="Verdana"/>
+          <w:sz w:val="20"/>
+          <w:szCs w:val="20"/>
+        </w:rPr>
+        <w:t>s?</w:t>
+      </w:r>
+    </w:p>
+    <w:p>
+      <w:pPr>
+        <w:pStyle w:val="ListParagraph"/>
+        <w:numPr>
+          <w:ilvl w:val="0"/>
+          <w:numId w:val="6"/>
+        </w:numPr>
+        <w:rPr>
+          <w:rFonts w:ascii="Verdana" w:hAnsi="Verdana"/>
+          <w:sz w:val="20"/>
+          <w:szCs w:val="20"/>
+        </w:rPr>
+      </w:pPr>
+      <w:r>
+        <w:rPr>
+          <w:rFonts w:ascii="Verdana" w:hAnsi="Verdana"/>
+          <w:sz w:val="20"/>
+          <w:szCs w:val="20"/>
+        </w:rPr>
+        <w:t>What are different i</w:t>
+      </w:r>
+      <w:r>
+        <w:rPr>
+          <w:rFonts w:ascii="Verdana" w:hAnsi="Verdana"/>
+          <w:sz w:val="20"/>
+          <w:szCs w:val="20"/>
+        </w:rPr>
+        <w:t>nter thread communication mechanism</w:t>
+      </w:r>
+      <w:r>
+        <w:rPr>
+          <w:rFonts w:ascii="Verdana" w:hAnsi="Verdana"/>
+          <w:sz w:val="20"/>
+          <w:szCs w:val="20"/>
+        </w:rPr>
+        <w:t>s?</w:t>
+      </w:r>
+    </w:p>
+    <w:p>
+      <w:pPr>
+        <w:pStyle w:val="ListParagraph"/>
+        <w:numPr>
+          <w:ilvl w:val="0"/>
+          <w:numId w:val="6"/>
+        </w:numPr>
+        <w:rPr>
+          <w:rFonts w:ascii="Verdana" w:hAnsi="Verdana"/>
+          <w:sz w:val="20"/>
+          <w:szCs w:val="20"/>
+        </w:rPr>
+      </w:pPr>
+      <w:r>
+        <w:rPr>
+          <w:rFonts w:ascii="Verdana" w:hAnsi="Verdana"/>
+          <w:sz w:val="20"/>
+          <w:szCs w:val="20"/>
+        </w:rPr>
+        <w:t xml:space="preserve">What are </w:t>
+      </w:r>
+      <w:r>
+        <w:rPr>
+          <w:rFonts w:ascii="Verdana" w:hAnsi="Verdana"/>
+          <w:sz w:val="20"/>
+          <w:szCs w:val="20"/>
+        </w:rPr>
+        <w:t>Volatile variables</w:t>
       </w:r>
       <w:r>
         <w:rPr>
@@ -4340,15 +6413,15 @@
           <w:sz w:val="20"/>
           <w:szCs w:val="20"/>
         </w:rPr>
-        <w:t xml:space="preserve">How to prevent </w:t>
-      </w:r>
-      <w:r>
-        <w:rPr>
-          <w:rFonts w:ascii="Verdana" w:hAnsi="Verdana"/>
-          <w:sz w:val="20"/>
-          <w:szCs w:val="20"/>
-        </w:rPr>
-        <w:t>Deadlock</w:t>
+        <w:t>What are different t</w:t>
+      </w:r>
+      <w:r>
+        <w:rPr>
+          <w:rFonts w:ascii="Verdana" w:hAnsi="Verdana"/>
+          <w:sz w:val="20"/>
+          <w:szCs w:val="20"/>
+        </w:rPr>
+        <w:t>hread attributes</w:t>
       </w:r>
       <w:r>
         <w:rPr>
@@ -4378,15 +6451,628 @@
           <w:sz w:val="20"/>
           <w:szCs w:val="20"/>
         </w:rPr>
-        <w:t xml:space="preserve">What is </w:t>
-      </w:r>
-      <w:r>
-        <w:rPr>
-          <w:rFonts w:ascii="Verdana" w:hAnsi="Verdana"/>
-          <w:sz w:val="20"/>
-          <w:szCs w:val="20"/>
-        </w:rPr>
-        <w:t>Daemon</w:t>
+        <w:t>What is concurrency?</w:t>
+      </w:r>
+    </w:p>
+    <w:p>
+      <w:pPr>
+        <w:pStyle w:val="ListParagraph"/>
+        <w:numPr>
+          <w:ilvl w:val="0"/>
+          <w:numId w:val="5"/>
+        </w:numPr>
+        <w:rPr>
+          <w:rFonts w:ascii="Verdana" w:hAnsi="Verdana"/>
+          <w:sz w:val="20"/>
+          <w:szCs w:val="20"/>
+        </w:rPr>
+      </w:pPr>
+      <w:r>
+        <w:rPr>
+          <w:rFonts w:ascii="Verdana" w:hAnsi="Verdana"/>
+          <w:sz w:val="20"/>
+          <w:szCs w:val="20"/>
+        </w:rPr>
+        <w:t>Concurrent means something that happens at the same time as something else.</w:t>
+      </w:r>
+    </w:p>
+    <w:p>
+      <w:pPr>
+        <w:pStyle w:val="ListParagraph"/>
+        <w:numPr>
+          <w:ilvl w:val="0"/>
+          <w:numId w:val="5"/>
+        </w:numPr>
+        <w:rPr>
+          <w:rFonts w:ascii="Verdana" w:hAnsi="Verdana"/>
+          <w:sz w:val="20"/>
+          <w:szCs w:val="20"/>
+        </w:rPr>
+      </w:pPr>
+      <w:r>
+        <w:rPr>
+          <w:rFonts w:ascii="Verdana" w:hAnsi="Verdana"/>
+          <w:sz w:val="20"/>
+          <w:szCs w:val="20"/>
+        </w:rPr>
+        <w:t xml:space="preserve">Concurrency is tendency for things to happen at the same time in a system. </w:t>
+      </w:r>
+    </w:p>
+    <w:p>
+      <w:pPr>
+        <w:pStyle w:val="ListParagraph"/>
+        <w:numPr>
+          <w:ilvl w:val="0"/>
+          <w:numId w:val="5"/>
+        </w:numPr>
+        <w:rPr>
+          <w:rFonts w:ascii="Verdana" w:hAnsi="Verdana"/>
+          <w:sz w:val="20"/>
+          <w:szCs w:val="20"/>
+        </w:rPr>
+      </w:pPr>
+      <w:r>
+        <w:rPr>
+          <w:rFonts w:ascii="Verdana" w:hAnsi="Verdana"/>
+          <w:sz w:val="20"/>
+          <w:szCs w:val="20"/>
+        </w:rPr>
+        <w:t>Concurrency is interleaving of processes in time to give the appearance of simultaneous execution. It differs from parallelism, which offers genuine simultaneous execution.</w:t>
+      </w:r>
+    </w:p>
+    <w:p>
+      <w:pPr>
+        <w:pStyle w:val="ListParagraph"/>
+        <w:numPr>
+          <w:ilvl w:val="0"/>
+          <w:numId w:val="6"/>
+        </w:numPr>
+        <w:rPr>
+          <w:rFonts w:ascii="Verdana" w:hAnsi="Verdana"/>
+          <w:sz w:val="20"/>
+          <w:szCs w:val="20"/>
+        </w:rPr>
+      </w:pPr>
+      <w:r>
+        <w:rPr>
+          <w:rFonts w:ascii="Verdana" w:hAnsi="Verdana"/>
+          <w:sz w:val="20"/>
+          <w:szCs w:val="20"/>
+        </w:rPr>
+        <w:t>What is parallelism?</w:t>
+      </w:r>
+    </w:p>
+    <w:p>
+      <w:pPr>
+        <w:pStyle w:val="ListParagraph"/>
+        <w:numPr>
+          <w:ilvl w:val="0"/>
+          <w:numId w:val="6"/>
+        </w:numPr>
+        <w:rPr>
+          <w:rFonts w:ascii="Verdana" w:hAnsi="Verdana"/>
+          <w:sz w:val="20"/>
+          <w:szCs w:val="20"/>
+        </w:rPr>
+      </w:pPr>
+      <w:r>
+        <w:rPr>
+          <w:rFonts w:ascii="Verdana" w:hAnsi="Verdana"/>
+          <w:sz w:val="20"/>
+          <w:szCs w:val="20"/>
+        </w:rPr>
+        <w:t>What is semaphore?</w:t>
+      </w:r>
+    </w:p>
+    <w:p>
+      <w:pPr>
+        <w:pStyle w:val="ListParagraph"/>
+        <w:numPr>
+          <w:ilvl w:val="0"/>
+          <w:numId w:val="6"/>
+        </w:numPr>
+        <w:rPr>
+          <w:rFonts w:ascii="Verdana" w:hAnsi="Verdana"/>
+          <w:sz w:val="20"/>
+          <w:szCs w:val="20"/>
+        </w:rPr>
+      </w:pPr>
+      <w:r>
+        <w:rPr>
+          <w:rFonts w:ascii="Verdana" w:hAnsi="Verdana"/>
+          <w:sz w:val="20"/>
+          <w:szCs w:val="20"/>
+        </w:rPr>
+        <w:t>What is mutex?</w:t>
+      </w:r>
+    </w:p>
+    <w:p>
+      <w:pPr>
+        <w:pStyle w:val="ListParagraph"/>
+        <w:numPr>
+          <w:ilvl w:val="0"/>
+          <w:numId w:val="6"/>
+        </w:numPr>
+        <w:rPr>
+          <w:rFonts w:ascii="Verdana" w:hAnsi="Verdana"/>
+          <w:sz w:val="20"/>
+          <w:szCs w:val="20"/>
+        </w:rPr>
+      </w:pPr>
+      <w:r>
+        <w:rPr>
+          <w:rFonts w:ascii="Verdana" w:hAnsi="Verdana"/>
+          <w:sz w:val="20"/>
+          <w:szCs w:val="20"/>
+        </w:rPr>
+        <w:t>How to achieve synchronization in following cases?</w:t>
+      </w:r>
+    </w:p>
+    <w:p>
+      <w:pPr>
+        <w:pStyle w:val="ListParagraph"/>
+        <w:numPr>
+          <w:ilvl w:val="1"/>
+          <w:numId w:val="4"/>
+        </w:numPr>
+        <w:rPr>
+          <w:rFonts w:ascii="Verdana" w:hAnsi="Verdana"/>
+          <w:sz w:val="20"/>
+          <w:szCs w:val="20"/>
+        </w:rPr>
+      </w:pPr>
+      <w:r>
+        <w:rPr>
+          <w:rFonts w:ascii="Verdana" w:hAnsi="Verdana"/>
+          <w:sz w:val="20"/>
+          <w:szCs w:val="20"/>
+        </w:rPr>
+        <w:t>Single read thread and single write thread.</w:t>
+      </w:r>
+    </w:p>
+    <w:p>
+      <w:pPr>
+        <w:pStyle w:val="ListParagraph"/>
+        <w:numPr>
+          <w:ilvl w:val="1"/>
+          <w:numId w:val="4"/>
+        </w:numPr>
+        <w:rPr>
+          <w:rFonts w:ascii="Verdana" w:hAnsi="Verdana"/>
+          <w:sz w:val="20"/>
+          <w:szCs w:val="20"/>
+        </w:rPr>
+      </w:pPr>
+      <w:r>
+        <w:rPr>
+          <w:rFonts w:ascii="Verdana" w:hAnsi="Verdana"/>
+          <w:sz w:val="20"/>
+          <w:szCs w:val="20"/>
+        </w:rPr>
+        <w:t>Single write thread and multiple read threads.</w:t>
+      </w:r>
+    </w:p>
+    <w:p>
+      <w:pPr>
+        <w:pStyle w:val="ListParagraph"/>
+        <w:numPr>
+          <w:ilvl w:val="1"/>
+          <w:numId w:val="4"/>
+        </w:numPr>
+        <w:rPr>
+          <w:rFonts w:ascii="Verdana" w:hAnsi="Verdana"/>
+          <w:sz w:val="20"/>
+          <w:szCs w:val="20"/>
+        </w:rPr>
+      </w:pPr>
+      <w:r>
+        <w:rPr>
+          <w:rFonts w:ascii="Verdana" w:hAnsi="Verdana"/>
+          <w:sz w:val="20"/>
+          <w:szCs w:val="20"/>
+        </w:rPr>
+        <w:t>Multiple write threads and multiple read threads.</w:t>
+      </w:r>
+    </w:p>
+    <w:p>
+      <w:pPr>
+        <w:pStyle w:val="ListParagraph"/>
+        <w:numPr>
+          <w:ilvl w:val="0"/>
+          <w:numId w:val="6"/>
+        </w:numPr>
+        <w:rPr>
+          <w:rFonts w:ascii="Verdana" w:hAnsi="Verdana"/>
+          <w:sz w:val="20"/>
+          <w:szCs w:val="20"/>
+        </w:rPr>
+      </w:pPr>
+      <w:r>
+        <w:rPr>
+          <w:rFonts w:ascii="Verdana" w:hAnsi="Verdana"/>
+          <w:sz w:val="20"/>
+          <w:szCs w:val="20"/>
+        </w:rPr>
+        <w:t>What are different synchronization mechanisms? Explain each with detail example.</w:t>
+      </w:r>
+    </w:p>
+    <w:p>
+      <w:pPr>
+        <w:pStyle w:val="ListParagraph"/>
+        <w:numPr>
+          <w:ilvl w:val="0"/>
+          <w:numId w:val="6"/>
+        </w:numPr>
+        <w:rPr>
+          <w:rFonts w:ascii="Verdana" w:hAnsi="Verdana"/>
+          <w:sz w:val="20"/>
+          <w:szCs w:val="20"/>
+        </w:rPr>
+      </w:pPr>
+      <w:r>
+        <w:rPr>
+          <w:rFonts w:ascii="Verdana" w:hAnsi="Verdana"/>
+          <w:sz w:val="20"/>
+          <w:szCs w:val="20"/>
+        </w:rPr>
+        <w:t>What are different types of semaphores?</w:t>
+      </w:r>
+    </w:p>
+    <w:p>
+      <w:pPr>
+        <w:pStyle w:val="ListParagraph"/>
+        <w:numPr>
+          <w:ilvl w:val="0"/>
+          <w:numId w:val="6"/>
+        </w:numPr>
+        <w:rPr>
+          <w:rFonts w:ascii="Verdana" w:hAnsi="Verdana"/>
+          <w:sz w:val="20"/>
+          <w:szCs w:val="20"/>
+        </w:rPr>
+      </w:pPr>
+      <w:r>
+        <w:rPr>
+          <w:rFonts w:ascii="Verdana" w:hAnsi="Verdana"/>
+          <w:sz w:val="20"/>
+          <w:szCs w:val="20"/>
+        </w:rPr>
+        <w:t>What are different types of mutex?</w:t>
+      </w:r>
+    </w:p>
+    <w:p>
+      <w:pPr>
+        <w:pStyle w:val="ListParagraph"/>
+        <w:numPr>
+          <w:ilvl w:val="0"/>
+          <w:numId w:val="6"/>
+        </w:numPr>
+        <w:rPr>
+          <w:rFonts w:ascii="Verdana" w:hAnsi="Verdana"/>
+          <w:sz w:val="20"/>
+          <w:szCs w:val="20"/>
+        </w:rPr>
+      </w:pPr>
+      <w:r>
+        <w:rPr>
+          <w:rFonts w:ascii="Verdana" w:hAnsi="Verdana"/>
+          <w:sz w:val="20"/>
+          <w:szCs w:val="20"/>
+        </w:rPr>
+        <w:t>What is difference between semaphore, mutex and binary semaphore?</w:t>
+      </w:r>
+    </w:p>
+    <w:p>
+      <w:pPr>
+        <w:pStyle w:val="ListParagraph"/>
+        <w:numPr>
+          <w:ilvl w:val="0"/>
+          <w:numId w:val="6"/>
+        </w:numPr>
+        <w:rPr>
+          <w:rFonts w:ascii="Verdana" w:hAnsi="Verdana"/>
+          <w:sz w:val="20"/>
+          <w:szCs w:val="20"/>
+        </w:rPr>
+      </w:pPr>
+      <w:r>
+        <w:rPr>
+          <w:rFonts w:ascii="Verdana" w:hAnsi="Verdana"/>
+          <w:sz w:val="20"/>
+          <w:szCs w:val="20"/>
+        </w:rPr>
+        <w:t xml:space="preserve">How to </w:t>
+      </w:r>
+      <w:r>
+        <w:rPr>
+          <w:rFonts w:ascii="Verdana" w:hAnsi="Verdana"/>
+          <w:sz w:val="20"/>
+          <w:szCs w:val="20"/>
+        </w:rPr>
+        <w:t xml:space="preserve">know </w:t>
+      </w:r>
+      <w:r>
+        <w:rPr>
+          <w:rFonts w:ascii="Verdana" w:hAnsi="Verdana"/>
+          <w:sz w:val="20"/>
+          <w:szCs w:val="20"/>
+        </w:rPr>
+        <w:t xml:space="preserve">how much </w:t>
+      </w:r>
+      <w:r>
+        <w:rPr>
+          <w:rFonts w:ascii="Verdana" w:hAnsi="Verdana"/>
+          <w:sz w:val="20"/>
+          <w:szCs w:val="20"/>
+        </w:rPr>
+        <w:t xml:space="preserve">memory </w:t>
+      </w:r>
+      <w:r>
+        <w:rPr>
+          <w:rFonts w:ascii="Verdana" w:hAnsi="Verdana"/>
+          <w:sz w:val="20"/>
+          <w:szCs w:val="20"/>
+        </w:rPr>
+        <w:t>used by process?</w:t>
+      </w:r>
+    </w:p>
+    <w:p>
+      <w:pPr>
+        <w:pStyle w:val="ListParagraph"/>
+        <w:numPr>
+          <w:ilvl w:val="0"/>
+          <w:numId w:val="6"/>
+        </w:numPr>
+        <w:rPr>
+          <w:rFonts w:ascii="Verdana" w:hAnsi="Verdana"/>
+          <w:sz w:val="20"/>
+          <w:szCs w:val="20"/>
+        </w:rPr>
+      </w:pPr>
+      <w:r>
+        <w:rPr>
+          <w:rFonts w:ascii="Verdana" w:hAnsi="Verdana"/>
+          <w:sz w:val="20"/>
+          <w:szCs w:val="20"/>
+        </w:rPr>
+        <w:t>What is paging?</w:t>
+      </w:r>
+    </w:p>
+    <w:p>
+      <w:pPr>
+        <w:pStyle w:val="ListParagraph"/>
+        <w:numPr>
+          <w:ilvl w:val="0"/>
+          <w:numId w:val="6"/>
+        </w:numPr>
+        <w:rPr>
+          <w:rFonts w:ascii="Verdana" w:hAnsi="Verdana"/>
+          <w:sz w:val="20"/>
+          <w:szCs w:val="20"/>
+        </w:rPr>
+      </w:pPr>
+      <w:r>
+        <w:rPr>
+          <w:rFonts w:ascii="Verdana" w:hAnsi="Verdana"/>
+          <w:sz w:val="20"/>
+          <w:szCs w:val="20"/>
+        </w:rPr>
+        <w:t>What is page thrashing?</w:t>
+      </w:r>
+    </w:p>
+    <w:p>
+      <w:pPr>
+        <w:pStyle w:val="ListParagraph"/>
+        <w:numPr>
+          <w:ilvl w:val="0"/>
+          <w:numId w:val="6"/>
+        </w:numPr>
+        <w:rPr>
+          <w:rFonts w:ascii="Verdana" w:hAnsi="Verdana"/>
+          <w:sz w:val="20"/>
+          <w:szCs w:val="20"/>
+        </w:rPr>
+      </w:pPr>
+      <w:r>
+        <w:rPr>
+          <w:rFonts w:ascii="Verdana" w:hAnsi="Verdana"/>
+          <w:sz w:val="20"/>
+          <w:szCs w:val="20"/>
+        </w:rPr>
+        <w:lastRenderedPageBreak/>
+        <w:t>What is fragmentation?</w:t>
+      </w:r>
+      <w:r>
+        <w:rPr>
+          <w:rFonts w:ascii="Verdana" w:hAnsi="Verdana"/>
+          <w:sz w:val="20"/>
+          <w:szCs w:val="20"/>
+        </w:rPr>
+        <w:t xml:space="preserve"> </w:t>
+      </w:r>
+    </w:p>
+    <w:p>
+      <w:pPr>
+        <w:pStyle w:val="ListParagraph"/>
+        <w:numPr>
+          <w:ilvl w:val="0"/>
+          <w:numId w:val="6"/>
+        </w:numPr>
+        <w:rPr>
+          <w:rFonts w:ascii="Verdana" w:hAnsi="Verdana"/>
+          <w:sz w:val="20"/>
+          <w:szCs w:val="20"/>
+        </w:rPr>
+      </w:pPr>
+      <w:r>
+        <w:rPr>
+          <w:rFonts w:ascii="Verdana" w:hAnsi="Verdana"/>
+          <w:sz w:val="20"/>
+          <w:szCs w:val="20"/>
+        </w:rPr>
+        <w:t>What is external fragmentation?</w:t>
+      </w:r>
+    </w:p>
+    <w:p>
+      <w:pPr>
+        <w:pStyle w:val="ListParagraph"/>
+        <w:numPr>
+          <w:ilvl w:val="0"/>
+          <w:numId w:val="6"/>
+        </w:numPr>
+        <w:rPr>
+          <w:rFonts w:ascii="Verdana" w:hAnsi="Verdana"/>
+          <w:sz w:val="20"/>
+          <w:szCs w:val="20"/>
+        </w:rPr>
+      </w:pPr>
+      <w:r>
+        <w:rPr>
+          <w:rFonts w:ascii="Verdana" w:hAnsi="Verdana"/>
+          <w:sz w:val="20"/>
+          <w:szCs w:val="20"/>
+        </w:rPr>
+        <w:t>What is internal fragmentation?</w:t>
+      </w:r>
+    </w:p>
+    <w:p>
+      <w:pPr>
+        <w:pStyle w:val="ListParagraph"/>
+        <w:numPr>
+          <w:ilvl w:val="0"/>
+          <w:numId w:val="6"/>
+        </w:numPr>
+        <w:rPr>
+          <w:rFonts w:ascii="Verdana" w:hAnsi="Verdana"/>
+          <w:sz w:val="20"/>
+          <w:szCs w:val="20"/>
+        </w:rPr>
+      </w:pPr>
+      <w:r>
+        <w:rPr>
+          <w:rFonts w:ascii="Verdana" w:hAnsi="Verdana"/>
+          <w:sz w:val="20"/>
+          <w:szCs w:val="20"/>
+        </w:rPr>
+        <w:t>What are interrupts?</w:t>
+      </w:r>
+    </w:p>
+    <w:p>
+      <w:pPr>
+        <w:pStyle w:val="ListParagraph"/>
+        <w:numPr>
+          <w:ilvl w:val="0"/>
+          <w:numId w:val="6"/>
+        </w:numPr>
+        <w:rPr>
+          <w:rFonts w:ascii="Verdana" w:hAnsi="Verdana"/>
+          <w:sz w:val="20"/>
+          <w:szCs w:val="20"/>
+        </w:rPr>
+      </w:pPr>
+      <w:r>
+        <w:rPr>
+          <w:rFonts w:ascii="Verdana" w:hAnsi="Verdana"/>
+          <w:sz w:val="20"/>
+          <w:szCs w:val="20"/>
+        </w:rPr>
+        <w:t>What is difference between compiler and interpreter?</w:t>
+      </w:r>
+    </w:p>
+    <w:p>
+      <w:pPr>
+        <w:pStyle w:val="ListParagraph"/>
+        <w:numPr>
+          <w:ilvl w:val="0"/>
+          <w:numId w:val="6"/>
+        </w:numPr>
+        <w:rPr>
+          <w:rFonts w:ascii="Verdana" w:hAnsi="Verdana"/>
+          <w:sz w:val="20"/>
+          <w:szCs w:val="20"/>
+        </w:rPr>
+      </w:pPr>
+      <w:r>
+        <w:rPr>
+          <w:rFonts w:ascii="Verdana" w:hAnsi="Verdana"/>
+          <w:sz w:val="20"/>
+          <w:szCs w:val="20"/>
+        </w:rPr>
+        <w:t>What is marshaling?</w:t>
+      </w:r>
+    </w:p>
+    <w:p>
+      <w:pPr>
+        <w:pStyle w:val="ListParagraph"/>
+        <w:numPr>
+          <w:ilvl w:val="0"/>
+          <w:numId w:val="6"/>
+        </w:numPr>
+        <w:rPr>
+          <w:rFonts w:ascii="Verdana" w:hAnsi="Verdana"/>
+          <w:sz w:val="20"/>
+          <w:szCs w:val="20"/>
+        </w:rPr>
+      </w:pPr>
+      <w:r>
+        <w:rPr>
+          <w:rFonts w:ascii="Verdana" w:hAnsi="Verdana"/>
+          <w:sz w:val="20"/>
+          <w:szCs w:val="20"/>
+        </w:rPr>
+        <w:t>What is priority inversion?</w:t>
+      </w:r>
+    </w:p>
+    <w:p>
+      <w:pPr>
+        <w:pStyle w:val="ListParagraph"/>
+        <w:numPr>
+          <w:ilvl w:val="0"/>
+          <w:numId w:val="6"/>
+        </w:numPr>
+        <w:rPr>
+          <w:rFonts w:ascii="Verdana" w:hAnsi="Verdana"/>
+          <w:sz w:val="20"/>
+          <w:szCs w:val="20"/>
+        </w:rPr>
+      </w:pPr>
+      <w:r>
+        <w:rPr>
+          <w:rFonts w:ascii="Verdana" w:hAnsi="Verdana"/>
+          <w:sz w:val="20"/>
+          <w:szCs w:val="20"/>
+        </w:rPr>
+        <w:t>What is context switching?</w:t>
+      </w:r>
+    </w:p>
+    <w:p>
+      <w:pPr>
+        <w:pStyle w:val="ListParagraph"/>
+        <w:numPr>
+          <w:ilvl w:val="0"/>
+          <w:numId w:val="6"/>
+        </w:numPr>
+        <w:rPr>
+          <w:rFonts w:ascii="Verdana" w:hAnsi="Verdana"/>
+          <w:sz w:val="20"/>
+          <w:szCs w:val="20"/>
+        </w:rPr>
+      </w:pPr>
+      <w:r>
+        <w:rPr>
+          <w:rFonts w:ascii="Verdana" w:hAnsi="Verdana"/>
+          <w:sz w:val="20"/>
+          <w:szCs w:val="20"/>
+        </w:rPr>
+        <w:t>What is process spawn</w:t>
+      </w:r>
+      <w:r>
+        <w:rPr>
+          <w:rFonts w:ascii="Verdana" w:hAnsi="Verdana"/>
+          <w:sz w:val="20"/>
+          <w:szCs w:val="20"/>
+        </w:rPr>
+        <w:t>ing</w:t>
       </w:r>
       <w:r>
         <w:rPr>
@@ -4416,15 +7102,7 @@
           <w:sz w:val="20"/>
           <w:szCs w:val="20"/>
         </w:rPr>
-        <w:t>How you will decide, whether to use multithreading or multiprocessing</w:t>
-      </w:r>
-      <w:r>
-        <w:rPr>
-          <w:rFonts w:ascii="Verdana" w:hAnsi="Verdana"/>
-          <w:sz w:val="20"/>
-          <w:szCs w:val="20"/>
-        </w:rPr>
-        <w:t xml:space="preserve"> for a program?</w:t>
+        <w:t>What is difference between socket and pipe?</w:t>
       </w:r>
     </w:p>
     <w:p>
@@ -4446,31 +7124,7 @@
           <w:sz w:val="20"/>
           <w:szCs w:val="20"/>
         </w:rPr>
-        <w:t xml:space="preserve">Provide advantages </w:t>
-      </w:r>
-      <w:r>
-        <w:rPr>
-          <w:rFonts w:ascii="Verdana" w:hAnsi="Verdana"/>
-          <w:sz w:val="20"/>
-          <w:szCs w:val="20"/>
-        </w:rPr>
-        <w:t xml:space="preserve">and disadvantages </w:t>
-      </w:r>
-      <w:r>
-        <w:rPr>
-          <w:rFonts w:ascii="Verdana" w:hAnsi="Verdana"/>
-          <w:sz w:val="20"/>
-          <w:szCs w:val="20"/>
-        </w:rPr>
-        <w:t>of multi-threading and multiprocessing</w:t>
-      </w:r>
-      <w:r>
-        <w:rPr>
-          <w:rFonts w:ascii="Verdana" w:hAnsi="Verdana"/>
-          <w:sz w:val="20"/>
-          <w:szCs w:val="20"/>
-        </w:rPr>
-        <w:t>.</w:t>
+        <w:t>What are types of scheduling?</w:t>
       </w:r>
     </w:p>
     <w:p>
@@ -4492,23 +7146,7 @@
           <w:sz w:val="20"/>
           <w:szCs w:val="20"/>
         </w:rPr>
-        <w:t>What are different i</w:t>
-      </w:r>
-      <w:r>
-        <w:rPr>
-          <w:rFonts w:ascii="Verdana" w:hAnsi="Verdana"/>
-          <w:sz w:val="20"/>
-          <w:szCs w:val="20"/>
-        </w:rPr>
-        <w:t>nter process communication mechanism</w:t>
-      </w:r>
-      <w:r>
-        <w:rPr>
-          <w:rFonts w:ascii="Verdana" w:hAnsi="Verdana"/>
-          <w:sz w:val="20"/>
-          <w:szCs w:val="20"/>
-        </w:rPr>
-        <w:t>s?</w:t>
+        <w:t>Explain short, long and medium term scheduling.</w:t>
       </w:r>
     </w:p>
     <w:p>
@@ -4530,23 +7168,7 @@
           <w:sz w:val="20"/>
           <w:szCs w:val="20"/>
         </w:rPr>
-        <w:t>What are different i</w:t>
-      </w:r>
-      <w:r>
-        <w:rPr>
-          <w:rFonts w:ascii="Verdana" w:hAnsi="Verdana"/>
-          <w:sz w:val="20"/>
-          <w:szCs w:val="20"/>
-        </w:rPr>
-        <w:t>nter thread communication mechanism</w:t>
-      </w:r>
-      <w:r>
-        <w:rPr>
-          <w:rFonts w:ascii="Verdana" w:hAnsi="Verdana"/>
-          <w:sz w:val="20"/>
-          <w:szCs w:val="20"/>
-        </w:rPr>
-        <w:t>s?</w:t>
+        <w:t>What is busy waiting?</w:t>
       </w:r>
     </w:p>
     <w:p>
@@ -4568,15 +7190,125 @@
           <w:sz w:val="20"/>
           <w:szCs w:val="20"/>
         </w:rPr>
-        <w:t xml:space="preserve">What are </w:t>
-      </w:r>
-      <w:r>
-        <w:rPr>
-          <w:rFonts w:ascii="Verdana" w:hAnsi="Verdana"/>
-          <w:sz w:val="20"/>
-          <w:szCs w:val="20"/>
-        </w:rPr>
-        <w:t>Volatile variables</w:t>
+        <w:t>What are popular multi-processor thread-scheduling strategies? Explain following strategies.</w:t>
+      </w:r>
+    </w:p>
+    <w:p>
+      <w:pPr>
+        <w:pStyle w:val="ListParagraph"/>
+        <w:numPr>
+          <w:ilvl w:val="0"/>
+          <w:numId w:val="8"/>
+        </w:numPr>
+        <w:rPr>
+          <w:rFonts w:ascii="Verdana" w:hAnsi="Verdana"/>
+          <w:sz w:val="20"/>
+          <w:szCs w:val="20"/>
+        </w:rPr>
+      </w:pPr>
+      <w:r>
+        <w:rPr>
+          <w:rFonts w:ascii="Verdana" w:hAnsi="Verdana"/>
+          <w:sz w:val="20"/>
+          <w:szCs w:val="20"/>
+        </w:rPr>
+        <w:t>Load sharing</w:t>
+      </w:r>
+    </w:p>
+    <w:p>
+      <w:pPr>
+        <w:pStyle w:val="ListParagraph"/>
+        <w:numPr>
+          <w:ilvl w:val="0"/>
+          <w:numId w:val="8"/>
+        </w:numPr>
+        <w:rPr>
+          <w:rFonts w:ascii="Verdana" w:hAnsi="Verdana"/>
+          <w:sz w:val="20"/>
+          <w:szCs w:val="20"/>
+        </w:rPr>
+      </w:pPr>
+      <w:r>
+        <w:rPr>
+          <w:rFonts w:ascii="Verdana" w:hAnsi="Verdana"/>
+          <w:sz w:val="20"/>
+          <w:szCs w:val="20"/>
+        </w:rPr>
+        <w:t>Gang scheduling</w:t>
+      </w:r>
+    </w:p>
+    <w:p>
+      <w:pPr>
+        <w:pStyle w:val="ListParagraph"/>
+        <w:numPr>
+          <w:ilvl w:val="0"/>
+          <w:numId w:val="8"/>
+        </w:numPr>
+        <w:rPr>
+          <w:rFonts w:ascii="Verdana" w:hAnsi="Verdana"/>
+          <w:sz w:val="20"/>
+          <w:szCs w:val="20"/>
+        </w:rPr>
+      </w:pPr>
+      <w:r>
+        <w:rPr>
+          <w:rFonts w:ascii="Verdana" w:hAnsi="Verdana"/>
+          <w:sz w:val="20"/>
+          <w:szCs w:val="20"/>
+        </w:rPr>
+        <w:t>Dedicated processor assignments</w:t>
+      </w:r>
+    </w:p>
+    <w:p>
+      <w:pPr>
+        <w:pStyle w:val="ListParagraph"/>
+        <w:numPr>
+          <w:ilvl w:val="0"/>
+          <w:numId w:val="8"/>
+        </w:numPr>
+        <w:rPr>
+          <w:rFonts w:ascii="Verdana" w:hAnsi="Verdana"/>
+          <w:sz w:val="20"/>
+          <w:szCs w:val="20"/>
+        </w:rPr>
+      </w:pPr>
+      <w:r>
+        <w:rPr>
+          <w:rFonts w:ascii="Verdana" w:hAnsi="Verdana"/>
+          <w:sz w:val="20"/>
+          <w:szCs w:val="20"/>
+        </w:rPr>
+        <w:t>Dynamic scheduling</w:t>
+      </w:r>
+    </w:p>
+    <w:p>
+      <w:pPr>
+        <w:pStyle w:val="ListParagraph"/>
+        <w:numPr>
+          <w:ilvl w:val="0"/>
+          <w:numId w:val="6"/>
+        </w:numPr>
+        <w:rPr>
+          <w:rFonts w:ascii="Verdana" w:hAnsi="Verdana"/>
+          <w:sz w:val="20"/>
+          <w:szCs w:val="20"/>
+        </w:rPr>
+      </w:pPr>
+      <w:r>
+        <w:rPr>
+          <w:rFonts w:ascii="Verdana" w:hAnsi="Verdana"/>
+          <w:sz w:val="20"/>
+          <w:szCs w:val="20"/>
+        </w:rPr>
+        <w:t>What are reasons for process suspensions</w:t>
+      </w:r>
+      <w:r>
+        <w:rPr>
+          <w:rFonts w:ascii="Verdana" w:hAnsi="Verdana"/>
+          <w:sz w:val="20"/>
+          <w:szCs w:val="20"/>
+        </w:rPr>
+        <w:t>/termination</w:t>
       </w:r>
       <w:r>
         <w:rPr>
@@ -4586,428 +7318,6 @@
         </w:rPr>
         <w:t>?</w:t>
       </w:r>
-    </w:p>
-    <w:p>
-      <w:pPr>
-        <w:pStyle w:val="ListParagraph"/>
-        <w:numPr>
-          <w:ilvl w:val="0"/>
-          <w:numId w:val="6"/>
-        </w:numPr>
-        <w:rPr>
-          <w:rFonts w:ascii="Verdana" w:hAnsi="Verdana"/>
-          <w:sz w:val="20"/>
-          <w:szCs w:val="20"/>
-        </w:rPr>
-      </w:pPr>
-      <w:r>
-        <w:rPr>
-          <w:rFonts w:ascii="Verdana" w:hAnsi="Verdana"/>
-          <w:sz w:val="20"/>
-          <w:szCs w:val="20"/>
-        </w:rPr>
-        <w:t>What are different t</w:t>
-      </w:r>
-      <w:r>
-        <w:rPr>
-          <w:rFonts w:ascii="Verdana" w:hAnsi="Verdana"/>
-          <w:sz w:val="20"/>
-          <w:szCs w:val="20"/>
-        </w:rPr>
-        <w:t>hread attributes</w:t>
-      </w:r>
-      <w:r>
-        <w:rPr>
-          <w:rFonts w:ascii="Verdana" w:hAnsi="Verdana"/>
-          <w:sz w:val="20"/>
-          <w:szCs w:val="20"/>
-        </w:rPr>
-        <w:t>?</w:t>
-      </w:r>
-    </w:p>
-    <w:p>
-      <w:pPr>
-        <w:pStyle w:val="ListParagraph"/>
-        <w:numPr>
-          <w:ilvl w:val="0"/>
-          <w:numId w:val="6"/>
-        </w:numPr>
-        <w:rPr>
-          <w:rFonts w:ascii="Verdana" w:hAnsi="Verdana"/>
-          <w:sz w:val="20"/>
-          <w:szCs w:val="20"/>
-        </w:rPr>
-      </w:pPr>
-      <w:r>
-        <w:rPr>
-          <w:rFonts w:ascii="Verdana" w:hAnsi="Verdana"/>
-          <w:sz w:val="20"/>
-          <w:szCs w:val="20"/>
-        </w:rPr>
-        <w:t>What is concurrency?</w:t>
-      </w:r>
-    </w:p>
-    <w:p>
-      <w:pPr>
-        <w:pStyle w:val="ListParagraph"/>
-        <w:numPr>
-          <w:ilvl w:val="0"/>
-          <w:numId w:val="6"/>
-        </w:numPr>
-        <w:rPr>
-          <w:rFonts w:ascii="Verdana" w:hAnsi="Verdana"/>
-          <w:sz w:val="20"/>
-          <w:szCs w:val="20"/>
-        </w:rPr>
-      </w:pPr>
-      <w:r>
-        <w:rPr>
-          <w:rFonts w:ascii="Verdana" w:hAnsi="Verdana"/>
-          <w:sz w:val="20"/>
-          <w:szCs w:val="20"/>
-        </w:rPr>
-        <w:t>What is parallelism?</w:t>
-      </w:r>
-    </w:p>
-    <w:p>
-      <w:pPr>
-        <w:pStyle w:val="ListParagraph"/>
-        <w:numPr>
-          <w:ilvl w:val="0"/>
-          <w:numId w:val="6"/>
-        </w:numPr>
-        <w:rPr>
-          <w:rFonts w:ascii="Verdana" w:hAnsi="Verdana"/>
-          <w:sz w:val="20"/>
-          <w:szCs w:val="20"/>
-        </w:rPr>
-      </w:pPr>
-      <w:r>
-        <w:rPr>
-          <w:rFonts w:ascii="Verdana" w:hAnsi="Verdana"/>
-          <w:sz w:val="20"/>
-          <w:szCs w:val="20"/>
-        </w:rPr>
-        <w:t>What is semaphore?</w:t>
-      </w:r>
-    </w:p>
-    <w:p>
-      <w:pPr>
-        <w:pStyle w:val="ListParagraph"/>
-        <w:numPr>
-          <w:ilvl w:val="0"/>
-          <w:numId w:val="6"/>
-        </w:numPr>
-        <w:rPr>
-          <w:rFonts w:ascii="Verdana" w:hAnsi="Verdana"/>
-          <w:sz w:val="20"/>
-          <w:szCs w:val="20"/>
-        </w:rPr>
-      </w:pPr>
-      <w:r>
-        <w:rPr>
-          <w:rFonts w:ascii="Verdana" w:hAnsi="Verdana"/>
-          <w:sz w:val="20"/>
-          <w:szCs w:val="20"/>
-        </w:rPr>
-        <w:t>What is mutex?</w:t>
-      </w:r>
-    </w:p>
-    <w:p>
-      <w:pPr>
-        <w:pStyle w:val="ListParagraph"/>
-        <w:numPr>
-          <w:ilvl w:val="0"/>
-          <w:numId w:val="6"/>
-        </w:numPr>
-        <w:rPr>
-          <w:rFonts w:ascii="Verdana" w:hAnsi="Verdana"/>
-          <w:sz w:val="20"/>
-          <w:szCs w:val="20"/>
-        </w:rPr>
-      </w:pPr>
-      <w:r>
-        <w:rPr>
-          <w:rFonts w:ascii="Verdana" w:hAnsi="Verdana"/>
-          <w:sz w:val="20"/>
-          <w:szCs w:val="20"/>
-        </w:rPr>
-        <w:t>How to achieve synchronization in following cases?</w:t>
-      </w:r>
-    </w:p>
-    <w:p>
-      <w:pPr>
-        <w:pStyle w:val="ListParagraph"/>
-        <w:numPr>
-          <w:ilvl w:val="1"/>
-          <w:numId w:val="4"/>
-        </w:numPr>
-        <w:rPr>
-          <w:rFonts w:ascii="Verdana" w:hAnsi="Verdana"/>
-          <w:sz w:val="20"/>
-          <w:szCs w:val="20"/>
-        </w:rPr>
-      </w:pPr>
-      <w:r>
-        <w:rPr>
-          <w:rFonts w:ascii="Verdana" w:hAnsi="Verdana"/>
-          <w:sz w:val="20"/>
-          <w:szCs w:val="20"/>
-        </w:rPr>
-        <w:t>Single read thread and single write thread.</w:t>
-      </w:r>
-    </w:p>
-    <w:p>
-      <w:pPr>
-        <w:pStyle w:val="ListParagraph"/>
-        <w:numPr>
-          <w:ilvl w:val="1"/>
-          <w:numId w:val="4"/>
-        </w:numPr>
-        <w:rPr>
-          <w:rFonts w:ascii="Verdana" w:hAnsi="Verdana"/>
-          <w:sz w:val="20"/>
-          <w:szCs w:val="20"/>
-        </w:rPr>
-      </w:pPr>
-      <w:r>
-        <w:rPr>
-          <w:rFonts w:ascii="Verdana" w:hAnsi="Verdana"/>
-          <w:sz w:val="20"/>
-          <w:szCs w:val="20"/>
-        </w:rPr>
-        <w:t>Single write thread and multiple read threads.</w:t>
-      </w:r>
-    </w:p>
-    <w:p>
-      <w:pPr>
-        <w:pStyle w:val="ListParagraph"/>
-        <w:numPr>
-          <w:ilvl w:val="1"/>
-          <w:numId w:val="4"/>
-        </w:numPr>
-        <w:rPr>
-          <w:rFonts w:ascii="Verdana" w:hAnsi="Verdana"/>
-          <w:sz w:val="20"/>
-          <w:szCs w:val="20"/>
-        </w:rPr>
-      </w:pPr>
-      <w:r>
-        <w:rPr>
-          <w:rFonts w:ascii="Verdana" w:hAnsi="Verdana"/>
-          <w:sz w:val="20"/>
-          <w:szCs w:val="20"/>
-        </w:rPr>
-        <w:t>Multiple write threads and multiple read threads.</w:t>
-      </w:r>
-    </w:p>
-    <w:p>
-      <w:pPr>
-        <w:pStyle w:val="ListParagraph"/>
-        <w:numPr>
-          <w:ilvl w:val="0"/>
-          <w:numId w:val="6"/>
-        </w:numPr>
-        <w:rPr>
-          <w:rFonts w:ascii="Verdana" w:hAnsi="Verdana"/>
-          <w:sz w:val="20"/>
-          <w:szCs w:val="20"/>
-        </w:rPr>
-      </w:pPr>
-      <w:r>
-        <w:rPr>
-          <w:rFonts w:ascii="Verdana" w:hAnsi="Verdana"/>
-          <w:sz w:val="20"/>
-          <w:szCs w:val="20"/>
-        </w:rPr>
-        <w:t>What are different synchronization mechanisms? Explain each with detail example.</w:t>
-      </w:r>
-    </w:p>
-    <w:p>
-      <w:pPr>
-        <w:pStyle w:val="ListParagraph"/>
-        <w:numPr>
-          <w:ilvl w:val="0"/>
-          <w:numId w:val="6"/>
-        </w:numPr>
-        <w:rPr>
-          <w:rFonts w:ascii="Verdana" w:hAnsi="Verdana"/>
-          <w:sz w:val="20"/>
-          <w:szCs w:val="20"/>
-        </w:rPr>
-      </w:pPr>
-      <w:r>
-        <w:rPr>
-          <w:rFonts w:ascii="Verdana" w:hAnsi="Verdana"/>
-          <w:sz w:val="20"/>
-          <w:szCs w:val="20"/>
-        </w:rPr>
-        <w:t>What are different types of semaphores?</w:t>
-      </w:r>
-    </w:p>
-    <w:p>
-      <w:pPr>
-        <w:pStyle w:val="ListParagraph"/>
-        <w:numPr>
-          <w:ilvl w:val="0"/>
-          <w:numId w:val="6"/>
-        </w:numPr>
-        <w:rPr>
-          <w:rFonts w:ascii="Verdana" w:hAnsi="Verdana"/>
-          <w:sz w:val="20"/>
-          <w:szCs w:val="20"/>
-        </w:rPr>
-      </w:pPr>
-      <w:r>
-        <w:rPr>
-          <w:rFonts w:ascii="Verdana" w:hAnsi="Verdana"/>
-          <w:sz w:val="20"/>
-          <w:szCs w:val="20"/>
-        </w:rPr>
-        <w:t>What are different types of mutex?</w:t>
-      </w:r>
-    </w:p>
-    <w:p>
-      <w:pPr>
-        <w:pStyle w:val="ListParagraph"/>
-        <w:numPr>
-          <w:ilvl w:val="0"/>
-          <w:numId w:val="6"/>
-        </w:numPr>
-        <w:rPr>
-          <w:rFonts w:ascii="Verdana" w:hAnsi="Verdana"/>
-          <w:sz w:val="20"/>
-          <w:szCs w:val="20"/>
-        </w:rPr>
-      </w:pPr>
-      <w:r>
-        <w:rPr>
-          <w:rFonts w:ascii="Verdana" w:hAnsi="Verdana"/>
-          <w:sz w:val="20"/>
-          <w:szCs w:val="20"/>
-        </w:rPr>
-        <w:t>What is difference between semaphore, mutex and binary semaphore?</w:t>
-      </w:r>
-    </w:p>
-    <w:p>
-      <w:pPr>
-        <w:pStyle w:val="ListParagraph"/>
-        <w:numPr>
-          <w:ilvl w:val="0"/>
-          <w:numId w:val="6"/>
-        </w:numPr>
-        <w:rPr>
-          <w:rFonts w:ascii="Verdana" w:hAnsi="Verdana"/>
-          <w:sz w:val="20"/>
-          <w:szCs w:val="20"/>
-        </w:rPr>
-      </w:pPr>
-      <w:r>
-        <w:rPr>
-          <w:rFonts w:ascii="Verdana" w:hAnsi="Verdana"/>
-          <w:sz w:val="20"/>
-          <w:szCs w:val="20"/>
-        </w:rPr>
-        <w:t xml:space="preserve">How to </w:t>
-      </w:r>
-      <w:r>
-        <w:rPr>
-          <w:rFonts w:ascii="Verdana" w:hAnsi="Verdana"/>
-          <w:sz w:val="20"/>
-          <w:szCs w:val="20"/>
-        </w:rPr>
-        <w:t xml:space="preserve">know </w:t>
-      </w:r>
-      <w:r>
-        <w:rPr>
-          <w:rFonts w:ascii="Verdana" w:hAnsi="Verdana"/>
-          <w:sz w:val="20"/>
-          <w:szCs w:val="20"/>
-        </w:rPr>
-        <w:t xml:space="preserve">how much </w:t>
-      </w:r>
-      <w:r>
-        <w:rPr>
-          <w:rFonts w:ascii="Verdana" w:hAnsi="Verdana"/>
-          <w:sz w:val="20"/>
-          <w:szCs w:val="20"/>
-        </w:rPr>
-        <w:t xml:space="preserve">memory </w:t>
-      </w:r>
-      <w:r>
-        <w:rPr>
-          <w:rFonts w:ascii="Verdana" w:hAnsi="Verdana"/>
-          <w:sz w:val="20"/>
-          <w:szCs w:val="20"/>
-        </w:rPr>
-        <w:t>used by process?</w:t>
-      </w:r>
-    </w:p>
-    <w:p>
-      <w:pPr>
-        <w:pStyle w:val="ListParagraph"/>
-        <w:numPr>
-          <w:ilvl w:val="0"/>
-          <w:numId w:val="6"/>
-        </w:numPr>
-        <w:rPr>
-          <w:rFonts w:ascii="Verdana" w:hAnsi="Verdana"/>
-          <w:sz w:val="20"/>
-          <w:szCs w:val="20"/>
-        </w:rPr>
-      </w:pPr>
-      <w:r>
-        <w:rPr>
-          <w:rFonts w:ascii="Verdana" w:hAnsi="Verdana"/>
-          <w:sz w:val="20"/>
-          <w:szCs w:val="20"/>
-        </w:rPr>
-        <w:t>What is paging?</w:t>
-      </w:r>
-    </w:p>
-    <w:p>
-      <w:pPr>
-        <w:pStyle w:val="ListParagraph"/>
-        <w:numPr>
-          <w:ilvl w:val="0"/>
-          <w:numId w:val="6"/>
-        </w:numPr>
-        <w:rPr>
-          <w:rFonts w:ascii="Verdana" w:hAnsi="Verdana"/>
-          <w:sz w:val="20"/>
-          <w:szCs w:val="20"/>
-        </w:rPr>
-      </w:pPr>
-      <w:r>
-        <w:rPr>
-          <w:rFonts w:ascii="Verdana" w:hAnsi="Verdana"/>
-          <w:sz w:val="20"/>
-          <w:szCs w:val="20"/>
-        </w:rPr>
-        <w:t>What is page thrashing?</w:t>
-      </w:r>
-    </w:p>
-    <w:p>
-      <w:pPr>
-        <w:pStyle w:val="ListParagraph"/>
-        <w:numPr>
-          <w:ilvl w:val="0"/>
-          <w:numId w:val="6"/>
-        </w:numPr>
-        <w:rPr>
-          <w:rFonts w:ascii="Verdana" w:hAnsi="Verdana"/>
-          <w:sz w:val="20"/>
-          <w:szCs w:val="20"/>
-        </w:rPr>
-      </w:pPr>
-      <w:r>
-        <w:rPr>
-          <w:rFonts w:ascii="Verdana" w:hAnsi="Verdana"/>
-          <w:sz w:val="20"/>
-          <w:szCs w:val="20"/>
-        </w:rPr>
-        <w:t>What is fragmentation?</w:t>
-      </w:r>
       <w:r>
         <w:rPr>
           <w:rFonts w:ascii="Verdana" w:hAnsi="Verdana"/>
@@ -5022,458 +7332,293 @@
         <w:pStyle w:val="ListParagraph"/>
         <w:numPr>
           <w:ilvl w:val="0"/>
-          <w:numId w:val="6"/>
-        </w:numPr>
-        <w:rPr>
-          <w:rFonts w:ascii="Verdana" w:hAnsi="Verdana"/>
-          <w:sz w:val="20"/>
-          <w:szCs w:val="20"/>
-        </w:rPr>
-      </w:pPr>
-      <w:r>
-        <w:rPr>
-          <w:rFonts w:ascii="Verdana" w:hAnsi="Verdana"/>
-          <w:sz w:val="20"/>
-          <w:szCs w:val="20"/>
-        </w:rPr>
-        <w:t>What is external fragmentation?</w:t>
-      </w:r>
-    </w:p>
-    <w:p>
-      <w:pPr>
-        <w:pStyle w:val="ListParagraph"/>
-        <w:numPr>
-          <w:ilvl w:val="0"/>
-          <w:numId w:val="6"/>
-        </w:numPr>
-        <w:rPr>
-          <w:rFonts w:ascii="Verdana" w:hAnsi="Verdana"/>
-          <w:sz w:val="20"/>
-          <w:szCs w:val="20"/>
-        </w:rPr>
-      </w:pPr>
-      <w:r>
-        <w:rPr>
-          <w:rFonts w:ascii="Verdana" w:hAnsi="Verdana"/>
-          <w:sz w:val="20"/>
-          <w:szCs w:val="20"/>
-        </w:rPr>
-        <w:t>What is internal fragmentation?</w:t>
-      </w:r>
-    </w:p>
-    <w:p>
-      <w:pPr>
-        <w:pStyle w:val="ListParagraph"/>
-        <w:numPr>
-          <w:ilvl w:val="0"/>
-          <w:numId w:val="6"/>
-        </w:numPr>
-        <w:rPr>
-          <w:rFonts w:ascii="Verdana" w:hAnsi="Verdana"/>
-          <w:sz w:val="20"/>
-          <w:szCs w:val="20"/>
-        </w:rPr>
-      </w:pPr>
-      <w:r>
-        <w:rPr>
-          <w:rFonts w:ascii="Verdana" w:hAnsi="Verdana"/>
-          <w:sz w:val="20"/>
-          <w:szCs w:val="20"/>
-        </w:rPr>
-        <w:t>What are interrupts?</w:t>
-      </w:r>
-    </w:p>
-    <w:p>
-      <w:pPr>
-        <w:pStyle w:val="ListParagraph"/>
-        <w:numPr>
-          <w:ilvl w:val="0"/>
-          <w:numId w:val="6"/>
-        </w:numPr>
-        <w:rPr>
-          <w:rFonts w:ascii="Verdana" w:hAnsi="Verdana"/>
-          <w:sz w:val="20"/>
-          <w:szCs w:val="20"/>
-        </w:rPr>
-      </w:pPr>
-      <w:r>
-        <w:rPr>
-          <w:rFonts w:ascii="Verdana" w:hAnsi="Verdana"/>
-          <w:sz w:val="20"/>
-          <w:szCs w:val="20"/>
-        </w:rPr>
-        <w:lastRenderedPageBreak/>
-        <w:t>What is difference between compiler and interpreter?</w:t>
-      </w:r>
-    </w:p>
-    <w:p>
-      <w:pPr>
-        <w:pStyle w:val="ListParagraph"/>
-        <w:numPr>
-          <w:ilvl w:val="0"/>
-          <w:numId w:val="6"/>
-        </w:numPr>
-        <w:rPr>
-          <w:rFonts w:ascii="Verdana" w:hAnsi="Verdana"/>
-          <w:sz w:val="20"/>
-          <w:szCs w:val="20"/>
-        </w:rPr>
-      </w:pPr>
-      <w:r>
-        <w:rPr>
-          <w:rFonts w:ascii="Verdana" w:hAnsi="Verdana"/>
-          <w:sz w:val="20"/>
-          <w:szCs w:val="20"/>
-        </w:rPr>
-        <w:t>What is marshaling?</w:t>
-      </w:r>
-    </w:p>
-    <w:p>
-      <w:pPr>
-        <w:pStyle w:val="ListParagraph"/>
-        <w:numPr>
-          <w:ilvl w:val="0"/>
-          <w:numId w:val="6"/>
-        </w:numPr>
-        <w:rPr>
-          <w:rFonts w:ascii="Verdana" w:hAnsi="Verdana"/>
-          <w:sz w:val="20"/>
-          <w:szCs w:val="20"/>
-        </w:rPr>
-      </w:pPr>
-      <w:r>
-        <w:rPr>
-          <w:rFonts w:ascii="Verdana" w:hAnsi="Verdana"/>
-          <w:sz w:val="20"/>
-          <w:szCs w:val="20"/>
-        </w:rPr>
-        <w:t>What is priority inversion?</w:t>
-      </w:r>
-    </w:p>
-    <w:p>
-      <w:pPr>
-        <w:pStyle w:val="ListParagraph"/>
-        <w:numPr>
-          <w:ilvl w:val="0"/>
-          <w:numId w:val="6"/>
-        </w:numPr>
-        <w:rPr>
-          <w:rFonts w:ascii="Verdana" w:hAnsi="Verdana"/>
-          <w:sz w:val="20"/>
-          <w:szCs w:val="20"/>
-        </w:rPr>
-      </w:pPr>
-      <w:r>
-        <w:rPr>
-          <w:rFonts w:ascii="Verdana" w:hAnsi="Verdana"/>
-          <w:sz w:val="20"/>
-          <w:szCs w:val="20"/>
-        </w:rPr>
-        <w:t>What is context switching?</w:t>
-      </w:r>
-    </w:p>
-    <w:p>
-      <w:pPr>
-        <w:pStyle w:val="ListParagraph"/>
-        <w:numPr>
-          <w:ilvl w:val="0"/>
-          <w:numId w:val="6"/>
-        </w:numPr>
-        <w:rPr>
-          <w:rFonts w:ascii="Verdana" w:hAnsi="Verdana"/>
-          <w:sz w:val="20"/>
-          <w:szCs w:val="20"/>
-        </w:rPr>
-      </w:pPr>
-      <w:r>
-        <w:rPr>
-          <w:rFonts w:ascii="Verdana" w:hAnsi="Verdana"/>
-          <w:sz w:val="20"/>
-          <w:szCs w:val="20"/>
-        </w:rPr>
-        <w:t>What is process spawn</w:t>
-      </w:r>
-      <w:r>
-        <w:rPr>
-          <w:rFonts w:ascii="Verdana" w:hAnsi="Verdana"/>
-          <w:sz w:val="20"/>
-          <w:szCs w:val="20"/>
-        </w:rPr>
-        <w:t>ing</w:t>
-      </w:r>
-      <w:r>
-        <w:rPr>
-          <w:rFonts w:ascii="Verdana" w:hAnsi="Verdana"/>
-          <w:sz w:val="20"/>
-          <w:szCs w:val="20"/>
-        </w:rPr>
-        <w:t>?</w:t>
-      </w:r>
-    </w:p>
-    <w:p>
-      <w:pPr>
-        <w:pStyle w:val="ListParagraph"/>
-        <w:numPr>
-          <w:ilvl w:val="0"/>
-          <w:numId w:val="6"/>
-        </w:numPr>
-        <w:rPr>
-          <w:rFonts w:ascii="Verdana" w:hAnsi="Verdana"/>
-          <w:sz w:val="20"/>
-          <w:szCs w:val="20"/>
-        </w:rPr>
-      </w:pPr>
-      <w:r>
-        <w:rPr>
-          <w:rFonts w:ascii="Verdana" w:hAnsi="Verdana"/>
-          <w:sz w:val="20"/>
-          <w:szCs w:val="20"/>
-        </w:rPr>
-        <w:t>What is difference between socket and pipe?</w:t>
-      </w:r>
-    </w:p>
-    <w:p>
-      <w:pPr>
-        <w:pStyle w:val="ListParagraph"/>
-        <w:numPr>
-          <w:ilvl w:val="0"/>
-          <w:numId w:val="6"/>
-        </w:numPr>
-        <w:rPr>
-          <w:rFonts w:ascii="Verdana" w:hAnsi="Verdana"/>
-          <w:sz w:val="20"/>
-          <w:szCs w:val="20"/>
-        </w:rPr>
-      </w:pPr>
-      <w:r>
-        <w:rPr>
-          <w:rFonts w:ascii="Verdana" w:hAnsi="Verdana"/>
-          <w:sz w:val="20"/>
-          <w:szCs w:val="20"/>
-        </w:rPr>
-        <w:t>What are types of scheduling?</w:t>
-      </w:r>
-    </w:p>
-    <w:p>
-      <w:pPr>
-        <w:pStyle w:val="ListParagraph"/>
-        <w:numPr>
-          <w:ilvl w:val="0"/>
-          <w:numId w:val="6"/>
-        </w:numPr>
-        <w:rPr>
-          <w:rFonts w:ascii="Verdana" w:hAnsi="Verdana"/>
-          <w:sz w:val="20"/>
-          <w:szCs w:val="20"/>
-        </w:rPr>
-      </w:pPr>
-      <w:r>
-        <w:rPr>
-          <w:rFonts w:ascii="Verdana" w:hAnsi="Verdana"/>
-          <w:sz w:val="20"/>
-          <w:szCs w:val="20"/>
-        </w:rPr>
-        <w:t>Explain short, long and medium term scheduling.</w:t>
-      </w:r>
-    </w:p>
-    <w:p>
-      <w:pPr>
-        <w:pStyle w:val="ListParagraph"/>
-        <w:numPr>
-          <w:ilvl w:val="0"/>
-          <w:numId w:val="6"/>
-        </w:numPr>
-        <w:rPr>
-          <w:rFonts w:ascii="Verdana" w:hAnsi="Verdana"/>
-          <w:sz w:val="20"/>
-          <w:szCs w:val="20"/>
-        </w:rPr>
-      </w:pPr>
-      <w:r>
-        <w:rPr>
-          <w:rFonts w:ascii="Verdana" w:hAnsi="Verdana"/>
-          <w:sz w:val="20"/>
-          <w:szCs w:val="20"/>
-        </w:rPr>
-        <w:t>What is busy waiting?</w:t>
-      </w:r>
-    </w:p>
-    <w:p>
-      <w:pPr>
-        <w:pStyle w:val="ListParagraph"/>
-        <w:numPr>
-          <w:ilvl w:val="0"/>
-          <w:numId w:val="6"/>
-        </w:numPr>
-        <w:rPr>
-          <w:rFonts w:ascii="Verdana" w:hAnsi="Verdana"/>
-          <w:sz w:val="20"/>
-          <w:szCs w:val="20"/>
-        </w:rPr>
-      </w:pPr>
-      <w:r>
-        <w:rPr>
-          <w:rFonts w:ascii="Verdana" w:hAnsi="Verdana"/>
-          <w:sz w:val="20"/>
-          <w:szCs w:val="20"/>
-        </w:rPr>
-        <w:t>What are popular multi-processor thread-scheduling strategies? Explain following strategies.</w:t>
-      </w:r>
-    </w:p>
-    <w:p>
-      <w:pPr>
-        <w:pStyle w:val="ListParagraph"/>
-        <w:numPr>
-          <w:ilvl w:val="0"/>
-          <w:numId w:val="8"/>
-        </w:numPr>
-        <w:rPr>
-          <w:rFonts w:ascii="Verdana" w:hAnsi="Verdana"/>
-          <w:sz w:val="20"/>
-          <w:szCs w:val="20"/>
-        </w:rPr>
-      </w:pPr>
-      <w:r>
-        <w:rPr>
-          <w:rFonts w:ascii="Verdana" w:hAnsi="Verdana"/>
-          <w:sz w:val="20"/>
-          <w:szCs w:val="20"/>
-        </w:rPr>
-        <w:t>Load sharing</w:t>
-      </w:r>
-    </w:p>
-    <w:p>
-      <w:pPr>
-        <w:pStyle w:val="ListParagraph"/>
-        <w:numPr>
-          <w:ilvl w:val="0"/>
-          <w:numId w:val="8"/>
-        </w:numPr>
-        <w:rPr>
-          <w:rFonts w:ascii="Verdana" w:hAnsi="Verdana"/>
-          <w:sz w:val="20"/>
-          <w:szCs w:val="20"/>
-        </w:rPr>
-      </w:pPr>
-      <w:r>
-        <w:rPr>
-          <w:rFonts w:ascii="Verdana" w:hAnsi="Verdana"/>
-          <w:sz w:val="20"/>
-          <w:szCs w:val="20"/>
-        </w:rPr>
-        <w:t>Gang scheduling</w:t>
-      </w:r>
-    </w:p>
-    <w:p>
-      <w:pPr>
-        <w:pStyle w:val="ListParagraph"/>
-        <w:numPr>
-          <w:ilvl w:val="0"/>
-          <w:numId w:val="8"/>
-        </w:numPr>
-        <w:rPr>
-          <w:rFonts w:ascii="Verdana" w:hAnsi="Verdana"/>
-          <w:sz w:val="20"/>
-          <w:szCs w:val="20"/>
-        </w:rPr>
-      </w:pPr>
-      <w:r>
-        <w:rPr>
-          <w:rFonts w:ascii="Verdana" w:hAnsi="Verdana"/>
-          <w:sz w:val="20"/>
-          <w:szCs w:val="20"/>
-        </w:rPr>
-        <w:t>Dedicated processor assignments</w:t>
-      </w:r>
-    </w:p>
-    <w:p>
-      <w:pPr>
-        <w:pStyle w:val="ListParagraph"/>
-        <w:numPr>
-          <w:ilvl w:val="0"/>
-          <w:numId w:val="8"/>
-        </w:numPr>
-        <w:rPr>
-          <w:rFonts w:ascii="Verdana" w:hAnsi="Verdana"/>
-          <w:sz w:val="20"/>
-          <w:szCs w:val="20"/>
-        </w:rPr>
-      </w:pPr>
-      <w:r>
-        <w:rPr>
-          <w:rFonts w:ascii="Verdana" w:hAnsi="Verdana"/>
-          <w:sz w:val="20"/>
-          <w:szCs w:val="20"/>
-        </w:rPr>
-        <w:t>Dynamic scheduling</w:t>
-      </w:r>
-    </w:p>
-    <w:p>
-      <w:pPr>
-        <w:pStyle w:val="ListParagraph"/>
-        <w:numPr>
-          <w:ilvl w:val="0"/>
-          <w:numId w:val="6"/>
-        </w:numPr>
-        <w:rPr>
-          <w:rFonts w:ascii="Verdana" w:hAnsi="Verdana"/>
-          <w:sz w:val="20"/>
-          <w:szCs w:val="20"/>
-        </w:rPr>
-      </w:pPr>
-      <w:r>
-        <w:rPr>
-          <w:rFonts w:ascii="Verdana" w:hAnsi="Verdana"/>
-          <w:sz w:val="20"/>
-          <w:szCs w:val="20"/>
-        </w:rPr>
-        <w:t>What are reasons for process suspensions?</w:t>
-      </w:r>
-      <w:r>
-        <w:rPr>
-          <w:rFonts w:ascii="Verdana" w:hAnsi="Verdana"/>
-          <w:sz w:val="20"/>
-          <w:szCs w:val="20"/>
-        </w:rPr>
-        <w:t xml:space="preserve"> </w:t>
-      </w:r>
-    </w:p>
-    <w:p>
-      <w:pPr>
-        <w:pStyle w:val="ListParagraph"/>
-        <w:rPr>
-          <w:rFonts w:ascii="Verdana" w:hAnsi="Verdana"/>
-          <w:sz w:val="20"/>
-          <w:szCs w:val="20"/>
-        </w:rPr>
-      </w:pPr>
-      <w:proofErr w:type="spellStart"/>
-      <w:proofErr w:type="gramStart"/>
-      <w:r>
-        <w:rPr>
-          <w:rFonts w:ascii="Verdana" w:hAnsi="Verdana"/>
-          <w:sz w:val="20"/>
-          <w:szCs w:val="20"/>
-        </w:rPr>
-        <w:t>Ans</w:t>
-      </w:r>
-      <w:proofErr w:type="spellEnd"/>
-      <w:r>
-        <w:rPr>
-          <w:rFonts w:ascii="Verdana" w:hAnsi="Verdana"/>
-          <w:sz w:val="20"/>
-          <w:szCs w:val="20"/>
-        </w:rPr>
-        <w:t xml:space="preserve"> :</w:t>
-      </w:r>
-      <w:proofErr w:type="gramEnd"/>
-      <w:r>
-        <w:rPr>
-          <w:rFonts w:ascii="Verdana" w:hAnsi="Verdana"/>
-          <w:sz w:val="20"/>
-          <w:szCs w:val="20"/>
-        </w:rPr>
-        <w:t xml:space="preserve"> swapping, interactive user request, timing, parent process request.</w:t>
+          <w:numId w:val="5"/>
+        </w:numPr>
+        <w:rPr>
+          <w:rFonts w:ascii="Verdana" w:hAnsi="Verdana"/>
+          <w:sz w:val="20"/>
+          <w:szCs w:val="20"/>
+        </w:rPr>
+      </w:pPr>
+      <w:r>
+        <w:rPr>
+          <w:rFonts w:ascii="Verdana" w:hAnsi="Verdana"/>
+          <w:sz w:val="20"/>
+          <w:szCs w:val="20"/>
+        </w:rPr>
+        <w:t>Swapping</w:t>
+      </w:r>
+      <w:r>
+        <w:rPr>
+          <w:rFonts w:ascii="Verdana" w:hAnsi="Verdana"/>
+          <w:sz w:val="20"/>
+          <w:szCs w:val="20"/>
+        </w:rPr>
+        <w:t>, interactive user request, timing, parent process request.</w:t>
+      </w:r>
+    </w:p>
+    <w:p>
+      <w:pPr>
+        <w:pStyle w:val="ListParagraph"/>
+        <w:numPr>
+          <w:ilvl w:val="0"/>
+          <w:numId w:val="5"/>
+        </w:numPr>
+        <w:rPr>
+          <w:rFonts w:ascii="Verdana" w:hAnsi="Verdana"/>
+          <w:sz w:val="20"/>
+          <w:szCs w:val="20"/>
+        </w:rPr>
+      </w:pPr>
+      <w:r>
+        <w:rPr>
+          <w:rFonts w:ascii="Verdana" w:hAnsi="Verdana"/>
+          <w:sz w:val="20"/>
+          <w:szCs w:val="20"/>
+        </w:rPr>
+        <w:t>Normal completion</w:t>
+      </w:r>
+    </w:p>
+    <w:p>
+      <w:pPr>
+        <w:pStyle w:val="ListParagraph"/>
+        <w:numPr>
+          <w:ilvl w:val="0"/>
+          <w:numId w:val="5"/>
+        </w:numPr>
+        <w:rPr>
+          <w:rFonts w:ascii="Verdana" w:hAnsi="Verdana"/>
+          <w:sz w:val="20"/>
+          <w:szCs w:val="20"/>
+        </w:rPr>
+      </w:pPr>
+      <w:r>
+        <w:rPr>
+          <w:rFonts w:ascii="Verdana" w:hAnsi="Verdana"/>
+          <w:sz w:val="20"/>
+          <w:szCs w:val="20"/>
+        </w:rPr>
+        <w:t>Memory unavailable</w:t>
+      </w:r>
+    </w:p>
+    <w:p>
+      <w:pPr>
+        <w:pStyle w:val="ListParagraph"/>
+        <w:numPr>
+          <w:ilvl w:val="0"/>
+          <w:numId w:val="5"/>
+        </w:numPr>
+        <w:rPr>
+          <w:rFonts w:ascii="Verdana" w:hAnsi="Verdana"/>
+          <w:sz w:val="20"/>
+          <w:szCs w:val="20"/>
+        </w:rPr>
+      </w:pPr>
+      <w:r>
+        <w:rPr>
+          <w:rFonts w:ascii="Verdana" w:hAnsi="Verdana"/>
+          <w:sz w:val="20"/>
+          <w:szCs w:val="20"/>
+        </w:rPr>
+        <w:t>Protection error</w:t>
+      </w:r>
+    </w:p>
+    <w:p>
+      <w:pPr>
+        <w:pStyle w:val="ListParagraph"/>
+        <w:numPr>
+          <w:ilvl w:val="0"/>
+          <w:numId w:val="5"/>
+        </w:numPr>
+        <w:rPr>
+          <w:rFonts w:ascii="Verdana" w:hAnsi="Verdana"/>
+          <w:sz w:val="20"/>
+          <w:szCs w:val="20"/>
+        </w:rPr>
+      </w:pPr>
+      <w:r>
+        <w:rPr>
+          <w:rFonts w:ascii="Verdana" w:hAnsi="Verdana"/>
+          <w:sz w:val="20"/>
+          <w:szCs w:val="20"/>
+        </w:rPr>
+        <w:t>Privileged instruction</w:t>
+      </w:r>
+    </w:p>
+    <w:p>
+      <w:pPr>
+        <w:pStyle w:val="ListParagraph"/>
+        <w:numPr>
+          <w:ilvl w:val="0"/>
+          <w:numId w:val="5"/>
+        </w:numPr>
+        <w:rPr>
+          <w:rFonts w:ascii="Verdana" w:hAnsi="Verdana"/>
+          <w:sz w:val="20"/>
+          <w:szCs w:val="20"/>
+        </w:rPr>
+      </w:pPr>
+      <w:r>
+        <w:rPr>
+          <w:rFonts w:ascii="Verdana" w:hAnsi="Verdana"/>
+          <w:sz w:val="20"/>
+          <w:szCs w:val="20"/>
+        </w:rPr>
+        <w:t>Human intervention</w:t>
+      </w:r>
+    </w:p>
+    <w:p>
+      <w:pPr>
+        <w:pStyle w:val="ListParagraph"/>
+        <w:numPr>
+          <w:ilvl w:val="0"/>
+          <w:numId w:val="5"/>
+        </w:numPr>
+        <w:rPr>
+          <w:rFonts w:ascii="Verdana" w:hAnsi="Verdana"/>
+          <w:sz w:val="20"/>
+          <w:szCs w:val="20"/>
+        </w:rPr>
+      </w:pPr>
+      <w:r>
+        <w:rPr>
+          <w:rFonts w:ascii="Verdana" w:hAnsi="Verdana"/>
+          <w:sz w:val="20"/>
+          <w:szCs w:val="20"/>
+        </w:rPr>
+        <w:t>Parent request</w:t>
+      </w:r>
+    </w:p>
+    <w:p>
+      <w:pPr>
+        <w:pStyle w:val="ListParagraph"/>
+        <w:numPr>
+          <w:ilvl w:val="0"/>
+          <w:numId w:val="5"/>
+        </w:numPr>
+        <w:rPr>
+          <w:rFonts w:ascii="Verdana" w:hAnsi="Verdana"/>
+          <w:sz w:val="20"/>
+          <w:szCs w:val="20"/>
+        </w:rPr>
+      </w:pPr>
+      <w:r>
+        <w:rPr>
+          <w:rFonts w:ascii="Verdana" w:hAnsi="Verdana"/>
+          <w:sz w:val="20"/>
+          <w:szCs w:val="20"/>
+        </w:rPr>
+        <w:t>Exceed time limit</w:t>
+      </w:r>
+    </w:p>
+    <w:p>
+      <w:pPr>
+        <w:pStyle w:val="ListParagraph"/>
+        <w:numPr>
+          <w:ilvl w:val="0"/>
+          <w:numId w:val="5"/>
+        </w:numPr>
+        <w:rPr>
+          <w:rFonts w:ascii="Verdana" w:hAnsi="Verdana"/>
+          <w:sz w:val="20"/>
+          <w:szCs w:val="20"/>
+        </w:rPr>
+      </w:pPr>
+      <w:r>
+        <w:rPr>
+          <w:rFonts w:ascii="Verdana" w:hAnsi="Verdana"/>
+          <w:sz w:val="20"/>
+          <w:szCs w:val="20"/>
+        </w:rPr>
+        <w:t>Bounds violation</w:t>
+      </w:r>
+    </w:p>
+    <w:p>
+      <w:pPr>
+        <w:pStyle w:val="ListParagraph"/>
+        <w:numPr>
+          <w:ilvl w:val="0"/>
+          <w:numId w:val="5"/>
+        </w:numPr>
+        <w:rPr>
+          <w:rFonts w:ascii="Verdana" w:hAnsi="Verdana"/>
+          <w:sz w:val="20"/>
+          <w:szCs w:val="20"/>
+        </w:rPr>
+      </w:pPr>
+      <w:r>
+        <w:rPr>
+          <w:rFonts w:ascii="Verdana" w:hAnsi="Verdana"/>
+          <w:sz w:val="20"/>
+          <w:szCs w:val="20"/>
+        </w:rPr>
+        <w:t>Arithmetic error</w:t>
+      </w:r>
+    </w:p>
+    <w:p>
+      <w:pPr>
+        <w:pStyle w:val="ListParagraph"/>
+        <w:numPr>
+          <w:ilvl w:val="0"/>
+          <w:numId w:val="5"/>
+        </w:numPr>
+        <w:rPr>
+          <w:rFonts w:ascii="Verdana" w:hAnsi="Verdana"/>
+          <w:sz w:val="20"/>
+          <w:szCs w:val="20"/>
+        </w:rPr>
+      </w:pPr>
+      <w:r>
+        <w:rPr>
+          <w:rFonts w:ascii="Verdana" w:hAnsi="Verdana"/>
+          <w:sz w:val="20"/>
+          <w:szCs w:val="20"/>
+        </w:rPr>
+        <w:t>Invalid Instruction</w:t>
+      </w:r>
+    </w:p>
+    <w:p>
+      <w:pPr>
+        <w:pStyle w:val="ListParagraph"/>
+        <w:numPr>
+          <w:ilvl w:val="0"/>
+          <w:numId w:val="5"/>
+        </w:numPr>
+        <w:rPr>
+          <w:rFonts w:ascii="Verdana" w:hAnsi="Verdana"/>
+          <w:sz w:val="20"/>
+          <w:szCs w:val="20"/>
+        </w:rPr>
+      </w:pPr>
+      <w:r>
+        <w:rPr>
+          <w:rFonts w:ascii="Verdana" w:hAnsi="Verdana"/>
+          <w:sz w:val="20"/>
+          <w:szCs w:val="20"/>
+        </w:rPr>
+        <w:t>Parent termination</w:t>
+      </w:r>
+    </w:p>
+    <w:p>
+      <w:pPr>
+        <w:pStyle w:val="ListParagraph"/>
+        <w:numPr>
+          <w:ilvl w:val="0"/>
+          <w:numId w:val="5"/>
+        </w:numPr>
+        <w:rPr>
+          <w:rFonts w:ascii="Verdana" w:hAnsi="Verdana"/>
+          <w:sz w:val="20"/>
+          <w:szCs w:val="20"/>
+        </w:rPr>
+      </w:pPr>
+      <w:r>
+        <w:rPr>
+          <w:rFonts w:ascii="Verdana" w:hAnsi="Verdana"/>
+          <w:sz w:val="20"/>
+          <w:szCs w:val="20"/>
+        </w:rPr>
+        <w:t>I/O failure.</w:t>
       </w:r>
     </w:p>
     <w:p>
@@ -5770,7 +7915,7 @@
         <w:rFonts w:ascii="Verdana" w:eastAsiaTheme="minorHAnsi" w:hAnsi="Verdana" w:cstheme="minorBidi" w:hint="default"/>
       </w:rPr>
     </w:lvl>
-    <w:lvl w:ilvl="1" w:tplc="04090003" w:tentative="1">
+    <w:lvl w:ilvl="1" w:tplc="04090003">
       <w:start w:val="1"/>
       <w:numFmt w:val="bullet"/>
       <w:lvlText w:val="o"/>
@@ -5972,7 +8117,7 @@
         <w:rFonts w:hint="default"/>
       </w:rPr>
     </w:lvl>
-    <w:lvl w:ilvl="1" w:tplc="04090019" w:tentative="1">
+    <w:lvl w:ilvl="1" w:tplc="04090019">
       <w:start w:val="1"/>
       <w:numFmt w:val="lowerLetter"/>
       <w:lvlText w:val="%2."/>

--- a/C++ Interview.docx
+++ b/C++ Interview.docx
@@ -1,6 +1,7 @@
 
 <file path=word/document.xml><?xml version="1.0" encoding="utf-8"?>
 <w:document xmlns:wpc="http://schemas.microsoft.com/office/word/2010/wordprocessingCanvas" xmlns:mc="http://schemas.openxmlformats.org/markup-compatibility/2006" xmlns:o="urn:schemas-microsoft-com:office:office" xmlns:r="http://schemas.openxmlformats.org/officeDocument/2006/relationships" xmlns:m="http://schemas.openxmlformats.org/officeDocument/2006/math" xmlns:v="urn:schemas-microsoft-com:vml" xmlns:wp14="http://schemas.microsoft.com/office/word/2010/wordprocessingDrawing" xmlns:wp="http://schemas.openxmlformats.org/drawingml/2006/wordprocessingDrawing" xmlns:w10="urn:schemas-microsoft-com:office:word" xmlns:w="http://schemas.openxmlformats.org/wordprocessingml/2006/main" xmlns:w14="http://schemas.microsoft.com/office/word/2010/wordml" xmlns:w15="http://schemas.microsoft.com/office/word/2012/wordml" xmlns:wpg="http://schemas.microsoft.com/office/word/2010/wordprocessingGroup" xmlns:wpi="http://schemas.microsoft.com/office/word/2010/wordprocessingInk" xmlns:wne="http://schemas.microsoft.com/office/word/2006/wordml" xmlns:wps="http://schemas.microsoft.com/office/word/2010/wordprocessingShape" mc:Ignorable="w14 w15 wp14">
+  <w:background w:color="000000" w:themeColor="text1"/>
   <w:body>
     <w:p>
       <w:pPr>
@@ -35,8 +36,6 @@
         </w:rPr>
         <w:softHyphen/>
       </w:r>
-      <w:bookmarkStart w:id="0" w:name="_GoBack"/>
-      <w:bookmarkEnd w:id="0"/>
       <w:r>
         <w:rPr>
           <w:rFonts w:ascii="Verdana" w:hAnsi="Verdana"/>
@@ -1320,7 +1319,7 @@
                     </pic:cNvPicPr>
                   </pic:nvPicPr>
                   <pic:blipFill>
-                    <a:blip r:embed="rId5">
+                    <a:blip r:embed="rId6">
                       <a:extLst>
                         <a:ext uri="{28A0092B-C50C-407E-A947-70E740481C1C}">
                           <a14:useLocalDpi xmlns:a14="http://schemas.microsoft.com/office/drawing/2010/main" val="0"/>
@@ -1371,7 +1370,7 @@
         </w:rPr>
         <w:t xml:space="preserve">Ref : </w:t>
       </w:r>
-      <w:hyperlink r:id="rId6" w:history="1">
+      <w:hyperlink r:id="rId7" w:history="1">
         <w:r>
           <w:rPr>
             <w:rStyle w:val="Hyperlink"/>
@@ -7708,6 +7707,17 @@
         </w:rPr>
         <w:t>What is difference between semaphore and monitor?</w:t>
       </w:r>
+    </w:p>
+    <w:p>
+      <w:pPr>
+        <w:rPr>
+          <w:rFonts w:ascii="Verdana" w:hAnsi="Verdana"/>
+          <w:sz w:val="20"/>
+          <w:szCs w:val="20"/>
+        </w:rPr>
+      </w:pPr>
+      <w:bookmarkStart w:id="0" w:name="_GoBack"/>
+      <w:bookmarkEnd w:id="0"/>
     </w:p>
     <w:sectPr>
       <w:pgSz w:w="12240" w:h="15840"/>
@@ -9201,4 +9211,16 @@
     </a:ext>
   </a:extLst>
 </a:theme>
+</file>
+
+<file path=customXml/item1.xml><?xml version="1.0" encoding="utf-8"?>
+<b:Sources xmlns:b="http://schemas.openxmlformats.org/officeDocument/2006/bibliography" xmlns="http://schemas.openxmlformats.org/officeDocument/2006/bibliography" SelectedStyle="\APASixthEditionOfficeOnline.xsl" StyleName="APA" Version="6"/>
+</file>
+
+<file path=customXml/itemProps1.xml><?xml version="1.0" encoding="utf-8"?>
+<ds:datastoreItem xmlns:ds="http://schemas.openxmlformats.org/officeDocument/2006/customXml" ds:itemID="{F0995E78-0158-44D9-A266-863B7FCF8C6F}">
+  <ds:schemaRefs>
+    <ds:schemaRef ds:uri="http://schemas.openxmlformats.org/officeDocument/2006/bibliography"/>
+  </ds:schemaRefs>
+</ds:datastoreItem>
 </file>
--- a/C++ Interview.docx
+++ b/C++ Interview.docx
@@ -1,7 +1,6 @@
 
 <file path=word/document.xml><?xml version="1.0" encoding="utf-8"?>
 <w:document xmlns:wpc="http://schemas.microsoft.com/office/word/2010/wordprocessingCanvas" xmlns:mc="http://schemas.openxmlformats.org/markup-compatibility/2006" xmlns:o="urn:schemas-microsoft-com:office:office" xmlns:r="http://schemas.openxmlformats.org/officeDocument/2006/relationships" xmlns:m="http://schemas.openxmlformats.org/officeDocument/2006/math" xmlns:v="urn:schemas-microsoft-com:vml" xmlns:wp14="http://schemas.microsoft.com/office/word/2010/wordprocessingDrawing" xmlns:wp="http://schemas.openxmlformats.org/drawingml/2006/wordprocessingDrawing" xmlns:w10="urn:schemas-microsoft-com:office:word" xmlns:w="http://schemas.openxmlformats.org/wordprocessingml/2006/main" xmlns:w14="http://schemas.microsoft.com/office/word/2010/wordml" xmlns:w15="http://schemas.microsoft.com/office/word/2012/wordml" xmlns:wpg="http://schemas.microsoft.com/office/word/2010/wordprocessingGroup" xmlns:wpi="http://schemas.microsoft.com/office/word/2010/wordprocessingInk" xmlns:wne="http://schemas.microsoft.com/office/word/2006/wordml" xmlns:wps="http://schemas.microsoft.com/office/word/2010/wordprocessingShape" mc:Ignorable="w14 w15 wp14">
-  <w:background w:color="000000" w:themeColor="text1"/>
   <w:body>
     <w:p>
       <w:pPr>
@@ -14,6 +13,8 @@
           <w:szCs w:val="32"/>
         </w:rPr>
       </w:pPr>
+      <w:bookmarkStart w:id="0" w:name="_GoBack"/>
+      <w:bookmarkEnd w:id="0"/>
       <w:r>
         <w:rPr>
           <w:rFonts w:ascii="Verdana" w:hAnsi="Verdana"/>
@@ -374,12 +375,28 @@
           <w:rFonts w:ascii="Verdana" w:hAnsi="Verdana"/>
         </w:rPr>
       </w:pPr>
-      <w:r>
-        <w:rPr>
-          <w:rFonts w:ascii="Verdana" w:hAnsi="Verdana"/>
-        </w:rPr>
-        <w:t>unordered_map, unordered_set</w:t>
-      </w:r>
+      <w:proofErr w:type="spellStart"/>
+      <w:r>
+        <w:rPr>
+          <w:rFonts w:ascii="Verdana" w:hAnsi="Verdana"/>
+        </w:rPr>
+        <w:t>unordered_map</w:t>
+      </w:r>
+      <w:proofErr w:type="spellEnd"/>
+      <w:r>
+        <w:rPr>
+          <w:rFonts w:ascii="Verdana" w:hAnsi="Verdana"/>
+        </w:rPr>
+        <w:t xml:space="preserve">, </w:t>
+      </w:r>
+      <w:proofErr w:type="spellStart"/>
+      <w:r>
+        <w:rPr>
+          <w:rFonts w:ascii="Verdana" w:hAnsi="Verdana"/>
+        </w:rPr>
+        <w:t>unordered_set</w:t>
+      </w:r>
+      <w:proofErr w:type="spellEnd"/>
     </w:p>
     <w:p>
       <w:pPr>
@@ -1018,184 +1035,358 @@
           <w:bCs/>
         </w:rPr>
       </w:pPr>
+      <w:proofErr w:type="spellStart"/>
       <w:r>
         <w:rPr>
           <w:rFonts w:ascii="Verdana" w:hAnsi="Verdana"/>
           <w:b/>
           <w:bCs/>
         </w:rPr>
-        <w:t>std::mutex</w:t>
-      </w:r>
-    </w:p>
-    <w:p>
-      <w:pPr>
-        <w:pStyle w:val="ListParagraph"/>
-        <w:numPr>
-          <w:ilvl w:val="0"/>
-          <w:numId w:val="2"/>
-        </w:numPr>
+        <w:t>std</w:t>
+      </w:r>
+      <w:proofErr w:type="spellEnd"/>
+      <w:r>
         <w:rPr>
           <w:rFonts w:ascii="Verdana" w:hAnsi="Verdana"/>
           <w:b/>
           <w:bCs/>
         </w:rPr>
-      </w:pPr>
-      <w:r>
+        <w:t>::mutex</w:t>
+      </w:r>
+    </w:p>
+    <w:p>
+      <w:pPr>
+        <w:pStyle w:val="ListParagraph"/>
+        <w:numPr>
+          <w:ilvl w:val="0"/>
+          <w:numId w:val="2"/>
+        </w:numPr>
         <w:rPr>
           <w:rFonts w:ascii="Verdana" w:hAnsi="Verdana"/>
           <w:b/>
           <w:bCs/>
         </w:rPr>
-        <w:t>std::timed_mutex</w:t>
-      </w:r>
-    </w:p>
-    <w:p>
-      <w:pPr>
-        <w:pStyle w:val="ListParagraph"/>
-        <w:numPr>
-          <w:ilvl w:val="0"/>
-          <w:numId w:val="2"/>
-        </w:numPr>
+      </w:pPr>
+      <w:proofErr w:type="spellStart"/>
+      <w:r>
         <w:rPr>
           <w:rFonts w:ascii="Verdana" w:hAnsi="Verdana"/>
           <w:b/>
           <w:bCs/>
         </w:rPr>
-      </w:pPr>
+        <w:t>std</w:t>
+      </w:r>
+      <w:proofErr w:type="spellEnd"/>
       <w:r>
         <w:rPr>
           <w:rFonts w:ascii="Verdana" w:hAnsi="Verdana"/>
           <w:b/>
           <w:bCs/>
         </w:rPr>
-        <w:t>std::recursive_mutex</w:t>
-      </w:r>
-    </w:p>
-    <w:p>
-      <w:pPr>
-        <w:pStyle w:val="ListParagraph"/>
-        <w:numPr>
-          <w:ilvl w:val="0"/>
-          <w:numId w:val="2"/>
-        </w:numPr>
+        <w:t>::</w:t>
+      </w:r>
+      <w:proofErr w:type="spellStart"/>
+      <w:r>
         <w:rPr>
           <w:rFonts w:ascii="Verdana" w:hAnsi="Verdana"/>
           <w:b/>
           <w:bCs/>
         </w:rPr>
-      </w:pPr>
-      <w:r>
+        <w:t>timed_mutex</w:t>
+      </w:r>
+      <w:proofErr w:type="spellEnd"/>
+    </w:p>
+    <w:p>
+      <w:pPr>
+        <w:pStyle w:val="ListParagraph"/>
+        <w:numPr>
+          <w:ilvl w:val="0"/>
+          <w:numId w:val="2"/>
+        </w:numPr>
         <w:rPr>
           <w:rFonts w:ascii="Verdana" w:hAnsi="Verdana"/>
           <w:b/>
           <w:bCs/>
         </w:rPr>
-        <w:t>std::recursive_timed_mutex</w:t>
-      </w:r>
-    </w:p>
-    <w:p>
-      <w:pPr>
-        <w:pStyle w:val="ListParagraph"/>
-        <w:numPr>
-          <w:ilvl w:val="0"/>
-          <w:numId w:val="2"/>
-        </w:numPr>
+      </w:pPr>
+      <w:proofErr w:type="spellStart"/>
+      <w:r>
         <w:rPr>
           <w:rFonts w:ascii="Verdana" w:hAnsi="Verdana"/>
           <w:b/>
           <w:bCs/>
         </w:rPr>
-      </w:pPr>
+        <w:t>std</w:t>
+      </w:r>
+      <w:proofErr w:type="spellEnd"/>
       <w:r>
         <w:rPr>
           <w:rFonts w:ascii="Verdana" w:hAnsi="Verdana"/>
           <w:b/>
           <w:bCs/>
         </w:rPr>
-        <w:t>std::shared_timed_mutex</w:t>
-      </w:r>
-    </w:p>
-    <w:p>
-      <w:pPr>
+        <w:t>::</w:t>
+      </w:r>
+      <w:proofErr w:type="spellStart"/>
+      <w:r>
         <w:rPr>
           <w:rFonts w:ascii="Verdana" w:hAnsi="Verdana"/>
           <w:b/>
           <w:bCs/>
         </w:rPr>
-      </w:pPr>
-      <w:r>
+        <w:t>recursive_mutex</w:t>
+      </w:r>
+      <w:proofErr w:type="spellEnd"/>
+    </w:p>
+    <w:p>
+      <w:pPr>
+        <w:pStyle w:val="ListParagraph"/>
+        <w:numPr>
+          <w:ilvl w:val="0"/>
+          <w:numId w:val="2"/>
+        </w:numPr>
         <w:rPr>
           <w:rFonts w:ascii="Verdana" w:hAnsi="Verdana"/>
           <w:b/>
           <w:bCs/>
         </w:rPr>
-        <w:t>C++ Lock types</w:t>
-      </w:r>
-    </w:p>
-    <w:p>
-      <w:pPr>
-        <w:pStyle w:val="ListParagraph"/>
-        <w:numPr>
-          <w:ilvl w:val="0"/>
-          <w:numId w:val="3"/>
-        </w:numPr>
+      </w:pPr>
+      <w:proofErr w:type="spellStart"/>
+      <w:r>
         <w:rPr>
           <w:rFonts w:ascii="Verdana" w:hAnsi="Verdana"/>
           <w:b/>
           <w:bCs/>
         </w:rPr>
-      </w:pPr>
+        <w:t>std</w:t>
+      </w:r>
+      <w:proofErr w:type="spellEnd"/>
       <w:r>
         <w:rPr>
           <w:rFonts w:ascii="Verdana" w:hAnsi="Verdana"/>
           <w:b/>
           <w:bCs/>
         </w:rPr>
-        <w:t>std::lock_guard&lt;&gt;</w:t>
-      </w:r>
-    </w:p>
-    <w:p>
-      <w:pPr>
-        <w:pStyle w:val="ListParagraph"/>
-        <w:numPr>
-          <w:ilvl w:val="0"/>
-          <w:numId w:val="3"/>
-        </w:numPr>
+        <w:t>::</w:t>
+      </w:r>
+      <w:proofErr w:type="spellStart"/>
+      <w:r>
         <w:rPr>
           <w:rFonts w:ascii="Verdana" w:hAnsi="Verdana"/>
           <w:b/>
           <w:bCs/>
         </w:rPr>
-      </w:pPr>
-      <w:r>
+        <w:t>recursive_timed_mutex</w:t>
+      </w:r>
+      <w:proofErr w:type="spellEnd"/>
+    </w:p>
+    <w:p>
+      <w:pPr>
+        <w:pStyle w:val="ListParagraph"/>
+        <w:numPr>
+          <w:ilvl w:val="0"/>
+          <w:numId w:val="2"/>
+        </w:numPr>
         <w:rPr>
           <w:rFonts w:ascii="Verdana" w:hAnsi="Verdana"/>
           <w:b/>
           <w:bCs/>
         </w:rPr>
-        <w:t>std::unique_lock&lt;&gt;</w:t>
-      </w:r>
-    </w:p>
-    <w:p>
-      <w:pPr>
-        <w:pStyle w:val="ListParagraph"/>
-        <w:numPr>
-          <w:ilvl w:val="0"/>
-          <w:numId w:val="3"/>
-        </w:numPr>
+      </w:pPr>
+      <w:proofErr w:type="spellStart"/>
+      <w:r>
         <w:rPr>
           <w:rFonts w:ascii="Verdana" w:hAnsi="Verdana"/>
           <w:b/>
           <w:bCs/>
         </w:rPr>
-      </w:pPr>
+        <w:t>std</w:t>
+      </w:r>
+      <w:proofErr w:type="spellEnd"/>
       <w:r>
         <w:rPr>
           <w:rFonts w:ascii="Verdana" w:hAnsi="Verdana"/>
           <w:b/>
           <w:bCs/>
         </w:rPr>
-        <w:t>std::shared_lock&lt;&gt;</w:t>
+        <w:t>::</w:t>
+      </w:r>
+      <w:proofErr w:type="spellStart"/>
+      <w:r>
+        <w:rPr>
+          <w:rFonts w:ascii="Verdana" w:hAnsi="Verdana"/>
+          <w:b/>
+          <w:bCs/>
+        </w:rPr>
+        <w:t>shared_timed_mutex</w:t>
+      </w:r>
+      <w:proofErr w:type="spellEnd"/>
+    </w:p>
+    <w:p>
+      <w:pPr>
+        <w:rPr>
+          <w:rFonts w:ascii="Verdana" w:hAnsi="Verdana"/>
+          <w:b/>
+          <w:bCs/>
+        </w:rPr>
+      </w:pPr>
+      <w:r>
+        <w:rPr>
+          <w:rFonts w:ascii="Verdana" w:hAnsi="Verdana"/>
+          <w:b/>
+          <w:bCs/>
+        </w:rPr>
+        <w:t>C++ Lock types</w:t>
+      </w:r>
+    </w:p>
+    <w:p>
+      <w:pPr>
+        <w:pStyle w:val="ListParagraph"/>
+        <w:numPr>
+          <w:ilvl w:val="0"/>
+          <w:numId w:val="3"/>
+        </w:numPr>
+        <w:rPr>
+          <w:rFonts w:ascii="Verdana" w:hAnsi="Verdana"/>
+          <w:b/>
+          <w:bCs/>
+        </w:rPr>
+      </w:pPr>
+      <w:proofErr w:type="spellStart"/>
+      <w:r>
+        <w:rPr>
+          <w:rFonts w:ascii="Verdana" w:hAnsi="Verdana"/>
+          <w:b/>
+          <w:bCs/>
+        </w:rPr>
+        <w:t>std</w:t>
+      </w:r>
+      <w:proofErr w:type="spellEnd"/>
+      <w:r>
+        <w:rPr>
+          <w:rFonts w:ascii="Verdana" w:hAnsi="Verdana"/>
+          <w:b/>
+          <w:bCs/>
+        </w:rPr>
+        <w:t>::</w:t>
+      </w:r>
+      <w:proofErr w:type="spellStart"/>
+      <w:r>
+        <w:rPr>
+          <w:rFonts w:ascii="Verdana" w:hAnsi="Verdana"/>
+          <w:b/>
+          <w:bCs/>
+        </w:rPr>
+        <w:t>lock_guard</w:t>
+      </w:r>
+      <w:proofErr w:type="spellEnd"/>
+      <w:r>
+        <w:rPr>
+          <w:rFonts w:ascii="Verdana" w:hAnsi="Verdana"/>
+          <w:b/>
+          <w:bCs/>
+        </w:rPr>
+        <w:t>&lt;&gt;</w:t>
+      </w:r>
+    </w:p>
+    <w:p>
+      <w:pPr>
+        <w:pStyle w:val="ListParagraph"/>
+        <w:numPr>
+          <w:ilvl w:val="0"/>
+          <w:numId w:val="3"/>
+        </w:numPr>
+        <w:rPr>
+          <w:rFonts w:ascii="Verdana" w:hAnsi="Verdana"/>
+          <w:b/>
+          <w:bCs/>
+        </w:rPr>
+      </w:pPr>
+      <w:proofErr w:type="spellStart"/>
+      <w:r>
+        <w:rPr>
+          <w:rFonts w:ascii="Verdana" w:hAnsi="Verdana"/>
+          <w:b/>
+          <w:bCs/>
+        </w:rPr>
+        <w:t>std</w:t>
+      </w:r>
+      <w:proofErr w:type="spellEnd"/>
+      <w:r>
+        <w:rPr>
+          <w:rFonts w:ascii="Verdana" w:hAnsi="Verdana"/>
+          <w:b/>
+          <w:bCs/>
+        </w:rPr>
+        <w:t>::</w:t>
+      </w:r>
+      <w:proofErr w:type="spellStart"/>
+      <w:r>
+        <w:rPr>
+          <w:rFonts w:ascii="Verdana" w:hAnsi="Verdana"/>
+          <w:b/>
+          <w:bCs/>
+        </w:rPr>
+        <w:t>unique_lock</w:t>
+      </w:r>
+      <w:proofErr w:type="spellEnd"/>
+      <w:r>
+        <w:rPr>
+          <w:rFonts w:ascii="Verdana" w:hAnsi="Verdana"/>
+          <w:b/>
+          <w:bCs/>
+        </w:rPr>
+        <w:t>&lt;&gt;</w:t>
+      </w:r>
+    </w:p>
+    <w:p>
+      <w:pPr>
+        <w:pStyle w:val="ListParagraph"/>
+        <w:numPr>
+          <w:ilvl w:val="0"/>
+          <w:numId w:val="3"/>
+        </w:numPr>
+        <w:rPr>
+          <w:rFonts w:ascii="Verdana" w:hAnsi="Verdana"/>
+          <w:b/>
+          <w:bCs/>
+        </w:rPr>
+      </w:pPr>
+      <w:proofErr w:type="spellStart"/>
+      <w:r>
+        <w:rPr>
+          <w:rFonts w:ascii="Verdana" w:hAnsi="Verdana"/>
+          <w:b/>
+          <w:bCs/>
+        </w:rPr>
+        <w:t>std</w:t>
+      </w:r>
+      <w:proofErr w:type="spellEnd"/>
+      <w:r>
+        <w:rPr>
+          <w:rFonts w:ascii="Verdana" w:hAnsi="Verdana"/>
+          <w:b/>
+          <w:bCs/>
+        </w:rPr>
+        <w:t>::</w:t>
+      </w:r>
+      <w:proofErr w:type="spellStart"/>
+      <w:r>
+        <w:rPr>
+          <w:rFonts w:ascii="Verdana" w:hAnsi="Verdana"/>
+          <w:b/>
+          <w:bCs/>
+        </w:rPr>
+        <w:t>shared_lock</w:t>
+      </w:r>
+      <w:proofErr w:type="spellEnd"/>
+      <w:r>
+        <w:rPr>
+          <w:rFonts w:ascii="Verdana" w:hAnsi="Verdana"/>
+          <w:b/>
+          <w:bCs/>
+        </w:rPr>
+        <w:t>&lt;&gt;</w:t>
       </w:r>
     </w:p>
     <w:p>
@@ -1253,21 +1444,85 @@
         <w:rPr>
           <w:rFonts w:ascii="Verdana" w:hAnsi="Verdana"/>
         </w:rPr>
-        <w:t>A single std::mutex with calls to lock() and unlock()</w:t>
-      </w:r>
-    </w:p>
-    <w:p>
-      <w:pPr>
-        <w:rPr>
-          <w:rFonts w:ascii="Verdana" w:hAnsi="Verdana"/>
-        </w:rPr>
-      </w:pPr>
-      <w:r>
-        <w:rPr>
-          <w:rFonts w:ascii="Verdana" w:hAnsi="Verdana"/>
-        </w:rPr>
-        <w:t>A single std::mutex locked with std::lock_guard</w:t>
-      </w:r>
+        <w:t xml:space="preserve">A single </w:t>
+      </w:r>
+      <w:proofErr w:type="spellStart"/>
+      <w:r>
+        <w:rPr>
+          <w:rFonts w:ascii="Verdana" w:hAnsi="Verdana"/>
+        </w:rPr>
+        <w:t>std</w:t>
+      </w:r>
+      <w:proofErr w:type="spellEnd"/>
+      <w:r>
+        <w:rPr>
+          <w:rFonts w:ascii="Verdana" w:hAnsi="Verdana"/>
+        </w:rPr>
+        <w:t xml:space="preserve">::mutex with calls to </w:t>
+      </w:r>
+      <w:proofErr w:type="gramStart"/>
+      <w:r>
+        <w:rPr>
+          <w:rFonts w:ascii="Verdana" w:hAnsi="Verdana"/>
+        </w:rPr>
+        <w:t>lock(</w:t>
+      </w:r>
+      <w:proofErr w:type="gramEnd"/>
+      <w:r>
+        <w:rPr>
+          <w:rFonts w:ascii="Verdana" w:hAnsi="Verdana"/>
+        </w:rPr>
+        <w:t>) and unlock()</w:t>
+      </w:r>
+    </w:p>
+    <w:p>
+      <w:pPr>
+        <w:rPr>
+          <w:rFonts w:ascii="Verdana" w:hAnsi="Verdana"/>
+        </w:rPr>
+      </w:pPr>
+      <w:r>
+        <w:rPr>
+          <w:rFonts w:ascii="Verdana" w:hAnsi="Verdana"/>
+        </w:rPr>
+        <w:t xml:space="preserve">A single </w:t>
+      </w:r>
+      <w:proofErr w:type="spellStart"/>
+      <w:r>
+        <w:rPr>
+          <w:rFonts w:ascii="Verdana" w:hAnsi="Verdana"/>
+        </w:rPr>
+        <w:t>std</w:t>
+      </w:r>
+      <w:proofErr w:type="spellEnd"/>
+      <w:r>
+        <w:rPr>
+          <w:rFonts w:ascii="Verdana" w:hAnsi="Verdana"/>
+        </w:rPr>
+        <w:t xml:space="preserve">::mutex locked with </w:t>
+      </w:r>
+      <w:proofErr w:type="spellStart"/>
+      <w:r>
+        <w:rPr>
+          <w:rFonts w:ascii="Verdana" w:hAnsi="Verdana"/>
+        </w:rPr>
+        <w:t>std</w:t>
+      </w:r>
+      <w:proofErr w:type="spellEnd"/>
+      <w:r>
+        <w:rPr>
+          <w:rFonts w:ascii="Verdana" w:hAnsi="Verdana"/>
+        </w:rPr>
+        <w:t>::</w:t>
+      </w:r>
+      <w:proofErr w:type="spellStart"/>
+      <w:r>
+        <w:rPr>
+          <w:rFonts w:ascii="Verdana" w:hAnsi="Verdana"/>
+        </w:rPr>
+        <w:t>lock_guard</w:t>
+      </w:r>
+      <w:proofErr w:type="spellEnd"/>
     </w:p>
     <w:p>
       <w:pPr>
@@ -1364,11 +1619,19 @@
           <w:rFonts w:ascii="Verdana" w:hAnsi="Verdana"/>
         </w:rPr>
       </w:pPr>
-      <w:r>
-        <w:rPr>
-          <w:rFonts w:ascii="Verdana" w:hAnsi="Verdana"/>
-        </w:rPr>
-        <w:t xml:space="preserve">Ref : </w:t>
+      <w:proofErr w:type="gramStart"/>
+      <w:r>
+        <w:rPr>
+          <w:rFonts w:ascii="Verdana" w:hAnsi="Verdana"/>
+        </w:rPr>
+        <w:t>Ref :</w:t>
+      </w:r>
+      <w:proofErr w:type="gramEnd"/>
+      <w:r>
+        <w:rPr>
+          <w:rFonts w:ascii="Verdana" w:hAnsi="Verdana"/>
+        </w:rPr>
+        <w:t xml:space="preserve"> </w:t>
       </w:r>
       <w:hyperlink r:id="rId7" w:history="1">
         <w:r>
@@ -3225,7 +3488,21 @@
         <w:rPr>
           <w:rFonts w:ascii="Verdana" w:hAnsi="Verdana"/>
         </w:rPr>
-        <w:t>What are namespaces? What is koening lookup? How it is useful?</w:t>
+        <w:t xml:space="preserve">What are namespaces? What is </w:t>
+      </w:r>
+      <w:proofErr w:type="spellStart"/>
+      <w:r>
+        <w:rPr>
+          <w:rFonts w:ascii="Verdana" w:hAnsi="Verdana"/>
+        </w:rPr>
+        <w:t>koening</w:t>
+      </w:r>
+      <w:proofErr w:type="spellEnd"/>
+      <w:r>
+        <w:rPr>
+          <w:rFonts w:ascii="Verdana" w:hAnsi="Verdana"/>
+        </w:rPr>
+        <w:t xml:space="preserve"> lookup? How it is useful?</w:t>
       </w:r>
     </w:p>
     <w:p>
@@ -3365,12 +3642,14 @@
           <w:rFonts w:ascii="Verdana" w:hAnsi="Verdana"/>
         </w:rPr>
       </w:pPr>
+      <w:proofErr w:type="spellStart"/>
       <w:r>
         <w:rPr>
           <w:rFonts w:ascii="Verdana" w:hAnsi="Verdana"/>
         </w:rPr>
         <w:t>Strrev</w:t>
       </w:r>
+      <w:proofErr w:type="spellEnd"/>
     </w:p>
     <w:p>
       <w:pPr>
@@ -3383,12 +3662,14 @@
           <w:rFonts w:ascii="Verdana" w:hAnsi="Verdana"/>
         </w:rPr>
       </w:pPr>
+      <w:proofErr w:type="spellStart"/>
       <w:r>
         <w:rPr>
           <w:rFonts w:ascii="Verdana" w:hAnsi="Verdana"/>
         </w:rPr>
         <w:t>Strcpy</w:t>
       </w:r>
+      <w:proofErr w:type="spellEnd"/>
     </w:p>
     <w:p>
       <w:pPr>
@@ -3401,12 +3682,14 @@
           <w:rFonts w:ascii="Verdana" w:hAnsi="Verdana"/>
         </w:rPr>
       </w:pPr>
+      <w:proofErr w:type="spellStart"/>
       <w:r>
         <w:rPr>
           <w:rFonts w:ascii="Verdana" w:hAnsi="Verdana"/>
         </w:rPr>
         <w:t>Strstr</w:t>
       </w:r>
+      <w:proofErr w:type="spellEnd"/>
     </w:p>
     <w:p>
       <w:pPr>
@@ -3419,12 +3702,14 @@
           <w:rFonts w:ascii="Verdana" w:hAnsi="Verdana"/>
         </w:rPr>
       </w:pPr>
+      <w:proofErr w:type="spellStart"/>
       <w:r>
         <w:rPr>
           <w:rFonts w:ascii="Verdana" w:hAnsi="Verdana"/>
         </w:rPr>
         <w:t>Substr</w:t>
       </w:r>
+      <w:proofErr w:type="spellEnd"/>
     </w:p>
     <w:p>
       <w:pPr>
@@ -4821,6 +5106,28 @@
           <w:sz w:val="20"/>
           <w:szCs w:val="20"/>
         </w:rPr>
+        <w:t>clone:</w:t>
+      </w:r>
+    </w:p>
+    <w:p>
+      <w:pPr>
+        <w:pStyle w:val="ListParagraph"/>
+        <w:numPr>
+          <w:ilvl w:val="1"/>
+          <w:numId w:val="5"/>
+        </w:numPr>
+        <w:rPr>
+          <w:rFonts w:ascii="Verdana" w:hAnsi="Verdana"/>
+          <w:sz w:val="20"/>
+          <w:szCs w:val="20"/>
+        </w:rPr>
+      </w:pPr>
+      <w:r>
+        <w:rPr>
+          <w:rFonts w:ascii="Verdana" w:hAnsi="Verdana"/>
+          <w:sz w:val="20"/>
+          <w:szCs w:val="20"/>
+        </w:rPr>
         <w:t>popen:</w:t>
       </w:r>
     </w:p>
@@ -4872,6 +5179,28 @@
       <w:pPr>
         <w:pStyle w:val="ListParagraph"/>
         <w:numPr>
+          <w:ilvl w:val="1"/>
+          <w:numId w:val="5"/>
+        </w:numPr>
+        <w:rPr>
+          <w:rFonts w:ascii="Verdana" w:hAnsi="Verdana"/>
+          <w:sz w:val="20"/>
+          <w:szCs w:val="20"/>
+        </w:rPr>
+      </w:pPr>
+      <w:r>
+        <w:rPr>
+          <w:rFonts w:ascii="Verdana" w:hAnsi="Verdana"/>
+          <w:sz w:val="20"/>
+          <w:szCs w:val="20"/>
+        </w:rPr>
+        <w:t>pipe:</w:t>
+      </w:r>
+    </w:p>
+    <w:p>
+      <w:pPr>
+        <w:pStyle w:val="ListParagraph"/>
+        <w:numPr>
           <w:ilvl w:val="0"/>
           <w:numId w:val="6"/>
         </w:numPr>
@@ -4911,6 +5240,14 @@
         </w:rPr>
         <w:t>pthread_create()</w:t>
       </w:r>
+      <w:r>
+        <w:rPr>
+          <w:rFonts w:ascii="Verdana" w:hAnsi="Verdana"/>
+          <w:sz w:val="20"/>
+          <w:szCs w:val="20"/>
+        </w:rPr>
+        <w:t xml:space="preserve"> </w:t>
+      </w:r>
     </w:p>
     <w:p>
       <w:pPr>
@@ -5131,7 +5468,25 @@
           <w:sz w:val="20"/>
           <w:szCs w:val="20"/>
         </w:rPr>
-        <w:t>It will be adopted by init system process. The reparenting operation occurs automatically.</w:t>
+        <w:t xml:space="preserve">It will be adopted by </w:t>
+      </w:r>
+      <w:proofErr w:type="spellStart"/>
+      <w:r>
+        <w:rPr>
+          <w:rFonts w:ascii="Verdana" w:hAnsi="Verdana"/>
+          <w:sz w:val="20"/>
+          <w:szCs w:val="20"/>
+        </w:rPr>
+        <w:t>init</w:t>
+      </w:r>
+      <w:proofErr w:type="spellEnd"/>
+      <w:r>
+        <w:rPr>
+          <w:rFonts w:ascii="Verdana" w:hAnsi="Verdana"/>
+          <w:sz w:val="20"/>
+          <w:szCs w:val="20"/>
+        </w:rPr>
+        <w:t xml:space="preserve"> system process. The reparenting operation occurs automatically.</w:t>
       </w:r>
     </w:p>
     <w:p>
@@ -5265,7 +5620,43 @@
           <w:sz w:val="20"/>
           <w:szCs w:val="20"/>
         </w:rPr>
-        <w:t>In Linux, typically daemon names ends with d e.g. sshd, syslogd etc.</w:t>
+        <w:t xml:space="preserve">In Linux, typically daemon names ends with d e.g. </w:t>
+      </w:r>
+      <w:proofErr w:type="spellStart"/>
+      <w:r>
+        <w:rPr>
+          <w:rFonts w:ascii="Verdana" w:hAnsi="Verdana"/>
+          <w:sz w:val="20"/>
+          <w:szCs w:val="20"/>
+        </w:rPr>
+        <w:t>sshd</w:t>
+      </w:r>
+      <w:proofErr w:type="spellEnd"/>
+      <w:r>
+        <w:rPr>
+          <w:rFonts w:ascii="Verdana" w:hAnsi="Verdana"/>
+          <w:sz w:val="20"/>
+          <w:szCs w:val="20"/>
+        </w:rPr>
+        <w:t xml:space="preserve">, </w:t>
+      </w:r>
+      <w:proofErr w:type="spellStart"/>
+      <w:r>
+        <w:rPr>
+          <w:rFonts w:ascii="Verdana" w:hAnsi="Verdana"/>
+          <w:sz w:val="20"/>
+          <w:szCs w:val="20"/>
+        </w:rPr>
+        <w:t>syslogd</w:t>
+      </w:r>
+      <w:proofErr w:type="spellEnd"/>
+      <w:r>
+        <w:rPr>
+          <w:rFonts w:ascii="Verdana" w:hAnsi="Verdana"/>
+          <w:sz w:val="20"/>
+          <w:szCs w:val="20"/>
+        </w:rPr>
+        <w:t xml:space="preserve"> etc.</w:t>
       </w:r>
     </w:p>
     <w:p>
@@ -5747,96 +6138,6 @@
           <w:sz w:val="20"/>
           <w:szCs w:val="20"/>
         </w:rPr>
-        <w:t xml:space="preserve">What is </w:t>
-      </w:r>
-      <w:r>
-        <w:rPr>
-          <w:rFonts w:ascii="Verdana" w:hAnsi="Verdana"/>
-          <w:sz w:val="20"/>
-          <w:szCs w:val="20"/>
-        </w:rPr>
-        <w:t>Re-entrant code</w:t>
-      </w:r>
-      <w:r>
-        <w:rPr>
-          <w:rFonts w:ascii="Verdana" w:hAnsi="Verdana"/>
-          <w:sz w:val="20"/>
-          <w:szCs w:val="20"/>
-        </w:rPr>
-        <w:t>?</w:t>
-      </w:r>
-      <w:r>
-        <w:rPr>
-          <w:rFonts w:ascii="Verdana" w:hAnsi="Verdana"/>
-          <w:sz w:val="20"/>
-          <w:szCs w:val="20"/>
-        </w:rPr>
-        <w:t xml:space="preserve"> </w:t>
-      </w:r>
-    </w:p>
-    <w:p>
-      <w:pPr>
-        <w:pStyle w:val="ListParagraph"/>
-        <w:numPr>
-          <w:ilvl w:val="0"/>
-          <w:numId w:val="5"/>
-        </w:numPr>
-        <w:rPr>
-          <w:rFonts w:ascii="Verdana" w:hAnsi="Verdana"/>
-          <w:sz w:val="20"/>
-          <w:szCs w:val="20"/>
-        </w:rPr>
-      </w:pPr>
-    </w:p>
-    <w:p>
-      <w:pPr>
-        <w:pStyle w:val="ListParagraph"/>
-        <w:numPr>
-          <w:ilvl w:val="0"/>
-          <w:numId w:val="6"/>
-        </w:numPr>
-        <w:rPr>
-          <w:rFonts w:ascii="Verdana" w:hAnsi="Verdana"/>
-          <w:sz w:val="20"/>
-          <w:szCs w:val="20"/>
-        </w:rPr>
-      </w:pPr>
-      <w:r>
-        <w:rPr>
-          <w:rFonts w:ascii="Verdana" w:hAnsi="Verdana"/>
-          <w:sz w:val="20"/>
-          <w:szCs w:val="20"/>
-        </w:rPr>
-        <w:t>What is difference between log</w:t>
-      </w:r>
-      <w:r>
-        <w:rPr>
-          <w:rFonts w:ascii="Verdana" w:hAnsi="Verdana"/>
-          <w:sz w:val="20"/>
-          <w:szCs w:val="20"/>
-        </w:rPr>
-        <w:t>ical and physical address space?</w:t>
-      </w:r>
-    </w:p>
-    <w:p>
-      <w:pPr>
-        <w:pStyle w:val="ListParagraph"/>
-        <w:numPr>
-          <w:ilvl w:val="0"/>
-          <w:numId w:val="6"/>
-        </w:numPr>
-        <w:rPr>
-          <w:rFonts w:ascii="Verdana" w:hAnsi="Verdana"/>
-          <w:sz w:val="20"/>
-          <w:szCs w:val="20"/>
-        </w:rPr>
-      </w:pPr>
-      <w:r>
-        <w:rPr>
-          <w:rFonts w:ascii="Verdana" w:hAnsi="Verdana"/>
-          <w:sz w:val="20"/>
-          <w:szCs w:val="20"/>
-        </w:rPr>
         <w:lastRenderedPageBreak/>
         <w:t xml:space="preserve">What is </w:t>
       </w:r>
@@ -5846,6 +6147,1139 @@
           <w:sz w:val="20"/>
           <w:szCs w:val="20"/>
         </w:rPr>
+        <w:t>Re-entrant code</w:t>
+      </w:r>
+      <w:r>
+        <w:rPr>
+          <w:rFonts w:ascii="Verdana" w:hAnsi="Verdana"/>
+          <w:sz w:val="20"/>
+          <w:szCs w:val="20"/>
+        </w:rPr>
+        <w:t>?</w:t>
+      </w:r>
+      <w:r>
+        <w:rPr>
+          <w:rFonts w:ascii="Verdana" w:hAnsi="Verdana"/>
+          <w:sz w:val="20"/>
+          <w:szCs w:val="20"/>
+        </w:rPr>
+        <w:t xml:space="preserve"> What is thread-safe code? What are similarity and difference between re-entrant code and thread-safe </w:t>
+      </w:r>
+      <w:r>
+        <w:rPr>
+          <w:rFonts w:ascii="Verdana" w:hAnsi="Verdana"/>
+          <w:sz w:val="20"/>
+          <w:szCs w:val="20"/>
+        </w:rPr>
+        <w:t>code?</w:t>
+      </w:r>
+      <w:r>
+        <w:rPr>
+          <w:rFonts w:ascii="Verdana" w:hAnsi="Verdana"/>
+          <w:sz w:val="20"/>
+          <w:szCs w:val="20"/>
+        </w:rPr>
+        <w:t xml:space="preserve"> </w:t>
+      </w:r>
+    </w:p>
+    <w:p>
+      <w:pPr>
+        <w:pStyle w:val="ListParagraph"/>
+        <w:numPr>
+          <w:ilvl w:val="0"/>
+          <w:numId w:val="5"/>
+        </w:numPr>
+        <w:rPr>
+          <w:rFonts w:ascii="Verdana" w:hAnsi="Verdana"/>
+          <w:sz w:val="20"/>
+          <w:szCs w:val="20"/>
+        </w:rPr>
+      </w:pPr>
+      <w:r>
+        <w:rPr>
+          <w:rFonts w:ascii="Verdana" w:hAnsi="Verdana"/>
+          <w:sz w:val="20"/>
+          <w:szCs w:val="20"/>
+        </w:rPr>
+        <w:t>In single threaded processes, only one flow of control exists, the code executed by these processes thus need not be re-entrant or thread-safe. In multithreaded programs, the same functions and the same resources may be accessed concurrently by several flows of control.</w:t>
+      </w:r>
+    </w:p>
+    <w:p>
+      <w:pPr>
+        <w:pStyle w:val="ListParagraph"/>
+        <w:numPr>
+          <w:ilvl w:val="0"/>
+          <w:numId w:val="5"/>
+        </w:numPr>
+        <w:rPr>
+          <w:rFonts w:ascii="Verdana" w:hAnsi="Verdana"/>
+          <w:sz w:val="20"/>
+          <w:szCs w:val="20"/>
+        </w:rPr>
+      </w:pPr>
+      <w:r>
+        <w:rPr>
+          <w:rFonts w:ascii="Verdana" w:hAnsi="Verdana"/>
+          <w:sz w:val="20"/>
+          <w:szCs w:val="20"/>
+        </w:rPr>
+        <w:t>To protect resource integrity, code written for multithreaded programs must be re-entrant and thread-safe.</w:t>
+      </w:r>
+    </w:p>
+    <w:p>
+      <w:pPr>
+        <w:pStyle w:val="ListParagraph"/>
+        <w:numPr>
+          <w:ilvl w:val="0"/>
+          <w:numId w:val="5"/>
+        </w:numPr>
+        <w:rPr>
+          <w:rFonts w:ascii="Verdana" w:hAnsi="Verdana"/>
+          <w:sz w:val="20"/>
+          <w:szCs w:val="20"/>
+        </w:rPr>
+      </w:pPr>
+      <w:r>
+        <w:rPr>
+          <w:rFonts w:ascii="Verdana" w:hAnsi="Verdana"/>
+          <w:sz w:val="20"/>
+          <w:szCs w:val="20"/>
+        </w:rPr>
+        <w:t xml:space="preserve">Re-entrant and thread safety are both related to the way that functions </w:t>
+      </w:r>
+      <w:r>
+        <w:rPr>
+          <w:rFonts w:ascii="Verdana" w:hAnsi="Verdana"/>
+          <w:sz w:val="20"/>
+          <w:szCs w:val="20"/>
+        </w:rPr>
+        <w:t>handle resources.</w:t>
+      </w:r>
+    </w:p>
+    <w:p>
+      <w:pPr>
+        <w:pStyle w:val="ListParagraph"/>
+        <w:numPr>
+          <w:ilvl w:val="0"/>
+          <w:numId w:val="5"/>
+        </w:numPr>
+        <w:rPr>
+          <w:rFonts w:ascii="Verdana" w:hAnsi="Verdana"/>
+          <w:sz w:val="20"/>
+          <w:szCs w:val="20"/>
+        </w:rPr>
+      </w:pPr>
+      <w:r>
+        <w:rPr>
+          <w:rFonts w:ascii="Verdana" w:hAnsi="Verdana"/>
+          <w:sz w:val="20"/>
+          <w:szCs w:val="20"/>
+        </w:rPr>
+        <w:t xml:space="preserve">Re-entrant and thread-safety are separate concepts </w:t>
+      </w:r>
+    </w:p>
+    <w:p>
+      <w:pPr>
+        <w:pStyle w:val="ListParagraph"/>
+        <w:numPr>
+          <w:ilvl w:val="0"/>
+          <w:numId w:val="5"/>
+        </w:numPr>
+        <w:rPr>
+          <w:rFonts w:ascii="Verdana" w:hAnsi="Verdana"/>
+          <w:sz w:val="20"/>
+          <w:szCs w:val="20"/>
+        </w:rPr>
+      </w:pPr>
+      <w:r>
+        <w:rPr>
+          <w:rFonts w:ascii="Verdana" w:hAnsi="Verdana"/>
+          <w:sz w:val="20"/>
+          <w:szCs w:val="20"/>
+        </w:rPr>
+        <w:t>A function can be either re-entrant, thread-safe, both or neither.</w:t>
+      </w:r>
+    </w:p>
+    <w:p>
+      <w:pPr>
+        <w:pStyle w:val="ListParagraph"/>
+        <w:numPr>
+          <w:ilvl w:val="1"/>
+          <w:numId w:val="5"/>
+        </w:numPr>
+        <w:rPr>
+          <w:rFonts w:ascii="Verdana" w:hAnsi="Verdana"/>
+          <w:sz w:val="20"/>
+          <w:szCs w:val="20"/>
+        </w:rPr>
+      </w:pPr>
+      <w:r>
+        <w:rPr>
+          <w:rFonts w:ascii="Verdana" w:hAnsi="Verdana"/>
+          <w:sz w:val="20"/>
+          <w:szCs w:val="20"/>
+        </w:rPr>
+        <w:t>Re-entrant functions</w:t>
+      </w:r>
+    </w:p>
+    <w:p>
+      <w:pPr>
+        <w:pStyle w:val="ListParagraph"/>
+        <w:numPr>
+          <w:ilvl w:val="2"/>
+          <w:numId w:val="5"/>
+        </w:numPr>
+        <w:rPr>
+          <w:rFonts w:ascii="Verdana" w:hAnsi="Verdana"/>
+          <w:sz w:val="20"/>
+          <w:szCs w:val="20"/>
+        </w:rPr>
+      </w:pPr>
+      <w:r>
+        <w:rPr>
+          <w:rFonts w:ascii="Verdana" w:hAnsi="Verdana"/>
+          <w:sz w:val="20"/>
+          <w:szCs w:val="20"/>
+        </w:rPr>
+        <w:t>Does not hold static data over successive calls, nor it returns pointers to static data.</w:t>
+      </w:r>
+    </w:p>
+    <w:p>
+      <w:pPr>
+        <w:pStyle w:val="ListParagraph"/>
+        <w:numPr>
+          <w:ilvl w:val="2"/>
+          <w:numId w:val="5"/>
+        </w:numPr>
+        <w:rPr>
+          <w:rFonts w:ascii="Verdana" w:hAnsi="Verdana"/>
+          <w:sz w:val="20"/>
+          <w:szCs w:val="20"/>
+        </w:rPr>
+      </w:pPr>
+      <w:r>
+        <w:rPr>
+          <w:rFonts w:ascii="Verdana" w:hAnsi="Verdana"/>
+          <w:sz w:val="20"/>
+          <w:szCs w:val="20"/>
+        </w:rPr>
+        <w:t>All data is provided by caller function</w:t>
+      </w:r>
+    </w:p>
+    <w:p>
+      <w:pPr>
+        <w:pStyle w:val="ListParagraph"/>
+        <w:numPr>
+          <w:ilvl w:val="2"/>
+          <w:numId w:val="5"/>
+        </w:numPr>
+        <w:rPr>
+          <w:rFonts w:ascii="Verdana" w:hAnsi="Verdana"/>
+          <w:sz w:val="20"/>
+          <w:szCs w:val="20"/>
+        </w:rPr>
+      </w:pPr>
+      <w:r>
+        <w:rPr>
+          <w:rFonts w:ascii="Verdana" w:hAnsi="Verdana"/>
+          <w:sz w:val="20"/>
+          <w:szCs w:val="20"/>
+        </w:rPr>
+        <w:t>A re-entrant function must not call non re-entrant functions.</w:t>
+      </w:r>
+    </w:p>
+    <w:p>
+      <w:pPr>
+        <w:pStyle w:val="ListParagraph"/>
+        <w:numPr>
+          <w:ilvl w:val="1"/>
+          <w:numId w:val="5"/>
+        </w:numPr>
+        <w:rPr>
+          <w:rFonts w:ascii="Verdana" w:hAnsi="Verdana"/>
+          <w:sz w:val="20"/>
+          <w:szCs w:val="20"/>
+        </w:rPr>
+      </w:pPr>
+      <w:r>
+        <w:rPr>
+          <w:rFonts w:ascii="Verdana" w:hAnsi="Verdana"/>
+          <w:sz w:val="20"/>
+          <w:szCs w:val="20"/>
+        </w:rPr>
+        <w:t>Thread Safety</w:t>
+      </w:r>
+    </w:p>
+    <w:p>
+      <w:pPr>
+        <w:pStyle w:val="ListParagraph"/>
+        <w:numPr>
+          <w:ilvl w:val="2"/>
+          <w:numId w:val="5"/>
+        </w:numPr>
+        <w:rPr>
+          <w:rFonts w:ascii="Verdana" w:hAnsi="Verdana"/>
+          <w:sz w:val="20"/>
+          <w:szCs w:val="20"/>
+        </w:rPr>
+      </w:pPr>
+      <w:r>
+        <w:rPr>
+          <w:rFonts w:ascii="Verdana" w:hAnsi="Verdana"/>
+          <w:sz w:val="20"/>
+          <w:szCs w:val="20"/>
+        </w:rPr>
+        <w:t xml:space="preserve">A thread safe function protects shared resources from concurrent access by locks. </w:t>
+      </w:r>
+    </w:p>
+    <w:p>
+      <w:pPr>
+        <w:pStyle w:val="ListParagraph"/>
+        <w:numPr>
+          <w:ilvl w:val="2"/>
+          <w:numId w:val="5"/>
+        </w:numPr>
+        <w:rPr>
+          <w:rFonts w:ascii="Verdana" w:hAnsi="Verdana"/>
+          <w:sz w:val="20"/>
+          <w:szCs w:val="20"/>
+        </w:rPr>
+      </w:pPr>
+      <w:r>
+        <w:rPr>
+          <w:rFonts w:ascii="Verdana" w:hAnsi="Verdana"/>
+          <w:sz w:val="20"/>
+          <w:szCs w:val="20"/>
+        </w:rPr>
+        <w:t>Thread safety concerns only the implementation of a function and does not affect its external interface.</w:t>
+      </w:r>
+    </w:p>
+    <w:p>
+      <w:pPr>
+        <w:pStyle w:val="ListParagraph"/>
+        <w:numPr>
+          <w:ilvl w:val="2"/>
+          <w:numId w:val="5"/>
+        </w:numPr>
+        <w:rPr>
+          <w:rFonts w:ascii="Verdana" w:hAnsi="Verdana"/>
+          <w:sz w:val="20"/>
+          <w:szCs w:val="20"/>
+        </w:rPr>
+      </w:pPr>
+      <w:r>
+        <w:rPr>
+          <w:rFonts w:ascii="Verdana" w:hAnsi="Verdana"/>
+          <w:sz w:val="20"/>
+          <w:szCs w:val="20"/>
+        </w:rPr>
+        <w:t>Any function that does not use static data or other shared resources is trivially thread safe.</w:t>
+      </w:r>
+    </w:p>
+    <w:p>
+      <w:pPr>
+        <w:pStyle w:val="ListParagraph"/>
+        <w:numPr>
+          <w:ilvl w:val="2"/>
+          <w:numId w:val="5"/>
+        </w:numPr>
+        <w:rPr>
+          <w:rFonts w:ascii="Verdana" w:hAnsi="Verdana"/>
+          <w:sz w:val="20"/>
+          <w:szCs w:val="20"/>
+        </w:rPr>
+      </w:pPr>
+      <w:r>
+        <w:rPr>
+          <w:rFonts w:ascii="Verdana" w:hAnsi="Verdana"/>
+          <w:sz w:val="20"/>
+          <w:szCs w:val="20"/>
+        </w:rPr>
+        <w:t>Use of global data is thread unsafe.</w:t>
+      </w:r>
+    </w:p>
+    <w:p>
+      <w:pPr>
+        <w:pStyle w:val="ListParagraph"/>
+        <w:numPr>
+          <w:ilvl w:val="2"/>
+          <w:numId w:val="5"/>
+        </w:numPr>
+        <w:rPr>
+          <w:rFonts w:ascii="Verdana" w:hAnsi="Verdana"/>
+          <w:sz w:val="20"/>
+          <w:szCs w:val="20"/>
+        </w:rPr>
+      </w:pPr>
+      <w:r>
+        <w:rPr>
+          <w:rFonts w:ascii="Verdana" w:hAnsi="Verdana"/>
+          <w:sz w:val="20"/>
+          <w:szCs w:val="20"/>
+        </w:rPr>
+        <w:t>Global data should be maintained per thread or encapsulated, so that its access can be serialized.</w:t>
+      </w:r>
+    </w:p>
+    <w:p>
+      <w:pPr>
+        <w:pStyle w:val="ListParagraph"/>
+        <w:numPr>
+          <w:ilvl w:val="1"/>
+          <w:numId w:val="5"/>
+        </w:numPr>
+        <w:rPr>
+          <w:rFonts w:ascii="Verdana" w:hAnsi="Verdana"/>
+          <w:sz w:val="20"/>
+          <w:szCs w:val="20"/>
+        </w:rPr>
+      </w:pPr>
+      <w:r>
+        <w:rPr>
+          <w:rFonts w:ascii="Verdana" w:hAnsi="Verdana"/>
+          <w:sz w:val="20"/>
+          <w:szCs w:val="20"/>
+        </w:rPr>
+        <w:t>Converting non reentrant function to re-entrant</w:t>
+      </w:r>
+    </w:p>
+    <w:p>
+      <w:pPr>
+        <w:pStyle w:val="ListParagraph"/>
+        <w:numPr>
+          <w:ilvl w:val="2"/>
+          <w:numId w:val="5"/>
+        </w:numPr>
+        <w:rPr>
+          <w:rFonts w:ascii="Verdana" w:hAnsi="Verdana"/>
+          <w:sz w:val="20"/>
+          <w:szCs w:val="20"/>
+        </w:rPr>
+      </w:pPr>
+      <w:r>
+        <w:rPr>
+          <w:rFonts w:ascii="Verdana" w:hAnsi="Verdana"/>
+          <w:sz w:val="20"/>
+          <w:szCs w:val="20"/>
+        </w:rPr>
+        <w:t xml:space="preserve">In many cases, non-reentrant  function must be replaced with a modified interface to be re-entrant </w:t>
+      </w:r>
+    </w:p>
+    <w:p>
+      <w:pPr>
+        <w:pStyle w:val="ListParagraph"/>
+        <w:numPr>
+          <w:ilvl w:val="2"/>
+          <w:numId w:val="5"/>
+        </w:numPr>
+        <w:rPr>
+          <w:rFonts w:ascii="Verdana" w:hAnsi="Verdana"/>
+          <w:sz w:val="20"/>
+          <w:szCs w:val="20"/>
+        </w:rPr>
+      </w:pPr>
+      <w:r>
+        <w:rPr>
+          <w:rFonts w:ascii="Verdana" w:hAnsi="Verdana"/>
+          <w:sz w:val="20"/>
+          <w:szCs w:val="20"/>
+        </w:rPr>
+        <w:t>Non-reentrant function cannot be used by multiple threads.</w:t>
+      </w:r>
+    </w:p>
+    <w:p>
+      <w:pPr>
+        <w:pStyle w:val="ListParagraph"/>
+        <w:numPr>
+          <w:ilvl w:val="2"/>
+          <w:numId w:val="5"/>
+        </w:numPr>
+        <w:rPr>
+          <w:rFonts w:ascii="Verdana" w:hAnsi="Verdana"/>
+          <w:sz w:val="20"/>
+          <w:szCs w:val="20"/>
+        </w:rPr>
+      </w:pPr>
+      <w:r>
+        <w:rPr>
+          <w:rFonts w:ascii="Verdana" w:hAnsi="Verdana"/>
+          <w:sz w:val="20"/>
+          <w:szCs w:val="20"/>
+        </w:rPr>
+        <w:t>So, non-reentrant functions are impossible to be thread safe.</w:t>
+      </w:r>
+    </w:p>
+    <w:p>
+      <w:pPr>
+        <w:pStyle w:val="ListParagraph"/>
+        <w:numPr>
+          <w:ilvl w:val="1"/>
+          <w:numId w:val="5"/>
+        </w:numPr>
+        <w:rPr>
+          <w:rFonts w:ascii="Verdana" w:hAnsi="Verdana"/>
+          <w:sz w:val="20"/>
+          <w:szCs w:val="20"/>
+        </w:rPr>
+      </w:pPr>
+      <w:r>
+        <w:rPr>
+          <w:rFonts w:ascii="Verdana" w:hAnsi="Verdana"/>
+          <w:sz w:val="20"/>
+          <w:szCs w:val="20"/>
+        </w:rPr>
+        <w:t>Making a function thread safe</w:t>
+      </w:r>
+    </w:p>
+    <w:p>
+      <w:pPr>
+        <w:pStyle w:val="ListParagraph"/>
+        <w:numPr>
+          <w:ilvl w:val="2"/>
+          <w:numId w:val="5"/>
+        </w:numPr>
+        <w:rPr>
+          <w:rFonts w:ascii="Verdana" w:hAnsi="Verdana"/>
+          <w:sz w:val="20"/>
+          <w:szCs w:val="20"/>
+        </w:rPr>
+      </w:pPr>
+      <w:r>
+        <w:rPr>
+          <w:rFonts w:ascii="Verdana" w:hAnsi="Verdana"/>
+          <w:sz w:val="20"/>
+          <w:szCs w:val="20"/>
+        </w:rPr>
+        <w:t>Making a function re –entrant also makes them thread safe.</w:t>
+      </w:r>
+    </w:p>
+    <w:p>
+      <w:pPr>
+        <w:pStyle w:val="ListParagraph"/>
+        <w:numPr>
+          <w:ilvl w:val="2"/>
+          <w:numId w:val="5"/>
+        </w:numPr>
+        <w:rPr>
+          <w:rFonts w:ascii="Verdana" w:hAnsi="Verdana"/>
+          <w:sz w:val="20"/>
+          <w:szCs w:val="20"/>
+        </w:rPr>
+      </w:pPr>
+      <w:r>
+        <w:rPr>
+          <w:rFonts w:ascii="Verdana" w:hAnsi="Verdana"/>
+          <w:sz w:val="20"/>
+          <w:szCs w:val="20"/>
+        </w:rPr>
+        <w:t xml:space="preserve">Locking shared </w:t>
+      </w:r>
+      <w:r>
+        <w:rPr>
+          <w:rFonts w:ascii="Verdana" w:hAnsi="Verdana"/>
+          <w:sz w:val="20"/>
+          <w:szCs w:val="20"/>
+        </w:rPr>
+        <w:t>resources</w:t>
+      </w:r>
+    </w:p>
+    <w:p>
+      <w:pPr>
+        <w:pStyle w:val="ListParagraph"/>
+        <w:numPr>
+          <w:ilvl w:val="3"/>
+          <w:numId w:val="5"/>
+        </w:numPr>
+        <w:rPr>
+          <w:rFonts w:ascii="Verdana" w:hAnsi="Verdana"/>
+          <w:sz w:val="20"/>
+          <w:szCs w:val="20"/>
+        </w:rPr>
+      </w:pPr>
+      <w:r>
+        <w:rPr>
+          <w:rFonts w:ascii="Verdana" w:hAnsi="Verdana"/>
+          <w:sz w:val="20"/>
+          <w:szCs w:val="20"/>
+        </w:rPr>
+        <w:t>Functions that use static data or any other shared resources such as files or terminals must serialize the access to these resources by locks in order to be thread safe.</w:t>
+      </w:r>
+    </w:p>
+    <w:p>
+      <w:pPr>
+        <w:pStyle w:val="ListParagraph"/>
+        <w:numPr>
+          <w:ilvl w:val="0"/>
+          <w:numId w:val="6"/>
+        </w:numPr>
+        <w:rPr>
+          <w:rFonts w:ascii="Verdana" w:hAnsi="Verdana"/>
+          <w:sz w:val="20"/>
+          <w:szCs w:val="20"/>
+        </w:rPr>
+      </w:pPr>
+      <w:r>
+        <w:rPr>
+          <w:rFonts w:ascii="Verdana" w:hAnsi="Verdana"/>
+          <w:sz w:val="20"/>
+          <w:szCs w:val="20"/>
+        </w:rPr>
+        <w:t>What is difference between log</w:t>
+      </w:r>
+      <w:r>
+        <w:rPr>
+          <w:rFonts w:ascii="Verdana" w:hAnsi="Verdana"/>
+          <w:sz w:val="20"/>
+          <w:szCs w:val="20"/>
+        </w:rPr>
+        <w:t>ical and physical address space?</w:t>
+      </w:r>
+    </w:p>
+    <w:p>
+      <w:pPr>
+        <w:pStyle w:val="ListParagraph"/>
+        <w:numPr>
+          <w:ilvl w:val="0"/>
+          <w:numId w:val="5"/>
+        </w:numPr>
+        <w:rPr>
+          <w:rFonts w:ascii="Verdana" w:hAnsi="Verdana"/>
+          <w:sz w:val="20"/>
+          <w:szCs w:val="20"/>
+        </w:rPr>
+      </w:pPr>
+      <w:r>
+        <w:rPr>
+          <w:rFonts w:ascii="Verdana" w:hAnsi="Verdana"/>
+          <w:sz w:val="20"/>
+          <w:szCs w:val="20"/>
+        </w:rPr>
+        <w:t>An address generated by CPU is logical address or virtual address.</w:t>
+      </w:r>
+    </w:p>
+    <w:p>
+      <w:pPr>
+        <w:pStyle w:val="ListParagraph"/>
+        <w:numPr>
+          <w:ilvl w:val="0"/>
+          <w:numId w:val="5"/>
+        </w:numPr>
+        <w:rPr>
+          <w:rFonts w:ascii="Verdana" w:hAnsi="Verdana"/>
+          <w:sz w:val="20"/>
+          <w:szCs w:val="20"/>
+        </w:rPr>
+      </w:pPr>
+      <w:r>
+        <w:rPr>
+          <w:rFonts w:ascii="Verdana" w:hAnsi="Verdana"/>
+          <w:sz w:val="20"/>
+          <w:szCs w:val="20"/>
+        </w:rPr>
+        <w:t>Address actually available on memory unit is physical address.</w:t>
+      </w:r>
+    </w:p>
+    <w:p>
+      <w:pPr>
+        <w:pStyle w:val="ListParagraph"/>
+        <w:numPr>
+          <w:ilvl w:val="0"/>
+          <w:numId w:val="5"/>
+        </w:numPr>
+        <w:rPr>
+          <w:rFonts w:ascii="Verdana" w:hAnsi="Verdana"/>
+          <w:sz w:val="20"/>
+          <w:szCs w:val="20"/>
+        </w:rPr>
+      </w:pPr>
+      <w:r>
+        <w:rPr>
+          <w:rFonts w:ascii="Verdana" w:hAnsi="Verdana"/>
+          <w:sz w:val="20"/>
+          <w:szCs w:val="20"/>
+        </w:rPr>
+        <w:t>Virtual and physical address are same in compile time and load time address binding.</w:t>
+      </w:r>
+    </w:p>
+    <w:p>
+      <w:pPr>
+        <w:pStyle w:val="ListParagraph"/>
+        <w:numPr>
+          <w:ilvl w:val="0"/>
+          <w:numId w:val="5"/>
+        </w:numPr>
+        <w:rPr>
+          <w:rFonts w:ascii="Verdana" w:hAnsi="Verdana"/>
+          <w:sz w:val="20"/>
+          <w:szCs w:val="20"/>
+        </w:rPr>
+      </w:pPr>
+      <w:r>
+        <w:rPr>
+          <w:rFonts w:ascii="Verdana" w:hAnsi="Verdana"/>
+          <w:sz w:val="20"/>
+          <w:szCs w:val="20"/>
+        </w:rPr>
+        <w:t>Virtual and physical address differs in execution time address binding schemes.</w:t>
+      </w:r>
+    </w:p>
+    <w:p>
+      <w:pPr>
+        <w:pStyle w:val="ListParagraph"/>
+        <w:numPr>
+          <w:ilvl w:val="0"/>
+          <w:numId w:val="5"/>
+        </w:numPr>
+        <w:rPr>
+          <w:rFonts w:ascii="Verdana" w:hAnsi="Verdana"/>
+          <w:sz w:val="20"/>
+          <w:szCs w:val="20"/>
+        </w:rPr>
+      </w:pPr>
+      <w:r>
+        <w:rPr>
+          <w:rFonts w:ascii="Verdana" w:hAnsi="Verdana"/>
+          <w:sz w:val="20"/>
+          <w:szCs w:val="20"/>
+        </w:rPr>
+        <w:t>The set of all logical address generated by program is referred as logical address space.</w:t>
+      </w:r>
+    </w:p>
+    <w:p>
+      <w:pPr>
+        <w:pStyle w:val="ListParagraph"/>
+        <w:numPr>
+          <w:ilvl w:val="0"/>
+          <w:numId w:val="5"/>
+        </w:numPr>
+        <w:rPr>
+          <w:rFonts w:ascii="Verdana" w:hAnsi="Verdana"/>
+          <w:sz w:val="20"/>
+          <w:szCs w:val="20"/>
+        </w:rPr>
+      </w:pPr>
+      <w:r>
+        <w:rPr>
+          <w:rFonts w:ascii="Verdana" w:hAnsi="Verdana"/>
+          <w:sz w:val="20"/>
+          <w:szCs w:val="20"/>
+        </w:rPr>
+        <w:t>The set of all physical address corresponding to logical address is referred as physical address space.</w:t>
+      </w:r>
+    </w:p>
+    <w:p>
+      <w:pPr>
+        <w:pStyle w:val="ListParagraph"/>
+        <w:numPr>
+          <w:ilvl w:val="0"/>
+          <w:numId w:val="5"/>
+        </w:numPr>
+        <w:rPr>
+          <w:rFonts w:ascii="Verdana" w:hAnsi="Verdana"/>
+          <w:sz w:val="20"/>
+          <w:szCs w:val="20"/>
+        </w:rPr>
+      </w:pPr>
+      <w:r>
+        <w:rPr>
+          <w:rFonts w:ascii="Verdana" w:hAnsi="Verdana"/>
+          <w:sz w:val="20"/>
+          <w:szCs w:val="20"/>
+        </w:rPr>
+        <w:lastRenderedPageBreak/>
+        <w:t xml:space="preserve">Run time mapping from virtual to physical address and vice versa is done by Memory Management unit (MMU). </w:t>
+      </w:r>
+    </w:p>
+    <w:p>
+      <w:pPr>
+        <w:pStyle w:val="ListParagraph"/>
+        <w:numPr>
+          <w:ilvl w:val="0"/>
+          <w:numId w:val="6"/>
+        </w:numPr>
+        <w:rPr>
+          <w:rFonts w:ascii="Verdana" w:hAnsi="Verdana"/>
+          <w:sz w:val="20"/>
+          <w:szCs w:val="20"/>
+        </w:rPr>
+      </w:pPr>
+      <w:r>
+        <w:rPr>
+          <w:rFonts w:ascii="Verdana" w:hAnsi="Verdana"/>
+          <w:sz w:val="20"/>
+          <w:szCs w:val="20"/>
+        </w:rPr>
+        <w:t>What is swapping?</w:t>
+      </w:r>
+    </w:p>
+    <w:p>
+      <w:pPr>
+        <w:pStyle w:val="ListParagraph"/>
+        <w:numPr>
+          <w:ilvl w:val="0"/>
+          <w:numId w:val="5"/>
+        </w:numPr>
+        <w:rPr>
+          <w:rFonts w:ascii="Verdana" w:hAnsi="Verdana"/>
+          <w:sz w:val="20"/>
+          <w:szCs w:val="20"/>
+        </w:rPr>
+      </w:pPr>
+      <w:r>
+        <w:rPr>
+          <w:rFonts w:ascii="Verdana" w:hAnsi="Verdana"/>
+          <w:sz w:val="20"/>
+          <w:szCs w:val="20"/>
+        </w:rPr>
+        <w:t>Swapping is a mechanism in which a process can be swapped temporarily out of main memory to a backing store and then brought into memory for continued execution.</w:t>
+      </w:r>
+    </w:p>
+    <w:p>
+      <w:pPr>
+        <w:pStyle w:val="ListParagraph"/>
+        <w:numPr>
+          <w:ilvl w:val="0"/>
+          <w:numId w:val="6"/>
+        </w:numPr>
+        <w:rPr>
+          <w:rFonts w:ascii="Verdana" w:hAnsi="Verdana"/>
+          <w:sz w:val="20"/>
+          <w:szCs w:val="20"/>
+        </w:rPr>
+      </w:pPr>
+      <w:r>
+        <w:rPr>
+          <w:rFonts w:ascii="Verdana" w:hAnsi="Verdana"/>
+          <w:sz w:val="20"/>
+          <w:szCs w:val="20"/>
+        </w:rPr>
+        <w:t xml:space="preserve">What is fragmentation? </w:t>
+      </w:r>
+    </w:p>
+    <w:p>
+      <w:pPr>
+        <w:pStyle w:val="ListParagraph"/>
+        <w:numPr>
+          <w:ilvl w:val="0"/>
+          <w:numId w:val="5"/>
+        </w:numPr>
+        <w:rPr>
+          <w:rFonts w:ascii="Verdana" w:hAnsi="Verdana"/>
+          <w:sz w:val="20"/>
+          <w:szCs w:val="20"/>
+        </w:rPr>
+      </w:pPr>
+      <w:r>
+        <w:rPr>
+          <w:rFonts w:ascii="Verdana" w:hAnsi="Verdana"/>
+          <w:sz w:val="20"/>
+          <w:szCs w:val="20"/>
+        </w:rPr>
+        <w:t xml:space="preserve">As processes are loaded and removed from memory, free memory space is broken into little pieces. It happens after some </w:t>
+      </w:r>
+      <w:r>
+        <w:rPr>
+          <w:rFonts w:ascii="Verdana" w:hAnsi="Verdana"/>
+          <w:sz w:val="20"/>
+          <w:szCs w:val="20"/>
+        </w:rPr>
+        <w:t>time that</w:t>
+      </w:r>
+      <w:r>
+        <w:rPr>
+          <w:rFonts w:ascii="Verdana" w:hAnsi="Verdana"/>
+          <w:sz w:val="20"/>
+          <w:szCs w:val="20"/>
+        </w:rPr>
+        <w:t xml:space="preserve"> processes </w:t>
+      </w:r>
+      <w:r>
+        <w:rPr>
+          <w:rFonts w:ascii="Verdana" w:hAnsi="Verdana"/>
+          <w:sz w:val="20"/>
+          <w:szCs w:val="20"/>
+        </w:rPr>
+        <w:t>cannot</w:t>
+      </w:r>
+      <w:r>
+        <w:rPr>
+          <w:rFonts w:ascii="Verdana" w:hAnsi="Verdana"/>
+          <w:sz w:val="20"/>
+          <w:szCs w:val="20"/>
+        </w:rPr>
+        <w:t xml:space="preserve"> be allocated to memory blocks considering their small size and memory blocks remained unused. This problem is known as fragmentation.</w:t>
+      </w:r>
+    </w:p>
+    <w:p>
+      <w:pPr>
+        <w:pStyle w:val="ListParagraph"/>
+        <w:numPr>
+          <w:ilvl w:val="0"/>
+          <w:numId w:val="6"/>
+        </w:numPr>
+        <w:rPr>
+          <w:rFonts w:ascii="Verdana" w:hAnsi="Verdana"/>
+          <w:sz w:val="20"/>
+          <w:szCs w:val="20"/>
+        </w:rPr>
+      </w:pPr>
+      <w:r>
+        <w:rPr>
+          <w:rFonts w:ascii="Verdana" w:hAnsi="Verdana"/>
+          <w:sz w:val="20"/>
+          <w:szCs w:val="20"/>
+        </w:rPr>
+        <w:t>What is external fragmentation?</w:t>
+      </w:r>
+    </w:p>
+    <w:p>
+      <w:pPr>
+        <w:pStyle w:val="ListParagraph"/>
+        <w:numPr>
+          <w:ilvl w:val="0"/>
+          <w:numId w:val="5"/>
+        </w:numPr>
+        <w:rPr>
+          <w:rFonts w:ascii="Verdana" w:hAnsi="Verdana"/>
+          <w:sz w:val="20"/>
+          <w:szCs w:val="20"/>
+        </w:rPr>
+      </w:pPr>
+      <w:r>
+        <w:rPr>
+          <w:rFonts w:ascii="Verdana" w:hAnsi="Verdana"/>
+          <w:sz w:val="20"/>
+          <w:szCs w:val="20"/>
+        </w:rPr>
+        <w:t xml:space="preserve">Total memory space is enough to satisfy a request or to reside a process in it, but it is not contiguous so it </w:t>
+      </w:r>
+      <w:r>
+        <w:rPr>
+          <w:rFonts w:ascii="Verdana" w:hAnsi="Verdana"/>
+          <w:sz w:val="20"/>
+          <w:szCs w:val="20"/>
+        </w:rPr>
+        <w:t>cannot</w:t>
+      </w:r>
+      <w:r>
+        <w:rPr>
+          <w:rFonts w:ascii="Verdana" w:hAnsi="Verdana"/>
+          <w:sz w:val="20"/>
+          <w:szCs w:val="20"/>
+        </w:rPr>
+        <w:t xml:space="preserve"> be used.</w:t>
+      </w:r>
+      <w:r>
+        <w:rPr>
+          <w:rFonts w:ascii="Verdana" w:hAnsi="Verdana"/>
+          <w:sz w:val="20"/>
+          <w:szCs w:val="20"/>
+        </w:rPr>
+        <w:t xml:space="preserve"> This is called as external fragmentation.</w:t>
+      </w:r>
+    </w:p>
+    <w:p>
+      <w:pPr>
+        <w:pStyle w:val="ListParagraph"/>
+        <w:numPr>
+          <w:ilvl w:val="0"/>
+          <w:numId w:val="6"/>
+        </w:numPr>
+        <w:rPr>
+          <w:rFonts w:ascii="Verdana" w:hAnsi="Verdana"/>
+          <w:sz w:val="20"/>
+          <w:szCs w:val="20"/>
+        </w:rPr>
+      </w:pPr>
+      <w:r>
+        <w:rPr>
+          <w:rFonts w:ascii="Verdana" w:hAnsi="Verdana"/>
+          <w:sz w:val="20"/>
+          <w:szCs w:val="20"/>
+        </w:rPr>
+        <w:t>What is internal fragmentation?</w:t>
+      </w:r>
+    </w:p>
+    <w:p>
+      <w:pPr>
+        <w:pStyle w:val="ListParagraph"/>
+        <w:numPr>
+          <w:ilvl w:val="0"/>
+          <w:numId w:val="5"/>
+        </w:numPr>
+        <w:rPr>
+          <w:rFonts w:ascii="Verdana" w:hAnsi="Verdana"/>
+          <w:sz w:val="20"/>
+          <w:szCs w:val="20"/>
+        </w:rPr>
+      </w:pPr>
+      <w:r>
+        <w:rPr>
+          <w:rFonts w:ascii="Verdana" w:hAnsi="Verdana"/>
+          <w:sz w:val="20"/>
+          <w:szCs w:val="20"/>
+        </w:rPr>
+        <w:t xml:space="preserve">Memory blocks assigned to process are bigger. Some portion of memory is left unused as it cannot be used by other process.  </w:t>
+      </w:r>
+    </w:p>
+    <w:p>
+      <w:pPr>
+        <w:pStyle w:val="ListParagraph"/>
+        <w:numPr>
+          <w:ilvl w:val="0"/>
+          <w:numId w:val="6"/>
+        </w:numPr>
+        <w:rPr>
+          <w:rFonts w:ascii="Verdana" w:hAnsi="Verdana"/>
+          <w:sz w:val="20"/>
+          <w:szCs w:val="20"/>
+        </w:rPr>
+      </w:pPr>
+      <w:r>
+        <w:rPr>
+          <w:rFonts w:ascii="Verdana" w:hAnsi="Verdana"/>
+          <w:sz w:val="20"/>
+          <w:szCs w:val="20"/>
+        </w:rPr>
+        <w:t>What is paging?</w:t>
+      </w:r>
+    </w:p>
+    <w:p>
+      <w:pPr>
+        <w:pStyle w:val="ListParagraph"/>
+        <w:numPr>
+          <w:ilvl w:val="0"/>
+          <w:numId w:val="5"/>
+        </w:numPr>
+        <w:rPr>
+          <w:rFonts w:ascii="Verdana" w:hAnsi="Verdana"/>
+          <w:sz w:val="20"/>
+          <w:szCs w:val="20"/>
+        </w:rPr>
+      </w:pPr>
+      <w:r>
+        <w:rPr>
+          <w:rFonts w:ascii="Verdana" w:hAnsi="Verdana"/>
+          <w:sz w:val="20"/>
+          <w:szCs w:val="20"/>
+        </w:rPr>
+        <w:t>External fragmentation is avoided by using paging techniques.</w:t>
+      </w:r>
+    </w:p>
+    <w:p>
+      <w:pPr>
+        <w:pStyle w:val="ListParagraph"/>
+        <w:numPr>
+          <w:ilvl w:val="0"/>
+          <w:numId w:val="5"/>
+        </w:numPr>
+        <w:rPr>
+          <w:rFonts w:ascii="Verdana" w:hAnsi="Verdana"/>
+          <w:sz w:val="20"/>
+          <w:szCs w:val="20"/>
+        </w:rPr>
+      </w:pPr>
+      <w:r>
+        <w:rPr>
+          <w:rFonts w:ascii="Verdana" w:hAnsi="Verdana"/>
+          <w:sz w:val="20"/>
+          <w:szCs w:val="20"/>
+        </w:rPr>
+        <w:t xml:space="preserve">A paging is techniques in which physical memory is broken into blocks of same sizes called as pages. When a process is to be executed, its corresponding pages are loaded into available memory frames. </w:t>
+      </w:r>
+    </w:p>
+    <w:p>
+      <w:pPr>
+        <w:pStyle w:val="ListParagraph"/>
+        <w:numPr>
+          <w:ilvl w:val="0"/>
+          <w:numId w:val="6"/>
+        </w:numPr>
+        <w:rPr>
+          <w:rFonts w:ascii="Verdana" w:hAnsi="Verdana"/>
+          <w:sz w:val="20"/>
+          <w:szCs w:val="20"/>
+        </w:rPr>
+      </w:pPr>
+      <w:r>
+        <w:rPr>
+          <w:rFonts w:ascii="Verdana" w:hAnsi="Verdana"/>
+          <w:sz w:val="20"/>
+          <w:szCs w:val="20"/>
+        </w:rPr>
+        <w:t>What is page thrashing?</w:t>
+      </w:r>
+    </w:p>
+    <w:p>
+      <w:pPr>
+        <w:pStyle w:val="ListParagraph"/>
+        <w:numPr>
+          <w:ilvl w:val="0"/>
+          <w:numId w:val="5"/>
+        </w:numPr>
+        <w:rPr>
+          <w:rFonts w:ascii="Verdana" w:hAnsi="Verdana"/>
+          <w:sz w:val="20"/>
+          <w:szCs w:val="20"/>
+        </w:rPr>
+      </w:pPr>
+      <w:r>
+        <w:rPr>
+          <w:rFonts w:ascii="Verdana" w:hAnsi="Verdana"/>
+          <w:sz w:val="20"/>
+          <w:szCs w:val="20"/>
+        </w:rPr>
+        <w:t>When a page is not required in main memory, it would be moved out of main memory, this is called page thrashing.</w:t>
+      </w:r>
+    </w:p>
+    <w:p>
+      <w:pPr>
+        <w:pStyle w:val="ListParagraph"/>
+        <w:numPr>
+          <w:ilvl w:val="0"/>
+          <w:numId w:val="6"/>
+        </w:numPr>
+        <w:rPr>
+          <w:rFonts w:ascii="Verdana" w:hAnsi="Verdana"/>
+          <w:sz w:val="20"/>
+          <w:szCs w:val="20"/>
+        </w:rPr>
+      </w:pPr>
+      <w:r>
+        <w:rPr>
+          <w:rFonts w:ascii="Verdana" w:hAnsi="Verdana"/>
+          <w:sz w:val="20"/>
+          <w:szCs w:val="20"/>
+        </w:rPr>
+        <w:t>What are interrupts?</w:t>
+      </w:r>
+    </w:p>
+    <w:p>
+      <w:pPr>
+        <w:pStyle w:val="ListParagraph"/>
+        <w:numPr>
+          <w:ilvl w:val="0"/>
+          <w:numId w:val="6"/>
+        </w:numPr>
+        <w:rPr>
+          <w:rFonts w:ascii="Verdana" w:hAnsi="Verdana"/>
+          <w:sz w:val="20"/>
+          <w:szCs w:val="20"/>
+        </w:rPr>
+      </w:pPr>
+      <w:r>
+        <w:rPr>
+          <w:rFonts w:ascii="Verdana" w:hAnsi="Verdana"/>
+          <w:sz w:val="20"/>
+          <w:szCs w:val="20"/>
+        </w:rPr>
+        <w:t xml:space="preserve">What is </w:t>
+      </w:r>
+      <w:r>
+        <w:rPr>
+          <w:rFonts w:ascii="Verdana" w:hAnsi="Verdana"/>
+          <w:sz w:val="20"/>
+          <w:szCs w:val="20"/>
+        </w:rPr>
         <w:t>Deadlock</w:t>
       </w:r>
       <w:r>
@@ -6276,7 +7710,16 @@
           <w:sz w:val="20"/>
           <w:szCs w:val="20"/>
         </w:rPr>
-        <w:t xml:space="preserve"> - A single threaded process can only run on one CPU, no matter how many may be available, whereas the execution of a multi-threaded application may be split amongst available processors.</w:t>
+        <w:t xml:space="preserve"> - A single threaded process can only run on one CPU, no matter how many may be available, </w:t>
+      </w:r>
+      <w:r>
+        <w:rPr>
+          <w:rFonts w:ascii="Verdana" w:hAnsi="Verdana"/>
+          <w:sz w:val="20"/>
+          <w:szCs w:val="20"/>
+        </w:rPr>
+        <w:lastRenderedPageBreak/>
+        <w:t>whereas the execution of a multi-threaded application may be split amongst available processors.</w:t>
       </w:r>
     </w:p>
     <w:p>
@@ -6834,7 +8277,7 @@
           <w:sz w:val="20"/>
           <w:szCs w:val="20"/>
         </w:rPr>
-        <w:t>What is paging?</w:t>
+        <w:t>What is difference between compiler and interpreter?</w:t>
       </w:r>
     </w:p>
     <w:p>
@@ -6856,7 +8299,7 @@
           <w:sz w:val="20"/>
           <w:szCs w:val="20"/>
         </w:rPr>
-        <w:t>What is page thrashing?</w:t>
+        <w:t>What is marshaling?</w:t>
       </w:r>
     </w:p>
     <w:p>
@@ -6878,16 +8321,606 @@
           <w:sz w:val="20"/>
           <w:szCs w:val="20"/>
         </w:rPr>
+        <w:t>What is priority inversion?</w:t>
+      </w:r>
+    </w:p>
+    <w:p>
+      <w:pPr>
+        <w:pStyle w:val="ListParagraph"/>
+        <w:numPr>
+          <w:ilvl w:val="0"/>
+          <w:numId w:val="6"/>
+        </w:numPr>
+        <w:rPr>
+          <w:rFonts w:ascii="Verdana" w:hAnsi="Verdana"/>
+          <w:sz w:val="20"/>
+          <w:szCs w:val="20"/>
+        </w:rPr>
+      </w:pPr>
+      <w:r>
+        <w:rPr>
+          <w:rFonts w:ascii="Verdana" w:hAnsi="Verdana"/>
+          <w:sz w:val="20"/>
+          <w:szCs w:val="20"/>
+        </w:rPr>
+        <w:t>What is context switching?</w:t>
+      </w:r>
+    </w:p>
+    <w:p>
+      <w:pPr>
+        <w:pStyle w:val="ListParagraph"/>
+        <w:numPr>
+          <w:ilvl w:val="0"/>
+          <w:numId w:val="6"/>
+        </w:numPr>
+        <w:rPr>
+          <w:rFonts w:ascii="Verdana" w:hAnsi="Verdana"/>
+          <w:sz w:val="20"/>
+          <w:szCs w:val="20"/>
+        </w:rPr>
+      </w:pPr>
+      <w:r>
+        <w:rPr>
+          <w:rFonts w:ascii="Verdana" w:hAnsi="Verdana"/>
+          <w:sz w:val="20"/>
+          <w:szCs w:val="20"/>
+        </w:rPr>
+        <w:t>What is process spawn</w:t>
+      </w:r>
+      <w:r>
+        <w:rPr>
+          <w:rFonts w:ascii="Verdana" w:hAnsi="Verdana"/>
+          <w:sz w:val="20"/>
+          <w:szCs w:val="20"/>
+        </w:rPr>
+        <w:t>ing</w:t>
+      </w:r>
+      <w:r>
+        <w:rPr>
+          <w:rFonts w:ascii="Verdana" w:hAnsi="Verdana"/>
+          <w:sz w:val="20"/>
+          <w:szCs w:val="20"/>
+        </w:rPr>
+        <w:t>?</w:t>
+      </w:r>
+    </w:p>
+    <w:p>
+      <w:pPr>
+        <w:pStyle w:val="ListParagraph"/>
+        <w:numPr>
+          <w:ilvl w:val="0"/>
+          <w:numId w:val="6"/>
+        </w:numPr>
+        <w:rPr>
+          <w:rFonts w:ascii="Verdana" w:hAnsi="Verdana"/>
+          <w:sz w:val="20"/>
+          <w:szCs w:val="20"/>
+        </w:rPr>
+      </w:pPr>
+      <w:r>
+        <w:rPr>
+          <w:rFonts w:ascii="Verdana" w:hAnsi="Verdana"/>
+          <w:sz w:val="20"/>
+          <w:szCs w:val="20"/>
+        </w:rPr>
+        <w:t>What is difference between socket and pipe?</w:t>
+      </w:r>
+    </w:p>
+    <w:p>
+      <w:pPr>
+        <w:pStyle w:val="ListParagraph"/>
+        <w:numPr>
+          <w:ilvl w:val="0"/>
+          <w:numId w:val="6"/>
+        </w:numPr>
+        <w:rPr>
+          <w:rFonts w:ascii="Verdana" w:hAnsi="Verdana"/>
+          <w:sz w:val="20"/>
+          <w:szCs w:val="20"/>
+        </w:rPr>
+      </w:pPr>
+      <w:r>
+        <w:rPr>
+          <w:rFonts w:ascii="Verdana" w:hAnsi="Verdana"/>
+          <w:sz w:val="20"/>
+          <w:szCs w:val="20"/>
+        </w:rPr>
+        <w:t>What are types of scheduling?</w:t>
+      </w:r>
+    </w:p>
+    <w:p>
+      <w:pPr>
+        <w:pStyle w:val="ListParagraph"/>
+        <w:numPr>
+          <w:ilvl w:val="0"/>
+          <w:numId w:val="6"/>
+        </w:numPr>
+        <w:rPr>
+          <w:rFonts w:ascii="Verdana" w:hAnsi="Verdana"/>
+          <w:sz w:val="20"/>
+          <w:szCs w:val="20"/>
+        </w:rPr>
+      </w:pPr>
+      <w:r>
+        <w:rPr>
+          <w:rFonts w:ascii="Verdana" w:hAnsi="Verdana"/>
+          <w:sz w:val="20"/>
+          <w:szCs w:val="20"/>
+        </w:rPr>
+        <w:t>Explain short, long and medium term scheduling.</w:t>
+      </w:r>
+    </w:p>
+    <w:p>
+      <w:pPr>
+        <w:pStyle w:val="ListParagraph"/>
+        <w:numPr>
+          <w:ilvl w:val="0"/>
+          <w:numId w:val="6"/>
+        </w:numPr>
+        <w:rPr>
+          <w:rFonts w:ascii="Verdana" w:hAnsi="Verdana"/>
+          <w:sz w:val="20"/>
+          <w:szCs w:val="20"/>
+        </w:rPr>
+      </w:pPr>
+      <w:r>
+        <w:rPr>
+          <w:rFonts w:ascii="Verdana" w:hAnsi="Verdana"/>
+          <w:sz w:val="20"/>
+          <w:szCs w:val="20"/>
+        </w:rPr>
+        <w:t>What is busy waiting?</w:t>
+      </w:r>
+    </w:p>
+    <w:p>
+      <w:pPr>
+        <w:pStyle w:val="ListParagraph"/>
+        <w:numPr>
+          <w:ilvl w:val="0"/>
+          <w:numId w:val="6"/>
+        </w:numPr>
+        <w:rPr>
+          <w:rFonts w:ascii="Verdana" w:hAnsi="Verdana"/>
+          <w:sz w:val="20"/>
+          <w:szCs w:val="20"/>
+        </w:rPr>
+      </w:pPr>
+      <w:r>
+        <w:rPr>
+          <w:rFonts w:ascii="Verdana" w:hAnsi="Verdana"/>
+          <w:sz w:val="20"/>
+          <w:szCs w:val="20"/>
+        </w:rPr>
+        <w:t>What are popular multi-processor thread-scheduling strategies? Explain following strategies.</w:t>
+      </w:r>
+    </w:p>
+    <w:p>
+      <w:pPr>
+        <w:pStyle w:val="ListParagraph"/>
+        <w:numPr>
+          <w:ilvl w:val="0"/>
+          <w:numId w:val="8"/>
+        </w:numPr>
+        <w:rPr>
+          <w:rFonts w:ascii="Verdana" w:hAnsi="Verdana"/>
+          <w:sz w:val="20"/>
+          <w:szCs w:val="20"/>
+        </w:rPr>
+      </w:pPr>
+      <w:r>
+        <w:rPr>
+          <w:rFonts w:ascii="Verdana" w:hAnsi="Verdana"/>
+          <w:sz w:val="20"/>
+          <w:szCs w:val="20"/>
+        </w:rPr>
+        <w:t>Load sharing</w:t>
+      </w:r>
+    </w:p>
+    <w:p>
+      <w:pPr>
+        <w:pStyle w:val="ListParagraph"/>
+        <w:numPr>
+          <w:ilvl w:val="0"/>
+          <w:numId w:val="8"/>
+        </w:numPr>
+        <w:rPr>
+          <w:rFonts w:ascii="Verdana" w:hAnsi="Verdana"/>
+          <w:sz w:val="20"/>
+          <w:szCs w:val="20"/>
+        </w:rPr>
+      </w:pPr>
+      <w:r>
+        <w:rPr>
+          <w:rFonts w:ascii="Verdana" w:hAnsi="Verdana"/>
+          <w:sz w:val="20"/>
+          <w:szCs w:val="20"/>
+        </w:rPr>
+        <w:t>Gang scheduling</w:t>
+      </w:r>
+    </w:p>
+    <w:p>
+      <w:pPr>
+        <w:pStyle w:val="ListParagraph"/>
+        <w:numPr>
+          <w:ilvl w:val="0"/>
+          <w:numId w:val="8"/>
+        </w:numPr>
+        <w:rPr>
+          <w:rFonts w:ascii="Verdana" w:hAnsi="Verdana"/>
+          <w:sz w:val="20"/>
+          <w:szCs w:val="20"/>
+        </w:rPr>
+      </w:pPr>
+      <w:r>
+        <w:rPr>
+          <w:rFonts w:ascii="Verdana" w:hAnsi="Verdana"/>
+          <w:sz w:val="20"/>
+          <w:szCs w:val="20"/>
+        </w:rPr>
+        <w:t>Dedicated processor assignments</w:t>
+      </w:r>
+    </w:p>
+    <w:p>
+      <w:pPr>
+        <w:pStyle w:val="ListParagraph"/>
+        <w:numPr>
+          <w:ilvl w:val="0"/>
+          <w:numId w:val="8"/>
+        </w:numPr>
+        <w:rPr>
+          <w:rFonts w:ascii="Verdana" w:hAnsi="Verdana"/>
+          <w:sz w:val="20"/>
+          <w:szCs w:val="20"/>
+        </w:rPr>
+      </w:pPr>
+      <w:r>
+        <w:rPr>
+          <w:rFonts w:ascii="Verdana" w:hAnsi="Verdana"/>
+          <w:sz w:val="20"/>
+          <w:szCs w:val="20"/>
+        </w:rPr>
+        <w:t>Dynamic scheduling</w:t>
+      </w:r>
+    </w:p>
+    <w:p>
+      <w:pPr>
+        <w:pStyle w:val="ListParagraph"/>
+        <w:numPr>
+          <w:ilvl w:val="0"/>
+          <w:numId w:val="6"/>
+        </w:numPr>
+        <w:rPr>
+          <w:rFonts w:ascii="Verdana" w:hAnsi="Verdana"/>
+          <w:sz w:val="20"/>
+          <w:szCs w:val="20"/>
+        </w:rPr>
+      </w:pPr>
+      <w:r>
+        <w:rPr>
+          <w:rFonts w:ascii="Verdana" w:hAnsi="Verdana"/>
+          <w:sz w:val="20"/>
+          <w:szCs w:val="20"/>
+        </w:rPr>
+        <w:t>What are reasons for process suspensions</w:t>
+      </w:r>
+      <w:r>
+        <w:rPr>
+          <w:rFonts w:ascii="Verdana" w:hAnsi="Verdana"/>
+          <w:sz w:val="20"/>
+          <w:szCs w:val="20"/>
+        </w:rPr>
+        <w:t>/termination</w:t>
+      </w:r>
+      <w:r>
+        <w:rPr>
+          <w:rFonts w:ascii="Verdana" w:hAnsi="Verdana"/>
+          <w:sz w:val="20"/>
+          <w:szCs w:val="20"/>
+        </w:rPr>
+        <w:t>?</w:t>
+      </w:r>
+      <w:r>
+        <w:rPr>
+          <w:rFonts w:ascii="Verdana" w:hAnsi="Verdana"/>
+          <w:sz w:val="20"/>
+          <w:szCs w:val="20"/>
+        </w:rPr>
+        <w:t xml:space="preserve"> </w:t>
+      </w:r>
+    </w:p>
+    <w:p>
+      <w:pPr>
+        <w:pStyle w:val="ListParagraph"/>
+        <w:numPr>
+          <w:ilvl w:val="0"/>
+          <w:numId w:val="5"/>
+        </w:numPr>
+        <w:rPr>
+          <w:rFonts w:ascii="Verdana" w:hAnsi="Verdana"/>
+          <w:sz w:val="20"/>
+          <w:szCs w:val="20"/>
+        </w:rPr>
+      </w:pPr>
+      <w:r>
+        <w:rPr>
+          <w:rFonts w:ascii="Verdana" w:hAnsi="Verdana"/>
+          <w:sz w:val="20"/>
+          <w:szCs w:val="20"/>
+        </w:rPr>
+        <w:t>Swapping</w:t>
+      </w:r>
+      <w:r>
+        <w:rPr>
+          <w:rFonts w:ascii="Verdana" w:hAnsi="Verdana"/>
+          <w:sz w:val="20"/>
+          <w:szCs w:val="20"/>
+        </w:rPr>
+        <w:t>, interactive user request, timing, parent process request.</w:t>
+      </w:r>
+    </w:p>
+    <w:p>
+      <w:pPr>
+        <w:pStyle w:val="ListParagraph"/>
+        <w:numPr>
+          <w:ilvl w:val="0"/>
+          <w:numId w:val="5"/>
+        </w:numPr>
+        <w:rPr>
+          <w:rFonts w:ascii="Verdana" w:hAnsi="Verdana"/>
+          <w:sz w:val="20"/>
+          <w:szCs w:val="20"/>
+        </w:rPr>
+      </w:pPr>
+      <w:r>
+        <w:rPr>
+          <w:rFonts w:ascii="Verdana" w:hAnsi="Verdana"/>
+          <w:sz w:val="20"/>
+          <w:szCs w:val="20"/>
+        </w:rPr>
+        <w:t>Normal completion</w:t>
+      </w:r>
+    </w:p>
+    <w:p>
+      <w:pPr>
+        <w:pStyle w:val="ListParagraph"/>
+        <w:numPr>
+          <w:ilvl w:val="0"/>
+          <w:numId w:val="5"/>
+        </w:numPr>
+        <w:rPr>
+          <w:rFonts w:ascii="Verdana" w:hAnsi="Verdana"/>
+          <w:sz w:val="20"/>
+          <w:szCs w:val="20"/>
+        </w:rPr>
+      </w:pPr>
+      <w:r>
+        <w:rPr>
+          <w:rFonts w:ascii="Verdana" w:hAnsi="Verdana"/>
+          <w:sz w:val="20"/>
+          <w:szCs w:val="20"/>
+        </w:rPr>
+        <w:t>Memory unavailable</w:t>
+      </w:r>
+    </w:p>
+    <w:p>
+      <w:pPr>
+        <w:pStyle w:val="ListParagraph"/>
+        <w:numPr>
+          <w:ilvl w:val="0"/>
+          <w:numId w:val="5"/>
+        </w:numPr>
+        <w:rPr>
+          <w:rFonts w:ascii="Verdana" w:hAnsi="Verdana"/>
+          <w:sz w:val="20"/>
+          <w:szCs w:val="20"/>
+        </w:rPr>
+      </w:pPr>
+      <w:r>
+        <w:rPr>
+          <w:rFonts w:ascii="Verdana" w:hAnsi="Verdana"/>
+          <w:sz w:val="20"/>
+          <w:szCs w:val="20"/>
+        </w:rPr>
+        <w:t>Protection error</w:t>
+      </w:r>
+    </w:p>
+    <w:p>
+      <w:pPr>
+        <w:pStyle w:val="ListParagraph"/>
+        <w:numPr>
+          <w:ilvl w:val="0"/>
+          <w:numId w:val="5"/>
+        </w:numPr>
+        <w:rPr>
+          <w:rFonts w:ascii="Verdana" w:hAnsi="Verdana"/>
+          <w:sz w:val="20"/>
+          <w:szCs w:val="20"/>
+        </w:rPr>
+      </w:pPr>
+      <w:r>
+        <w:rPr>
+          <w:rFonts w:ascii="Verdana" w:hAnsi="Verdana"/>
+          <w:sz w:val="20"/>
+          <w:szCs w:val="20"/>
+        </w:rPr>
+        <w:t>Privileged instruction</w:t>
+      </w:r>
+    </w:p>
+    <w:p>
+      <w:pPr>
+        <w:pStyle w:val="ListParagraph"/>
+        <w:numPr>
+          <w:ilvl w:val="0"/>
+          <w:numId w:val="5"/>
+        </w:numPr>
+        <w:rPr>
+          <w:rFonts w:ascii="Verdana" w:hAnsi="Verdana"/>
+          <w:sz w:val="20"/>
+          <w:szCs w:val="20"/>
+        </w:rPr>
+      </w:pPr>
+      <w:r>
+        <w:rPr>
+          <w:rFonts w:ascii="Verdana" w:hAnsi="Verdana"/>
+          <w:sz w:val="20"/>
+          <w:szCs w:val="20"/>
+        </w:rPr>
+        <w:t>Human intervention</w:t>
+      </w:r>
+    </w:p>
+    <w:p>
+      <w:pPr>
+        <w:pStyle w:val="ListParagraph"/>
+        <w:numPr>
+          <w:ilvl w:val="0"/>
+          <w:numId w:val="5"/>
+        </w:numPr>
+        <w:rPr>
+          <w:rFonts w:ascii="Verdana" w:hAnsi="Verdana"/>
+          <w:sz w:val="20"/>
+          <w:szCs w:val="20"/>
+        </w:rPr>
+      </w:pPr>
+      <w:r>
+        <w:rPr>
+          <w:rFonts w:ascii="Verdana" w:hAnsi="Verdana"/>
+          <w:sz w:val="20"/>
+          <w:szCs w:val="20"/>
+        </w:rPr>
+        <w:t>Parent request</w:t>
+      </w:r>
+    </w:p>
+    <w:p>
+      <w:pPr>
+        <w:pStyle w:val="ListParagraph"/>
+        <w:numPr>
+          <w:ilvl w:val="0"/>
+          <w:numId w:val="5"/>
+        </w:numPr>
+        <w:rPr>
+          <w:rFonts w:ascii="Verdana" w:hAnsi="Verdana"/>
+          <w:sz w:val="20"/>
+          <w:szCs w:val="20"/>
+        </w:rPr>
+      </w:pPr>
+      <w:r>
+        <w:rPr>
+          <w:rFonts w:ascii="Verdana" w:hAnsi="Verdana"/>
+          <w:sz w:val="20"/>
+          <w:szCs w:val="20"/>
+        </w:rPr>
+        <w:t>Exceed time limit</w:t>
+      </w:r>
+    </w:p>
+    <w:p>
+      <w:pPr>
+        <w:pStyle w:val="ListParagraph"/>
+        <w:numPr>
+          <w:ilvl w:val="0"/>
+          <w:numId w:val="5"/>
+        </w:numPr>
+        <w:rPr>
+          <w:rFonts w:ascii="Verdana" w:hAnsi="Verdana"/>
+          <w:sz w:val="20"/>
+          <w:szCs w:val="20"/>
+        </w:rPr>
+      </w:pPr>
+      <w:r>
+        <w:rPr>
+          <w:rFonts w:ascii="Verdana" w:hAnsi="Verdana"/>
+          <w:sz w:val="20"/>
+          <w:szCs w:val="20"/>
+        </w:rPr>
+        <w:t>Bounds violation</w:t>
+      </w:r>
+    </w:p>
+    <w:p>
+      <w:pPr>
+        <w:pStyle w:val="ListParagraph"/>
+        <w:numPr>
+          <w:ilvl w:val="0"/>
+          <w:numId w:val="5"/>
+        </w:numPr>
+        <w:rPr>
+          <w:rFonts w:ascii="Verdana" w:hAnsi="Verdana"/>
+          <w:sz w:val="20"/>
+          <w:szCs w:val="20"/>
+        </w:rPr>
+      </w:pPr>
+      <w:r>
+        <w:rPr>
+          <w:rFonts w:ascii="Verdana" w:hAnsi="Verdana"/>
+          <w:sz w:val="20"/>
+          <w:szCs w:val="20"/>
+        </w:rPr>
         <w:lastRenderedPageBreak/>
-        <w:t>What is fragmentation?</w:t>
-      </w:r>
-      <w:r>
-        <w:rPr>
-          <w:rFonts w:ascii="Verdana" w:hAnsi="Verdana"/>
-          <w:sz w:val="20"/>
-          <w:szCs w:val="20"/>
-        </w:rPr>
-        <w:t xml:space="preserve"> </w:t>
+        <w:t>Arithmetic error</w:t>
+      </w:r>
+    </w:p>
+    <w:p>
+      <w:pPr>
+        <w:pStyle w:val="ListParagraph"/>
+        <w:numPr>
+          <w:ilvl w:val="0"/>
+          <w:numId w:val="5"/>
+        </w:numPr>
+        <w:rPr>
+          <w:rFonts w:ascii="Verdana" w:hAnsi="Verdana"/>
+          <w:sz w:val="20"/>
+          <w:szCs w:val="20"/>
+        </w:rPr>
+      </w:pPr>
+      <w:r>
+        <w:rPr>
+          <w:rFonts w:ascii="Verdana" w:hAnsi="Verdana"/>
+          <w:sz w:val="20"/>
+          <w:szCs w:val="20"/>
+        </w:rPr>
+        <w:t>Invalid Instruction</w:t>
+      </w:r>
+    </w:p>
+    <w:p>
+      <w:pPr>
+        <w:pStyle w:val="ListParagraph"/>
+        <w:numPr>
+          <w:ilvl w:val="0"/>
+          <w:numId w:val="5"/>
+        </w:numPr>
+        <w:rPr>
+          <w:rFonts w:ascii="Verdana" w:hAnsi="Verdana"/>
+          <w:sz w:val="20"/>
+          <w:szCs w:val="20"/>
+        </w:rPr>
+      </w:pPr>
+      <w:r>
+        <w:rPr>
+          <w:rFonts w:ascii="Verdana" w:hAnsi="Verdana"/>
+          <w:sz w:val="20"/>
+          <w:szCs w:val="20"/>
+        </w:rPr>
+        <w:t>Parent termination</w:t>
+      </w:r>
+    </w:p>
+    <w:p>
+      <w:pPr>
+        <w:pStyle w:val="ListParagraph"/>
+        <w:numPr>
+          <w:ilvl w:val="0"/>
+          <w:numId w:val="5"/>
+        </w:numPr>
+        <w:rPr>
+          <w:rFonts w:ascii="Verdana" w:hAnsi="Verdana"/>
+          <w:sz w:val="20"/>
+          <w:szCs w:val="20"/>
+        </w:rPr>
+      </w:pPr>
+      <w:r>
+        <w:rPr>
+          <w:rFonts w:ascii="Verdana" w:hAnsi="Verdana"/>
+          <w:sz w:val="20"/>
+          <w:szCs w:val="20"/>
+        </w:rPr>
+        <w:t>I/O failure.</w:t>
       </w:r>
     </w:p>
     <w:p>
@@ -6909,7 +8942,7 @@
           <w:sz w:val="20"/>
           <w:szCs w:val="20"/>
         </w:rPr>
-        <w:t>What is external fragmentation?</w:t>
+        <w:t>What is process migration?</w:t>
       </w:r>
     </w:p>
     <w:p>
@@ -6931,7 +8964,7 @@
           <w:sz w:val="20"/>
           <w:szCs w:val="20"/>
         </w:rPr>
-        <w:t>What is internal fragmentation?</w:t>
+        <w:t>Explain memory partitions, paging and segmentation.</w:t>
       </w:r>
     </w:p>
     <w:p>
@@ -6953,7 +8986,7 @@
           <w:sz w:val="20"/>
           <w:szCs w:val="20"/>
         </w:rPr>
-        <w:t>What are interrupts?</w:t>
+        <w:t>What is monitor?</w:t>
       </w:r>
     </w:p>
     <w:p>
@@ -6975,736 +9008,6 @@
           <w:sz w:val="20"/>
           <w:szCs w:val="20"/>
         </w:rPr>
-        <w:t>What is difference between compiler and interpreter?</w:t>
-      </w:r>
-    </w:p>
-    <w:p>
-      <w:pPr>
-        <w:pStyle w:val="ListParagraph"/>
-        <w:numPr>
-          <w:ilvl w:val="0"/>
-          <w:numId w:val="6"/>
-        </w:numPr>
-        <w:rPr>
-          <w:rFonts w:ascii="Verdana" w:hAnsi="Verdana"/>
-          <w:sz w:val="20"/>
-          <w:szCs w:val="20"/>
-        </w:rPr>
-      </w:pPr>
-      <w:r>
-        <w:rPr>
-          <w:rFonts w:ascii="Verdana" w:hAnsi="Verdana"/>
-          <w:sz w:val="20"/>
-          <w:szCs w:val="20"/>
-        </w:rPr>
-        <w:t>What is marshaling?</w:t>
-      </w:r>
-    </w:p>
-    <w:p>
-      <w:pPr>
-        <w:pStyle w:val="ListParagraph"/>
-        <w:numPr>
-          <w:ilvl w:val="0"/>
-          <w:numId w:val="6"/>
-        </w:numPr>
-        <w:rPr>
-          <w:rFonts w:ascii="Verdana" w:hAnsi="Verdana"/>
-          <w:sz w:val="20"/>
-          <w:szCs w:val="20"/>
-        </w:rPr>
-      </w:pPr>
-      <w:r>
-        <w:rPr>
-          <w:rFonts w:ascii="Verdana" w:hAnsi="Verdana"/>
-          <w:sz w:val="20"/>
-          <w:szCs w:val="20"/>
-        </w:rPr>
-        <w:t>What is priority inversion?</w:t>
-      </w:r>
-    </w:p>
-    <w:p>
-      <w:pPr>
-        <w:pStyle w:val="ListParagraph"/>
-        <w:numPr>
-          <w:ilvl w:val="0"/>
-          <w:numId w:val="6"/>
-        </w:numPr>
-        <w:rPr>
-          <w:rFonts w:ascii="Verdana" w:hAnsi="Verdana"/>
-          <w:sz w:val="20"/>
-          <w:szCs w:val="20"/>
-        </w:rPr>
-      </w:pPr>
-      <w:r>
-        <w:rPr>
-          <w:rFonts w:ascii="Verdana" w:hAnsi="Verdana"/>
-          <w:sz w:val="20"/>
-          <w:szCs w:val="20"/>
-        </w:rPr>
-        <w:t>What is context switching?</w:t>
-      </w:r>
-    </w:p>
-    <w:p>
-      <w:pPr>
-        <w:pStyle w:val="ListParagraph"/>
-        <w:numPr>
-          <w:ilvl w:val="0"/>
-          <w:numId w:val="6"/>
-        </w:numPr>
-        <w:rPr>
-          <w:rFonts w:ascii="Verdana" w:hAnsi="Verdana"/>
-          <w:sz w:val="20"/>
-          <w:szCs w:val="20"/>
-        </w:rPr>
-      </w:pPr>
-      <w:r>
-        <w:rPr>
-          <w:rFonts w:ascii="Verdana" w:hAnsi="Verdana"/>
-          <w:sz w:val="20"/>
-          <w:szCs w:val="20"/>
-        </w:rPr>
-        <w:t>What is process spawn</w:t>
-      </w:r>
-      <w:r>
-        <w:rPr>
-          <w:rFonts w:ascii="Verdana" w:hAnsi="Verdana"/>
-          <w:sz w:val="20"/>
-          <w:szCs w:val="20"/>
-        </w:rPr>
-        <w:t>ing</w:t>
-      </w:r>
-      <w:r>
-        <w:rPr>
-          <w:rFonts w:ascii="Verdana" w:hAnsi="Verdana"/>
-          <w:sz w:val="20"/>
-          <w:szCs w:val="20"/>
-        </w:rPr>
-        <w:t>?</w:t>
-      </w:r>
-    </w:p>
-    <w:p>
-      <w:pPr>
-        <w:pStyle w:val="ListParagraph"/>
-        <w:numPr>
-          <w:ilvl w:val="0"/>
-          <w:numId w:val="6"/>
-        </w:numPr>
-        <w:rPr>
-          <w:rFonts w:ascii="Verdana" w:hAnsi="Verdana"/>
-          <w:sz w:val="20"/>
-          <w:szCs w:val="20"/>
-        </w:rPr>
-      </w:pPr>
-      <w:r>
-        <w:rPr>
-          <w:rFonts w:ascii="Verdana" w:hAnsi="Verdana"/>
-          <w:sz w:val="20"/>
-          <w:szCs w:val="20"/>
-        </w:rPr>
-        <w:t>What is difference between socket and pipe?</w:t>
-      </w:r>
-    </w:p>
-    <w:p>
-      <w:pPr>
-        <w:pStyle w:val="ListParagraph"/>
-        <w:numPr>
-          <w:ilvl w:val="0"/>
-          <w:numId w:val="6"/>
-        </w:numPr>
-        <w:rPr>
-          <w:rFonts w:ascii="Verdana" w:hAnsi="Verdana"/>
-          <w:sz w:val="20"/>
-          <w:szCs w:val="20"/>
-        </w:rPr>
-      </w:pPr>
-      <w:r>
-        <w:rPr>
-          <w:rFonts w:ascii="Verdana" w:hAnsi="Verdana"/>
-          <w:sz w:val="20"/>
-          <w:szCs w:val="20"/>
-        </w:rPr>
-        <w:t>What are types of scheduling?</w:t>
-      </w:r>
-    </w:p>
-    <w:p>
-      <w:pPr>
-        <w:pStyle w:val="ListParagraph"/>
-        <w:numPr>
-          <w:ilvl w:val="0"/>
-          <w:numId w:val="6"/>
-        </w:numPr>
-        <w:rPr>
-          <w:rFonts w:ascii="Verdana" w:hAnsi="Verdana"/>
-          <w:sz w:val="20"/>
-          <w:szCs w:val="20"/>
-        </w:rPr>
-      </w:pPr>
-      <w:r>
-        <w:rPr>
-          <w:rFonts w:ascii="Verdana" w:hAnsi="Verdana"/>
-          <w:sz w:val="20"/>
-          <w:szCs w:val="20"/>
-        </w:rPr>
-        <w:t>Explain short, long and medium term scheduling.</w:t>
-      </w:r>
-    </w:p>
-    <w:p>
-      <w:pPr>
-        <w:pStyle w:val="ListParagraph"/>
-        <w:numPr>
-          <w:ilvl w:val="0"/>
-          <w:numId w:val="6"/>
-        </w:numPr>
-        <w:rPr>
-          <w:rFonts w:ascii="Verdana" w:hAnsi="Verdana"/>
-          <w:sz w:val="20"/>
-          <w:szCs w:val="20"/>
-        </w:rPr>
-      </w:pPr>
-      <w:r>
-        <w:rPr>
-          <w:rFonts w:ascii="Verdana" w:hAnsi="Verdana"/>
-          <w:sz w:val="20"/>
-          <w:szCs w:val="20"/>
-        </w:rPr>
-        <w:t>What is busy waiting?</w:t>
-      </w:r>
-    </w:p>
-    <w:p>
-      <w:pPr>
-        <w:pStyle w:val="ListParagraph"/>
-        <w:numPr>
-          <w:ilvl w:val="0"/>
-          <w:numId w:val="6"/>
-        </w:numPr>
-        <w:rPr>
-          <w:rFonts w:ascii="Verdana" w:hAnsi="Verdana"/>
-          <w:sz w:val="20"/>
-          <w:szCs w:val="20"/>
-        </w:rPr>
-      </w:pPr>
-      <w:r>
-        <w:rPr>
-          <w:rFonts w:ascii="Verdana" w:hAnsi="Verdana"/>
-          <w:sz w:val="20"/>
-          <w:szCs w:val="20"/>
-        </w:rPr>
-        <w:t>What are popular multi-processor thread-scheduling strategies? Explain following strategies.</w:t>
-      </w:r>
-    </w:p>
-    <w:p>
-      <w:pPr>
-        <w:pStyle w:val="ListParagraph"/>
-        <w:numPr>
-          <w:ilvl w:val="0"/>
-          <w:numId w:val="8"/>
-        </w:numPr>
-        <w:rPr>
-          <w:rFonts w:ascii="Verdana" w:hAnsi="Verdana"/>
-          <w:sz w:val="20"/>
-          <w:szCs w:val="20"/>
-        </w:rPr>
-      </w:pPr>
-      <w:r>
-        <w:rPr>
-          <w:rFonts w:ascii="Verdana" w:hAnsi="Verdana"/>
-          <w:sz w:val="20"/>
-          <w:szCs w:val="20"/>
-        </w:rPr>
-        <w:t>Load sharing</w:t>
-      </w:r>
-    </w:p>
-    <w:p>
-      <w:pPr>
-        <w:pStyle w:val="ListParagraph"/>
-        <w:numPr>
-          <w:ilvl w:val="0"/>
-          <w:numId w:val="8"/>
-        </w:numPr>
-        <w:rPr>
-          <w:rFonts w:ascii="Verdana" w:hAnsi="Verdana"/>
-          <w:sz w:val="20"/>
-          <w:szCs w:val="20"/>
-        </w:rPr>
-      </w:pPr>
-      <w:r>
-        <w:rPr>
-          <w:rFonts w:ascii="Verdana" w:hAnsi="Verdana"/>
-          <w:sz w:val="20"/>
-          <w:szCs w:val="20"/>
-        </w:rPr>
-        <w:t>Gang scheduling</w:t>
-      </w:r>
-    </w:p>
-    <w:p>
-      <w:pPr>
-        <w:pStyle w:val="ListParagraph"/>
-        <w:numPr>
-          <w:ilvl w:val="0"/>
-          <w:numId w:val="8"/>
-        </w:numPr>
-        <w:rPr>
-          <w:rFonts w:ascii="Verdana" w:hAnsi="Verdana"/>
-          <w:sz w:val="20"/>
-          <w:szCs w:val="20"/>
-        </w:rPr>
-      </w:pPr>
-      <w:r>
-        <w:rPr>
-          <w:rFonts w:ascii="Verdana" w:hAnsi="Verdana"/>
-          <w:sz w:val="20"/>
-          <w:szCs w:val="20"/>
-        </w:rPr>
-        <w:t>Dedicated processor assignments</w:t>
-      </w:r>
-    </w:p>
-    <w:p>
-      <w:pPr>
-        <w:pStyle w:val="ListParagraph"/>
-        <w:numPr>
-          <w:ilvl w:val="0"/>
-          <w:numId w:val="8"/>
-        </w:numPr>
-        <w:rPr>
-          <w:rFonts w:ascii="Verdana" w:hAnsi="Verdana"/>
-          <w:sz w:val="20"/>
-          <w:szCs w:val="20"/>
-        </w:rPr>
-      </w:pPr>
-      <w:r>
-        <w:rPr>
-          <w:rFonts w:ascii="Verdana" w:hAnsi="Verdana"/>
-          <w:sz w:val="20"/>
-          <w:szCs w:val="20"/>
-        </w:rPr>
-        <w:t>Dynamic scheduling</w:t>
-      </w:r>
-    </w:p>
-    <w:p>
-      <w:pPr>
-        <w:pStyle w:val="ListParagraph"/>
-        <w:numPr>
-          <w:ilvl w:val="0"/>
-          <w:numId w:val="6"/>
-        </w:numPr>
-        <w:rPr>
-          <w:rFonts w:ascii="Verdana" w:hAnsi="Verdana"/>
-          <w:sz w:val="20"/>
-          <w:szCs w:val="20"/>
-        </w:rPr>
-      </w:pPr>
-      <w:r>
-        <w:rPr>
-          <w:rFonts w:ascii="Verdana" w:hAnsi="Verdana"/>
-          <w:sz w:val="20"/>
-          <w:szCs w:val="20"/>
-        </w:rPr>
-        <w:t>What are reasons for process suspensions</w:t>
-      </w:r>
-      <w:r>
-        <w:rPr>
-          <w:rFonts w:ascii="Verdana" w:hAnsi="Verdana"/>
-          <w:sz w:val="20"/>
-          <w:szCs w:val="20"/>
-        </w:rPr>
-        <w:t>/termination</w:t>
-      </w:r>
-      <w:r>
-        <w:rPr>
-          <w:rFonts w:ascii="Verdana" w:hAnsi="Verdana"/>
-          <w:sz w:val="20"/>
-          <w:szCs w:val="20"/>
-        </w:rPr>
-        <w:t>?</w:t>
-      </w:r>
-      <w:r>
-        <w:rPr>
-          <w:rFonts w:ascii="Verdana" w:hAnsi="Verdana"/>
-          <w:sz w:val="20"/>
-          <w:szCs w:val="20"/>
-        </w:rPr>
-        <w:t xml:space="preserve"> </w:t>
-      </w:r>
-    </w:p>
-    <w:p>
-      <w:pPr>
-        <w:pStyle w:val="ListParagraph"/>
-        <w:numPr>
-          <w:ilvl w:val="0"/>
-          <w:numId w:val="5"/>
-        </w:numPr>
-        <w:rPr>
-          <w:rFonts w:ascii="Verdana" w:hAnsi="Verdana"/>
-          <w:sz w:val="20"/>
-          <w:szCs w:val="20"/>
-        </w:rPr>
-      </w:pPr>
-      <w:r>
-        <w:rPr>
-          <w:rFonts w:ascii="Verdana" w:hAnsi="Verdana"/>
-          <w:sz w:val="20"/>
-          <w:szCs w:val="20"/>
-        </w:rPr>
-        <w:t>Swapping</w:t>
-      </w:r>
-      <w:r>
-        <w:rPr>
-          <w:rFonts w:ascii="Verdana" w:hAnsi="Verdana"/>
-          <w:sz w:val="20"/>
-          <w:szCs w:val="20"/>
-        </w:rPr>
-        <w:t>, interactive user request, timing, parent process request.</w:t>
-      </w:r>
-    </w:p>
-    <w:p>
-      <w:pPr>
-        <w:pStyle w:val="ListParagraph"/>
-        <w:numPr>
-          <w:ilvl w:val="0"/>
-          <w:numId w:val="5"/>
-        </w:numPr>
-        <w:rPr>
-          <w:rFonts w:ascii="Verdana" w:hAnsi="Verdana"/>
-          <w:sz w:val="20"/>
-          <w:szCs w:val="20"/>
-        </w:rPr>
-      </w:pPr>
-      <w:r>
-        <w:rPr>
-          <w:rFonts w:ascii="Verdana" w:hAnsi="Verdana"/>
-          <w:sz w:val="20"/>
-          <w:szCs w:val="20"/>
-        </w:rPr>
-        <w:t>Normal completion</w:t>
-      </w:r>
-    </w:p>
-    <w:p>
-      <w:pPr>
-        <w:pStyle w:val="ListParagraph"/>
-        <w:numPr>
-          <w:ilvl w:val="0"/>
-          <w:numId w:val="5"/>
-        </w:numPr>
-        <w:rPr>
-          <w:rFonts w:ascii="Verdana" w:hAnsi="Verdana"/>
-          <w:sz w:val="20"/>
-          <w:szCs w:val="20"/>
-        </w:rPr>
-      </w:pPr>
-      <w:r>
-        <w:rPr>
-          <w:rFonts w:ascii="Verdana" w:hAnsi="Verdana"/>
-          <w:sz w:val="20"/>
-          <w:szCs w:val="20"/>
-        </w:rPr>
-        <w:t>Memory unavailable</w:t>
-      </w:r>
-    </w:p>
-    <w:p>
-      <w:pPr>
-        <w:pStyle w:val="ListParagraph"/>
-        <w:numPr>
-          <w:ilvl w:val="0"/>
-          <w:numId w:val="5"/>
-        </w:numPr>
-        <w:rPr>
-          <w:rFonts w:ascii="Verdana" w:hAnsi="Verdana"/>
-          <w:sz w:val="20"/>
-          <w:szCs w:val="20"/>
-        </w:rPr>
-      </w:pPr>
-      <w:r>
-        <w:rPr>
-          <w:rFonts w:ascii="Verdana" w:hAnsi="Verdana"/>
-          <w:sz w:val="20"/>
-          <w:szCs w:val="20"/>
-        </w:rPr>
-        <w:t>Protection error</w:t>
-      </w:r>
-    </w:p>
-    <w:p>
-      <w:pPr>
-        <w:pStyle w:val="ListParagraph"/>
-        <w:numPr>
-          <w:ilvl w:val="0"/>
-          <w:numId w:val="5"/>
-        </w:numPr>
-        <w:rPr>
-          <w:rFonts w:ascii="Verdana" w:hAnsi="Verdana"/>
-          <w:sz w:val="20"/>
-          <w:szCs w:val="20"/>
-        </w:rPr>
-      </w:pPr>
-      <w:r>
-        <w:rPr>
-          <w:rFonts w:ascii="Verdana" w:hAnsi="Verdana"/>
-          <w:sz w:val="20"/>
-          <w:szCs w:val="20"/>
-        </w:rPr>
-        <w:t>Privileged instruction</w:t>
-      </w:r>
-    </w:p>
-    <w:p>
-      <w:pPr>
-        <w:pStyle w:val="ListParagraph"/>
-        <w:numPr>
-          <w:ilvl w:val="0"/>
-          <w:numId w:val="5"/>
-        </w:numPr>
-        <w:rPr>
-          <w:rFonts w:ascii="Verdana" w:hAnsi="Verdana"/>
-          <w:sz w:val="20"/>
-          <w:szCs w:val="20"/>
-        </w:rPr>
-      </w:pPr>
-      <w:r>
-        <w:rPr>
-          <w:rFonts w:ascii="Verdana" w:hAnsi="Verdana"/>
-          <w:sz w:val="20"/>
-          <w:szCs w:val="20"/>
-        </w:rPr>
-        <w:t>Human intervention</w:t>
-      </w:r>
-    </w:p>
-    <w:p>
-      <w:pPr>
-        <w:pStyle w:val="ListParagraph"/>
-        <w:numPr>
-          <w:ilvl w:val="0"/>
-          <w:numId w:val="5"/>
-        </w:numPr>
-        <w:rPr>
-          <w:rFonts w:ascii="Verdana" w:hAnsi="Verdana"/>
-          <w:sz w:val="20"/>
-          <w:szCs w:val="20"/>
-        </w:rPr>
-      </w:pPr>
-      <w:r>
-        <w:rPr>
-          <w:rFonts w:ascii="Verdana" w:hAnsi="Verdana"/>
-          <w:sz w:val="20"/>
-          <w:szCs w:val="20"/>
-        </w:rPr>
-        <w:t>Parent request</w:t>
-      </w:r>
-    </w:p>
-    <w:p>
-      <w:pPr>
-        <w:pStyle w:val="ListParagraph"/>
-        <w:numPr>
-          <w:ilvl w:val="0"/>
-          <w:numId w:val="5"/>
-        </w:numPr>
-        <w:rPr>
-          <w:rFonts w:ascii="Verdana" w:hAnsi="Verdana"/>
-          <w:sz w:val="20"/>
-          <w:szCs w:val="20"/>
-        </w:rPr>
-      </w:pPr>
-      <w:r>
-        <w:rPr>
-          <w:rFonts w:ascii="Verdana" w:hAnsi="Verdana"/>
-          <w:sz w:val="20"/>
-          <w:szCs w:val="20"/>
-        </w:rPr>
-        <w:t>Exceed time limit</w:t>
-      </w:r>
-    </w:p>
-    <w:p>
-      <w:pPr>
-        <w:pStyle w:val="ListParagraph"/>
-        <w:numPr>
-          <w:ilvl w:val="0"/>
-          <w:numId w:val="5"/>
-        </w:numPr>
-        <w:rPr>
-          <w:rFonts w:ascii="Verdana" w:hAnsi="Verdana"/>
-          <w:sz w:val="20"/>
-          <w:szCs w:val="20"/>
-        </w:rPr>
-      </w:pPr>
-      <w:r>
-        <w:rPr>
-          <w:rFonts w:ascii="Verdana" w:hAnsi="Verdana"/>
-          <w:sz w:val="20"/>
-          <w:szCs w:val="20"/>
-        </w:rPr>
-        <w:t>Bounds violation</w:t>
-      </w:r>
-    </w:p>
-    <w:p>
-      <w:pPr>
-        <w:pStyle w:val="ListParagraph"/>
-        <w:numPr>
-          <w:ilvl w:val="0"/>
-          <w:numId w:val="5"/>
-        </w:numPr>
-        <w:rPr>
-          <w:rFonts w:ascii="Verdana" w:hAnsi="Verdana"/>
-          <w:sz w:val="20"/>
-          <w:szCs w:val="20"/>
-        </w:rPr>
-      </w:pPr>
-      <w:r>
-        <w:rPr>
-          <w:rFonts w:ascii="Verdana" w:hAnsi="Verdana"/>
-          <w:sz w:val="20"/>
-          <w:szCs w:val="20"/>
-        </w:rPr>
-        <w:t>Arithmetic error</w:t>
-      </w:r>
-    </w:p>
-    <w:p>
-      <w:pPr>
-        <w:pStyle w:val="ListParagraph"/>
-        <w:numPr>
-          <w:ilvl w:val="0"/>
-          <w:numId w:val="5"/>
-        </w:numPr>
-        <w:rPr>
-          <w:rFonts w:ascii="Verdana" w:hAnsi="Verdana"/>
-          <w:sz w:val="20"/>
-          <w:szCs w:val="20"/>
-        </w:rPr>
-      </w:pPr>
-      <w:r>
-        <w:rPr>
-          <w:rFonts w:ascii="Verdana" w:hAnsi="Verdana"/>
-          <w:sz w:val="20"/>
-          <w:szCs w:val="20"/>
-        </w:rPr>
-        <w:t>Invalid Instruction</w:t>
-      </w:r>
-    </w:p>
-    <w:p>
-      <w:pPr>
-        <w:pStyle w:val="ListParagraph"/>
-        <w:numPr>
-          <w:ilvl w:val="0"/>
-          <w:numId w:val="5"/>
-        </w:numPr>
-        <w:rPr>
-          <w:rFonts w:ascii="Verdana" w:hAnsi="Verdana"/>
-          <w:sz w:val="20"/>
-          <w:szCs w:val="20"/>
-        </w:rPr>
-      </w:pPr>
-      <w:r>
-        <w:rPr>
-          <w:rFonts w:ascii="Verdana" w:hAnsi="Verdana"/>
-          <w:sz w:val="20"/>
-          <w:szCs w:val="20"/>
-        </w:rPr>
-        <w:t>Parent termination</w:t>
-      </w:r>
-    </w:p>
-    <w:p>
-      <w:pPr>
-        <w:pStyle w:val="ListParagraph"/>
-        <w:numPr>
-          <w:ilvl w:val="0"/>
-          <w:numId w:val="5"/>
-        </w:numPr>
-        <w:rPr>
-          <w:rFonts w:ascii="Verdana" w:hAnsi="Verdana"/>
-          <w:sz w:val="20"/>
-          <w:szCs w:val="20"/>
-        </w:rPr>
-      </w:pPr>
-      <w:r>
-        <w:rPr>
-          <w:rFonts w:ascii="Verdana" w:hAnsi="Verdana"/>
-          <w:sz w:val="20"/>
-          <w:szCs w:val="20"/>
-        </w:rPr>
-        <w:t>I/O failure.</w:t>
-      </w:r>
-    </w:p>
-    <w:p>
-      <w:pPr>
-        <w:pStyle w:val="ListParagraph"/>
-        <w:numPr>
-          <w:ilvl w:val="0"/>
-          <w:numId w:val="6"/>
-        </w:numPr>
-        <w:rPr>
-          <w:rFonts w:ascii="Verdana" w:hAnsi="Verdana"/>
-          <w:sz w:val="20"/>
-          <w:szCs w:val="20"/>
-        </w:rPr>
-      </w:pPr>
-      <w:r>
-        <w:rPr>
-          <w:rFonts w:ascii="Verdana" w:hAnsi="Verdana"/>
-          <w:sz w:val="20"/>
-          <w:szCs w:val="20"/>
-        </w:rPr>
-        <w:t>What is process migration?</w:t>
-      </w:r>
-    </w:p>
-    <w:p>
-      <w:pPr>
-        <w:pStyle w:val="ListParagraph"/>
-        <w:numPr>
-          <w:ilvl w:val="0"/>
-          <w:numId w:val="6"/>
-        </w:numPr>
-        <w:rPr>
-          <w:rFonts w:ascii="Verdana" w:hAnsi="Verdana"/>
-          <w:sz w:val="20"/>
-          <w:szCs w:val="20"/>
-        </w:rPr>
-      </w:pPr>
-      <w:r>
-        <w:rPr>
-          <w:rFonts w:ascii="Verdana" w:hAnsi="Verdana"/>
-          <w:sz w:val="20"/>
-          <w:szCs w:val="20"/>
-        </w:rPr>
-        <w:t>Explain memory partitions, paging and segmentation.</w:t>
-      </w:r>
-    </w:p>
-    <w:p>
-      <w:pPr>
-        <w:pStyle w:val="ListParagraph"/>
-        <w:numPr>
-          <w:ilvl w:val="0"/>
-          <w:numId w:val="6"/>
-        </w:numPr>
-        <w:rPr>
-          <w:rFonts w:ascii="Verdana" w:hAnsi="Verdana"/>
-          <w:sz w:val="20"/>
-          <w:szCs w:val="20"/>
-        </w:rPr>
-      </w:pPr>
-      <w:r>
-        <w:rPr>
-          <w:rFonts w:ascii="Verdana" w:hAnsi="Verdana"/>
-          <w:sz w:val="20"/>
-          <w:szCs w:val="20"/>
-        </w:rPr>
-        <w:t>What is monitor?</w:t>
-      </w:r>
-    </w:p>
-    <w:p>
-      <w:pPr>
-        <w:pStyle w:val="ListParagraph"/>
-        <w:numPr>
-          <w:ilvl w:val="0"/>
-          <w:numId w:val="6"/>
-        </w:numPr>
-        <w:rPr>
-          <w:rFonts w:ascii="Verdana" w:hAnsi="Verdana"/>
-          <w:sz w:val="20"/>
-          <w:szCs w:val="20"/>
-        </w:rPr>
-      </w:pPr>
-      <w:r>
-        <w:rPr>
-          <w:rFonts w:ascii="Verdana" w:hAnsi="Verdana"/>
-          <w:sz w:val="20"/>
-          <w:szCs w:val="20"/>
-        </w:rPr>
         <w:t>What is difference between semaphore and monitor?</w:t>
       </w:r>
     </w:p>
@@ -7716,8 +9019,6 @@
           <w:szCs w:val="20"/>
         </w:rPr>
       </w:pPr>
-      <w:bookmarkStart w:id="0" w:name="_GoBack"/>
-      <w:bookmarkEnd w:id="0"/>
     </w:p>
     <w:sectPr>
       <w:pgSz w:w="12240" w:h="15840"/>
@@ -7937,7 +9238,7 @@
         <w:rFonts w:ascii="Courier New" w:hAnsi="Courier New" w:cs="Courier New" w:hint="default"/>
       </w:rPr>
     </w:lvl>
-    <w:lvl w:ilvl="2" w:tplc="04090005" w:tentative="1">
+    <w:lvl w:ilvl="2" w:tplc="04090005">
       <w:start w:val="1"/>
       <w:numFmt w:val="bullet"/>
       <w:lvlText w:val=""/>
@@ -7949,7 +9250,7 @@
         <w:rFonts w:ascii="Wingdings" w:hAnsi="Wingdings" w:hint="default"/>
       </w:rPr>
     </w:lvl>
-    <w:lvl w:ilvl="3" w:tplc="04090001" w:tentative="1">
+    <w:lvl w:ilvl="3" w:tplc="04090001">
       <w:start w:val="1"/>
       <w:numFmt w:val="bullet"/>
       <w:lvlText w:val=""/>
@@ -8112,6 +9413,118 @@
     </w:lvl>
   </w:abstractNum>
   <w:abstractNum w:abstractNumId="4" w15:restartNumberingAfterBreak="0">
+    <w:nsid w:val="18B87F5E"/>
+    <w:multiLevelType w:val="hybridMultilevel"/>
+    <w:tmpl w:val="D76E3C4E"/>
+    <w:lvl w:ilvl="0" w:tplc="50FE7578">
+      <w:numFmt w:val="bullet"/>
+      <w:lvlText w:val=""/>
+      <w:lvlJc w:val="left"/>
+      <w:pPr>
+        <w:ind w:left="720" w:hanging="360"/>
+      </w:pPr>
+      <w:rPr>
+        <w:rFonts w:ascii="Symbol" w:eastAsiaTheme="minorHAnsi" w:hAnsi="Symbol" w:cstheme="minorBidi" w:hint="default"/>
+      </w:rPr>
+    </w:lvl>
+    <w:lvl w:ilvl="1" w:tplc="04090003" w:tentative="1">
+      <w:start w:val="1"/>
+      <w:numFmt w:val="bullet"/>
+      <w:lvlText w:val="o"/>
+      <w:lvlJc w:val="left"/>
+      <w:pPr>
+        <w:ind w:left="1440" w:hanging="360"/>
+      </w:pPr>
+      <w:rPr>
+        <w:rFonts w:ascii="Courier New" w:hAnsi="Courier New" w:cs="Courier New" w:hint="default"/>
+      </w:rPr>
+    </w:lvl>
+    <w:lvl w:ilvl="2" w:tplc="04090005" w:tentative="1">
+      <w:start w:val="1"/>
+      <w:numFmt w:val="bullet"/>
+      <w:lvlText w:val=""/>
+      <w:lvlJc w:val="left"/>
+      <w:pPr>
+        <w:ind w:left="2160" w:hanging="360"/>
+      </w:pPr>
+      <w:rPr>
+        <w:rFonts w:ascii="Wingdings" w:hAnsi="Wingdings" w:hint="default"/>
+      </w:rPr>
+    </w:lvl>
+    <w:lvl w:ilvl="3" w:tplc="04090001" w:tentative="1">
+      <w:start w:val="1"/>
+      <w:numFmt w:val="bullet"/>
+      <w:lvlText w:val=""/>
+      <w:lvlJc w:val="left"/>
+      <w:pPr>
+        <w:ind w:left="2880" w:hanging="360"/>
+      </w:pPr>
+      <w:rPr>
+        <w:rFonts w:ascii="Symbol" w:hAnsi="Symbol" w:hint="default"/>
+      </w:rPr>
+    </w:lvl>
+    <w:lvl w:ilvl="4" w:tplc="04090003" w:tentative="1">
+      <w:start w:val="1"/>
+      <w:numFmt w:val="bullet"/>
+      <w:lvlText w:val="o"/>
+      <w:lvlJc w:val="left"/>
+      <w:pPr>
+        <w:ind w:left="3600" w:hanging="360"/>
+      </w:pPr>
+      <w:rPr>
+        <w:rFonts w:ascii="Courier New" w:hAnsi="Courier New" w:cs="Courier New" w:hint="default"/>
+      </w:rPr>
+    </w:lvl>
+    <w:lvl w:ilvl="5" w:tplc="04090005" w:tentative="1">
+      <w:start w:val="1"/>
+      <w:numFmt w:val="bullet"/>
+      <w:lvlText w:val=""/>
+      <w:lvlJc w:val="left"/>
+      <w:pPr>
+        <w:ind w:left="4320" w:hanging="360"/>
+      </w:pPr>
+      <w:rPr>
+        <w:rFonts w:ascii="Wingdings" w:hAnsi="Wingdings" w:hint="default"/>
+      </w:rPr>
+    </w:lvl>
+    <w:lvl w:ilvl="6" w:tplc="04090001" w:tentative="1">
+      <w:start w:val="1"/>
+      <w:numFmt w:val="bullet"/>
+      <w:lvlText w:val=""/>
+      <w:lvlJc w:val="left"/>
+      <w:pPr>
+        <w:ind w:left="5040" w:hanging="360"/>
+      </w:pPr>
+      <w:rPr>
+        <w:rFonts w:ascii="Symbol" w:hAnsi="Symbol" w:hint="default"/>
+      </w:rPr>
+    </w:lvl>
+    <w:lvl w:ilvl="7" w:tplc="04090003" w:tentative="1">
+      <w:start w:val="1"/>
+      <w:numFmt w:val="bullet"/>
+      <w:lvlText w:val="o"/>
+      <w:lvlJc w:val="left"/>
+      <w:pPr>
+        <w:ind w:left="5760" w:hanging="360"/>
+      </w:pPr>
+      <w:rPr>
+        <w:rFonts w:ascii="Courier New" w:hAnsi="Courier New" w:cs="Courier New" w:hint="default"/>
+      </w:rPr>
+    </w:lvl>
+    <w:lvl w:ilvl="8" w:tplc="04090005" w:tentative="1">
+      <w:start w:val="1"/>
+      <w:numFmt w:val="bullet"/>
+      <w:lvlText w:val=""/>
+      <w:lvlJc w:val="left"/>
+      <w:pPr>
+        <w:ind w:left="6480" w:hanging="360"/>
+      </w:pPr>
+      <w:rPr>
+        <w:rFonts w:ascii="Wingdings" w:hAnsi="Wingdings" w:hint="default"/>
+      </w:rPr>
+    </w:lvl>
+  </w:abstractNum>
+  <w:abstractNum w:abstractNumId="5" w15:restartNumberingAfterBreak="0">
     <w:nsid w:val="46FD1D5E"/>
     <w:multiLevelType w:val="hybridMultilevel"/>
     <w:tmpl w:val="06705542"/>
@@ -8200,7 +9613,7 @@
       </w:pPr>
     </w:lvl>
   </w:abstractNum>
-  <w:abstractNum w:abstractNumId="5" w15:restartNumberingAfterBreak="0">
+  <w:abstractNum w:abstractNumId="6" w15:restartNumberingAfterBreak="0">
     <w:nsid w:val="4792652D"/>
     <w:multiLevelType w:val="hybridMultilevel"/>
     <w:tmpl w:val="CBE2255E"/>
@@ -8289,7 +9702,7 @@
       </w:pPr>
     </w:lvl>
   </w:abstractNum>
-  <w:abstractNum w:abstractNumId="6" w15:restartNumberingAfterBreak="0">
+  <w:abstractNum w:abstractNumId="7" w15:restartNumberingAfterBreak="0">
     <w:nsid w:val="709C7023"/>
     <w:multiLevelType w:val="hybridMultilevel"/>
     <w:tmpl w:val="A112B05A"/>
@@ -8378,7 +9791,7 @@
       </w:pPr>
     </w:lvl>
   </w:abstractNum>
-  <w:abstractNum w:abstractNumId="7" w15:restartNumberingAfterBreak="0">
+  <w:abstractNum w:abstractNumId="8" w15:restartNumberingAfterBreak="0">
     <w:nsid w:val="7EC52EBD"/>
     <w:multiLevelType w:val="hybridMultilevel"/>
     <w:tmpl w:val="4AA85CBA"/>
@@ -8468,13 +9881,13 @@
     </w:lvl>
   </w:abstractNum>
   <w:num w:numId="1">
-    <w:abstractNumId w:val="5"/>
+    <w:abstractNumId w:val="6"/>
   </w:num>
   <w:num w:numId="2">
     <w:abstractNumId w:val="0"/>
   </w:num>
   <w:num w:numId="3">
-    <w:abstractNumId w:val="7"/>
+    <w:abstractNumId w:val="8"/>
   </w:num>
   <w:num w:numId="4">
     <w:abstractNumId w:val="1"/>
@@ -8483,13 +9896,16 @@
     <w:abstractNumId w:val="2"/>
   </w:num>
   <w:num w:numId="6">
-    <w:abstractNumId w:val="4"/>
+    <w:abstractNumId w:val="5"/>
   </w:num>
   <w:num w:numId="7">
     <w:abstractNumId w:val="3"/>
   </w:num>
   <w:num w:numId="8">
-    <w:abstractNumId w:val="6"/>
+    <w:abstractNumId w:val="7"/>
+  </w:num>
+  <w:num w:numId="9">
+    <w:abstractNumId w:val="4"/>
   </w:num>
 </w:numbering>
 </file>
@@ -9218,7 +10634,7 @@
 </file>
 
 <file path=customXml/itemProps1.xml><?xml version="1.0" encoding="utf-8"?>
-<ds:datastoreItem xmlns:ds="http://schemas.openxmlformats.org/officeDocument/2006/customXml" ds:itemID="{F0995E78-0158-44D9-A266-863B7FCF8C6F}">
+<ds:datastoreItem xmlns:ds="http://schemas.openxmlformats.org/officeDocument/2006/customXml" ds:itemID="{C90BDB4D-0F40-4564-90D6-4E3FA74CE88D}">
   <ds:schemaRefs>
     <ds:schemaRef ds:uri="http://schemas.openxmlformats.org/officeDocument/2006/bibliography"/>
   </ds:schemaRefs>

--- a/C++ Interview.docx
+++ b/C++ Interview.docx
@@ -1,6 +1,7 @@
 
 <file path=word/document.xml><?xml version="1.0" encoding="utf-8"?>
 <w:document xmlns:wpc="http://schemas.microsoft.com/office/word/2010/wordprocessingCanvas" xmlns:mc="http://schemas.openxmlformats.org/markup-compatibility/2006" xmlns:o="urn:schemas-microsoft-com:office:office" xmlns:r="http://schemas.openxmlformats.org/officeDocument/2006/relationships" xmlns:m="http://schemas.openxmlformats.org/officeDocument/2006/math" xmlns:v="urn:schemas-microsoft-com:vml" xmlns:wp14="http://schemas.microsoft.com/office/word/2010/wordprocessingDrawing" xmlns:wp="http://schemas.openxmlformats.org/drawingml/2006/wordprocessingDrawing" xmlns:w10="urn:schemas-microsoft-com:office:word" xmlns:w="http://schemas.openxmlformats.org/wordprocessingml/2006/main" xmlns:w14="http://schemas.microsoft.com/office/word/2010/wordml" xmlns:w15="http://schemas.microsoft.com/office/word/2012/wordml" xmlns:wpg="http://schemas.microsoft.com/office/word/2010/wordprocessingGroup" xmlns:wpi="http://schemas.microsoft.com/office/word/2010/wordprocessingInk" xmlns:wne="http://schemas.microsoft.com/office/word/2006/wordml" xmlns:wps="http://schemas.microsoft.com/office/word/2010/wordprocessingShape" mc:Ignorable="w14 w15 wp14">
+  <w:background w:color="000000" w:themeColor="text1"/>
   <w:body>
     <w:p>
       <w:pPr>
@@ -13,8 +14,6 @@
           <w:szCs w:val="32"/>
         </w:rPr>
       </w:pPr>
-      <w:bookmarkStart w:id="0" w:name="_GoBack"/>
-      <w:bookmarkEnd w:id="0"/>
       <w:r>
         <w:rPr>
           <w:rFonts w:ascii="Verdana" w:hAnsi="Verdana"/>
@@ -375,28 +374,12 @@
           <w:rFonts w:ascii="Verdana" w:hAnsi="Verdana"/>
         </w:rPr>
       </w:pPr>
-      <w:proofErr w:type="spellStart"/>
-      <w:r>
-        <w:rPr>
-          <w:rFonts w:ascii="Verdana" w:hAnsi="Verdana"/>
-        </w:rPr>
-        <w:t>unordered_map</w:t>
-      </w:r>
-      <w:proofErr w:type="spellEnd"/>
-      <w:r>
-        <w:rPr>
-          <w:rFonts w:ascii="Verdana" w:hAnsi="Verdana"/>
-        </w:rPr>
-        <w:t xml:space="preserve">, </w:t>
-      </w:r>
-      <w:proofErr w:type="spellStart"/>
-      <w:r>
-        <w:rPr>
-          <w:rFonts w:ascii="Verdana" w:hAnsi="Verdana"/>
-        </w:rPr>
-        <w:t>unordered_set</w:t>
-      </w:r>
-      <w:proofErr w:type="spellEnd"/>
+      <w:r>
+        <w:rPr>
+          <w:rFonts w:ascii="Verdana" w:hAnsi="Verdana"/>
+        </w:rPr>
+        <w:t>unordered_map, unordered_set</w:t>
+      </w:r>
     </w:p>
     <w:p>
       <w:pPr>
@@ -1035,358 +1018,184 @@
           <w:bCs/>
         </w:rPr>
       </w:pPr>
-      <w:proofErr w:type="spellStart"/>
       <w:r>
         <w:rPr>
           <w:rFonts w:ascii="Verdana" w:hAnsi="Verdana"/>
           <w:b/>
           <w:bCs/>
         </w:rPr>
-        <w:t>std</w:t>
-      </w:r>
-      <w:proofErr w:type="spellEnd"/>
-      <w:r>
+        <w:t>std::mutex</w:t>
+      </w:r>
+    </w:p>
+    <w:p>
+      <w:pPr>
+        <w:pStyle w:val="ListParagraph"/>
+        <w:numPr>
+          <w:ilvl w:val="0"/>
+          <w:numId w:val="2"/>
+        </w:numPr>
         <w:rPr>
           <w:rFonts w:ascii="Verdana" w:hAnsi="Verdana"/>
           <w:b/>
           <w:bCs/>
         </w:rPr>
-        <w:t>::mutex</w:t>
-      </w:r>
-    </w:p>
-    <w:p>
-      <w:pPr>
-        <w:pStyle w:val="ListParagraph"/>
-        <w:numPr>
-          <w:ilvl w:val="0"/>
-          <w:numId w:val="2"/>
-        </w:numPr>
+      </w:pPr>
+      <w:r>
         <w:rPr>
           <w:rFonts w:ascii="Verdana" w:hAnsi="Verdana"/>
           <w:b/>
           <w:bCs/>
         </w:rPr>
-      </w:pPr>
-      <w:proofErr w:type="spellStart"/>
-      <w:r>
+        <w:t>std::timed_mutex</w:t>
+      </w:r>
+    </w:p>
+    <w:p>
+      <w:pPr>
+        <w:pStyle w:val="ListParagraph"/>
+        <w:numPr>
+          <w:ilvl w:val="0"/>
+          <w:numId w:val="2"/>
+        </w:numPr>
         <w:rPr>
           <w:rFonts w:ascii="Verdana" w:hAnsi="Verdana"/>
           <w:b/>
           <w:bCs/>
         </w:rPr>
-        <w:t>std</w:t>
-      </w:r>
-      <w:proofErr w:type="spellEnd"/>
+      </w:pPr>
       <w:r>
         <w:rPr>
           <w:rFonts w:ascii="Verdana" w:hAnsi="Verdana"/>
           <w:b/>
           <w:bCs/>
         </w:rPr>
-        <w:t>::</w:t>
-      </w:r>
-      <w:proofErr w:type="spellStart"/>
-      <w:r>
+        <w:t>std::recursive_mutex</w:t>
+      </w:r>
+    </w:p>
+    <w:p>
+      <w:pPr>
+        <w:pStyle w:val="ListParagraph"/>
+        <w:numPr>
+          <w:ilvl w:val="0"/>
+          <w:numId w:val="2"/>
+        </w:numPr>
         <w:rPr>
           <w:rFonts w:ascii="Verdana" w:hAnsi="Verdana"/>
           <w:b/>
           <w:bCs/>
         </w:rPr>
-        <w:t>timed_mutex</w:t>
-      </w:r>
-      <w:proofErr w:type="spellEnd"/>
-    </w:p>
-    <w:p>
-      <w:pPr>
-        <w:pStyle w:val="ListParagraph"/>
-        <w:numPr>
-          <w:ilvl w:val="0"/>
-          <w:numId w:val="2"/>
-        </w:numPr>
+      </w:pPr>
+      <w:r>
         <w:rPr>
           <w:rFonts w:ascii="Verdana" w:hAnsi="Verdana"/>
           <w:b/>
           <w:bCs/>
         </w:rPr>
-      </w:pPr>
-      <w:proofErr w:type="spellStart"/>
-      <w:r>
+        <w:t>std::recursive_timed_mutex</w:t>
+      </w:r>
+    </w:p>
+    <w:p>
+      <w:pPr>
+        <w:pStyle w:val="ListParagraph"/>
+        <w:numPr>
+          <w:ilvl w:val="0"/>
+          <w:numId w:val="2"/>
+        </w:numPr>
         <w:rPr>
           <w:rFonts w:ascii="Verdana" w:hAnsi="Verdana"/>
           <w:b/>
           <w:bCs/>
         </w:rPr>
-        <w:t>std</w:t>
-      </w:r>
-      <w:proofErr w:type="spellEnd"/>
+      </w:pPr>
       <w:r>
         <w:rPr>
           <w:rFonts w:ascii="Verdana" w:hAnsi="Verdana"/>
           <w:b/>
           <w:bCs/>
         </w:rPr>
-        <w:t>::</w:t>
-      </w:r>
-      <w:proofErr w:type="spellStart"/>
-      <w:r>
+        <w:t>std::shared_timed_mutex</w:t>
+      </w:r>
+    </w:p>
+    <w:p>
+      <w:pPr>
         <w:rPr>
           <w:rFonts w:ascii="Verdana" w:hAnsi="Verdana"/>
           <w:b/>
           <w:bCs/>
         </w:rPr>
-        <w:t>recursive_mutex</w:t>
-      </w:r>
-      <w:proofErr w:type="spellEnd"/>
-    </w:p>
-    <w:p>
-      <w:pPr>
-        <w:pStyle w:val="ListParagraph"/>
-        <w:numPr>
-          <w:ilvl w:val="0"/>
-          <w:numId w:val="2"/>
-        </w:numPr>
+      </w:pPr>
+      <w:r>
         <w:rPr>
           <w:rFonts w:ascii="Verdana" w:hAnsi="Verdana"/>
           <w:b/>
           <w:bCs/>
         </w:rPr>
-      </w:pPr>
-      <w:proofErr w:type="spellStart"/>
-      <w:r>
+        <w:t>C++ Lock types</w:t>
+      </w:r>
+    </w:p>
+    <w:p>
+      <w:pPr>
+        <w:pStyle w:val="ListParagraph"/>
+        <w:numPr>
+          <w:ilvl w:val="0"/>
+          <w:numId w:val="3"/>
+        </w:numPr>
         <w:rPr>
           <w:rFonts w:ascii="Verdana" w:hAnsi="Verdana"/>
           <w:b/>
           <w:bCs/>
         </w:rPr>
-        <w:t>std</w:t>
-      </w:r>
-      <w:proofErr w:type="spellEnd"/>
+      </w:pPr>
       <w:r>
         <w:rPr>
           <w:rFonts w:ascii="Verdana" w:hAnsi="Verdana"/>
           <w:b/>
           <w:bCs/>
         </w:rPr>
-        <w:t>::</w:t>
-      </w:r>
-      <w:proofErr w:type="spellStart"/>
-      <w:r>
+        <w:t>std::lock_guard&lt;&gt;</w:t>
+      </w:r>
+    </w:p>
+    <w:p>
+      <w:pPr>
+        <w:pStyle w:val="ListParagraph"/>
+        <w:numPr>
+          <w:ilvl w:val="0"/>
+          <w:numId w:val="3"/>
+        </w:numPr>
         <w:rPr>
           <w:rFonts w:ascii="Verdana" w:hAnsi="Verdana"/>
           <w:b/>
           <w:bCs/>
         </w:rPr>
-        <w:t>recursive_timed_mutex</w:t>
-      </w:r>
-      <w:proofErr w:type="spellEnd"/>
-    </w:p>
-    <w:p>
-      <w:pPr>
-        <w:pStyle w:val="ListParagraph"/>
-        <w:numPr>
-          <w:ilvl w:val="0"/>
-          <w:numId w:val="2"/>
-        </w:numPr>
+      </w:pPr>
+      <w:r>
         <w:rPr>
           <w:rFonts w:ascii="Verdana" w:hAnsi="Verdana"/>
           <w:b/>
           <w:bCs/>
         </w:rPr>
-      </w:pPr>
-      <w:proofErr w:type="spellStart"/>
-      <w:r>
+        <w:t>std::unique_lock&lt;&gt;</w:t>
+      </w:r>
+    </w:p>
+    <w:p>
+      <w:pPr>
+        <w:pStyle w:val="ListParagraph"/>
+        <w:numPr>
+          <w:ilvl w:val="0"/>
+          <w:numId w:val="3"/>
+        </w:numPr>
         <w:rPr>
           <w:rFonts w:ascii="Verdana" w:hAnsi="Verdana"/>
           <w:b/>
           <w:bCs/>
         </w:rPr>
-        <w:t>std</w:t>
-      </w:r>
-      <w:proofErr w:type="spellEnd"/>
+      </w:pPr>
       <w:r>
         <w:rPr>
           <w:rFonts w:ascii="Verdana" w:hAnsi="Verdana"/>
           <w:b/>
           <w:bCs/>
         </w:rPr>
-        <w:t>::</w:t>
-      </w:r>
-      <w:proofErr w:type="spellStart"/>
-      <w:r>
-        <w:rPr>
-          <w:rFonts w:ascii="Verdana" w:hAnsi="Verdana"/>
-          <w:b/>
-          <w:bCs/>
-        </w:rPr>
-        <w:t>shared_timed_mutex</w:t>
-      </w:r>
-      <w:proofErr w:type="spellEnd"/>
-    </w:p>
-    <w:p>
-      <w:pPr>
-        <w:rPr>
-          <w:rFonts w:ascii="Verdana" w:hAnsi="Verdana"/>
-          <w:b/>
-          <w:bCs/>
-        </w:rPr>
-      </w:pPr>
-      <w:r>
-        <w:rPr>
-          <w:rFonts w:ascii="Verdana" w:hAnsi="Verdana"/>
-          <w:b/>
-          <w:bCs/>
-        </w:rPr>
-        <w:t>C++ Lock types</w:t>
-      </w:r>
-    </w:p>
-    <w:p>
-      <w:pPr>
-        <w:pStyle w:val="ListParagraph"/>
-        <w:numPr>
-          <w:ilvl w:val="0"/>
-          <w:numId w:val="3"/>
-        </w:numPr>
-        <w:rPr>
-          <w:rFonts w:ascii="Verdana" w:hAnsi="Verdana"/>
-          <w:b/>
-          <w:bCs/>
-        </w:rPr>
-      </w:pPr>
-      <w:proofErr w:type="spellStart"/>
-      <w:r>
-        <w:rPr>
-          <w:rFonts w:ascii="Verdana" w:hAnsi="Verdana"/>
-          <w:b/>
-          <w:bCs/>
-        </w:rPr>
-        <w:t>std</w:t>
-      </w:r>
-      <w:proofErr w:type="spellEnd"/>
-      <w:r>
-        <w:rPr>
-          <w:rFonts w:ascii="Verdana" w:hAnsi="Verdana"/>
-          <w:b/>
-          <w:bCs/>
-        </w:rPr>
-        <w:t>::</w:t>
-      </w:r>
-      <w:proofErr w:type="spellStart"/>
-      <w:r>
-        <w:rPr>
-          <w:rFonts w:ascii="Verdana" w:hAnsi="Verdana"/>
-          <w:b/>
-          <w:bCs/>
-        </w:rPr>
-        <w:t>lock_guard</w:t>
-      </w:r>
-      <w:proofErr w:type="spellEnd"/>
-      <w:r>
-        <w:rPr>
-          <w:rFonts w:ascii="Verdana" w:hAnsi="Verdana"/>
-          <w:b/>
-          <w:bCs/>
-        </w:rPr>
-        <w:t>&lt;&gt;</w:t>
-      </w:r>
-    </w:p>
-    <w:p>
-      <w:pPr>
-        <w:pStyle w:val="ListParagraph"/>
-        <w:numPr>
-          <w:ilvl w:val="0"/>
-          <w:numId w:val="3"/>
-        </w:numPr>
-        <w:rPr>
-          <w:rFonts w:ascii="Verdana" w:hAnsi="Verdana"/>
-          <w:b/>
-          <w:bCs/>
-        </w:rPr>
-      </w:pPr>
-      <w:proofErr w:type="spellStart"/>
-      <w:r>
-        <w:rPr>
-          <w:rFonts w:ascii="Verdana" w:hAnsi="Verdana"/>
-          <w:b/>
-          <w:bCs/>
-        </w:rPr>
-        <w:t>std</w:t>
-      </w:r>
-      <w:proofErr w:type="spellEnd"/>
-      <w:r>
-        <w:rPr>
-          <w:rFonts w:ascii="Verdana" w:hAnsi="Verdana"/>
-          <w:b/>
-          <w:bCs/>
-        </w:rPr>
-        <w:t>::</w:t>
-      </w:r>
-      <w:proofErr w:type="spellStart"/>
-      <w:r>
-        <w:rPr>
-          <w:rFonts w:ascii="Verdana" w:hAnsi="Verdana"/>
-          <w:b/>
-          <w:bCs/>
-        </w:rPr>
-        <w:t>unique_lock</w:t>
-      </w:r>
-      <w:proofErr w:type="spellEnd"/>
-      <w:r>
-        <w:rPr>
-          <w:rFonts w:ascii="Verdana" w:hAnsi="Verdana"/>
-          <w:b/>
-          <w:bCs/>
-        </w:rPr>
-        <w:t>&lt;&gt;</w:t>
-      </w:r>
-    </w:p>
-    <w:p>
-      <w:pPr>
-        <w:pStyle w:val="ListParagraph"/>
-        <w:numPr>
-          <w:ilvl w:val="0"/>
-          <w:numId w:val="3"/>
-        </w:numPr>
-        <w:rPr>
-          <w:rFonts w:ascii="Verdana" w:hAnsi="Verdana"/>
-          <w:b/>
-          <w:bCs/>
-        </w:rPr>
-      </w:pPr>
-      <w:proofErr w:type="spellStart"/>
-      <w:r>
-        <w:rPr>
-          <w:rFonts w:ascii="Verdana" w:hAnsi="Verdana"/>
-          <w:b/>
-          <w:bCs/>
-        </w:rPr>
-        <w:t>std</w:t>
-      </w:r>
-      <w:proofErr w:type="spellEnd"/>
-      <w:r>
-        <w:rPr>
-          <w:rFonts w:ascii="Verdana" w:hAnsi="Verdana"/>
-          <w:b/>
-          <w:bCs/>
-        </w:rPr>
-        <w:t>::</w:t>
-      </w:r>
-      <w:proofErr w:type="spellStart"/>
-      <w:r>
-        <w:rPr>
-          <w:rFonts w:ascii="Verdana" w:hAnsi="Verdana"/>
-          <w:b/>
-          <w:bCs/>
-        </w:rPr>
-        <w:t>shared_lock</w:t>
-      </w:r>
-      <w:proofErr w:type="spellEnd"/>
-      <w:r>
-        <w:rPr>
-          <w:rFonts w:ascii="Verdana" w:hAnsi="Verdana"/>
-          <w:b/>
-          <w:bCs/>
-        </w:rPr>
-        <w:t>&lt;&gt;</w:t>
+        <w:t>std::shared_lock&lt;&gt;</w:t>
       </w:r>
     </w:p>
     <w:p>
@@ -1444,85 +1253,21 @@
         <w:rPr>
           <w:rFonts w:ascii="Verdana" w:hAnsi="Verdana"/>
         </w:rPr>
-        <w:t xml:space="preserve">A single </w:t>
-      </w:r>
-      <w:proofErr w:type="spellStart"/>
-      <w:r>
-        <w:rPr>
-          <w:rFonts w:ascii="Verdana" w:hAnsi="Verdana"/>
-        </w:rPr>
-        <w:t>std</w:t>
-      </w:r>
-      <w:proofErr w:type="spellEnd"/>
-      <w:r>
-        <w:rPr>
-          <w:rFonts w:ascii="Verdana" w:hAnsi="Verdana"/>
-        </w:rPr>
-        <w:t xml:space="preserve">::mutex with calls to </w:t>
-      </w:r>
-      <w:proofErr w:type="gramStart"/>
-      <w:r>
-        <w:rPr>
-          <w:rFonts w:ascii="Verdana" w:hAnsi="Verdana"/>
-        </w:rPr>
-        <w:t>lock(</w:t>
-      </w:r>
-      <w:proofErr w:type="gramEnd"/>
-      <w:r>
-        <w:rPr>
-          <w:rFonts w:ascii="Verdana" w:hAnsi="Verdana"/>
-        </w:rPr>
-        <w:t>) and unlock()</w:t>
-      </w:r>
-    </w:p>
-    <w:p>
-      <w:pPr>
-        <w:rPr>
-          <w:rFonts w:ascii="Verdana" w:hAnsi="Verdana"/>
-        </w:rPr>
-      </w:pPr>
-      <w:r>
-        <w:rPr>
-          <w:rFonts w:ascii="Verdana" w:hAnsi="Verdana"/>
-        </w:rPr>
-        <w:t xml:space="preserve">A single </w:t>
-      </w:r>
-      <w:proofErr w:type="spellStart"/>
-      <w:r>
-        <w:rPr>
-          <w:rFonts w:ascii="Verdana" w:hAnsi="Verdana"/>
-        </w:rPr>
-        <w:t>std</w:t>
-      </w:r>
-      <w:proofErr w:type="spellEnd"/>
-      <w:r>
-        <w:rPr>
-          <w:rFonts w:ascii="Verdana" w:hAnsi="Verdana"/>
-        </w:rPr>
-        <w:t xml:space="preserve">::mutex locked with </w:t>
-      </w:r>
-      <w:proofErr w:type="spellStart"/>
-      <w:r>
-        <w:rPr>
-          <w:rFonts w:ascii="Verdana" w:hAnsi="Verdana"/>
-        </w:rPr>
-        <w:t>std</w:t>
-      </w:r>
-      <w:proofErr w:type="spellEnd"/>
-      <w:r>
-        <w:rPr>
-          <w:rFonts w:ascii="Verdana" w:hAnsi="Verdana"/>
-        </w:rPr>
-        <w:t>::</w:t>
-      </w:r>
-      <w:proofErr w:type="spellStart"/>
-      <w:r>
-        <w:rPr>
-          <w:rFonts w:ascii="Verdana" w:hAnsi="Verdana"/>
-        </w:rPr>
-        <w:t>lock_guard</w:t>
-      </w:r>
-      <w:proofErr w:type="spellEnd"/>
+        <w:t>A single std::mutex with calls to lock() and unlock()</w:t>
+      </w:r>
+    </w:p>
+    <w:p>
+      <w:pPr>
+        <w:rPr>
+          <w:rFonts w:ascii="Verdana" w:hAnsi="Verdana"/>
+        </w:rPr>
+      </w:pPr>
+      <w:r>
+        <w:rPr>
+          <w:rFonts w:ascii="Verdana" w:hAnsi="Verdana"/>
+        </w:rPr>
+        <w:t>A single std::mutex locked with std::lock_guard</w:t>
+      </w:r>
     </w:p>
     <w:p>
       <w:pPr>
@@ -1619,19 +1364,11 @@
           <w:rFonts w:ascii="Verdana" w:hAnsi="Verdana"/>
         </w:rPr>
       </w:pPr>
-      <w:proofErr w:type="gramStart"/>
-      <w:r>
-        <w:rPr>
-          <w:rFonts w:ascii="Verdana" w:hAnsi="Verdana"/>
-        </w:rPr>
-        <w:t>Ref :</w:t>
-      </w:r>
-      <w:proofErr w:type="gramEnd"/>
-      <w:r>
-        <w:rPr>
-          <w:rFonts w:ascii="Verdana" w:hAnsi="Verdana"/>
-        </w:rPr>
-        <w:t xml:space="preserve"> </w:t>
+      <w:r>
+        <w:rPr>
+          <w:rFonts w:ascii="Verdana" w:hAnsi="Verdana"/>
+        </w:rPr>
+        <w:t xml:space="preserve">Ref : </w:t>
       </w:r>
       <w:hyperlink r:id="rId7" w:history="1">
         <w:r>
@@ -3488,21 +3225,7 @@
         <w:rPr>
           <w:rFonts w:ascii="Verdana" w:hAnsi="Verdana"/>
         </w:rPr>
-        <w:t xml:space="preserve">What are namespaces? What is </w:t>
-      </w:r>
-      <w:proofErr w:type="spellStart"/>
-      <w:r>
-        <w:rPr>
-          <w:rFonts w:ascii="Verdana" w:hAnsi="Verdana"/>
-        </w:rPr>
-        <w:t>koening</w:t>
-      </w:r>
-      <w:proofErr w:type="spellEnd"/>
-      <w:r>
-        <w:rPr>
-          <w:rFonts w:ascii="Verdana" w:hAnsi="Verdana"/>
-        </w:rPr>
-        <w:t xml:space="preserve"> lookup? How it is useful?</w:t>
+        <w:t>What are namespaces? What is koening lookup? How it is useful?</w:t>
       </w:r>
     </w:p>
     <w:p>
@@ -3642,14 +3365,12 @@
           <w:rFonts w:ascii="Verdana" w:hAnsi="Verdana"/>
         </w:rPr>
       </w:pPr>
-      <w:proofErr w:type="spellStart"/>
       <w:r>
         <w:rPr>
           <w:rFonts w:ascii="Verdana" w:hAnsi="Verdana"/>
         </w:rPr>
         <w:t>Strrev</w:t>
       </w:r>
-      <w:proofErr w:type="spellEnd"/>
     </w:p>
     <w:p>
       <w:pPr>
@@ -3662,14 +3383,12 @@
           <w:rFonts w:ascii="Verdana" w:hAnsi="Verdana"/>
         </w:rPr>
       </w:pPr>
-      <w:proofErr w:type="spellStart"/>
       <w:r>
         <w:rPr>
           <w:rFonts w:ascii="Verdana" w:hAnsi="Verdana"/>
         </w:rPr>
         <w:t>Strcpy</w:t>
       </w:r>
-      <w:proofErr w:type="spellEnd"/>
     </w:p>
     <w:p>
       <w:pPr>
@@ -3682,14 +3401,12 @@
           <w:rFonts w:ascii="Verdana" w:hAnsi="Verdana"/>
         </w:rPr>
       </w:pPr>
-      <w:proofErr w:type="spellStart"/>
       <w:r>
         <w:rPr>
           <w:rFonts w:ascii="Verdana" w:hAnsi="Verdana"/>
         </w:rPr>
         <w:t>Strstr</w:t>
       </w:r>
-      <w:proofErr w:type="spellEnd"/>
     </w:p>
     <w:p>
       <w:pPr>
@@ -3702,14 +3419,12 @@
           <w:rFonts w:ascii="Verdana" w:hAnsi="Verdana"/>
         </w:rPr>
       </w:pPr>
-      <w:proofErr w:type="spellStart"/>
       <w:r>
         <w:rPr>
           <w:rFonts w:ascii="Verdana" w:hAnsi="Verdana"/>
         </w:rPr>
         <w:t>Substr</w:t>
       </w:r>
-      <w:proofErr w:type="spellEnd"/>
     </w:p>
     <w:p>
       <w:pPr>
@@ -5468,25 +5183,7 @@
           <w:sz w:val="20"/>
           <w:szCs w:val="20"/>
         </w:rPr>
-        <w:t xml:space="preserve">It will be adopted by </w:t>
-      </w:r>
-      <w:proofErr w:type="spellStart"/>
-      <w:r>
-        <w:rPr>
-          <w:rFonts w:ascii="Verdana" w:hAnsi="Verdana"/>
-          <w:sz w:val="20"/>
-          <w:szCs w:val="20"/>
-        </w:rPr>
-        <w:t>init</w:t>
-      </w:r>
-      <w:proofErr w:type="spellEnd"/>
-      <w:r>
-        <w:rPr>
-          <w:rFonts w:ascii="Verdana" w:hAnsi="Verdana"/>
-          <w:sz w:val="20"/>
-          <w:szCs w:val="20"/>
-        </w:rPr>
-        <w:t xml:space="preserve"> system process. The reparenting operation occurs automatically.</w:t>
+        <w:t>It will be adopted by init system process. The reparenting operation occurs automatically.</w:t>
       </w:r>
     </w:p>
     <w:p>
@@ -5620,43 +5317,7 @@
           <w:sz w:val="20"/>
           <w:szCs w:val="20"/>
         </w:rPr>
-        <w:t xml:space="preserve">In Linux, typically daemon names ends with d e.g. </w:t>
-      </w:r>
-      <w:proofErr w:type="spellStart"/>
-      <w:r>
-        <w:rPr>
-          <w:rFonts w:ascii="Verdana" w:hAnsi="Verdana"/>
-          <w:sz w:val="20"/>
-          <w:szCs w:val="20"/>
-        </w:rPr>
-        <w:t>sshd</w:t>
-      </w:r>
-      <w:proofErr w:type="spellEnd"/>
-      <w:r>
-        <w:rPr>
-          <w:rFonts w:ascii="Verdana" w:hAnsi="Verdana"/>
-          <w:sz w:val="20"/>
-          <w:szCs w:val="20"/>
-        </w:rPr>
-        <w:t xml:space="preserve">, </w:t>
-      </w:r>
-      <w:proofErr w:type="spellStart"/>
-      <w:r>
-        <w:rPr>
-          <w:rFonts w:ascii="Verdana" w:hAnsi="Verdana"/>
-          <w:sz w:val="20"/>
-          <w:szCs w:val="20"/>
-        </w:rPr>
-        <w:t>syslogd</w:t>
-      </w:r>
-      <w:proofErr w:type="spellEnd"/>
-      <w:r>
-        <w:rPr>
-          <w:rFonts w:ascii="Verdana" w:hAnsi="Verdana"/>
-          <w:sz w:val="20"/>
-          <w:szCs w:val="20"/>
-        </w:rPr>
-        <w:t xml:space="preserve"> etc.</w:t>
+        <w:t>In Linux, typically daemon names ends with d e.g. sshd, syslogd etc.</w:t>
       </w:r>
     </w:p>
     <w:p>
@@ -7258,6 +6919,94 @@
         <w:pStyle w:val="ListParagraph"/>
         <w:numPr>
           <w:ilvl w:val="0"/>
+          <w:numId w:val="5"/>
+        </w:numPr>
+        <w:rPr>
+          <w:rFonts w:ascii="Verdana" w:hAnsi="Verdana"/>
+          <w:sz w:val="20"/>
+          <w:szCs w:val="20"/>
+        </w:rPr>
+      </w:pPr>
+      <w:r>
+        <w:rPr>
+          <w:rFonts w:ascii="Verdana" w:hAnsi="Verdana"/>
+          <w:sz w:val="20"/>
+          <w:szCs w:val="20"/>
+        </w:rPr>
+        <w:t>Interrupts alters programs flow of control</w:t>
+      </w:r>
+    </w:p>
+    <w:p>
+      <w:pPr>
+        <w:pStyle w:val="ListParagraph"/>
+        <w:numPr>
+          <w:ilvl w:val="0"/>
+          <w:numId w:val="5"/>
+        </w:numPr>
+        <w:rPr>
+          <w:rFonts w:ascii="Verdana" w:hAnsi="Verdana"/>
+          <w:sz w:val="20"/>
+          <w:szCs w:val="20"/>
+        </w:rPr>
+      </w:pPr>
+      <w:r>
+        <w:rPr>
+          <w:rFonts w:ascii="Verdana" w:hAnsi="Verdana"/>
+          <w:sz w:val="20"/>
+          <w:szCs w:val="20"/>
+        </w:rPr>
+        <w:t>Behavior is similar to a procedure call.</w:t>
+      </w:r>
+    </w:p>
+    <w:p>
+      <w:pPr>
+        <w:pStyle w:val="ListParagraph"/>
+        <w:numPr>
+          <w:ilvl w:val="0"/>
+          <w:numId w:val="5"/>
+        </w:numPr>
+        <w:rPr>
+          <w:rFonts w:ascii="Verdana" w:hAnsi="Verdana"/>
+          <w:sz w:val="20"/>
+          <w:szCs w:val="20"/>
+        </w:rPr>
+      </w:pPr>
+      <w:r>
+        <w:rPr>
+          <w:rFonts w:ascii="Verdana" w:hAnsi="Verdana"/>
+          <w:sz w:val="20"/>
+          <w:szCs w:val="20"/>
+        </w:rPr>
+        <w:t>Interrupts causes transfer of control to an interrupt service routine.</w:t>
+      </w:r>
+    </w:p>
+    <w:p>
+      <w:pPr>
+        <w:pStyle w:val="ListParagraph"/>
+        <w:numPr>
+          <w:ilvl w:val="0"/>
+          <w:numId w:val="5"/>
+        </w:numPr>
+        <w:rPr>
+          <w:rFonts w:ascii="Verdana" w:hAnsi="Verdana"/>
+          <w:sz w:val="20"/>
+          <w:szCs w:val="20"/>
+        </w:rPr>
+      </w:pPr>
+      <w:r>
+        <w:rPr>
+          <w:rFonts w:ascii="Verdana" w:hAnsi="Verdana"/>
+          <w:sz w:val="20"/>
+          <w:szCs w:val="20"/>
+        </w:rPr>
+        <w:t>When ISR is completed, the original program resumes execution.</w:t>
+      </w:r>
+    </w:p>
+    <w:p>
+      <w:pPr>
+        <w:pStyle w:val="ListParagraph"/>
+        <w:numPr>
+          <w:ilvl w:val="0"/>
           <w:numId w:val="6"/>
         </w:numPr>
         <w:rPr>
@@ -7296,6 +7045,72 @@
         <w:pStyle w:val="ListParagraph"/>
         <w:numPr>
           <w:ilvl w:val="0"/>
+          <w:numId w:val="5"/>
+        </w:numPr>
+        <w:rPr>
+          <w:rFonts w:ascii="Verdana" w:hAnsi="Verdana"/>
+          <w:sz w:val="20"/>
+          <w:szCs w:val="20"/>
+        </w:rPr>
+      </w:pPr>
+      <w:r>
+        <w:rPr>
+          <w:rFonts w:ascii="Verdana" w:hAnsi="Verdana"/>
+          <w:sz w:val="20"/>
+          <w:szCs w:val="20"/>
+        </w:rPr>
+        <w:t>A set of processes each holding a resource and waiting to acquire a resource held by another process in set.</w:t>
+      </w:r>
+    </w:p>
+    <w:p>
+      <w:pPr>
+        <w:pStyle w:val="ListParagraph"/>
+        <w:numPr>
+          <w:ilvl w:val="0"/>
+          <w:numId w:val="5"/>
+        </w:numPr>
+        <w:rPr>
+          <w:rFonts w:ascii="Verdana" w:hAnsi="Verdana"/>
+          <w:sz w:val="20"/>
+          <w:szCs w:val="20"/>
+        </w:rPr>
+      </w:pPr>
+      <w:r>
+        <w:rPr>
+          <w:rFonts w:ascii="Verdana" w:hAnsi="Verdana"/>
+          <w:sz w:val="20"/>
+          <w:szCs w:val="20"/>
+        </w:rPr>
+        <w:t>A set of processes have a deadlock if each process is waiting for an event that only another process in the set can cause.</w:t>
+      </w:r>
+    </w:p>
+    <w:p>
+      <w:pPr>
+        <w:pStyle w:val="ListParagraph"/>
+        <w:numPr>
+          <w:ilvl w:val="0"/>
+          <w:numId w:val="5"/>
+        </w:numPr>
+        <w:rPr>
+          <w:rFonts w:ascii="Verdana" w:hAnsi="Verdana"/>
+          <w:sz w:val="20"/>
+          <w:szCs w:val="20"/>
+        </w:rPr>
+      </w:pPr>
+      <w:r>
+        <w:rPr>
+          <w:rFonts w:ascii="Verdana" w:hAnsi="Verdana"/>
+          <w:sz w:val="20"/>
+          <w:szCs w:val="20"/>
+        </w:rPr>
+        <w:t xml:space="preserve">Each process needing what another process has. </w:t>
+      </w:r>
+    </w:p>
+    <w:p>
+      <w:pPr>
+        <w:pStyle w:val="ListParagraph"/>
+        <w:numPr>
+          <w:ilvl w:val="0"/>
           <w:numId w:val="6"/>
         </w:numPr>
         <w:rPr>
@@ -7310,14 +7125,52 @@
           <w:sz w:val="20"/>
           <w:szCs w:val="20"/>
         </w:rPr>
-        <w:t>What are deadlock detection algorithms?</w:t>
-      </w:r>
-    </w:p>
-    <w:p>
-      <w:pPr>
-        <w:pStyle w:val="ListParagraph"/>
-        <w:numPr>
-          <w:ilvl w:val="0"/>
+        <w:t>What are necessary conditions</w:t>
+      </w:r>
+      <w:r>
+        <w:rPr>
+          <w:rFonts w:ascii="Verdana" w:hAnsi="Verdana"/>
+          <w:sz w:val="20"/>
+          <w:szCs w:val="20"/>
+        </w:rPr>
+        <w:t xml:space="preserve"> for </w:t>
+      </w:r>
+      <w:r>
+        <w:rPr>
+          <w:rFonts w:ascii="Verdana" w:hAnsi="Verdana"/>
+          <w:sz w:val="20"/>
+          <w:szCs w:val="20"/>
+        </w:rPr>
+        <w:t>deadlock?</w:t>
+      </w:r>
+    </w:p>
+    <w:p>
+      <w:pPr>
+        <w:pStyle w:val="ListParagraph"/>
+        <w:numPr>
+          <w:ilvl w:val="0"/>
+          <w:numId w:val="5"/>
+        </w:numPr>
+        <w:rPr>
+          <w:rFonts w:ascii="Verdana" w:hAnsi="Verdana"/>
+          <w:sz w:val="20"/>
+          <w:szCs w:val="20"/>
+        </w:rPr>
+      </w:pPr>
+      <w:r>
+        <w:rPr>
+          <w:rFonts w:ascii="Verdana" w:hAnsi="Verdana"/>
+          <w:sz w:val="20"/>
+          <w:szCs w:val="20"/>
+        </w:rPr>
+        <w:t xml:space="preserve">A deadlock can occur if following four conditions hold simultaneously </w:t>
+      </w:r>
+    </w:p>
+    <w:p>
+      <w:pPr>
+        <w:pStyle w:val="ListParagraph"/>
+        <w:numPr>
+          <w:ilvl w:val="1"/>
           <w:numId w:val="6"/>
         </w:numPr>
         <w:rPr>
@@ -7332,83 +7185,256 @@
           <w:sz w:val="20"/>
           <w:szCs w:val="20"/>
         </w:rPr>
+        <w:t xml:space="preserve">Mutual </w:t>
+      </w:r>
+      <w:r>
+        <w:rPr>
+          <w:rFonts w:ascii="Verdana" w:hAnsi="Verdana"/>
+          <w:sz w:val="20"/>
+          <w:szCs w:val="20"/>
+        </w:rPr>
+        <w:t>exclusion: Only one process at a time can use a resource.</w:t>
+      </w:r>
+    </w:p>
+    <w:p>
+      <w:pPr>
+        <w:pStyle w:val="ListParagraph"/>
+        <w:numPr>
+          <w:ilvl w:val="1"/>
+          <w:numId w:val="6"/>
+        </w:numPr>
+        <w:rPr>
+          <w:rFonts w:ascii="Verdana" w:hAnsi="Verdana"/>
+          <w:sz w:val="20"/>
+          <w:szCs w:val="20"/>
+        </w:rPr>
+      </w:pPr>
+      <w:r>
+        <w:rPr>
+          <w:rFonts w:ascii="Verdana" w:hAnsi="Verdana"/>
+          <w:sz w:val="20"/>
+          <w:szCs w:val="20"/>
+        </w:rPr>
+        <w:t>Hold and wait</w:t>
+      </w:r>
+      <w:r>
+        <w:rPr>
+          <w:rFonts w:ascii="Verdana" w:hAnsi="Verdana"/>
+          <w:sz w:val="20"/>
+          <w:szCs w:val="20"/>
+        </w:rPr>
+        <w:t xml:space="preserve">: A process holding at least one resource is waiting to acquire additional </w:t>
+      </w:r>
+      <w:r>
+        <w:rPr>
+          <w:rFonts w:ascii="Verdana" w:hAnsi="Verdana"/>
+          <w:sz w:val="20"/>
+          <w:szCs w:val="20"/>
+        </w:rPr>
+        <w:t>resources</w:t>
+      </w:r>
+      <w:r>
+        <w:rPr>
+          <w:rFonts w:ascii="Verdana" w:hAnsi="Verdana"/>
+          <w:sz w:val="20"/>
+          <w:szCs w:val="20"/>
+        </w:rPr>
+        <w:t xml:space="preserve"> </w:t>
+      </w:r>
+      <w:r>
+        <w:rPr>
+          <w:rFonts w:ascii="Verdana" w:hAnsi="Verdana"/>
+          <w:sz w:val="20"/>
+          <w:szCs w:val="20"/>
+        </w:rPr>
+        <w:t>held by other processes.</w:t>
+      </w:r>
+    </w:p>
+    <w:p>
+      <w:pPr>
+        <w:pStyle w:val="ListParagraph"/>
+        <w:numPr>
+          <w:ilvl w:val="1"/>
+          <w:numId w:val="6"/>
+        </w:numPr>
+        <w:rPr>
+          <w:rFonts w:ascii="Verdana" w:hAnsi="Verdana"/>
+          <w:sz w:val="20"/>
+          <w:szCs w:val="20"/>
+        </w:rPr>
+      </w:pPr>
+      <w:r>
+        <w:rPr>
+          <w:rFonts w:ascii="Verdana" w:hAnsi="Verdana"/>
+          <w:sz w:val="20"/>
+          <w:szCs w:val="20"/>
+        </w:rPr>
+        <w:t>No preemption</w:t>
+      </w:r>
+      <w:r>
+        <w:rPr>
+          <w:rFonts w:ascii="Verdana" w:hAnsi="Verdana"/>
+          <w:sz w:val="20"/>
+          <w:szCs w:val="20"/>
+        </w:rPr>
+        <w:t>: A resource can be released only voluntarily by the process holding it, after that process has completed its task.</w:t>
+      </w:r>
+    </w:p>
+    <w:p>
+      <w:pPr>
+        <w:pStyle w:val="ListParagraph"/>
+        <w:numPr>
+          <w:ilvl w:val="1"/>
+          <w:numId w:val="6"/>
+        </w:numPr>
+        <w:rPr>
+          <w:rFonts w:ascii="Verdana" w:hAnsi="Verdana"/>
+          <w:sz w:val="20"/>
+          <w:szCs w:val="20"/>
+        </w:rPr>
+      </w:pPr>
+      <w:r>
+        <w:rPr>
+          <w:rFonts w:ascii="Verdana" w:hAnsi="Verdana"/>
+          <w:sz w:val="20"/>
+          <w:szCs w:val="20"/>
+        </w:rPr>
+        <w:t xml:space="preserve">Circular wait: </w:t>
+      </w:r>
+      <w:r>
+        <w:rPr>
+          <w:rFonts w:ascii="Verdana" w:hAnsi="Verdana"/>
+          <w:sz w:val="20"/>
+          <w:szCs w:val="20"/>
+        </w:rPr>
+        <w:t>there exists a set {P0, P1, …, P0} of waiting processes such that P0 is waiting for a resource that is held by P1, P1 is waiting for a resource that is held by " !P2, …, Pn–1 is waiting for a resource that is held by</w:t>
+      </w:r>
+      <w:r>
+        <w:rPr>
+          <w:rFonts w:ascii="Verdana" w:hAnsi="Verdana"/>
+          <w:sz w:val="20"/>
+          <w:szCs w:val="20"/>
+        </w:rPr>
+        <w:t xml:space="preserve"> </w:t>
+      </w:r>
+      <w:r>
+        <w:rPr>
+          <w:rFonts w:ascii="Verdana" w:hAnsi="Verdana"/>
+          <w:sz w:val="20"/>
+          <w:szCs w:val="20"/>
+        </w:rPr>
+        <w:t>Pn, and P0 is waiting for a resource that is held by P0."</w:t>
+      </w:r>
+    </w:p>
+    <w:p>
+      <w:pPr>
+        <w:pStyle w:val="ListParagraph"/>
+        <w:numPr>
+          <w:ilvl w:val="0"/>
+          <w:numId w:val="6"/>
+        </w:numPr>
+        <w:rPr>
+          <w:rFonts w:ascii="Verdana" w:hAnsi="Verdana"/>
+          <w:sz w:val="20"/>
+          <w:szCs w:val="20"/>
+        </w:rPr>
+      </w:pPr>
+      <w:r>
+        <w:rPr>
+          <w:rFonts w:ascii="Verdana" w:hAnsi="Verdana"/>
+          <w:sz w:val="20"/>
+          <w:szCs w:val="20"/>
+        </w:rPr>
+        <w:t>What are measures of deadlock prevention?</w:t>
+      </w:r>
+    </w:p>
+    <w:p>
+      <w:pPr>
+        <w:pStyle w:val="ListParagraph"/>
+        <w:numPr>
+          <w:ilvl w:val="0"/>
+          <w:numId w:val="6"/>
+        </w:numPr>
+        <w:rPr>
+          <w:rFonts w:ascii="Verdana" w:hAnsi="Verdana"/>
+          <w:sz w:val="20"/>
+          <w:szCs w:val="20"/>
+        </w:rPr>
+      </w:pPr>
+      <w:r>
+        <w:rPr>
+          <w:rFonts w:ascii="Verdana" w:hAnsi="Verdana"/>
+          <w:sz w:val="20"/>
+          <w:szCs w:val="20"/>
+        </w:rPr>
+        <w:t>What are measures of deadlock avoidance?</w:t>
+      </w:r>
+    </w:p>
+    <w:p>
+      <w:pPr>
+        <w:pStyle w:val="ListParagraph"/>
+        <w:numPr>
+          <w:ilvl w:val="0"/>
+          <w:numId w:val="6"/>
+        </w:numPr>
+        <w:rPr>
+          <w:rFonts w:ascii="Verdana" w:hAnsi="Verdana"/>
+          <w:sz w:val="20"/>
+          <w:szCs w:val="20"/>
+        </w:rPr>
+      </w:pPr>
+      <w:r>
+        <w:rPr>
+          <w:rFonts w:ascii="Verdana" w:hAnsi="Verdana"/>
+          <w:sz w:val="20"/>
+          <w:szCs w:val="20"/>
+        </w:rPr>
+        <w:lastRenderedPageBreak/>
+        <w:t>What are measures of deadlock detection?</w:t>
+      </w:r>
+    </w:p>
+    <w:p>
+      <w:pPr>
+        <w:pStyle w:val="ListParagraph"/>
+        <w:numPr>
+          <w:ilvl w:val="0"/>
+          <w:numId w:val="6"/>
+        </w:numPr>
+        <w:rPr>
+          <w:rFonts w:ascii="Verdana" w:hAnsi="Verdana"/>
+          <w:sz w:val="20"/>
+          <w:szCs w:val="20"/>
+        </w:rPr>
+      </w:pPr>
+      <w:r>
+        <w:rPr>
+          <w:rFonts w:ascii="Verdana" w:hAnsi="Verdana"/>
+          <w:sz w:val="20"/>
+          <w:szCs w:val="20"/>
+        </w:rPr>
+        <w:t>What are measures of deadlock Recovery?</w:t>
+      </w:r>
+    </w:p>
+    <w:p>
+      <w:pPr>
+        <w:pStyle w:val="ListParagraph"/>
+        <w:numPr>
+          <w:ilvl w:val="0"/>
+          <w:numId w:val="6"/>
+        </w:numPr>
+        <w:rPr>
+          <w:rFonts w:ascii="Verdana" w:hAnsi="Verdana"/>
+          <w:sz w:val="20"/>
+          <w:szCs w:val="20"/>
+        </w:rPr>
+      </w:pPr>
+      <w:r>
+        <w:rPr>
+          <w:rFonts w:ascii="Verdana" w:hAnsi="Verdana"/>
+          <w:sz w:val="20"/>
+          <w:szCs w:val="20"/>
+        </w:rPr>
         <w:t>What is starvation?</w:t>
-      </w:r>
-    </w:p>
-    <w:p>
-      <w:pPr>
-        <w:pStyle w:val="ListParagraph"/>
-        <w:numPr>
-          <w:ilvl w:val="0"/>
-          <w:numId w:val="6"/>
-        </w:numPr>
-        <w:rPr>
-          <w:rFonts w:ascii="Verdana" w:hAnsi="Verdana"/>
-          <w:sz w:val="20"/>
-          <w:szCs w:val="20"/>
-        </w:rPr>
-      </w:pPr>
-      <w:r>
-        <w:rPr>
-          <w:rFonts w:ascii="Verdana" w:hAnsi="Verdana"/>
-          <w:sz w:val="20"/>
-          <w:szCs w:val="20"/>
-        </w:rPr>
-        <w:t xml:space="preserve">How to resolve </w:t>
-      </w:r>
-      <w:r>
-        <w:rPr>
-          <w:rFonts w:ascii="Verdana" w:hAnsi="Verdana"/>
-          <w:sz w:val="20"/>
-          <w:szCs w:val="20"/>
-        </w:rPr>
-        <w:t>Deadlock</w:t>
-      </w:r>
-      <w:r>
-        <w:rPr>
-          <w:rFonts w:ascii="Verdana" w:hAnsi="Verdana"/>
-          <w:sz w:val="20"/>
-          <w:szCs w:val="20"/>
-        </w:rPr>
-        <w:t>?</w:t>
-      </w:r>
-    </w:p>
-    <w:p>
-      <w:pPr>
-        <w:pStyle w:val="ListParagraph"/>
-        <w:numPr>
-          <w:ilvl w:val="0"/>
-          <w:numId w:val="6"/>
-        </w:numPr>
-        <w:rPr>
-          <w:rFonts w:ascii="Verdana" w:hAnsi="Verdana"/>
-          <w:sz w:val="20"/>
-          <w:szCs w:val="20"/>
-        </w:rPr>
-      </w:pPr>
-      <w:r>
-        <w:rPr>
-          <w:rFonts w:ascii="Verdana" w:hAnsi="Verdana"/>
-          <w:sz w:val="20"/>
-          <w:szCs w:val="20"/>
-        </w:rPr>
-        <w:t xml:space="preserve">How to prevent </w:t>
-      </w:r>
-      <w:r>
-        <w:rPr>
-          <w:rFonts w:ascii="Verdana" w:hAnsi="Verdana"/>
-          <w:sz w:val="20"/>
-          <w:szCs w:val="20"/>
-        </w:rPr>
-        <w:t>Deadlock</w:t>
-      </w:r>
-      <w:r>
-        <w:rPr>
-          <w:rFonts w:ascii="Verdana" w:hAnsi="Verdana"/>
-          <w:sz w:val="20"/>
-          <w:szCs w:val="20"/>
-        </w:rPr>
-        <w:t>?</w:t>
       </w:r>
     </w:p>
     <w:p>
@@ -7710,8 +7736,382 @@
           <w:sz w:val="20"/>
           <w:szCs w:val="20"/>
         </w:rPr>
-        <w:t xml:space="preserve"> - A single threaded process can only run on one CPU, no matter how many may be available, </w:t>
-      </w:r>
+        <w:t xml:space="preserve"> - A single threaded process can only run on one CPU, no matter how many may be available, whereas the execution of a multi-threaded application may be split amongst available processors.</w:t>
+      </w:r>
+    </w:p>
+    <w:p>
+      <w:pPr>
+        <w:pStyle w:val="ListParagraph"/>
+        <w:numPr>
+          <w:ilvl w:val="0"/>
+          <w:numId w:val="6"/>
+        </w:numPr>
+        <w:rPr>
+          <w:rFonts w:ascii="Verdana" w:hAnsi="Verdana"/>
+          <w:sz w:val="20"/>
+          <w:szCs w:val="20"/>
+        </w:rPr>
+      </w:pPr>
+      <w:r>
+        <w:rPr>
+          <w:rFonts w:ascii="Verdana" w:hAnsi="Verdana"/>
+          <w:sz w:val="20"/>
+          <w:szCs w:val="20"/>
+        </w:rPr>
+        <w:t>What are different i</w:t>
+      </w:r>
+      <w:r>
+        <w:rPr>
+          <w:rFonts w:ascii="Verdana" w:hAnsi="Verdana"/>
+          <w:sz w:val="20"/>
+          <w:szCs w:val="20"/>
+        </w:rPr>
+        <w:t>nter process communication mechanism</w:t>
+      </w:r>
+      <w:r>
+        <w:rPr>
+          <w:rFonts w:ascii="Verdana" w:hAnsi="Verdana"/>
+          <w:sz w:val="20"/>
+          <w:szCs w:val="20"/>
+        </w:rPr>
+        <w:t>s?</w:t>
+      </w:r>
+    </w:p>
+    <w:p>
+      <w:pPr>
+        <w:pStyle w:val="ListParagraph"/>
+        <w:numPr>
+          <w:ilvl w:val="0"/>
+          <w:numId w:val="5"/>
+        </w:numPr>
+        <w:rPr>
+          <w:rFonts w:ascii="Verdana" w:hAnsi="Verdana"/>
+          <w:sz w:val="20"/>
+          <w:szCs w:val="20"/>
+        </w:rPr>
+      </w:pPr>
+      <w:r>
+        <w:rPr>
+          <w:rFonts w:ascii="Verdana" w:hAnsi="Verdana"/>
+          <w:sz w:val="20"/>
+          <w:szCs w:val="20"/>
+        </w:rPr>
+        <w:t>File: A record stored on disk, or a record synthesized on demand by file server, which can be accessed by multiple processes.</w:t>
+      </w:r>
+    </w:p>
+    <w:p>
+      <w:pPr>
+        <w:pStyle w:val="ListParagraph"/>
+        <w:numPr>
+          <w:ilvl w:val="0"/>
+          <w:numId w:val="5"/>
+        </w:numPr>
+        <w:rPr>
+          <w:rFonts w:ascii="Verdana" w:hAnsi="Verdana"/>
+          <w:sz w:val="20"/>
+          <w:szCs w:val="20"/>
+        </w:rPr>
+      </w:pPr>
+      <w:r>
+        <w:rPr>
+          <w:rFonts w:ascii="Verdana" w:hAnsi="Verdana"/>
+          <w:sz w:val="20"/>
+          <w:szCs w:val="20"/>
+        </w:rPr>
+        <w:t>Signals</w:t>
+      </w:r>
+      <w:r>
+        <w:rPr>
+          <w:rFonts w:ascii="Verdana" w:hAnsi="Verdana"/>
+          <w:sz w:val="20"/>
+          <w:szCs w:val="20"/>
+        </w:rPr>
+        <w:t>: A system message sent from one process to another, not usually used to transfer data but instead used to remotely command the partnered process.</w:t>
+      </w:r>
+    </w:p>
+    <w:p>
+      <w:pPr>
+        <w:pStyle w:val="ListParagraph"/>
+        <w:numPr>
+          <w:ilvl w:val="0"/>
+          <w:numId w:val="5"/>
+        </w:numPr>
+        <w:rPr>
+          <w:rFonts w:ascii="Verdana" w:hAnsi="Verdana"/>
+          <w:sz w:val="20"/>
+          <w:szCs w:val="20"/>
+        </w:rPr>
+      </w:pPr>
+      <w:r>
+        <w:rPr>
+          <w:rFonts w:ascii="Verdana" w:hAnsi="Verdana"/>
+          <w:sz w:val="20"/>
+          <w:szCs w:val="20"/>
+        </w:rPr>
+        <w:t>Pipes</w:t>
+      </w:r>
+      <w:r>
+        <w:rPr>
+          <w:rFonts w:ascii="Verdana" w:hAnsi="Verdana"/>
+          <w:sz w:val="20"/>
+          <w:szCs w:val="20"/>
+        </w:rPr>
+        <w:t>: A two way data stream between two processes interfaced through standard input and output and read one character at a time.</w:t>
+      </w:r>
+    </w:p>
+    <w:p>
+      <w:pPr>
+        <w:pStyle w:val="ListParagraph"/>
+        <w:numPr>
+          <w:ilvl w:val="0"/>
+          <w:numId w:val="5"/>
+        </w:numPr>
+        <w:rPr>
+          <w:rFonts w:ascii="Verdana" w:hAnsi="Verdana"/>
+          <w:sz w:val="20"/>
+          <w:szCs w:val="20"/>
+        </w:rPr>
+      </w:pPr>
+      <w:r>
+        <w:rPr>
+          <w:rFonts w:ascii="Verdana" w:hAnsi="Verdana"/>
+          <w:sz w:val="20"/>
+          <w:szCs w:val="20"/>
+        </w:rPr>
+        <w:t>Named pipes: A pipe implemented through a file on system instead of standard input and output. Multiple processes can read and write to a file as a buffer for IPC data.</w:t>
+      </w:r>
+    </w:p>
+    <w:p>
+      <w:pPr>
+        <w:pStyle w:val="ListParagraph"/>
+        <w:numPr>
+          <w:ilvl w:val="0"/>
+          <w:numId w:val="5"/>
+        </w:numPr>
+        <w:rPr>
+          <w:rFonts w:ascii="Verdana" w:hAnsi="Verdana"/>
+          <w:sz w:val="20"/>
+          <w:szCs w:val="20"/>
+        </w:rPr>
+      </w:pPr>
+      <w:r>
+        <w:rPr>
+          <w:rFonts w:ascii="Verdana" w:hAnsi="Verdana"/>
+          <w:sz w:val="20"/>
+          <w:szCs w:val="20"/>
+        </w:rPr>
+        <w:t>Sockets</w:t>
+      </w:r>
+      <w:r>
+        <w:rPr>
+          <w:rFonts w:ascii="Verdana" w:hAnsi="Verdana"/>
+          <w:sz w:val="20"/>
+          <w:szCs w:val="20"/>
+        </w:rPr>
+        <w:t>: A data stream sent over a network interface, either to a different process on same or different computer in network.</w:t>
+      </w:r>
+    </w:p>
+    <w:p>
+      <w:pPr>
+        <w:pStyle w:val="ListParagraph"/>
+        <w:numPr>
+          <w:ilvl w:val="0"/>
+          <w:numId w:val="5"/>
+        </w:numPr>
+        <w:rPr>
+          <w:rFonts w:ascii="Verdana" w:hAnsi="Verdana"/>
+          <w:sz w:val="20"/>
+          <w:szCs w:val="20"/>
+        </w:rPr>
+      </w:pPr>
+      <w:r>
+        <w:rPr>
+          <w:rFonts w:ascii="Verdana" w:hAnsi="Verdana"/>
+          <w:sz w:val="20"/>
+          <w:szCs w:val="20"/>
+        </w:rPr>
+        <w:t>System V IPC Mechanisms</w:t>
+      </w:r>
+    </w:p>
+    <w:p>
+      <w:pPr>
+        <w:pStyle w:val="ListParagraph"/>
+        <w:numPr>
+          <w:ilvl w:val="1"/>
+          <w:numId w:val="5"/>
+        </w:numPr>
+        <w:rPr>
+          <w:rFonts w:ascii="Verdana" w:hAnsi="Verdana"/>
+          <w:sz w:val="20"/>
+          <w:szCs w:val="20"/>
+        </w:rPr>
+      </w:pPr>
+      <w:r>
+        <w:rPr>
+          <w:rFonts w:ascii="Verdana" w:hAnsi="Verdana"/>
+          <w:sz w:val="20"/>
+          <w:szCs w:val="20"/>
+        </w:rPr>
+        <w:t>Message Queue</w:t>
+      </w:r>
+      <w:r>
+        <w:rPr>
+          <w:rFonts w:ascii="Verdana" w:hAnsi="Verdana"/>
+          <w:sz w:val="20"/>
+          <w:szCs w:val="20"/>
+        </w:rPr>
+        <w:t xml:space="preserve">: An anonymous data stream similar to socket usually implemented by operating system that allows multiple process to read and write to the message queue without being directly connected to each other. </w:t>
+      </w:r>
+    </w:p>
+    <w:p>
+      <w:pPr>
+        <w:pStyle w:val="ListParagraph"/>
+        <w:numPr>
+          <w:ilvl w:val="1"/>
+          <w:numId w:val="5"/>
+        </w:numPr>
+        <w:rPr>
+          <w:rFonts w:ascii="Verdana" w:hAnsi="Verdana"/>
+          <w:sz w:val="20"/>
+          <w:szCs w:val="20"/>
+        </w:rPr>
+      </w:pPr>
+      <w:r>
+        <w:rPr>
+          <w:rFonts w:ascii="Verdana" w:hAnsi="Verdana"/>
+          <w:sz w:val="20"/>
+          <w:szCs w:val="20"/>
+        </w:rPr>
+        <w:t>Semaphores</w:t>
+      </w:r>
+      <w:r>
+        <w:rPr>
+          <w:rFonts w:ascii="Verdana" w:hAnsi="Verdana"/>
+          <w:sz w:val="20"/>
+          <w:szCs w:val="20"/>
+        </w:rPr>
+        <w:t>: A simple structure that synchronizes multiple processes acting on shared resources.</w:t>
+      </w:r>
+    </w:p>
+    <w:p>
+      <w:pPr>
+        <w:pStyle w:val="ListParagraph"/>
+        <w:numPr>
+          <w:ilvl w:val="1"/>
+          <w:numId w:val="5"/>
+        </w:numPr>
+        <w:rPr>
+          <w:rFonts w:ascii="Verdana" w:hAnsi="Verdana"/>
+          <w:sz w:val="20"/>
+          <w:szCs w:val="20"/>
+        </w:rPr>
+      </w:pPr>
+      <w:r>
+        <w:rPr>
+          <w:rFonts w:ascii="Verdana" w:hAnsi="Verdana"/>
+          <w:sz w:val="20"/>
+          <w:szCs w:val="20"/>
+        </w:rPr>
+        <w:t>Shared Memory</w:t>
+      </w:r>
+      <w:r>
+        <w:rPr>
+          <w:rFonts w:ascii="Verdana" w:hAnsi="Verdana"/>
+          <w:sz w:val="20"/>
+          <w:szCs w:val="20"/>
+        </w:rPr>
+        <w:t xml:space="preserve">: Multiple processes are given access to same block of memory which creates a shared buffer for the process to communicate with each other. </w:t>
+      </w:r>
+    </w:p>
+    <w:p>
+      <w:pPr>
+        <w:pStyle w:val="ListParagraph"/>
+        <w:numPr>
+          <w:ilvl w:val="0"/>
+          <w:numId w:val="6"/>
+        </w:numPr>
+        <w:rPr>
+          <w:rFonts w:ascii="Verdana" w:hAnsi="Verdana"/>
+          <w:sz w:val="20"/>
+          <w:szCs w:val="20"/>
+        </w:rPr>
+      </w:pPr>
+      <w:r>
+        <w:rPr>
+          <w:rFonts w:ascii="Verdana" w:hAnsi="Verdana"/>
+          <w:sz w:val="20"/>
+          <w:szCs w:val="20"/>
+        </w:rPr>
+        <w:t>What different types are of inter process communication?</w:t>
+      </w:r>
+    </w:p>
+    <w:p>
+      <w:pPr>
+        <w:pStyle w:val="ListParagraph"/>
+        <w:numPr>
+          <w:ilvl w:val="0"/>
+          <w:numId w:val="5"/>
+        </w:numPr>
+        <w:rPr>
+          <w:rFonts w:ascii="Verdana" w:hAnsi="Verdana"/>
+          <w:sz w:val="20"/>
+          <w:szCs w:val="20"/>
+        </w:rPr>
+      </w:pPr>
+      <w:r>
+        <w:rPr>
+          <w:rFonts w:ascii="Verdana" w:hAnsi="Verdana"/>
+          <w:sz w:val="20"/>
+          <w:szCs w:val="20"/>
+        </w:rPr>
+        <w:t>Message Passing</w:t>
+      </w:r>
+      <w:r>
+        <w:rPr>
+          <w:rFonts w:ascii="Verdana" w:hAnsi="Verdana"/>
+          <w:sz w:val="20"/>
+          <w:szCs w:val="20"/>
+        </w:rPr>
+        <w:t>: Allows multiple programs to communicate using channels, commonly used in concurrency models</w:t>
+      </w:r>
+      <w:bookmarkStart w:id="0" w:name="_GoBack"/>
+      <w:bookmarkEnd w:id="0"/>
+    </w:p>
+    <w:p>
+      <w:pPr>
+        <w:pStyle w:val="ListParagraph"/>
+        <w:numPr>
+          <w:ilvl w:val="1"/>
+          <w:numId w:val="5"/>
+        </w:numPr>
+        <w:rPr>
+          <w:rFonts w:ascii="Verdana" w:hAnsi="Verdana"/>
+          <w:sz w:val="20"/>
+          <w:szCs w:val="20"/>
+        </w:rPr>
+      </w:pPr>
+      <w:r>
+        <w:rPr>
+          <w:rFonts w:ascii="Verdana" w:hAnsi="Verdana"/>
+          <w:sz w:val="20"/>
+          <w:szCs w:val="20"/>
+        </w:rPr>
+        <w:t>Mailbox</w:t>
+      </w:r>
+    </w:p>
+    <w:p>
+      <w:pPr>
+        <w:pStyle w:val="ListParagraph"/>
+        <w:numPr>
+          <w:ilvl w:val="1"/>
+          <w:numId w:val="5"/>
+        </w:numPr>
+        <w:rPr>
+          <w:rFonts w:ascii="Verdana" w:hAnsi="Verdana"/>
+          <w:sz w:val="20"/>
+          <w:szCs w:val="20"/>
+        </w:rPr>
+      </w:pPr>
       <w:r>
         <w:rPr>
           <w:rFonts w:ascii="Verdana" w:hAnsi="Verdana"/>
@@ -7719,7 +8119,95 @@
           <w:szCs w:val="20"/>
         </w:rPr>
         <w:lastRenderedPageBreak/>
-        <w:t>whereas the execution of a multi-threaded application may be split amongst available processors.</w:t>
+        <w:t>Message queue</w:t>
+      </w:r>
+    </w:p>
+    <w:p>
+      <w:pPr>
+        <w:pStyle w:val="ListParagraph"/>
+        <w:numPr>
+          <w:ilvl w:val="1"/>
+          <w:numId w:val="5"/>
+        </w:numPr>
+        <w:rPr>
+          <w:rFonts w:ascii="Verdana" w:hAnsi="Verdana"/>
+          <w:sz w:val="20"/>
+          <w:szCs w:val="20"/>
+        </w:rPr>
+      </w:pPr>
+      <w:r>
+        <w:rPr>
+          <w:rFonts w:ascii="Verdana" w:hAnsi="Verdana"/>
+          <w:sz w:val="20"/>
+          <w:szCs w:val="20"/>
+        </w:rPr>
+        <w:t xml:space="preserve">Socket </w:t>
+      </w:r>
+    </w:p>
+    <w:p>
+      <w:pPr>
+        <w:pStyle w:val="ListParagraph"/>
+        <w:numPr>
+          <w:ilvl w:val="1"/>
+          <w:numId w:val="5"/>
+        </w:numPr>
+        <w:rPr>
+          <w:rFonts w:ascii="Verdana" w:hAnsi="Verdana"/>
+          <w:sz w:val="20"/>
+          <w:szCs w:val="20"/>
+        </w:rPr>
+      </w:pPr>
+      <w:r>
+        <w:rPr>
+          <w:rFonts w:ascii="Verdana" w:hAnsi="Verdana"/>
+          <w:sz w:val="20"/>
+          <w:szCs w:val="20"/>
+        </w:rPr>
+        <w:t>Streams</w:t>
+      </w:r>
+    </w:p>
+    <w:p>
+      <w:pPr>
+        <w:pStyle w:val="ListParagraph"/>
+        <w:numPr>
+          <w:ilvl w:val="1"/>
+          <w:numId w:val="5"/>
+        </w:numPr>
+        <w:rPr>
+          <w:rFonts w:ascii="Verdana" w:hAnsi="Verdana"/>
+          <w:sz w:val="20"/>
+          <w:szCs w:val="20"/>
+        </w:rPr>
+      </w:pPr>
+      <w:r>
+        <w:rPr>
+          <w:rFonts w:ascii="Verdana" w:hAnsi="Verdana"/>
+          <w:sz w:val="20"/>
+          <w:szCs w:val="20"/>
+        </w:rPr>
+        <w:t>Pipes</w:t>
+      </w:r>
+    </w:p>
+    <w:p>
+      <w:pPr>
+        <w:pStyle w:val="ListParagraph"/>
+        <w:numPr>
+          <w:ilvl w:val="0"/>
+          <w:numId w:val="5"/>
+        </w:numPr>
+        <w:rPr>
+          <w:rFonts w:ascii="Verdana" w:hAnsi="Verdana"/>
+          <w:sz w:val="20"/>
+          <w:szCs w:val="20"/>
+        </w:rPr>
+      </w:pPr>
+      <w:r>
+        <w:rPr>
+          <w:rFonts w:ascii="Verdana" w:hAnsi="Verdana"/>
+          <w:sz w:val="20"/>
+          <w:szCs w:val="20"/>
+        </w:rPr>
+        <w:t>Shared Memory</w:t>
       </w:r>
     </w:p>
     <w:p>
@@ -7741,6 +8229,138 @@
           <w:sz w:val="20"/>
           <w:szCs w:val="20"/>
         </w:rPr>
+        <w:t>What are purposes of Inter process communication?</w:t>
+      </w:r>
+    </w:p>
+    <w:p>
+      <w:pPr>
+        <w:pStyle w:val="ListParagraph"/>
+        <w:numPr>
+          <w:ilvl w:val="0"/>
+          <w:numId w:val="5"/>
+        </w:numPr>
+        <w:rPr>
+          <w:rFonts w:ascii="Verdana" w:hAnsi="Verdana"/>
+          <w:sz w:val="20"/>
+          <w:szCs w:val="20"/>
+        </w:rPr>
+      </w:pPr>
+      <w:r>
+        <w:rPr>
+          <w:rFonts w:ascii="Verdana" w:hAnsi="Verdana"/>
+          <w:sz w:val="20"/>
+          <w:szCs w:val="20"/>
+        </w:rPr>
+        <w:t>Data transfer</w:t>
+      </w:r>
+    </w:p>
+    <w:p>
+      <w:pPr>
+        <w:pStyle w:val="ListParagraph"/>
+        <w:numPr>
+          <w:ilvl w:val="0"/>
+          <w:numId w:val="5"/>
+        </w:numPr>
+        <w:rPr>
+          <w:rFonts w:ascii="Verdana" w:hAnsi="Verdana"/>
+          <w:sz w:val="20"/>
+          <w:szCs w:val="20"/>
+        </w:rPr>
+      </w:pPr>
+      <w:r>
+        <w:rPr>
+          <w:rFonts w:ascii="Verdana" w:hAnsi="Verdana"/>
+          <w:sz w:val="20"/>
+          <w:szCs w:val="20"/>
+        </w:rPr>
+        <w:t>Sharing data</w:t>
+      </w:r>
+    </w:p>
+    <w:p>
+      <w:pPr>
+        <w:pStyle w:val="ListParagraph"/>
+        <w:numPr>
+          <w:ilvl w:val="0"/>
+          <w:numId w:val="5"/>
+        </w:numPr>
+        <w:rPr>
+          <w:rFonts w:ascii="Verdana" w:hAnsi="Verdana"/>
+          <w:sz w:val="20"/>
+          <w:szCs w:val="20"/>
+        </w:rPr>
+      </w:pPr>
+      <w:r>
+        <w:rPr>
+          <w:rFonts w:ascii="Verdana" w:hAnsi="Verdana"/>
+          <w:sz w:val="20"/>
+          <w:szCs w:val="20"/>
+        </w:rPr>
+        <w:t>Event Notification</w:t>
+      </w:r>
+    </w:p>
+    <w:p>
+      <w:pPr>
+        <w:pStyle w:val="ListParagraph"/>
+        <w:numPr>
+          <w:ilvl w:val="0"/>
+          <w:numId w:val="5"/>
+        </w:numPr>
+        <w:rPr>
+          <w:rFonts w:ascii="Verdana" w:hAnsi="Verdana"/>
+          <w:sz w:val="20"/>
+          <w:szCs w:val="20"/>
+        </w:rPr>
+      </w:pPr>
+      <w:r>
+        <w:rPr>
+          <w:rFonts w:ascii="Verdana" w:hAnsi="Verdana"/>
+          <w:sz w:val="20"/>
+          <w:szCs w:val="20"/>
+        </w:rPr>
+        <w:t>Resource sharing and synchronization</w:t>
+      </w:r>
+    </w:p>
+    <w:p>
+      <w:pPr>
+        <w:pStyle w:val="ListParagraph"/>
+        <w:numPr>
+          <w:ilvl w:val="0"/>
+          <w:numId w:val="5"/>
+        </w:numPr>
+        <w:rPr>
+          <w:rFonts w:ascii="Verdana" w:hAnsi="Verdana"/>
+          <w:sz w:val="20"/>
+          <w:szCs w:val="20"/>
+        </w:rPr>
+      </w:pPr>
+      <w:r>
+        <w:rPr>
+          <w:rFonts w:ascii="Verdana" w:hAnsi="Verdana"/>
+          <w:sz w:val="20"/>
+          <w:szCs w:val="20"/>
+        </w:rPr>
+        <w:t>Process control.</w:t>
+      </w:r>
+    </w:p>
+    <w:p>
+      <w:pPr>
+        <w:pStyle w:val="ListParagraph"/>
+        <w:numPr>
+          <w:ilvl w:val="0"/>
+          <w:numId w:val="6"/>
+        </w:numPr>
+        <w:rPr>
+          <w:rFonts w:ascii="Verdana" w:hAnsi="Verdana"/>
+          <w:sz w:val="20"/>
+          <w:szCs w:val="20"/>
+        </w:rPr>
+      </w:pPr>
+      <w:r>
+        <w:rPr>
+          <w:rFonts w:ascii="Verdana" w:hAnsi="Verdana"/>
+          <w:sz w:val="20"/>
+          <w:szCs w:val="20"/>
+        </w:rPr>
         <w:t>What are different i</w:t>
       </w:r>
       <w:r>
@@ -7749,7 +8369,7 @@
           <w:sz w:val="20"/>
           <w:szCs w:val="20"/>
         </w:rPr>
-        <w:t>nter process communication mechanism</w:t>
+        <w:t>nter thread communication mechanism</w:t>
       </w:r>
       <w:r>
         <w:rPr>
@@ -7779,23 +8399,23 @@
           <w:sz w:val="20"/>
           <w:szCs w:val="20"/>
         </w:rPr>
-        <w:t>What are different i</w:t>
-      </w:r>
-      <w:r>
-        <w:rPr>
-          <w:rFonts w:ascii="Verdana" w:hAnsi="Verdana"/>
-          <w:sz w:val="20"/>
-          <w:szCs w:val="20"/>
-        </w:rPr>
-        <w:t>nter thread communication mechanism</w:t>
-      </w:r>
-      <w:r>
-        <w:rPr>
-          <w:rFonts w:ascii="Verdana" w:hAnsi="Verdana"/>
-          <w:sz w:val="20"/>
-          <w:szCs w:val="20"/>
-        </w:rPr>
-        <w:t>s?</w:t>
+        <w:t xml:space="preserve">What are </w:t>
+      </w:r>
+      <w:r>
+        <w:rPr>
+          <w:rFonts w:ascii="Verdana" w:hAnsi="Verdana"/>
+          <w:sz w:val="20"/>
+          <w:szCs w:val="20"/>
+        </w:rPr>
+        <w:t>Volatile variables</w:t>
+      </w:r>
+      <w:r>
+        <w:rPr>
+          <w:rFonts w:ascii="Verdana" w:hAnsi="Verdana"/>
+          <w:sz w:val="20"/>
+          <w:szCs w:val="20"/>
+        </w:rPr>
+        <w:t>?</w:t>
       </w:r>
     </w:p>
     <w:p>
@@ -7817,15 +8437,15 @@
           <w:sz w:val="20"/>
           <w:szCs w:val="20"/>
         </w:rPr>
-        <w:t xml:space="preserve">What are </w:t>
-      </w:r>
-      <w:r>
-        <w:rPr>
-          <w:rFonts w:ascii="Verdana" w:hAnsi="Verdana"/>
-          <w:sz w:val="20"/>
-          <w:szCs w:val="20"/>
-        </w:rPr>
-        <w:t>Volatile variables</w:t>
+        <w:t>What are different t</w:t>
+      </w:r>
+      <w:r>
+        <w:rPr>
+          <w:rFonts w:ascii="Verdana" w:hAnsi="Verdana"/>
+          <w:sz w:val="20"/>
+          <w:szCs w:val="20"/>
+        </w:rPr>
+        <w:t>hread attributes</w:t>
       </w:r>
       <w:r>
         <w:rPr>
@@ -7855,15 +8475,824 @@
           <w:sz w:val="20"/>
           <w:szCs w:val="20"/>
         </w:rPr>
-        <w:t>What are different t</w:t>
-      </w:r>
-      <w:r>
-        <w:rPr>
-          <w:rFonts w:ascii="Verdana" w:hAnsi="Verdana"/>
-          <w:sz w:val="20"/>
-          <w:szCs w:val="20"/>
-        </w:rPr>
-        <w:t>hread attributes</w:t>
+        <w:t>What is concurrency?</w:t>
+      </w:r>
+    </w:p>
+    <w:p>
+      <w:pPr>
+        <w:pStyle w:val="ListParagraph"/>
+        <w:numPr>
+          <w:ilvl w:val="0"/>
+          <w:numId w:val="5"/>
+        </w:numPr>
+        <w:rPr>
+          <w:rFonts w:ascii="Verdana" w:hAnsi="Verdana"/>
+          <w:sz w:val="20"/>
+          <w:szCs w:val="20"/>
+        </w:rPr>
+      </w:pPr>
+      <w:r>
+        <w:rPr>
+          <w:rFonts w:ascii="Verdana" w:hAnsi="Verdana"/>
+          <w:sz w:val="20"/>
+          <w:szCs w:val="20"/>
+        </w:rPr>
+        <w:t>Concurrent means something that happens at the same time as something else.</w:t>
+      </w:r>
+    </w:p>
+    <w:p>
+      <w:pPr>
+        <w:pStyle w:val="ListParagraph"/>
+        <w:numPr>
+          <w:ilvl w:val="0"/>
+          <w:numId w:val="5"/>
+        </w:numPr>
+        <w:rPr>
+          <w:rFonts w:ascii="Verdana" w:hAnsi="Verdana"/>
+          <w:sz w:val="20"/>
+          <w:szCs w:val="20"/>
+        </w:rPr>
+      </w:pPr>
+      <w:r>
+        <w:rPr>
+          <w:rFonts w:ascii="Verdana" w:hAnsi="Verdana"/>
+          <w:sz w:val="20"/>
+          <w:szCs w:val="20"/>
+        </w:rPr>
+        <w:t xml:space="preserve">Concurrency is tendency for things to happen at the same time in a system. </w:t>
+      </w:r>
+    </w:p>
+    <w:p>
+      <w:pPr>
+        <w:pStyle w:val="ListParagraph"/>
+        <w:numPr>
+          <w:ilvl w:val="0"/>
+          <w:numId w:val="5"/>
+        </w:numPr>
+        <w:rPr>
+          <w:rFonts w:ascii="Verdana" w:hAnsi="Verdana"/>
+          <w:sz w:val="20"/>
+          <w:szCs w:val="20"/>
+        </w:rPr>
+      </w:pPr>
+      <w:r>
+        <w:rPr>
+          <w:rFonts w:ascii="Verdana" w:hAnsi="Verdana"/>
+          <w:sz w:val="20"/>
+          <w:szCs w:val="20"/>
+        </w:rPr>
+        <w:t>Concurrency is interleaving of processes in time to give the appearance of simultaneous execution. It differs from parallelism, which offers genuine simultaneous execution.</w:t>
+      </w:r>
+    </w:p>
+    <w:p>
+      <w:pPr>
+        <w:pStyle w:val="ListParagraph"/>
+        <w:numPr>
+          <w:ilvl w:val="0"/>
+          <w:numId w:val="6"/>
+        </w:numPr>
+        <w:rPr>
+          <w:rFonts w:ascii="Verdana" w:hAnsi="Verdana"/>
+          <w:sz w:val="20"/>
+          <w:szCs w:val="20"/>
+        </w:rPr>
+      </w:pPr>
+      <w:r>
+        <w:rPr>
+          <w:rFonts w:ascii="Verdana" w:hAnsi="Verdana"/>
+          <w:sz w:val="20"/>
+          <w:szCs w:val="20"/>
+        </w:rPr>
+        <w:t>What is parallelism?</w:t>
+      </w:r>
+    </w:p>
+    <w:p>
+      <w:pPr>
+        <w:pStyle w:val="ListParagraph"/>
+        <w:numPr>
+          <w:ilvl w:val="0"/>
+          <w:numId w:val="5"/>
+        </w:numPr>
+        <w:rPr>
+          <w:rFonts w:ascii="Verdana" w:hAnsi="Verdana"/>
+          <w:sz w:val="20"/>
+          <w:szCs w:val="20"/>
+        </w:rPr>
+      </w:pPr>
+      <w:r>
+        <w:rPr>
+          <w:rFonts w:ascii="Verdana" w:hAnsi="Verdana"/>
+          <w:sz w:val="20"/>
+          <w:szCs w:val="20"/>
+        </w:rPr>
+        <w:t>Parallelism is actual simultaneous execution of more than one execution units.</w:t>
+      </w:r>
+    </w:p>
+    <w:p>
+      <w:pPr>
+        <w:pStyle w:val="ListParagraph"/>
+        <w:numPr>
+          <w:ilvl w:val="0"/>
+          <w:numId w:val="5"/>
+        </w:numPr>
+        <w:rPr>
+          <w:rFonts w:ascii="Verdana" w:hAnsi="Verdana"/>
+          <w:sz w:val="20"/>
+          <w:szCs w:val="20"/>
+        </w:rPr>
+      </w:pPr>
+      <w:r>
+        <w:rPr>
+          <w:rFonts w:ascii="Verdana" w:hAnsi="Verdana"/>
+          <w:sz w:val="20"/>
+          <w:szCs w:val="20"/>
+        </w:rPr>
+        <w:t>Parallelism has to be supported by hardware, multi core processors.</w:t>
+      </w:r>
+    </w:p>
+    <w:p>
+      <w:pPr>
+        <w:pStyle w:val="ListParagraph"/>
+        <w:numPr>
+          <w:ilvl w:val="0"/>
+          <w:numId w:val="6"/>
+        </w:numPr>
+        <w:rPr>
+          <w:rFonts w:ascii="Verdana" w:hAnsi="Verdana"/>
+          <w:sz w:val="20"/>
+          <w:szCs w:val="20"/>
+        </w:rPr>
+      </w:pPr>
+      <w:r>
+        <w:rPr>
+          <w:rFonts w:ascii="Verdana" w:hAnsi="Verdana"/>
+          <w:sz w:val="20"/>
+          <w:szCs w:val="20"/>
+        </w:rPr>
+        <w:t>What is semaphore?</w:t>
+      </w:r>
+    </w:p>
+    <w:p>
+      <w:pPr>
+        <w:pStyle w:val="ListParagraph"/>
+        <w:numPr>
+          <w:ilvl w:val="0"/>
+          <w:numId w:val="6"/>
+        </w:numPr>
+        <w:rPr>
+          <w:rFonts w:ascii="Verdana" w:hAnsi="Verdana"/>
+          <w:sz w:val="20"/>
+          <w:szCs w:val="20"/>
+        </w:rPr>
+      </w:pPr>
+      <w:r>
+        <w:rPr>
+          <w:rFonts w:ascii="Verdana" w:hAnsi="Verdana"/>
+          <w:sz w:val="20"/>
+          <w:szCs w:val="20"/>
+        </w:rPr>
+        <w:t>What is mutex?</w:t>
+      </w:r>
+    </w:p>
+    <w:p>
+      <w:pPr>
+        <w:pStyle w:val="ListParagraph"/>
+        <w:numPr>
+          <w:ilvl w:val="0"/>
+          <w:numId w:val="6"/>
+        </w:numPr>
+        <w:rPr>
+          <w:rFonts w:ascii="Verdana" w:hAnsi="Verdana"/>
+          <w:sz w:val="20"/>
+          <w:szCs w:val="20"/>
+        </w:rPr>
+      </w:pPr>
+      <w:r>
+        <w:rPr>
+          <w:rFonts w:ascii="Verdana" w:hAnsi="Verdana"/>
+          <w:sz w:val="20"/>
+          <w:szCs w:val="20"/>
+        </w:rPr>
+        <w:t>How to achieve synchronization in following cases?</w:t>
+      </w:r>
+    </w:p>
+    <w:p>
+      <w:pPr>
+        <w:pStyle w:val="ListParagraph"/>
+        <w:numPr>
+          <w:ilvl w:val="1"/>
+          <w:numId w:val="4"/>
+        </w:numPr>
+        <w:rPr>
+          <w:rFonts w:ascii="Verdana" w:hAnsi="Verdana"/>
+          <w:sz w:val="20"/>
+          <w:szCs w:val="20"/>
+        </w:rPr>
+      </w:pPr>
+      <w:r>
+        <w:rPr>
+          <w:rFonts w:ascii="Verdana" w:hAnsi="Verdana"/>
+          <w:sz w:val="20"/>
+          <w:szCs w:val="20"/>
+        </w:rPr>
+        <w:t>Single read thread and single write thread.</w:t>
+      </w:r>
+    </w:p>
+    <w:p>
+      <w:pPr>
+        <w:pStyle w:val="ListParagraph"/>
+        <w:numPr>
+          <w:ilvl w:val="1"/>
+          <w:numId w:val="4"/>
+        </w:numPr>
+        <w:rPr>
+          <w:rFonts w:ascii="Verdana" w:hAnsi="Verdana"/>
+          <w:sz w:val="20"/>
+          <w:szCs w:val="20"/>
+        </w:rPr>
+      </w:pPr>
+      <w:r>
+        <w:rPr>
+          <w:rFonts w:ascii="Verdana" w:hAnsi="Verdana"/>
+          <w:sz w:val="20"/>
+          <w:szCs w:val="20"/>
+        </w:rPr>
+        <w:t>Single write thread and multiple read threads.</w:t>
+      </w:r>
+    </w:p>
+    <w:p>
+      <w:pPr>
+        <w:pStyle w:val="ListParagraph"/>
+        <w:numPr>
+          <w:ilvl w:val="1"/>
+          <w:numId w:val="4"/>
+        </w:numPr>
+        <w:rPr>
+          <w:rFonts w:ascii="Verdana" w:hAnsi="Verdana"/>
+          <w:sz w:val="20"/>
+          <w:szCs w:val="20"/>
+        </w:rPr>
+      </w:pPr>
+      <w:r>
+        <w:rPr>
+          <w:rFonts w:ascii="Verdana" w:hAnsi="Verdana"/>
+          <w:sz w:val="20"/>
+          <w:szCs w:val="20"/>
+        </w:rPr>
+        <w:t>Multiple write threads and multiple read threads.</w:t>
+      </w:r>
+    </w:p>
+    <w:p>
+      <w:pPr>
+        <w:pStyle w:val="ListParagraph"/>
+        <w:numPr>
+          <w:ilvl w:val="0"/>
+          <w:numId w:val="6"/>
+        </w:numPr>
+        <w:rPr>
+          <w:rFonts w:ascii="Verdana" w:hAnsi="Verdana"/>
+          <w:sz w:val="20"/>
+          <w:szCs w:val="20"/>
+        </w:rPr>
+      </w:pPr>
+      <w:r>
+        <w:rPr>
+          <w:rFonts w:ascii="Verdana" w:hAnsi="Verdana"/>
+          <w:sz w:val="20"/>
+          <w:szCs w:val="20"/>
+        </w:rPr>
+        <w:t>What are different synchronization mechanisms? Explain each with detail example.</w:t>
+      </w:r>
+    </w:p>
+    <w:p>
+      <w:pPr>
+        <w:pStyle w:val="ListParagraph"/>
+        <w:numPr>
+          <w:ilvl w:val="0"/>
+          <w:numId w:val="6"/>
+        </w:numPr>
+        <w:rPr>
+          <w:rFonts w:ascii="Verdana" w:hAnsi="Verdana"/>
+          <w:sz w:val="20"/>
+          <w:szCs w:val="20"/>
+        </w:rPr>
+      </w:pPr>
+      <w:r>
+        <w:rPr>
+          <w:rFonts w:ascii="Verdana" w:hAnsi="Verdana"/>
+          <w:sz w:val="20"/>
+          <w:szCs w:val="20"/>
+        </w:rPr>
+        <w:t>What are different types of semaphores?</w:t>
+      </w:r>
+    </w:p>
+    <w:p>
+      <w:pPr>
+        <w:pStyle w:val="ListParagraph"/>
+        <w:numPr>
+          <w:ilvl w:val="0"/>
+          <w:numId w:val="6"/>
+        </w:numPr>
+        <w:rPr>
+          <w:rFonts w:ascii="Verdana" w:hAnsi="Verdana"/>
+          <w:sz w:val="20"/>
+          <w:szCs w:val="20"/>
+        </w:rPr>
+      </w:pPr>
+      <w:r>
+        <w:rPr>
+          <w:rFonts w:ascii="Verdana" w:hAnsi="Verdana"/>
+          <w:sz w:val="20"/>
+          <w:szCs w:val="20"/>
+        </w:rPr>
+        <w:t>What are different types of mutex?</w:t>
+      </w:r>
+    </w:p>
+    <w:p>
+      <w:pPr>
+        <w:pStyle w:val="ListParagraph"/>
+        <w:numPr>
+          <w:ilvl w:val="0"/>
+          <w:numId w:val="6"/>
+        </w:numPr>
+        <w:rPr>
+          <w:rFonts w:ascii="Verdana" w:hAnsi="Verdana"/>
+          <w:sz w:val="20"/>
+          <w:szCs w:val="20"/>
+        </w:rPr>
+      </w:pPr>
+      <w:r>
+        <w:rPr>
+          <w:rFonts w:ascii="Verdana" w:hAnsi="Verdana"/>
+          <w:sz w:val="20"/>
+          <w:szCs w:val="20"/>
+        </w:rPr>
+        <w:t>What is difference between semaphore, mutex and binary semaphore?</w:t>
+      </w:r>
+    </w:p>
+    <w:p>
+      <w:pPr>
+        <w:pStyle w:val="ListParagraph"/>
+        <w:numPr>
+          <w:ilvl w:val="0"/>
+          <w:numId w:val="6"/>
+        </w:numPr>
+        <w:rPr>
+          <w:rFonts w:ascii="Verdana" w:hAnsi="Verdana"/>
+          <w:sz w:val="20"/>
+          <w:szCs w:val="20"/>
+        </w:rPr>
+      </w:pPr>
+      <w:r>
+        <w:rPr>
+          <w:rFonts w:ascii="Verdana" w:hAnsi="Verdana"/>
+          <w:sz w:val="20"/>
+          <w:szCs w:val="20"/>
+        </w:rPr>
+        <w:t xml:space="preserve">How to </w:t>
+      </w:r>
+      <w:r>
+        <w:rPr>
+          <w:rFonts w:ascii="Verdana" w:hAnsi="Verdana"/>
+          <w:sz w:val="20"/>
+          <w:szCs w:val="20"/>
+        </w:rPr>
+        <w:t xml:space="preserve">know </w:t>
+      </w:r>
+      <w:r>
+        <w:rPr>
+          <w:rFonts w:ascii="Verdana" w:hAnsi="Verdana"/>
+          <w:sz w:val="20"/>
+          <w:szCs w:val="20"/>
+        </w:rPr>
+        <w:t xml:space="preserve">how much </w:t>
+      </w:r>
+      <w:r>
+        <w:rPr>
+          <w:rFonts w:ascii="Verdana" w:hAnsi="Verdana"/>
+          <w:sz w:val="20"/>
+          <w:szCs w:val="20"/>
+        </w:rPr>
+        <w:t xml:space="preserve">memory </w:t>
+      </w:r>
+      <w:r>
+        <w:rPr>
+          <w:rFonts w:ascii="Verdana" w:hAnsi="Verdana"/>
+          <w:sz w:val="20"/>
+          <w:szCs w:val="20"/>
+        </w:rPr>
+        <w:t>used by process?</w:t>
+      </w:r>
+    </w:p>
+    <w:p>
+      <w:pPr>
+        <w:pStyle w:val="ListParagraph"/>
+        <w:numPr>
+          <w:ilvl w:val="0"/>
+          <w:numId w:val="5"/>
+        </w:numPr>
+        <w:rPr>
+          <w:rFonts w:ascii="Verdana" w:hAnsi="Verdana"/>
+          <w:sz w:val="20"/>
+          <w:szCs w:val="20"/>
+        </w:rPr>
+      </w:pPr>
+      <w:r>
+        <w:rPr>
+          <w:rFonts w:ascii="Verdana" w:hAnsi="Verdana"/>
+          <w:sz w:val="20"/>
+          <w:szCs w:val="20"/>
+        </w:rPr>
+        <w:t>valgrind</w:t>
+      </w:r>
+    </w:p>
+    <w:p>
+      <w:pPr>
+        <w:pStyle w:val="ListParagraph"/>
+        <w:numPr>
+          <w:ilvl w:val="0"/>
+          <w:numId w:val="6"/>
+        </w:numPr>
+        <w:rPr>
+          <w:rFonts w:ascii="Verdana" w:hAnsi="Verdana"/>
+          <w:sz w:val="20"/>
+          <w:szCs w:val="20"/>
+        </w:rPr>
+      </w:pPr>
+      <w:r>
+        <w:rPr>
+          <w:rFonts w:ascii="Verdana" w:hAnsi="Verdana"/>
+          <w:sz w:val="20"/>
+          <w:szCs w:val="20"/>
+        </w:rPr>
+        <w:t>What is difference between compiler and interpreter?</w:t>
+      </w:r>
+    </w:p>
+    <w:p>
+      <w:pPr>
+        <w:pStyle w:val="ListParagraph"/>
+        <w:rPr>
+          <w:rFonts w:ascii="Verdana" w:hAnsi="Verdana"/>
+          <w:sz w:val="20"/>
+          <w:szCs w:val="20"/>
+        </w:rPr>
+      </w:pPr>
+      <w:r>
+        <w:rPr>
+          <w:rFonts w:ascii="Verdana" w:hAnsi="Verdana"/>
+          <w:sz w:val="20"/>
+          <w:szCs w:val="20"/>
+        </w:rPr>
+        <w:t xml:space="preserve">Compiler </w:t>
+      </w:r>
+      <w:r>
+        <w:rPr>
+          <w:rFonts w:ascii="Verdana" w:hAnsi="Verdana"/>
+          <w:sz w:val="20"/>
+          <w:szCs w:val="20"/>
+        </w:rPr>
+        <w:tab/>
+      </w:r>
+      <w:r>
+        <w:rPr>
+          <w:rFonts w:ascii="Verdana" w:hAnsi="Verdana"/>
+          <w:sz w:val="20"/>
+          <w:szCs w:val="20"/>
+        </w:rPr>
+        <w:tab/>
+      </w:r>
+      <w:r>
+        <w:rPr>
+          <w:rFonts w:ascii="Verdana" w:hAnsi="Verdana"/>
+          <w:sz w:val="20"/>
+          <w:szCs w:val="20"/>
+        </w:rPr>
+        <w:tab/>
+      </w:r>
+      <w:r>
+        <w:rPr>
+          <w:rFonts w:ascii="Verdana" w:hAnsi="Verdana"/>
+          <w:sz w:val="20"/>
+          <w:szCs w:val="20"/>
+        </w:rPr>
+        <w:tab/>
+      </w:r>
+      <w:r>
+        <w:rPr>
+          <w:rFonts w:ascii="Verdana" w:hAnsi="Verdana"/>
+          <w:sz w:val="20"/>
+          <w:szCs w:val="20"/>
+        </w:rPr>
+        <w:tab/>
+      </w:r>
+      <w:r>
+        <w:rPr>
+          <w:rFonts w:ascii="Verdana" w:hAnsi="Verdana"/>
+          <w:sz w:val="20"/>
+          <w:szCs w:val="20"/>
+        </w:rPr>
+        <w:tab/>
+        <w:t>Interpreter</w:t>
+      </w:r>
+    </w:p>
+    <w:p>
+      <w:pPr>
+        <w:pStyle w:val="ListParagraph"/>
+        <w:numPr>
+          <w:ilvl w:val="0"/>
+          <w:numId w:val="10"/>
+        </w:numPr>
+        <w:rPr>
+          <w:rFonts w:ascii="Verdana" w:hAnsi="Verdana"/>
+          <w:sz w:val="20"/>
+          <w:szCs w:val="20"/>
+        </w:rPr>
+      </w:pPr>
+      <w:r>
+        <w:rPr>
+          <w:rFonts w:ascii="Verdana" w:hAnsi="Verdana"/>
+          <w:sz w:val="20"/>
+          <w:szCs w:val="20"/>
+        </w:rPr>
+        <w:t>Entire program as input</w:t>
+      </w:r>
+      <w:r>
+        <w:rPr>
+          <w:rFonts w:ascii="Verdana" w:hAnsi="Verdana"/>
+          <w:sz w:val="20"/>
+          <w:szCs w:val="20"/>
+        </w:rPr>
+        <w:tab/>
+      </w:r>
+      <w:r>
+        <w:rPr>
+          <w:rFonts w:ascii="Verdana" w:hAnsi="Verdana"/>
+          <w:sz w:val="20"/>
+          <w:szCs w:val="20"/>
+        </w:rPr>
+        <w:tab/>
+      </w:r>
+      <w:r>
+        <w:rPr>
+          <w:rFonts w:ascii="Verdana" w:hAnsi="Verdana"/>
+          <w:sz w:val="20"/>
+          <w:szCs w:val="20"/>
+        </w:rPr>
+        <w:tab/>
+      </w:r>
+      <w:r>
+        <w:rPr>
+          <w:rFonts w:ascii="Verdana" w:hAnsi="Verdana"/>
+          <w:sz w:val="20"/>
+          <w:szCs w:val="20"/>
+        </w:rPr>
+        <w:tab/>
+        <w:t>Single instruction as input.</w:t>
+      </w:r>
+    </w:p>
+    <w:p>
+      <w:pPr>
+        <w:pStyle w:val="ListParagraph"/>
+        <w:numPr>
+          <w:ilvl w:val="0"/>
+          <w:numId w:val="10"/>
+        </w:numPr>
+        <w:rPr>
+          <w:rFonts w:ascii="Verdana" w:hAnsi="Verdana"/>
+          <w:sz w:val="20"/>
+          <w:szCs w:val="20"/>
+        </w:rPr>
+      </w:pPr>
+      <w:r>
+        <w:rPr>
+          <w:rFonts w:ascii="Verdana" w:hAnsi="Verdana"/>
+          <w:sz w:val="20"/>
+          <w:szCs w:val="20"/>
+        </w:rPr>
+        <w:t>Intermediated object code is generated</w:t>
+      </w:r>
+      <w:r>
+        <w:rPr>
+          <w:rFonts w:ascii="Verdana" w:hAnsi="Verdana"/>
+          <w:sz w:val="20"/>
+          <w:szCs w:val="20"/>
+        </w:rPr>
+        <w:tab/>
+        <w:t xml:space="preserve">No intermediate object </w:t>
+      </w:r>
+      <w:r>
+        <w:rPr>
+          <w:rFonts w:ascii="Verdana" w:hAnsi="Verdana"/>
+          <w:sz w:val="20"/>
+          <w:szCs w:val="20"/>
+        </w:rPr>
+        <w:t>code is  generated.</w:t>
+      </w:r>
+    </w:p>
+    <w:p>
+      <w:pPr>
+        <w:pStyle w:val="ListParagraph"/>
+        <w:numPr>
+          <w:ilvl w:val="0"/>
+          <w:numId w:val="10"/>
+        </w:numPr>
+        <w:rPr>
+          <w:rFonts w:ascii="Verdana" w:hAnsi="Verdana"/>
+          <w:sz w:val="20"/>
+          <w:szCs w:val="20"/>
+        </w:rPr>
+      </w:pPr>
+      <w:r>
+        <w:rPr>
+          <w:rFonts w:ascii="Verdana" w:hAnsi="Verdana"/>
+          <w:sz w:val="20"/>
+          <w:szCs w:val="20"/>
+        </w:rPr>
+        <w:t>Faster execution</w:t>
+      </w:r>
+      <w:r>
+        <w:rPr>
+          <w:rFonts w:ascii="Verdana" w:hAnsi="Verdana"/>
+          <w:sz w:val="20"/>
+          <w:szCs w:val="20"/>
+        </w:rPr>
+        <w:tab/>
+      </w:r>
+      <w:r>
+        <w:rPr>
+          <w:rFonts w:ascii="Verdana" w:hAnsi="Verdana"/>
+          <w:sz w:val="20"/>
+          <w:szCs w:val="20"/>
+        </w:rPr>
+        <w:tab/>
+      </w:r>
+      <w:r>
+        <w:rPr>
+          <w:rFonts w:ascii="Verdana" w:hAnsi="Verdana"/>
+          <w:sz w:val="20"/>
+          <w:szCs w:val="20"/>
+        </w:rPr>
+        <w:tab/>
+      </w:r>
+      <w:r>
+        <w:rPr>
+          <w:rFonts w:ascii="Verdana" w:hAnsi="Verdana"/>
+          <w:sz w:val="20"/>
+          <w:szCs w:val="20"/>
+        </w:rPr>
+        <w:tab/>
+      </w:r>
+      <w:r>
+        <w:rPr>
+          <w:rFonts w:ascii="Verdana" w:hAnsi="Verdana"/>
+          <w:sz w:val="20"/>
+          <w:szCs w:val="20"/>
+        </w:rPr>
+        <w:tab/>
+        <w:t>Slower execution</w:t>
+      </w:r>
+    </w:p>
+    <w:p>
+      <w:pPr>
+        <w:pStyle w:val="ListParagraph"/>
+        <w:numPr>
+          <w:ilvl w:val="0"/>
+          <w:numId w:val="10"/>
+        </w:numPr>
+        <w:rPr>
+          <w:rFonts w:ascii="Verdana" w:hAnsi="Verdana"/>
+          <w:sz w:val="20"/>
+          <w:szCs w:val="20"/>
+        </w:rPr>
+      </w:pPr>
+      <w:r>
+        <w:rPr>
+          <w:rFonts w:ascii="Verdana" w:hAnsi="Verdana"/>
+          <w:sz w:val="20"/>
+          <w:szCs w:val="20"/>
+        </w:rPr>
+        <w:t>More memory requirements</w:t>
+      </w:r>
+      <w:r>
+        <w:rPr>
+          <w:rFonts w:ascii="Verdana" w:hAnsi="Verdana"/>
+          <w:sz w:val="20"/>
+          <w:szCs w:val="20"/>
+        </w:rPr>
+        <w:tab/>
+      </w:r>
+      <w:r>
+        <w:rPr>
+          <w:rFonts w:ascii="Verdana" w:hAnsi="Verdana"/>
+          <w:sz w:val="20"/>
+          <w:szCs w:val="20"/>
+        </w:rPr>
+        <w:tab/>
+      </w:r>
+      <w:r>
+        <w:rPr>
+          <w:rFonts w:ascii="Verdana" w:hAnsi="Verdana"/>
+          <w:sz w:val="20"/>
+          <w:szCs w:val="20"/>
+        </w:rPr>
+        <w:tab/>
+        <w:t>Less memory requirement.</w:t>
+      </w:r>
+    </w:p>
+    <w:p>
+      <w:pPr>
+        <w:pStyle w:val="ListParagraph"/>
+        <w:numPr>
+          <w:ilvl w:val="0"/>
+          <w:numId w:val="6"/>
+        </w:numPr>
+        <w:rPr>
+          <w:rFonts w:ascii="Verdana" w:hAnsi="Verdana"/>
+          <w:sz w:val="20"/>
+          <w:szCs w:val="20"/>
+        </w:rPr>
+      </w:pPr>
+      <w:r>
+        <w:rPr>
+          <w:rFonts w:ascii="Verdana" w:hAnsi="Verdana"/>
+          <w:sz w:val="20"/>
+          <w:szCs w:val="20"/>
+        </w:rPr>
+        <w:t>What is marshaling?</w:t>
+      </w:r>
+    </w:p>
+    <w:p>
+      <w:pPr>
+        <w:pStyle w:val="ListParagraph"/>
+        <w:numPr>
+          <w:ilvl w:val="0"/>
+          <w:numId w:val="6"/>
+        </w:numPr>
+        <w:rPr>
+          <w:rFonts w:ascii="Verdana" w:hAnsi="Verdana"/>
+          <w:sz w:val="20"/>
+          <w:szCs w:val="20"/>
+        </w:rPr>
+      </w:pPr>
+      <w:r>
+        <w:rPr>
+          <w:rFonts w:ascii="Verdana" w:hAnsi="Verdana"/>
+          <w:sz w:val="20"/>
+          <w:szCs w:val="20"/>
+        </w:rPr>
+        <w:t>What is priority inversion?</w:t>
+      </w:r>
+    </w:p>
+    <w:p>
+      <w:pPr>
+        <w:pStyle w:val="ListParagraph"/>
+        <w:numPr>
+          <w:ilvl w:val="0"/>
+          <w:numId w:val="6"/>
+        </w:numPr>
+        <w:rPr>
+          <w:rFonts w:ascii="Verdana" w:hAnsi="Verdana"/>
+          <w:sz w:val="20"/>
+          <w:szCs w:val="20"/>
+        </w:rPr>
+      </w:pPr>
+      <w:r>
+        <w:rPr>
+          <w:rFonts w:ascii="Verdana" w:hAnsi="Verdana"/>
+          <w:sz w:val="20"/>
+          <w:szCs w:val="20"/>
+        </w:rPr>
+        <w:t>What is context switching?</w:t>
+      </w:r>
+    </w:p>
+    <w:p>
+      <w:pPr>
+        <w:pStyle w:val="ListParagraph"/>
+        <w:numPr>
+          <w:ilvl w:val="0"/>
+          <w:numId w:val="6"/>
+        </w:numPr>
+        <w:rPr>
+          <w:rFonts w:ascii="Verdana" w:hAnsi="Verdana"/>
+          <w:sz w:val="20"/>
+          <w:szCs w:val="20"/>
+        </w:rPr>
+      </w:pPr>
+      <w:r>
+        <w:rPr>
+          <w:rFonts w:ascii="Verdana" w:hAnsi="Verdana"/>
+          <w:sz w:val="20"/>
+          <w:szCs w:val="20"/>
+        </w:rPr>
+        <w:t>What is process spawn</w:t>
+      </w:r>
+      <w:r>
+        <w:rPr>
+          <w:rFonts w:ascii="Verdana" w:hAnsi="Verdana"/>
+          <w:sz w:val="20"/>
+          <w:szCs w:val="20"/>
+        </w:rPr>
+        <w:t>ing</w:t>
       </w:r>
       <w:r>
         <w:rPr>
@@ -7893,73 +9322,7 @@
           <w:sz w:val="20"/>
           <w:szCs w:val="20"/>
         </w:rPr>
-        <w:t>What is concurrency?</w:t>
-      </w:r>
-    </w:p>
-    <w:p>
-      <w:pPr>
-        <w:pStyle w:val="ListParagraph"/>
-        <w:numPr>
-          <w:ilvl w:val="0"/>
-          <w:numId w:val="5"/>
-        </w:numPr>
-        <w:rPr>
-          <w:rFonts w:ascii="Verdana" w:hAnsi="Verdana"/>
-          <w:sz w:val="20"/>
-          <w:szCs w:val="20"/>
-        </w:rPr>
-      </w:pPr>
-      <w:r>
-        <w:rPr>
-          <w:rFonts w:ascii="Verdana" w:hAnsi="Verdana"/>
-          <w:sz w:val="20"/>
-          <w:szCs w:val="20"/>
-        </w:rPr>
-        <w:t>Concurrent means something that happens at the same time as something else.</w:t>
-      </w:r>
-    </w:p>
-    <w:p>
-      <w:pPr>
-        <w:pStyle w:val="ListParagraph"/>
-        <w:numPr>
-          <w:ilvl w:val="0"/>
-          <w:numId w:val="5"/>
-        </w:numPr>
-        <w:rPr>
-          <w:rFonts w:ascii="Verdana" w:hAnsi="Verdana"/>
-          <w:sz w:val="20"/>
-          <w:szCs w:val="20"/>
-        </w:rPr>
-      </w:pPr>
-      <w:r>
-        <w:rPr>
-          <w:rFonts w:ascii="Verdana" w:hAnsi="Verdana"/>
-          <w:sz w:val="20"/>
-          <w:szCs w:val="20"/>
-        </w:rPr>
-        <w:t xml:space="preserve">Concurrency is tendency for things to happen at the same time in a system. </w:t>
-      </w:r>
-    </w:p>
-    <w:p>
-      <w:pPr>
-        <w:pStyle w:val="ListParagraph"/>
-        <w:numPr>
-          <w:ilvl w:val="0"/>
-          <w:numId w:val="5"/>
-        </w:numPr>
-        <w:rPr>
-          <w:rFonts w:ascii="Verdana" w:hAnsi="Verdana"/>
-          <w:sz w:val="20"/>
-          <w:szCs w:val="20"/>
-        </w:rPr>
-      </w:pPr>
-      <w:r>
-        <w:rPr>
-          <w:rFonts w:ascii="Verdana" w:hAnsi="Verdana"/>
-          <w:sz w:val="20"/>
-          <w:szCs w:val="20"/>
-        </w:rPr>
-        <w:t>Concurrency is interleaving of processes in time to give the appearance of simultaneous execution. It differs from parallelism, which offers genuine simultaneous execution.</w:t>
+        <w:t>What is difference between socket and pipe?</w:t>
       </w:r>
     </w:p>
     <w:p>
@@ -7981,7 +9344,7 @@
           <w:sz w:val="20"/>
           <w:szCs w:val="20"/>
         </w:rPr>
-        <w:t>What is parallelism?</w:t>
+        <w:t>What are types of scheduling?</w:t>
       </w:r>
     </w:p>
     <w:p>
@@ -8003,7 +9366,7 @@
           <w:sz w:val="20"/>
           <w:szCs w:val="20"/>
         </w:rPr>
-        <w:t>What is semaphore?</w:t>
+        <w:t>Explain short, long and medium term scheduling.</w:t>
       </w:r>
     </w:p>
     <w:p>
@@ -8025,7 +9388,8 @@
           <w:sz w:val="20"/>
           <w:szCs w:val="20"/>
         </w:rPr>
-        <w:t>What is mutex?</w:t>
+        <w:lastRenderedPageBreak/>
+        <w:t>What is busy waiting?</w:t>
       </w:r>
     </w:p>
     <w:p>
@@ -8047,73 +9411,95 @@
           <w:sz w:val="20"/>
           <w:szCs w:val="20"/>
         </w:rPr>
-        <w:t>How to achieve synchronization in following cases?</w:t>
-      </w:r>
-    </w:p>
-    <w:p>
-      <w:pPr>
-        <w:pStyle w:val="ListParagraph"/>
-        <w:numPr>
-          <w:ilvl w:val="1"/>
-          <w:numId w:val="4"/>
-        </w:numPr>
-        <w:rPr>
-          <w:rFonts w:ascii="Verdana" w:hAnsi="Verdana"/>
-          <w:sz w:val="20"/>
-          <w:szCs w:val="20"/>
-        </w:rPr>
-      </w:pPr>
-      <w:r>
-        <w:rPr>
-          <w:rFonts w:ascii="Verdana" w:hAnsi="Verdana"/>
-          <w:sz w:val="20"/>
-          <w:szCs w:val="20"/>
-        </w:rPr>
-        <w:t>Single read thread and single write thread.</w:t>
-      </w:r>
-    </w:p>
-    <w:p>
-      <w:pPr>
-        <w:pStyle w:val="ListParagraph"/>
-        <w:numPr>
-          <w:ilvl w:val="1"/>
-          <w:numId w:val="4"/>
-        </w:numPr>
-        <w:rPr>
-          <w:rFonts w:ascii="Verdana" w:hAnsi="Verdana"/>
-          <w:sz w:val="20"/>
-          <w:szCs w:val="20"/>
-        </w:rPr>
-      </w:pPr>
-      <w:r>
-        <w:rPr>
-          <w:rFonts w:ascii="Verdana" w:hAnsi="Verdana"/>
-          <w:sz w:val="20"/>
-          <w:szCs w:val="20"/>
-        </w:rPr>
-        <w:t>Single write thread and multiple read threads.</w:t>
-      </w:r>
-    </w:p>
-    <w:p>
-      <w:pPr>
-        <w:pStyle w:val="ListParagraph"/>
-        <w:numPr>
-          <w:ilvl w:val="1"/>
-          <w:numId w:val="4"/>
-        </w:numPr>
-        <w:rPr>
-          <w:rFonts w:ascii="Verdana" w:hAnsi="Verdana"/>
-          <w:sz w:val="20"/>
-          <w:szCs w:val="20"/>
-        </w:rPr>
-      </w:pPr>
-      <w:r>
-        <w:rPr>
-          <w:rFonts w:ascii="Verdana" w:hAnsi="Verdana"/>
-          <w:sz w:val="20"/>
-          <w:szCs w:val="20"/>
-        </w:rPr>
-        <w:t>Multiple write threads and multiple read threads.</w:t>
+        <w:t>What are popular multi-processor thread-scheduling strategies? Explain following strategies.</w:t>
+      </w:r>
+    </w:p>
+    <w:p>
+      <w:pPr>
+        <w:pStyle w:val="ListParagraph"/>
+        <w:numPr>
+          <w:ilvl w:val="0"/>
+          <w:numId w:val="8"/>
+        </w:numPr>
+        <w:rPr>
+          <w:rFonts w:ascii="Verdana" w:hAnsi="Verdana"/>
+          <w:sz w:val="20"/>
+          <w:szCs w:val="20"/>
+        </w:rPr>
+      </w:pPr>
+      <w:r>
+        <w:rPr>
+          <w:rFonts w:ascii="Verdana" w:hAnsi="Verdana"/>
+          <w:sz w:val="20"/>
+          <w:szCs w:val="20"/>
+        </w:rPr>
+        <w:t>Load sharing</w:t>
+      </w:r>
+    </w:p>
+    <w:p>
+      <w:pPr>
+        <w:pStyle w:val="ListParagraph"/>
+        <w:numPr>
+          <w:ilvl w:val="0"/>
+          <w:numId w:val="8"/>
+        </w:numPr>
+        <w:rPr>
+          <w:rFonts w:ascii="Verdana" w:hAnsi="Verdana"/>
+          <w:sz w:val="20"/>
+          <w:szCs w:val="20"/>
+        </w:rPr>
+      </w:pPr>
+      <w:r>
+        <w:rPr>
+          <w:rFonts w:ascii="Verdana" w:hAnsi="Verdana"/>
+          <w:sz w:val="20"/>
+          <w:szCs w:val="20"/>
+        </w:rPr>
+        <w:t>Gang scheduling</w:t>
+      </w:r>
+    </w:p>
+    <w:p>
+      <w:pPr>
+        <w:pStyle w:val="ListParagraph"/>
+        <w:numPr>
+          <w:ilvl w:val="0"/>
+          <w:numId w:val="8"/>
+        </w:numPr>
+        <w:rPr>
+          <w:rFonts w:ascii="Verdana" w:hAnsi="Verdana"/>
+          <w:sz w:val="20"/>
+          <w:szCs w:val="20"/>
+        </w:rPr>
+      </w:pPr>
+      <w:r>
+        <w:rPr>
+          <w:rFonts w:ascii="Verdana" w:hAnsi="Verdana"/>
+          <w:sz w:val="20"/>
+          <w:szCs w:val="20"/>
+        </w:rPr>
+        <w:t>Dedicated processor assignments</w:t>
+      </w:r>
+    </w:p>
+    <w:p>
+      <w:pPr>
+        <w:pStyle w:val="ListParagraph"/>
+        <w:numPr>
+          <w:ilvl w:val="0"/>
+          <w:numId w:val="8"/>
+        </w:numPr>
+        <w:rPr>
+          <w:rFonts w:ascii="Verdana" w:hAnsi="Verdana"/>
+          <w:sz w:val="20"/>
+          <w:szCs w:val="20"/>
+        </w:rPr>
+      </w:pPr>
+      <w:r>
+        <w:rPr>
+          <w:rFonts w:ascii="Verdana" w:hAnsi="Verdana"/>
+          <w:sz w:val="20"/>
+          <w:szCs w:val="20"/>
+        </w:rPr>
+        <w:t>Dynamic scheduling</w:t>
       </w:r>
     </w:p>
     <w:p>
@@ -8135,245 +9521,15 @@
           <w:sz w:val="20"/>
           <w:szCs w:val="20"/>
         </w:rPr>
-        <w:t>What are different synchronization mechanisms? Explain each with detail example.</w:t>
-      </w:r>
-    </w:p>
-    <w:p>
-      <w:pPr>
-        <w:pStyle w:val="ListParagraph"/>
-        <w:numPr>
-          <w:ilvl w:val="0"/>
-          <w:numId w:val="6"/>
-        </w:numPr>
-        <w:rPr>
-          <w:rFonts w:ascii="Verdana" w:hAnsi="Verdana"/>
-          <w:sz w:val="20"/>
-          <w:szCs w:val="20"/>
-        </w:rPr>
-      </w:pPr>
-      <w:r>
-        <w:rPr>
-          <w:rFonts w:ascii="Verdana" w:hAnsi="Verdana"/>
-          <w:sz w:val="20"/>
-          <w:szCs w:val="20"/>
-        </w:rPr>
-        <w:t>What are different types of semaphores?</w:t>
-      </w:r>
-    </w:p>
-    <w:p>
-      <w:pPr>
-        <w:pStyle w:val="ListParagraph"/>
-        <w:numPr>
-          <w:ilvl w:val="0"/>
-          <w:numId w:val="6"/>
-        </w:numPr>
-        <w:rPr>
-          <w:rFonts w:ascii="Verdana" w:hAnsi="Verdana"/>
-          <w:sz w:val="20"/>
-          <w:szCs w:val="20"/>
-        </w:rPr>
-      </w:pPr>
-      <w:r>
-        <w:rPr>
-          <w:rFonts w:ascii="Verdana" w:hAnsi="Verdana"/>
-          <w:sz w:val="20"/>
-          <w:szCs w:val="20"/>
-        </w:rPr>
-        <w:t>What are different types of mutex?</w:t>
-      </w:r>
-    </w:p>
-    <w:p>
-      <w:pPr>
-        <w:pStyle w:val="ListParagraph"/>
-        <w:numPr>
-          <w:ilvl w:val="0"/>
-          <w:numId w:val="6"/>
-        </w:numPr>
-        <w:rPr>
-          <w:rFonts w:ascii="Verdana" w:hAnsi="Verdana"/>
-          <w:sz w:val="20"/>
-          <w:szCs w:val="20"/>
-        </w:rPr>
-      </w:pPr>
-      <w:r>
-        <w:rPr>
-          <w:rFonts w:ascii="Verdana" w:hAnsi="Verdana"/>
-          <w:sz w:val="20"/>
-          <w:szCs w:val="20"/>
-        </w:rPr>
-        <w:t>What is difference between semaphore, mutex and binary semaphore?</w:t>
-      </w:r>
-    </w:p>
-    <w:p>
-      <w:pPr>
-        <w:pStyle w:val="ListParagraph"/>
-        <w:numPr>
-          <w:ilvl w:val="0"/>
-          <w:numId w:val="6"/>
-        </w:numPr>
-        <w:rPr>
-          <w:rFonts w:ascii="Verdana" w:hAnsi="Verdana"/>
-          <w:sz w:val="20"/>
-          <w:szCs w:val="20"/>
-        </w:rPr>
-      </w:pPr>
-      <w:r>
-        <w:rPr>
-          <w:rFonts w:ascii="Verdana" w:hAnsi="Verdana"/>
-          <w:sz w:val="20"/>
-          <w:szCs w:val="20"/>
-        </w:rPr>
-        <w:t xml:space="preserve">How to </w:t>
-      </w:r>
-      <w:r>
-        <w:rPr>
-          <w:rFonts w:ascii="Verdana" w:hAnsi="Verdana"/>
-          <w:sz w:val="20"/>
-          <w:szCs w:val="20"/>
-        </w:rPr>
-        <w:t xml:space="preserve">know </w:t>
-      </w:r>
-      <w:r>
-        <w:rPr>
-          <w:rFonts w:ascii="Verdana" w:hAnsi="Verdana"/>
-          <w:sz w:val="20"/>
-          <w:szCs w:val="20"/>
-        </w:rPr>
-        <w:t xml:space="preserve">how much </w:t>
-      </w:r>
-      <w:r>
-        <w:rPr>
-          <w:rFonts w:ascii="Verdana" w:hAnsi="Verdana"/>
-          <w:sz w:val="20"/>
-          <w:szCs w:val="20"/>
-        </w:rPr>
-        <w:t xml:space="preserve">memory </w:t>
-      </w:r>
-      <w:r>
-        <w:rPr>
-          <w:rFonts w:ascii="Verdana" w:hAnsi="Verdana"/>
-          <w:sz w:val="20"/>
-          <w:szCs w:val="20"/>
-        </w:rPr>
-        <w:t>used by process?</w:t>
-      </w:r>
-    </w:p>
-    <w:p>
-      <w:pPr>
-        <w:pStyle w:val="ListParagraph"/>
-        <w:numPr>
-          <w:ilvl w:val="0"/>
-          <w:numId w:val="6"/>
-        </w:numPr>
-        <w:rPr>
-          <w:rFonts w:ascii="Verdana" w:hAnsi="Verdana"/>
-          <w:sz w:val="20"/>
-          <w:szCs w:val="20"/>
-        </w:rPr>
-      </w:pPr>
-      <w:r>
-        <w:rPr>
-          <w:rFonts w:ascii="Verdana" w:hAnsi="Verdana"/>
-          <w:sz w:val="20"/>
-          <w:szCs w:val="20"/>
-        </w:rPr>
-        <w:t>What is difference between compiler and interpreter?</w:t>
-      </w:r>
-    </w:p>
-    <w:p>
-      <w:pPr>
-        <w:pStyle w:val="ListParagraph"/>
-        <w:numPr>
-          <w:ilvl w:val="0"/>
-          <w:numId w:val="6"/>
-        </w:numPr>
-        <w:rPr>
-          <w:rFonts w:ascii="Verdana" w:hAnsi="Verdana"/>
-          <w:sz w:val="20"/>
-          <w:szCs w:val="20"/>
-        </w:rPr>
-      </w:pPr>
-      <w:r>
-        <w:rPr>
-          <w:rFonts w:ascii="Verdana" w:hAnsi="Verdana"/>
-          <w:sz w:val="20"/>
-          <w:szCs w:val="20"/>
-        </w:rPr>
-        <w:t>What is marshaling?</w:t>
-      </w:r>
-    </w:p>
-    <w:p>
-      <w:pPr>
-        <w:pStyle w:val="ListParagraph"/>
-        <w:numPr>
-          <w:ilvl w:val="0"/>
-          <w:numId w:val="6"/>
-        </w:numPr>
-        <w:rPr>
-          <w:rFonts w:ascii="Verdana" w:hAnsi="Verdana"/>
-          <w:sz w:val="20"/>
-          <w:szCs w:val="20"/>
-        </w:rPr>
-      </w:pPr>
-      <w:r>
-        <w:rPr>
-          <w:rFonts w:ascii="Verdana" w:hAnsi="Verdana"/>
-          <w:sz w:val="20"/>
-          <w:szCs w:val="20"/>
-        </w:rPr>
-        <w:t>What is priority inversion?</w:t>
-      </w:r>
-    </w:p>
-    <w:p>
-      <w:pPr>
-        <w:pStyle w:val="ListParagraph"/>
-        <w:numPr>
-          <w:ilvl w:val="0"/>
-          <w:numId w:val="6"/>
-        </w:numPr>
-        <w:rPr>
-          <w:rFonts w:ascii="Verdana" w:hAnsi="Verdana"/>
-          <w:sz w:val="20"/>
-          <w:szCs w:val="20"/>
-        </w:rPr>
-      </w:pPr>
-      <w:r>
-        <w:rPr>
-          <w:rFonts w:ascii="Verdana" w:hAnsi="Verdana"/>
-          <w:sz w:val="20"/>
-          <w:szCs w:val="20"/>
-        </w:rPr>
-        <w:t>What is context switching?</w:t>
-      </w:r>
-    </w:p>
-    <w:p>
-      <w:pPr>
-        <w:pStyle w:val="ListParagraph"/>
-        <w:numPr>
-          <w:ilvl w:val="0"/>
-          <w:numId w:val="6"/>
-        </w:numPr>
-        <w:rPr>
-          <w:rFonts w:ascii="Verdana" w:hAnsi="Verdana"/>
-          <w:sz w:val="20"/>
-          <w:szCs w:val="20"/>
-        </w:rPr>
-      </w:pPr>
-      <w:r>
-        <w:rPr>
-          <w:rFonts w:ascii="Verdana" w:hAnsi="Verdana"/>
-          <w:sz w:val="20"/>
-          <w:szCs w:val="20"/>
-        </w:rPr>
-        <w:t>What is process spawn</w:t>
-      </w:r>
-      <w:r>
-        <w:rPr>
-          <w:rFonts w:ascii="Verdana" w:hAnsi="Verdana"/>
-          <w:sz w:val="20"/>
-          <w:szCs w:val="20"/>
-        </w:rPr>
-        <w:t>ing</w:t>
+        <w:t>What are reasons for process suspensions</w:t>
+      </w:r>
+      <w:r>
+        <w:rPr>
+          <w:rFonts w:ascii="Verdana" w:hAnsi="Verdana"/>
+          <w:sz w:val="20"/>
+          <w:szCs w:val="20"/>
+        </w:rPr>
+        <w:t>/termination</w:t>
       </w:r>
       <w:r>
         <w:rPr>
@@ -8383,242 +9539,6 @@
         </w:rPr>
         <w:t>?</w:t>
       </w:r>
-    </w:p>
-    <w:p>
-      <w:pPr>
-        <w:pStyle w:val="ListParagraph"/>
-        <w:numPr>
-          <w:ilvl w:val="0"/>
-          <w:numId w:val="6"/>
-        </w:numPr>
-        <w:rPr>
-          <w:rFonts w:ascii="Verdana" w:hAnsi="Verdana"/>
-          <w:sz w:val="20"/>
-          <w:szCs w:val="20"/>
-        </w:rPr>
-      </w:pPr>
-      <w:r>
-        <w:rPr>
-          <w:rFonts w:ascii="Verdana" w:hAnsi="Verdana"/>
-          <w:sz w:val="20"/>
-          <w:szCs w:val="20"/>
-        </w:rPr>
-        <w:t>What is difference between socket and pipe?</w:t>
-      </w:r>
-    </w:p>
-    <w:p>
-      <w:pPr>
-        <w:pStyle w:val="ListParagraph"/>
-        <w:numPr>
-          <w:ilvl w:val="0"/>
-          <w:numId w:val="6"/>
-        </w:numPr>
-        <w:rPr>
-          <w:rFonts w:ascii="Verdana" w:hAnsi="Verdana"/>
-          <w:sz w:val="20"/>
-          <w:szCs w:val="20"/>
-        </w:rPr>
-      </w:pPr>
-      <w:r>
-        <w:rPr>
-          <w:rFonts w:ascii="Verdana" w:hAnsi="Verdana"/>
-          <w:sz w:val="20"/>
-          <w:szCs w:val="20"/>
-        </w:rPr>
-        <w:t>What are types of scheduling?</w:t>
-      </w:r>
-    </w:p>
-    <w:p>
-      <w:pPr>
-        <w:pStyle w:val="ListParagraph"/>
-        <w:numPr>
-          <w:ilvl w:val="0"/>
-          <w:numId w:val="6"/>
-        </w:numPr>
-        <w:rPr>
-          <w:rFonts w:ascii="Verdana" w:hAnsi="Verdana"/>
-          <w:sz w:val="20"/>
-          <w:szCs w:val="20"/>
-        </w:rPr>
-      </w:pPr>
-      <w:r>
-        <w:rPr>
-          <w:rFonts w:ascii="Verdana" w:hAnsi="Verdana"/>
-          <w:sz w:val="20"/>
-          <w:szCs w:val="20"/>
-        </w:rPr>
-        <w:t>Explain short, long and medium term scheduling.</w:t>
-      </w:r>
-    </w:p>
-    <w:p>
-      <w:pPr>
-        <w:pStyle w:val="ListParagraph"/>
-        <w:numPr>
-          <w:ilvl w:val="0"/>
-          <w:numId w:val="6"/>
-        </w:numPr>
-        <w:rPr>
-          <w:rFonts w:ascii="Verdana" w:hAnsi="Verdana"/>
-          <w:sz w:val="20"/>
-          <w:szCs w:val="20"/>
-        </w:rPr>
-      </w:pPr>
-      <w:r>
-        <w:rPr>
-          <w:rFonts w:ascii="Verdana" w:hAnsi="Verdana"/>
-          <w:sz w:val="20"/>
-          <w:szCs w:val="20"/>
-        </w:rPr>
-        <w:t>What is busy waiting?</w:t>
-      </w:r>
-    </w:p>
-    <w:p>
-      <w:pPr>
-        <w:pStyle w:val="ListParagraph"/>
-        <w:numPr>
-          <w:ilvl w:val="0"/>
-          <w:numId w:val="6"/>
-        </w:numPr>
-        <w:rPr>
-          <w:rFonts w:ascii="Verdana" w:hAnsi="Verdana"/>
-          <w:sz w:val="20"/>
-          <w:szCs w:val="20"/>
-        </w:rPr>
-      </w:pPr>
-      <w:r>
-        <w:rPr>
-          <w:rFonts w:ascii="Verdana" w:hAnsi="Verdana"/>
-          <w:sz w:val="20"/>
-          <w:szCs w:val="20"/>
-        </w:rPr>
-        <w:t>What are popular multi-processor thread-scheduling strategies? Explain following strategies.</w:t>
-      </w:r>
-    </w:p>
-    <w:p>
-      <w:pPr>
-        <w:pStyle w:val="ListParagraph"/>
-        <w:numPr>
-          <w:ilvl w:val="0"/>
-          <w:numId w:val="8"/>
-        </w:numPr>
-        <w:rPr>
-          <w:rFonts w:ascii="Verdana" w:hAnsi="Verdana"/>
-          <w:sz w:val="20"/>
-          <w:szCs w:val="20"/>
-        </w:rPr>
-      </w:pPr>
-      <w:r>
-        <w:rPr>
-          <w:rFonts w:ascii="Verdana" w:hAnsi="Verdana"/>
-          <w:sz w:val="20"/>
-          <w:szCs w:val="20"/>
-        </w:rPr>
-        <w:t>Load sharing</w:t>
-      </w:r>
-    </w:p>
-    <w:p>
-      <w:pPr>
-        <w:pStyle w:val="ListParagraph"/>
-        <w:numPr>
-          <w:ilvl w:val="0"/>
-          <w:numId w:val="8"/>
-        </w:numPr>
-        <w:rPr>
-          <w:rFonts w:ascii="Verdana" w:hAnsi="Verdana"/>
-          <w:sz w:val="20"/>
-          <w:szCs w:val="20"/>
-        </w:rPr>
-      </w:pPr>
-      <w:r>
-        <w:rPr>
-          <w:rFonts w:ascii="Verdana" w:hAnsi="Verdana"/>
-          <w:sz w:val="20"/>
-          <w:szCs w:val="20"/>
-        </w:rPr>
-        <w:t>Gang scheduling</w:t>
-      </w:r>
-    </w:p>
-    <w:p>
-      <w:pPr>
-        <w:pStyle w:val="ListParagraph"/>
-        <w:numPr>
-          <w:ilvl w:val="0"/>
-          <w:numId w:val="8"/>
-        </w:numPr>
-        <w:rPr>
-          <w:rFonts w:ascii="Verdana" w:hAnsi="Verdana"/>
-          <w:sz w:val="20"/>
-          <w:szCs w:val="20"/>
-        </w:rPr>
-      </w:pPr>
-      <w:r>
-        <w:rPr>
-          <w:rFonts w:ascii="Verdana" w:hAnsi="Verdana"/>
-          <w:sz w:val="20"/>
-          <w:szCs w:val="20"/>
-        </w:rPr>
-        <w:t>Dedicated processor assignments</w:t>
-      </w:r>
-    </w:p>
-    <w:p>
-      <w:pPr>
-        <w:pStyle w:val="ListParagraph"/>
-        <w:numPr>
-          <w:ilvl w:val="0"/>
-          <w:numId w:val="8"/>
-        </w:numPr>
-        <w:rPr>
-          <w:rFonts w:ascii="Verdana" w:hAnsi="Verdana"/>
-          <w:sz w:val="20"/>
-          <w:szCs w:val="20"/>
-        </w:rPr>
-      </w:pPr>
-      <w:r>
-        <w:rPr>
-          <w:rFonts w:ascii="Verdana" w:hAnsi="Verdana"/>
-          <w:sz w:val="20"/>
-          <w:szCs w:val="20"/>
-        </w:rPr>
-        <w:t>Dynamic scheduling</w:t>
-      </w:r>
-    </w:p>
-    <w:p>
-      <w:pPr>
-        <w:pStyle w:val="ListParagraph"/>
-        <w:numPr>
-          <w:ilvl w:val="0"/>
-          <w:numId w:val="6"/>
-        </w:numPr>
-        <w:rPr>
-          <w:rFonts w:ascii="Verdana" w:hAnsi="Verdana"/>
-          <w:sz w:val="20"/>
-          <w:szCs w:val="20"/>
-        </w:rPr>
-      </w:pPr>
-      <w:r>
-        <w:rPr>
-          <w:rFonts w:ascii="Verdana" w:hAnsi="Verdana"/>
-          <w:sz w:val="20"/>
-          <w:szCs w:val="20"/>
-        </w:rPr>
-        <w:t>What are reasons for process suspensions</w:t>
-      </w:r>
-      <w:r>
-        <w:rPr>
-          <w:rFonts w:ascii="Verdana" w:hAnsi="Verdana"/>
-          <w:sz w:val="20"/>
-          <w:szCs w:val="20"/>
-        </w:rPr>
-        <w:t>/termination</w:t>
-      </w:r>
-      <w:r>
-        <w:rPr>
-          <w:rFonts w:ascii="Verdana" w:hAnsi="Verdana"/>
-          <w:sz w:val="20"/>
-          <w:szCs w:val="20"/>
-        </w:rPr>
-        <w:t>?</w:t>
-      </w:r>
       <w:r>
         <w:rPr>
           <w:rFonts w:ascii="Verdana" w:hAnsi="Verdana"/>
@@ -8853,7 +9773,6 @@
           <w:sz w:val="20"/>
           <w:szCs w:val="20"/>
         </w:rPr>
-        <w:lastRenderedPageBreak/>
         <w:t>Arithmetic error</w:t>
       </w:r>
     </w:p>
@@ -9324,6 +10243,95 @@
     </w:lvl>
   </w:abstractNum>
   <w:abstractNum w:abstractNumId="3" w15:restartNumberingAfterBreak="0">
+    <w:nsid w:val="0D6A3FD9"/>
+    <w:multiLevelType w:val="hybridMultilevel"/>
+    <w:tmpl w:val="80C8F06A"/>
+    <w:lvl w:ilvl="0" w:tplc="605043C6">
+      <w:start w:val="1"/>
+      <w:numFmt w:val="decimal"/>
+      <w:lvlText w:val="%1."/>
+      <w:lvlJc w:val="left"/>
+      <w:pPr>
+        <w:ind w:left="1080" w:hanging="360"/>
+      </w:pPr>
+      <w:rPr>
+        <w:rFonts w:hint="default"/>
+      </w:rPr>
+    </w:lvl>
+    <w:lvl w:ilvl="1" w:tplc="04090019">
+      <w:start w:val="1"/>
+      <w:numFmt w:val="lowerLetter"/>
+      <w:lvlText w:val="%2."/>
+      <w:lvlJc w:val="left"/>
+      <w:pPr>
+        <w:ind w:left="1800" w:hanging="360"/>
+      </w:pPr>
+    </w:lvl>
+    <w:lvl w:ilvl="2" w:tplc="0409001B">
+      <w:start w:val="1"/>
+      <w:numFmt w:val="lowerRoman"/>
+      <w:lvlText w:val="%3."/>
+      <w:lvlJc w:val="right"/>
+      <w:pPr>
+        <w:ind w:left="2520" w:hanging="180"/>
+      </w:pPr>
+    </w:lvl>
+    <w:lvl w:ilvl="3" w:tplc="0409000F" w:tentative="1">
+      <w:start w:val="1"/>
+      <w:numFmt w:val="decimal"/>
+      <w:lvlText w:val="%4."/>
+      <w:lvlJc w:val="left"/>
+      <w:pPr>
+        <w:ind w:left="3240" w:hanging="360"/>
+      </w:pPr>
+    </w:lvl>
+    <w:lvl w:ilvl="4" w:tplc="04090019" w:tentative="1">
+      <w:start w:val="1"/>
+      <w:numFmt w:val="lowerLetter"/>
+      <w:lvlText w:val="%5."/>
+      <w:lvlJc w:val="left"/>
+      <w:pPr>
+        <w:ind w:left="3960" w:hanging="360"/>
+      </w:pPr>
+    </w:lvl>
+    <w:lvl w:ilvl="5" w:tplc="0409001B" w:tentative="1">
+      <w:start w:val="1"/>
+      <w:numFmt w:val="lowerRoman"/>
+      <w:lvlText w:val="%6."/>
+      <w:lvlJc w:val="right"/>
+      <w:pPr>
+        <w:ind w:left="4680" w:hanging="180"/>
+      </w:pPr>
+    </w:lvl>
+    <w:lvl w:ilvl="6" w:tplc="0409000F" w:tentative="1">
+      <w:start w:val="1"/>
+      <w:numFmt w:val="decimal"/>
+      <w:lvlText w:val="%7."/>
+      <w:lvlJc w:val="left"/>
+      <w:pPr>
+        <w:ind w:left="5400" w:hanging="360"/>
+      </w:pPr>
+    </w:lvl>
+    <w:lvl w:ilvl="7" w:tplc="04090019" w:tentative="1">
+      <w:start w:val="1"/>
+      <w:numFmt w:val="lowerLetter"/>
+      <w:lvlText w:val="%8."/>
+      <w:lvlJc w:val="left"/>
+      <w:pPr>
+        <w:ind w:left="6120" w:hanging="360"/>
+      </w:pPr>
+    </w:lvl>
+    <w:lvl w:ilvl="8" w:tplc="0409001B" w:tentative="1">
+      <w:start w:val="1"/>
+      <w:numFmt w:val="lowerRoman"/>
+      <w:lvlText w:val="%9."/>
+      <w:lvlJc w:val="right"/>
+      <w:pPr>
+        <w:ind w:left="6840" w:hanging="180"/>
+      </w:pPr>
+    </w:lvl>
+  </w:abstractNum>
+  <w:abstractNum w:abstractNumId="4" w15:restartNumberingAfterBreak="0">
     <w:nsid w:val="0F781860"/>
     <w:multiLevelType w:val="hybridMultilevel"/>
     <w:tmpl w:val="C00E7C80"/>
@@ -9412,7 +10420,7 @@
       </w:pPr>
     </w:lvl>
   </w:abstractNum>
-  <w:abstractNum w:abstractNumId="4" w15:restartNumberingAfterBreak="0">
+  <w:abstractNum w:abstractNumId="5" w15:restartNumberingAfterBreak="0">
     <w:nsid w:val="18B87F5E"/>
     <w:multiLevelType w:val="hybridMultilevel"/>
     <w:tmpl w:val="D76E3C4E"/>
@@ -9524,7 +10532,7 @@
       </w:rPr>
     </w:lvl>
   </w:abstractNum>
-  <w:abstractNum w:abstractNumId="5" w15:restartNumberingAfterBreak="0">
+  <w:abstractNum w:abstractNumId="6" w15:restartNumberingAfterBreak="0">
     <w:nsid w:val="46FD1D5E"/>
     <w:multiLevelType w:val="hybridMultilevel"/>
     <w:tmpl w:val="06705542"/>
@@ -9613,7 +10621,7 @@
       </w:pPr>
     </w:lvl>
   </w:abstractNum>
-  <w:abstractNum w:abstractNumId="6" w15:restartNumberingAfterBreak="0">
+  <w:abstractNum w:abstractNumId="7" w15:restartNumberingAfterBreak="0">
     <w:nsid w:val="4792652D"/>
     <w:multiLevelType w:val="hybridMultilevel"/>
     <w:tmpl w:val="CBE2255E"/>
@@ -9702,7 +10710,7 @@
       </w:pPr>
     </w:lvl>
   </w:abstractNum>
-  <w:abstractNum w:abstractNumId="7" w15:restartNumberingAfterBreak="0">
+  <w:abstractNum w:abstractNumId="8" w15:restartNumberingAfterBreak="0">
     <w:nsid w:val="709C7023"/>
     <w:multiLevelType w:val="hybridMultilevel"/>
     <w:tmpl w:val="A112B05A"/>
@@ -9791,7 +10799,7 @@
       </w:pPr>
     </w:lvl>
   </w:abstractNum>
-  <w:abstractNum w:abstractNumId="8" w15:restartNumberingAfterBreak="0">
+  <w:abstractNum w:abstractNumId="9" w15:restartNumberingAfterBreak="0">
     <w:nsid w:val="7EC52EBD"/>
     <w:multiLevelType w:val="hybridMultilevel"/>
     <w:tmpl w:val="4AA85CBA"/>
@@ -9881,13 +10889,13 @@
     </w:lvl>
   </w:abstractNum>
   <w:num w:numId="1">
-    <w:abstractNumId w:val="6"/>
+    <w:abstractNumId w:val="7"/>
   </w:num>
   <w:num w:numId="2">
     <w:abstractNumId w:val="0"/>
   </w:num>
   <w:num w:numId="3">
-    <w:abstractNumId w:val="8"/>
+    <w:abstractNumId w:val="9"/>
   </w:num>
   <w:num w:numId="4">
     <w:abstractNumId w:val="1"/>
@@ -9896,16 +10904,19 @@
     <w:abstractNumId w:val="2"/>
   </w:num>
   <w:num w:numId="6">
+    <w:abstractNumId w:val="6"/>
+  </w:num>
+  <w:num w:numId="7">
+    <w:abstractNumId w:val="4"/>
+  </w:num>
+  <w:num w:numId="8">
+    <w:abstractNumId w:val="8"/>
+  </w:num>
+  <w:num w:numId="9">
     <w:abstractNumId w:val="5"/>
   </w:num>
-  <w:num w:numId="7">
+  <w:num w:numId="10">
     <w:abstractNumId w:val="3"/>
-  </w:num>
-  <w:num w:numId="8">
-    <w:abstractNumId w:val="7"/>
-  </w:num>
-  <w:num w:numId="9">
-    <w:abstractNumId w:val="4"/>
   </w:num>
 </w:numbering>
 </file>
@@ -10634,7 +11645,7 @@
 </file>
 
 <file path=customXml/itemProps1.xml><?xml version="1.0" encoding="utf-8"?>
-<ds:datastoreItem xmlns:ds="http://schemas.openxmlformats.org/officeDocument/2006/customXml" ds:itemID="{C90BDB4D-0F40-4564-90D6-4E3FA74CE88D}">
+<ds:datastoreItem xmlns:ds="http://schemas.openxmlformats.org/officeDocument/2006/customXml" ds:itemID="{514D379E-570E-4B4E-8F87-4B107908ABAE}">
   <ds:schemaRefs>
     <ds:schemaRef ds:uri="http://schemas.openxmlformats.org/officeDocument/2006/bibliography"/>
   </ds:schemaRefs>

--- a/C++ Interview.docx
+++ b/C++ Interview.docx
@@ -10829,8 +10829,6 @@
         </w:rPr>
         <w:t>Spin lock</w:t>
       </w:r>
-      <w:bookmarkStart w:id="0" w:name="_GoBack"/>
-      <w:bookmarkEnd w:id="0"/>
     </w:p>
     <w:p>
       <w:pPr>
@@ -11007,6 +11005,33 @@
           <w:szCs w:val="20"/>
         </w:rPr>
       </w:pPr>
+      <w:hyperlink r:id="rId12" w:history="1">
+        <w:r>
+          <w:rPr>
+            <w:rStyle w:val="Hyperlink"/>
+            <w:rFonts w:ascii="Calibri" w:hAnsi="Calibri"/>
+            <w:sz w:val="20"/>
+            <w:szCs w:val="20"/>
+          </w:rPr>
+          <w:t>http://www.csl.mtu.edu/cs4411.ck/www/NOTES/signal/kill.html</w:t>
+        </w:r>
+      </w:hyperlink>
+    </w:p>
+    <w:p>
+      <w:pPr>
+        <w:pStyle w:val="ListParagraph"/>
+        <w:numPr>
+          <w:ilvl w:val="0"/>
+          <w:numId w:val="11"/>
+        </w:numPr>
+        <w:rPr>
+          <w:rFonts w:ascii="Calibri" w:hAnsi="Calibri"/>
+          <w:sz w:val="20"/>
+          <w:szCs w:val="20"/>
+        </w:rPr>
+      </w:pPr>
+      <w:bookmarkStart w:id="0" w:name="_GoBack"/>
+      <w:bookmarkEnd w:id="0"/>
     </w:p>
     <w:sectPr>
       <w:pgSz w:w="12240" w:h="15840"/>
@@ -12898,7 +12923,7 @@
 </file>
 
 <file path=customXml/itemProps1.xml><?xml version="1.0" encoding="utf-8"?>
-<ds:datastoreItem xmlns:ds="http://schemas.openxmlformats.org/officeDocument/2006/customXml" ds:itemID="{2A63E666-5BD3-43D7-A447-3B0F8F911BA0}">
+<ds:datastoreItem xmlns:ds="http://schemas.openxmlformats.org/officeDocument/2006/customXml" ds:itemID="{6AD5BCA1-24D7-4C09-A6E8-696B82E55C8C}">
   <ds:schemaRefs>
     <ds:schemaRef ds:uri="http://schemas.openxmlformats.org/officeDocument/2006/bibliography"/>
   </ds:schemaRefs>

--- a/C++ Interview.docx
+++ b/C++ Interview.docx
@@ -11014,6 +11014,31 @@
             <w:szCs w:val="20"/>
           </w:rPr>
           <w:t>http://www.csl.mtu.edu/cs4411.ck/www/NOTES/signal/kill.html</w:t>
+        </w:r>
+      </w:hyperlink>
+    </w:p>
+    <w:p>
+      <w:pPr>
+        <w:pStyle w:val="ListParagraph"/>
+        <w:numPr>
+          <w:ilvl w:val="0"/>
+          <w:numId w:val="11"/>
+        </w:numPr>
+        <w:rPr>
+          <w:rFonts w:ascii="Calibri" w:hAnsi="Calibri"/>
+          <w:sz w:val="20"/>
+          <w:szCs w:val="20"/>
+        </w:rPr>
+      </w:pPr>
+      <w:hyperlink r:id="rId13" w:history="1">
+        <w:r>
+          <w:rPr>
+            <w:rStyle w:val="Hyperlink"/>
+            <w:rFonts w:ascii="Calibri" w:hAnsi="Calibri"/>
+            <w:sz w:val="20"/>
+            <w:szCs w:val="20"/>
+          </w:rPr>
+          <w:t>http://www.cs.tufts.edu/comp/150PPP/notes/perl_ipc.php</w:t>
         </w:r>
       </w:hyperlink>
     </w:p>
@@ -12923,7 +12948,7 @@
 </file>
 
 <file path=customXml/itemProps1.xml><?xml version="1.0" encoding="utf-8"?>
-<ds:datastoreItem xmlns:ds="http://schemas.openxmlformats.org/officeDocument/2006/customXml" ds:itemID="{6AD5BCA1-24D7-4C09-A6E8-696B82E55C8C}">
+<ds:datastoreItem xmlns:ds="http://schemas.openxmlformats.org/officeDocument/2006/customXml" ds:itemID="{87D6BAB7-CAD7-496D-AE19-6A15BDE60AD0}">
   <ds:schemaRefs>
     <ds:schemaRef ds:uri="http://schemas.openxmlformats.org/officeDocument/2006/bibliography"/>
   </ds:schemaRefs>

--- a/C++ Interview.docx
+++ b/C++ Interview.docx
@@ -1706,6 +1706,24 @@
         <w:rPr>
           <w:rFonts w:ascii="Calibri" w:hAnsi="Calibri"/>
         </w:rPr>
+        <w:t>The fundamental building of OO software.</w:t>
+      </w:r>
+    </w:p>
+    <w:p>
+      <w:pPr>
+        <w:pStyle w:val="ListParagraph"/>
+        <w:numPr>
+          <w:ilvl w:val="0"/>
+          <w:numId w:val="5"/>
+        </w:numPr>
+        <w:rPr>
+          <w:rFonts w:ascii="Calibri" w:hAnsi="Calibri"/>
+        </w:rPr>
+      </w:pPr>
+      <w:r>
+        <w:rPr>
+          <w:rFonts w:ascii="Calibri" w:hAnsi="Calibri"/>
+        </w:rPr>
         <w:t>It is just a blueprint</w:t>
       </w:r>
     </w:p>
@@ -1724,6 +1742,24 @@
         <w:rPr>
           <w:rFonts w:ascii="Calibri" w:hAnsi="Calibri"/>
         </w:rPr>
+        <w:t>Object is a region of storage associated with class.</w:t>
+      </w:r>
+    </w:p>
+    <w:p>
+      <w:pPr>
+        <w:pStyle w:val="ListParagraph"/>
+        <w:numPr>
+          <w:ilvl w:val="0"/>
+          <w:numId w:val="5"/>
+        </w:numPr>
+        <w:rPr>
+          <w:rFonts w:ascii="Calibri" w:hAnsi="Calibri"/>
+        </w:rPr>
+      </w:pPr>
+      <w:r>
+        <w:rPr>
+          <w:rFonts w:ascii="Calibri" w:hAnsi="Calibri"/>
+        </w:rPr>
         <w:t xml:space="preserve">Defines basic characteristics and behaviors of similar kind of data.  </w:t>
       </w:r>
     </w:p>
@@ -2192,6 +2228,7 @@
         <w:rPr>
           <w:rFonts w:ascii="Calibri" w:hAnsi="Calibri"/>
         </w:rPr>
+        <w:lastRenderedPageBreak/>
         <w:t>Give one/two classical example (Practical / real example)</w:t>
       </w:r>
     </w:p>
@@ -2228,7 +2265,6 @@
         <w:rPr>
           <w:rFonts w:ascii="Calibri" w:hAnsi="Calibri"/>
         </w:rPr>
-        <w:lastRenderedPageBreak/>
         <w:t>What is mean by Generalization?</w:t>
       </w:r>
     </w:p>
@@ -11048,6 +11084,652 @@
         <w:numPr>
           <w:ilvl w:val="0"/>
           <w:numId w:val="11"/>
+        </w:numPr>
+        <w:rPr>
+          <w:rFonts w:ascii="Calibri" w:hAnsi="Calibri"/>
+          <w:sz w:val="20"/>
+          <w:szCs w:val="20"/>
+        </w:rPr>
+      </w:pPr>
+      <w:r>
+        <w:rPr>
+          <w:rFonts w:ascii="Calibri" w:hAnsi="Calibri"/>
+          <w:sz w:val="20"/>
+          <w:szCs w:val="20"/>
+        </w:rPr>
+        <w:t>http://www.parashift.com/c++-faq/</w:t>
+      </w:r>
+    </w:p>
+    <w:p>
+      <w:pPr>
+        <w:rPr>
+          <w:rFonts w:ascii="Calibri" w:hAnsi="Calibri"/>
+          <w:sz w:val="20"/>
+          <w:szCs w:val="20"/>
+        </w:rPr>
+      </w:pPr>
+      <w:r>
+        <w:rPr>
+          <w:rFonts w:ascii="Calibri" w:hAnsi="Calibri"/>
+          <w:sz w:val="20"/>
+          <w:szCs w:val="20"/>
+        </w:rPr>
+        <w:br w:type="page"/>
+      </w:r>
+    </w:p>
+    <w:p>
+      <w:pPr>
+        <w:pStyle w:val="ListParagraph"/>
+        <w:rPr>
+          <w:rFonts w:ascii="Calibri" w:hAnsi="Calibri"/>
+          <w:sz w:val="20"/>
+          <w:szCs w:val="20"/>
+        </w:rPr>
+      </w:pPr>
+      <w:r>
+        <w:rPr>
+          <w:rFonts w:ascii="Calibri" w:hAnsi="Calibri"/>
+          <w:sz w:val="20"/>
+          <w:szCs w:val="20"/>
+        </w:rPr>
+        <w:lastRenderedPageBreak/>
+        <w:t xml:space="preserve">Some questions from </w:t>
+      </w:r>
+      <w:hyperlink r:id="rId14" w:history="1">
+        <w:r>
+          <w:rPr>
+            <w:rStyle w:val="Hyperlink"/>
+            <w:rFonts w:ascii="Calibri" w:hAnsi="Calibri"/>
+            <w:sz w:val="20"/>
+            <w:szCs w:val="20"/>
+          </w:rPr>
+          <w:t>https://isocpp.org/wiki/faq/ctors</w:t>
+        </w:r>
+      </w:hyperlink>
+    </w:p>
+    <w:p>
+      <w:pPr>
+        <w:pStyle w:val="ListParagraph"/>
+        <w:numPr>
+          <w:ilvl w:val="0"/>
+          <w:numId w:val="13"/>
+        </w:numPr>
+        <w:rPr>
+          <w:rFonts w:ascii="Calibri" w:hAnsi="Calibri"/>
+          <w:sz w:val="20"/>
+          <w:szCs w:val="20"/>
+        </w:rPr>
+      </w:pPr>
+      <w:r>
+        <w:rPr>
+          <w:rFonts w:ascii="Calibri" w:hAnsi="Calibri"/>
+          <w:sz w:val="20"/>
+          <w:szCs w:val="20"/>
+        </w:rPr>
+        <w:t>What’s is deal with constructors?</w:t>
+      </w:r>
+    </w:p>
+    <w:p>
+      <w:pPr>
+        <w:pStyle w:val="ListParagraph"/>
+        <w:numPr>
+          <w:ilvl w:val="0"/>
+          <w:numId w:val="5"/>
+        </w:numPr>
+        <w:rPr>
+          <w:rFonts w:ascii="Calibri" w:hAnsi="Calibri"/>
+          <w:sz w:val="20"/>
+          <w:szCs w:val="20"/>
+        </w:rPr>
+      </w:pPr>
+      <w:r>
+        <w:rPr>
+          <w:rFonts w:ascii="Calibri" w:hAnsi="Calibri"/>
+          <w:sz w:val="20"/>
+          <w:szCs w:val="20"/>
+        </w:rPr>
+        <w:t>Constructors built objects from dust.</w:t>
+      </w:r>
+    </w:p>
+    <w:p>
+      <w:pPr>
+        <w:pStyle w:val="ListParagraph"/>
+        <w:numPr>
+          <w:ilvl w:val="0"/>
+          <w:numId w:val="5"/>
+        </w:numPr>
+        <w:rPr>
+          <w:rFonts w:ascii="Calibri" w:hAnsi="Calibri"/>
+          <w:sz w:val="20"/>
+          <w:szCs w:val="20"/>
+        </w:rPr>
+      </w:pPr>
+      <w:r>
+        <w:rPr>
+          <w:rFonts w:ascii="Calibri" w:hAnsi="Calibri"/>
+          <w:sz w:val="20"/>
+          <w:szCs w:val="20"/>
+        </w:rPr>
+        <w:t>They initialize objects</w:t>
+      </w:r>
+    </w:p>
+    <w:p>
+      <w:pPr>
+        <w:pStyle w:val="ListParagraph"/>
+        <w:numPr>
+          <w:ilvl w:val="0"/>
+          <w:numId w:val="5"/>
+        </w:numPr>
+        <w:rPr>
+          <w:rFonts w:ascii="Calibri" w:hAnsi="Calibri"/>
+          <w:sz w:val="20"/>
+          <w:szCs w:val="20"/>
+        </w:rPr>
+      </w:pPr>
+      <w:r>
+        <w:rPr>
+          <w:rFonts w:ascii="Calibri" w:hAnsi="Calibri"/>
+          <w:sz w:val="20"/>
+          <w:szCs w:val="20"/>
+        </w:rPr>
+        <w:t>They may allocate the resources memory, files, semaphores, sockets etc.</w:t>
+      </w:r>
+    </w:p>
+    <w:p>
+      <w:pPr>
+        <w:pStyle w:val="ListParagraph"/>
+        <w:ind w:left="1080"/>
+        <w:rPr>
+          <w:rFonts w:ascii="Calibri" w:hAnsi="Calibri"/>
+          <w:sz w:val="20"/>
+          <w:szCs w:val="20"/>
+        </w:rPr>
+      </w:pPr>
+    </w:p>
+    <w:p>
+      <w:pPr>
+        <w:pStyle w:val="ListParagraph"/>
+        <w:numPr>
+          <w:ilvl w:val="0"/>
+          <w:numId w:val="13"/>
+        </w:numPr>
+        <w:rPr>
+          <w:rFonts w:ascii="Calibri" w:hAnsi="Calibri"/>
+          <w:sz w:val="20"/>
+          <w:szCs w:val="20"/>
+        </w:rPr>
+      </w:pPr>
+      <w:r>
+        <w:rPr>
+          <w:rFonts w:ascii="Calibri" w:hAnsi="Calibri"/>
+          <w:sz w:val="20"/>
+          <w:szCs w:val="20"/>
+        </w:rPr>
+        <w:t>What is difference between List x and List x()?</w:t>
+      </w:r>
+    </w:p>
+    <w:p>
+      <w:pPr>
+        <w:pStyle w:val="ListParagraph"/>
+        <w:numPr>
+          <w:ilvl w:val="0"/>
+          <w:numId w:val="5"/>
+        </w:numPr>
+        <w:rPr>
+          <w:rFonts w:ascii="Calibri" w:hAnsi="Calibri"/>
+          <w:sz w:val="20"/>
+          <w:szCs w:val="20"/>
+        </w:rPr>
+      </w:pPr>
+      <w:r>
+        <w:rPr>
+          <w:rFonts w:ascii="Calibri" w:hAnsi="Calibri"/>
+          <w:sz w:val="20"/>
+          <w:szCs w:val="20"/>
+        </w:rPr>
+        <w:t>One is object declaration and other one is function declaration</w:t>
+      </w:r>
+    </w:p>
+    <w:p>
+      <w:pPr>
+        <w:pStyle w:val="ListParagraph"/>
+        <w:ind w:left="1080"/>
+        <w:rPr>
+          <w:rFonts w:ascii="Calibri" w:hAnsi="Calibri"/>
+          <w:sz w:val="20"/>
+          <w:szCs w:val="20"/>
+        </w:rPr>
+      </w:pPr>
+    </w:p>
+    <w:p>
+      <w:pPr>
+        <w:pStyle w:val="ListParagraph"/>
+        <w:numPr>
+          <w:ilvl w:val="0"/>
+          <w:numId w:val="13"/>
+        </w:numPr>
+        <w:rPr>
+          <w:rFonts w:ascii="Calibri" w:hAnsi="Calibri"/>
+          <w:sz w:val="20"/>
+          <w:szCs w:val="20"/>
+        </w:rPr>
+      </w:pPr>
+      <w:r>
+        <w:rPr>
+          <w:rFonts w:ascii="Calibri" w:hAnsi="Calibri"/>
+          <w:sz w:val="20"/>
+          <w:szCs w:val="20"/>
+        </w:rPr>
+        <w:t>Can one constructor of a class call another constructor of same class to initialize this object?</w:t>
+      </w:r>
+    </w:p>
+    <w:p>
+      <w:pPr>
+        <w:pStyle w:val="ListParagraph"/>
+        <w:numPr>
+          <w:ilvl w:val="0"/>
+          <w:numId w:val="5"/>
+        </w:numPr>
+        <w:rPr>
+          <w:rFonts w:ascii="Calibri" w:hAnsi="Calibri"/>
+          <w:sz w:val="20"/>
+          <w:szCs w:val="20"/>
+        </w:rPr>
+      </w:pPr>
+      <w:r>
+        <w:rPr>
+          <w:rFonts w:ascii="Calibri" w:hAnsi="Calibri"/>
+          <w:sz w:val="20"/>
+          <w:szCs w:val="20"/>
+        </w:rPr>
+        <w:t>Till time no,</w:t>
+      </w:r>
+    </w:p>
+    <w:p>
+      <w:pPr>
+        <w:pStyle w:val="ListParagraph"/>
+        <w:numPr>
+          <w:ilvl w:val="0"/>
+          <w:numId w:val="5"/>
+        </w:numPr>
+        <w:rPr>
+          <w:rFonts w:ascii="Calibri" w:hAnsi="Calibri"/>
+          <w:sz w:val="20"/>
+          <w:szCs w:val="20"/>
+        </w:rPr>
+      </w:pPr>
+      <w:r>
+        <w:rPr>
+          <w:rFonts w:ascii="Calibri" w:hAnsi="Calibri"/>
+          <w:sz w:val="20"/>
+          <w:szCs w:val="20"/>
+        </w:rPr>
+        <w:t>So how to achieve it?</w:t>
+      </w:r>
+    </w:p>
+    <w:p>
+      <w:pPr>
+        <w:pStyle w:val="ListParagraph"/>
+        <w:numPr>
+          <w:ilvl w:val="1"/>
+          <w:numId w:val="10"/>
+        </w:numPr>
+        <w:rPr>
+          <w:rFonts w:ascii="Calibri" w:hAnsi="Calibri"/>
+          <w:sz w:val="20"/>
+          <w:szCs w:val="20"/>
+        </w:rPr>
+      </w:pPr>
+      <w:r>
+        <w:rPr>
+          <w:rFonts w:ascii="Calibri" w:hAnsi="Calibri"/>
+          <w:sz w:val="20"/>
+          <w:szCs w:val="20"/>
+        </w:rPr>
+        <w:t>Use parametrized constructor with default values</w:t>
+      </w:r>
+    </w:p>
+    <w:p>
+      <w:pPr>
+        <w:pStyle w:val="ListParagraph"/>
+        <w:numPr>
+          <w:ilvl w:val="1"/>
+          <w:numId w:val="10"/>
+        </w:numPr>
+        <w:rPr>
+          <w:rFonts w:ascii="Calibri" w:hAnsi="Calibri"/>
+          <w:sz w:val="20"/>
+          <w:szCs w:val="20"/>
+        </w:rPr>
+      </w:pPr>
+      <w:r>
+        <w:rPr>
+          <w:rFonts w:ascii="Calibri" w:hAnsi="Calibri"/>
+          <w:sz w:val="20"/>
+          <w:szCs w:val="20"/>
+        </w:rPr>
+        <w:t>Use separate init function</w:t>
+      </w:r>
+    </w:p>
+    <w:p>
+      <w:pPr>
+        <w:pStyle w:val="ListParagraph"/>
+        <w:numPr>
+          <w:ilvl w:val="1"/>
+          <w:numId w:val="10"/>
+        </w:numPr>
+        <w:rPr>
+          <w:rFonts w:ascii="Calibri" w:hAnsi="Calibri"/>
+          <w:sz w:val="20"/>
+          <w:szCs w:val="20"/>
+        </w:rPr>
+      </w:pPr>
+      <w:r>
+        <w:rPr>
+          <w:rFonts w:ascii="Calibri" w:hAnsi="Calibri"/>
+          <w:sz w:val="20"/>
+          <w:szCs w:val="20"/>
+        </w:rPr>
+        <w:t>Use functors</w:t>
+      </w:r>
+    </w:p>
+    <w:p>
+      <w:pPr>
+        <w:pStyle w:val="ListParagraph"/>
+        <w:ind w:left="1800"/>
+        <w:rPr>
+          <w:rFonts w:ascii="Calibri" w:hAnsi="Calibri"/>
+          <w:sz w:val="20"/>
+          <w:szCs w:val="20"/>
+        </w:rPr>
+      </w:pPr>
+    </w:p>
+    <w:p>
+      <w:pPr>
+        <w:pStyle w:val="ListParagraph"/>
+        <w:numPr>
+          <w:ilvl w:val="0"/>
+          <w:numId w:val="10"/>
+        </w:numPr>
+        <w:rPr>
+          <w:rFonts w:ascii="Calibri" w:hAnsi="Calibri"/>
+          <w:sz w:val="20"/>
+          <w:szCs w:val="20"/>
+        </w:rPr>
+      </w:pPr>
+      <w:r>
+        <w:rPr>
+          <w:rFonts w:ascii="Calibri" w:hAnsi="Calibri"/>
+          <w:sz w:val="20"/>
+          <w:szCs w:val="20"/>
+        </w:rPr>
+        <w:t>Default constructor for Fred, Any one of following will work as default constructor for Fred.</w:t>
+      </w:r>
+    </w:p>
+    <w:p>
+      <w:pPr>
+        <w:pStyle w:val="ListParagraph"/>
+        <w:numPr>
+          <w:ilvl w:val="0"/>
+          <w:numId w:val="5"/>
+        </w:numPr>
+        <w:rPr>
+          <w:rFonts w:ascii="Calibri" w:hAnsi="Calibri"/>
+          <w:sz w:val="20"/>
+          <w:szCs w:val="20"/>
+        </w:rPr>
+      </w:pPr>
+      <w:r>
+        <w:rPr>
+          <w:rFonts w:ascii="Calibri" w:hAnsi="Calibri"/>
+          <w:sz w:val="20"/>
+          <w:szCs w:val="20"/>
+        </w:rPr>
+        <w:t>Fred()</w:t>
+      </w:r>
+    </w:p>
+    <w:p>
+      <w:pPr>
+        <w:pStyle w:val="ListParagraph"/>
+        <w:numPr>
+          <w:ilvl w:val="0"/>
+          <w:numId w:val="5"/>
+        </w:numPr>
+        <w:rPr>
+          <w:rFonts w:ascii="Calibri" w:hAnsi="Calibri"/>
+          <w:sz w:val="20"/>
+          <w:szCs w:val="20"/>
+        </w:rPr>
+      </w:pPr>
+      <w:r>
+        <w:rPr>
+          <w:rFonts w:ascii="Calibri" w:hAnsi="Calibri"/>
+          <w:sz w:val="20"/>
+          <w:szCs w:val="20"/>
+        </w:rPr>
+        <w:t>Fred (int a = 0)</w:t>
+      </w:r>
+    </w:p>
+    <w:p>
+      <w:pPr>
+        <w:pStyle w:val="ListParagraph"/>
+        <w:numPr>
+          <w:ilvl w:val="0"/>
+          <w:numId w:val="5"/>
+        </w:numPr>
+        <w:rPr>
+          <w:rFonts w:ascii="Calibri" w:hAnsi="Calibri"/>
+          <w:sz w:val="20"/>
+          <w:szCs w:val="20"/>
+        </w:rPr>
+      </w:pPr>
+      <w:r>
+        <w:rPr>
+          <w:rFonts w:ascii="Calibri" w:hAnsi="Calibri"/>
+          <w:sz w:val="20"/>
+          <w:szCs w:val="20"/>
+        </w:rPr>
+        <w:t>Fred (int a = 10, int j = 19);</w:t>
+      </w:r>
+    </w:p>
+    <w:p>
+      <w:pPr>
+        <w:pStyle w:val="ListParagraph"/>
+        <w:ind w:left="1080"/>
+        <w:rPr>
+          <w:rFonts w:ascii="Calibri" w:hAnsi="Calibri"/>
+          <w:sz w:val="20"/>
+          <w:szCs w:val="20"/>
+        </w:rPr>
+      </w:pPr>
+    </w:p>
+    <w:p>
+      <w:pPr>
+        <w:pStyle w:val="ListParagraph"/>
+        <w:numPr>
+          <w:ilvl w:val="0"/>
+          <w:numId w:val="10"/>
+        </w:numPr>
+        <w:rPr>
+          <w:rFonts w:ascii="Calibri" w:hAnsi="Calibri"/>
+          <w:sz w:val="20"/>
+          <w:szCs w:val="20"/>
+        </w:rPr>
+      </w:pPr>
+      <w:r>
+        <w:rPr>
+          <w:rFonts w:ascii="Calibri" w:hAnsi="Calibri"/>
+          <w:sz w:val="20"/>
+          <w:szCs w:val="20"/>
+        </w:rPr>
+        <w:t>Constructor invocation for array of objects?</w:t>
+      </w:r>
+    </w:p>
+    <w:p>
+      <w:pPr>
+        <w:pStyle w:val="ListParagraph"/>
+        <w:numPr>
+          <w:ilvl w:val="0"/>
+          <w:numId w:val="5"/>
+        </w:numPr>
+        <w:rPr>
+          <w:rFonts w:ascii="Calibri" w:hAnsi="Calibri"/>
+          <w:sz w:val="20"/>
+          <w:szCs w:val="20"/>
+        </w:rPr>
+      </w:pPr>
+      <w:r>
+        <w:rPr>
+          <w:rFonts w:ascii="Calibri" w:hAnsi="Calibri"/>
+          <w:sz w:val="20"/>
+          <w:szCs w:val="20"/>
+        </w:rPr>
+        <w:t>Default constructors will get invoked</w:t>
+      </w:r>
+    </w:p>
+    <w:p>
+      <w:pPr>
+        <w:pStyle w:val="ListParagraph"/>
+        <w:ind w:left="1080"/>
+        <w:rPr>
+          <w:rFonts w:ascii="Calibri" w:hAnsi="Calibri"/>
+          <w:sz w:val="20"/>
+          <w:szCs w:val="20"/>
+        </w:rPr>
+      </w:pPr>
+    </w:p>
+    <w:p>
+      <w:pPr>
+        <w:pStyle w:val="ListParagraph"/>
+        <w:numPr>
+          <w:ilvl w:val="0"/>
+          <w:numId w:val="10"/>
+        </w:numPr>
+        <w:rPr>
+          <w:rFonts w:ascii="Calibri" w:hAnsi="Calibri"/>
+          <w:sz w:val="20"/>
+          <w:szCs w:val="20"/>
+        </w:rPr>
+      </w:pPr>
+      <w:r>
+        <w:rPr>
+          <w:rFonts w:ascii="Calibri" w:hAnsi="Calibri"/>
+          <w:sz w:val="20"/>
+          <w:szCs w:val="20"/>
+        </w:rPr>
+        <w:t>How to invoke parametrized constructor for arrays?</w:t>
+      </w:r>
+    </w:p>
+    <w:p>
+      <w:pPr>
+        <w:pStyle w:val="ListParagraph"/>
+        <w:numPr>
+          <w:ilvl w:val="1"/>
+          <w:numId w:val="10"/>
+        </w:numPr>
+        <w:rPr>
+          <w:rFonts w:ascii="Calibri" w:hAnsi="Calibri"/>
+          <w:sz w:val="20"/>
+          <w:szCs w:val="20"/>
+        </w:rPr>
+      </w:pPr>
+      <w:r>
+        <w:rPr>
+          <w:rFonts w:ascii="Calibri" w:hAnsi="Calibri"/>
+          <w:sz w:val="20"/>
+          <w:szCs w:val="20"/>
+        </w:rPr>
+        <w:t xml:space="preserve"> </w:t>
+      </w:r>
+      <w:r>
+        <w:rPr>
+          <w:rFonts w:ascii="Calibri" w:hAnsi="Calibri"/>
+          <w:sz w:val="20"/>
+          <w:szCs w:val="20"/>
+        </w:rPr>
+        <w:t>Use vectors instead</w:t>
+      </w:r>
+    </w:p>
+    <w:p>
+      <w:pPr>
+        <w:pStyle w:val="ListParagraph"/>
+        <w:numPr>
+          <w:ilvl w:val="2"/>
+          <w:numId w:val="5"/>
+        </w:numPr>
+        <w:rPr>
+          <w:rFonts w:ascii="Calibri" w:hAnsi="Calibri"/>
+          <w:sz w:val="20"/>
+          <w:szCs w:val="20"/>
+        </w:rPr>
+      </w:pPr>
+      <w:r>
+        <w:rPr>
+          <w:rFonts w:ascii="Calibri" w:hAnsi="Calibri"/>
+          <w:sz w:val="20"/>
+          <w:szCs w:val="20"/>
+        </w:rPr>
+        <w:t>Whenever you use vector for user defined class, define copy constructor.</w:t>
+      </w:r>
+      <w:r>
+        <w:rPr>
+          <w:rFonts w:ascii="Calibri" w:hAnsi="Calibri"/>
+          <w:sz w:val="20"/>
+          <w:szCs w:val="20"/>
+        </w:rPr>
+        <w:t xml:space="preserve"> </w:t>
+      </w:r>
+    </w:p>
+    <w:p>
+      <w:pPr>
+        <w:pStyle w:val="ListParagraph"/>
+        <w:numPr>
+          <w:ilvl w:val="1"/>
+          <w:numId w:val="10"/>
+        </w:numPr>
+        <w:rPr>
+          <w:rFonts w:ascii="Calibri" w:hAnsi="Calibri"/>
+          <w:sz w:val="20"/>
+          <w:szCs w:val="20"/>
+        </w:rPr>
+      </w:pPr>
+      <w:r>
+        <w:rPr>
+          <w:rFonts w:ascii="Calibri" w:hAnsi="Calibri"/>
+          <w:sz w:val="20"/>
+          <w:szCs w:val="20"/>
+        </w:rPr>
+        <w:t>Use explicit initialization of arrays.</w:t>
+      </w:r>
+    </w:p>
+    <w:p>
+      <w:pPr>
+        <w:pStyle w:val="ListParagraph"/>
+        <w:numPr>
+          <w:ilvl w:val="0"/>
+          <w:numId w:val="10"/>
+        </w:numPr>
+        <w:rPr>
+          <w:rFonts w:ascii="Calibri" w:hAnsi="Calibri"/>
+          <w:sz w:val="20"/>
+          <w:szCs w:val="20"/>
+        </w:rPr>
+      </w:pPr>
+      <w:r>
+        <w:rPr>
+          <w:rFonts w:ascii="Calibri" w:hAnsi="Calibri"/>
+          <w:sz w:val="20"/>
+          <w:szCs w:val="20"/>
+        </w:rPr>
+        <w:t>Initialization list vs assignments</w:t>
+      </w:r>
+    </w:p>
+    <w:p>
+      <w:pPr>
+        <w:pStyle w:val="ListParagraph"/>
+        <w:numPr>
+          <w:ilvl w:val="0"/>
+          <w:numId w:val="5"/>
         </w:numPr>
         <w:rPr>
           <w:rFonts w:ascii="Calibri" w:hAnsi="Calibri"/>
@@ -11362,6 +12044,95 @@
     </w:lvl>
   </w:abstractNum>
   <w:abstractNum w:abstractNumId="3" w15:restartNumberingAfterBreak="0">
+    <w:nsid w:val="08891379"/>
+    <w:multiLevelType w:val="hybridMultilevel"/>
+    <w:tmpl w:val="D160EB80"/>
+    <w:lvl w:ilvl="0" w:tplc="7FF664FE">
+      <w:start w:val="1"/>
+      <w:numFmt w:val="decimal"/>
+      <w:lvlText w:val="%1."/>
+      <w:lvlJc w:val="left"/>
+      <w:pPr>
+        <w:ind w:left="1080" w:hanging="360"/>
+      </w:pPr>
+      <w:rPr>
+        <w:rFonts w:hint="default"/>
+      </w:rPr>
+    </w:lvl>
+    <w:lvl w:ilvl="1" w:tplc="04090019" w:tentative="1">
+      <w:start w:val="1"/>
+      <w:numFmt w:val="lowerLetter"/>
+      <w:lvlText w:val="%2."/>
+      <w:lvlJc w:val="left"/>
+      <w:pPr>
+        <w:ind w:left="1800" w:hanging="360"/>
+      </w:pPr>
+    </w:lvl>
+    <w:lvl w:ilvl="2" w:tplc="0409001B" w:tentative="1">
+      <w:start w:val="1"/>
+      <w:numFmt w:val="lowerRoman"/>
+      <w:lvlText w:val="%3."/>
+      <w:lvlJc w:val="right"/>
+      <w:pPr>
+        <w:ind w:left="2520" w:hanging="180"/>
+      </w:pPr>
+    </w:lvl>
+    <w:lvl w:ilvl="3" w:tplc="0409000F" w:tentative="1">
+      <w:start w:val="1"/>
+      <w:numFmt w:val="decimal"/>
+      <w:lvlText w:val="%4."/>
+      <w:lvlJc w:val="left"/>
+      <w:pPr>
+        <w:ind w:left="3240" w:hanging="360"/>
+      </w:pPr>
+    </w:lvl>
+    <w:lvl w:ilvl="4" w:tplc="04090019" w:tentative="1">
+      <w:start w:val="1"/>
+      <w:numFmt w:val="lowerLetter"/>
+      <w:lvlText w:val="%5."/>
+      <w:lvlJc w:val="left"/>
+      <w:pPr>
+        <w:ind w:left="3960" w:hanging="360"/>
+      </w:pPr>
+    </w:lvl>
+    <w:lvl w:ilvl="5" w:tplc="0409001B" w:tentative="1">
+      <w:start w:val="1"/>
+      <w:numFmt w:val="lowerRoman"/>
+      <w:lvlText w:val="%6."/>
+      <w:lvlJc w:val="right"/>
+      <w:pPr>
+        <w:ind w:left="4680" w:hanging="180"/>
+      </w:pPr>
+    </w:lvl>
+    <w:lvl w:ilvl="6" w:tplc="0409000F" w:tentative="1">
+      <w:start w:val="1"/>
+      <w:numFmt w:val="decimal"/>
+      <w:lvlText w:val="%7."/>
+      <w:lvlJc w:val="left"/>
+      <w:pPr>
+        <w:ind w:left="5400" w:hanging="360"/>
+      </w:pPr>
+    </w:lvl>
+    <w:lvl w:ilvl="7" w:tplc="04090019" w:tentative="1">
+      <w:start w:val="1"/>
+      <w:numFmt w:val="lowerLetter"/>
+      <w:lvlText w:val="%8."/>
+      <w:lvlJc w:val="left"/>
+      <w:pPr>
+        <w:ind w:left="6120" w:hanging="360"/>
+      </w:pPr>
+    </w:lvl>
+    <w:lvl w:ilvl="8" w:tplc="0409001B" w:tentative="1">
+      <w:start w:val="1"/>
+      <w:numFmt w:val="lowerRoman"/>
+      <w:lvlText w:val="%9."/>
+      <w:lvlJc w:val="right"/>
+      <w:pPr>
+        <w:ind w:left="6840" w:hanging="180"/>
+      </w:pPr>
+    </w:lvl>
+  </w:abstractNum>
+  <w:abstractNum w:abstractNumId="4" w15:restartNumberingAfterBreak="0">
     <w:nsid w:val="0D6A3FD9"/>
     <w:multiLevelType w:val="hybridMultilevel"/>
     <w:tmpl w:val="80C8F06A"/>
@@ -11450,7 +12221,7 @@
       </w:pPr>
     </w:lvl>
   </w:abstractNum>
-  <w:abstractNum w:abstractNumId="4" w15:restartNumberingAfterBreak="0">
+  <w:abstractNum w:abstractNumId="5" w15:restartNumberingAfterBreak="0">
     <w:nsid w:val="0F781860"/>
     <w:multiLevelType w:val="hybridMultilevel"/>
     <w:tmpl w:val="C00E7C80"/>
@@ -11539,7 +12310,7 @@
       </w:pPr>
     </w:lvl>
   </w:abstractNum>
-  <w:abstractNum w:abstractNumId="5" w15:restartNumberingAfterBreak="0">
+  <w:abstractNum w:abstractNumId="6" w15:restartNumberingAfterBreak="0">
     <w:nsid w:val="18B87F5E"/>
     <w:multiLevelType w:val="hybridMultilevel"/>
     <w:tmpl w:val="D76E3C4E"/>
@@ -11651,7 +12422,7 @@
       </w:rPr>
     </w:lvl>
   </w:abstractNum>
-  <w:abstractNum w:abstractNumId="6" w15:restartNumberingAfterBreak="0">
+  <w:abstractNum w:abstractNumId="7" w15:restartNumberingAfterBreak="0">
     <w:nsid w:val="251A0CD2"/>
     <w:multiLevelType w:val="hybridMultilevel"/>
     <w:tmpl w:val="44144482"/>
@@ -11740,7 +12511,7 @@
       </w:pPr>
     </w:lvl>
   </w:abstractNum>
-  <w:abstractNum w:abstractNumId="7" w15:restartNumberingAfterBreak="0">
+  <w:abstractNum w:abstractNumId="8" w15:restartNumberingAfterBreak="0">
     <w:nsid w:val="46FD1D5E"/>
     <w:multiLevelType w:val="hybridMultilevel"/>
     <w:tmpl w:val="06705542"/>
@@ -11829,7 +12600,7 @@
       </w:pPr>
     </w:lvl>
   </w:abstractNum>
-  <w:abstractNum w:abstractNumId="8" w15:restartNumberingAfterBreak="0">
+  <w:abstractNum w:abstractNumId="9" w15:restartNumberingAfterBreak="0">
     <w:nsid w:val="4792652D"/>
     <w:multiLevelType w:val="hybridMultilevel"/>
     <w:tmpl w:val="CBE2255E"/>
@@ -11918,7 +12689,7 @@
       </w:pPr>
     </w:lvl>
   </w:abstractNum>
-  <w:abstractNum w:abstractNumId="9" w15:restartNumberingAfterBreak="0">
+  <w:abstractNum w:abstractNumId="10" w15:restartNumberingAfterBreak="0">
     <w:nsid w:val="6C511C68"/>
     <w:multiLevelType w:val="hybridMultilevel"/>
     <w:tmpl w:val="2514E644"/>
@@ -12007,7 +12778,7 @@
       </w:pPr>
     </w:lvl>
   </w:abstractNum>
-  <w:abstractNum w:abstractNumId="10" w15:restartNumberingAfterBreak="0">
+  <w:abstractNum w:abstractNumId="11" w15:restartNumberingAfterBreak="0">
     <w:nsid w:val="709C7023"/>
     <w:multiLevelType w:val="hybridMultilevel"/>
     <w:tmpl w:val="A112B05A"/>
@@ -12096,7 +12867,7 @@
       </w:pPr>
     </w:lvl>
   </w:abstractNum>
-  <w:abstractNum w:abstractNumId="11" w15:restartNumberingAfterBreak="0">
+  <w:abstractNum w:abstractNumId="12" w15:restartNumberingAfterBreak="0">
     <w:nsid w:val="7EC52EBD"/>
     <w:multiLevelType w:val="hybridMultilevel"/>
     <w:tmpl w:val="4AA85CBA"/>
@@ -12186,13 +12957,13 @@
     </w:lvl>
   </w:abstractNum>
   <w:num w:numId="1">
-    <w:abstractNumId w:val="8"/>
+    <w:abstractNumId w:val="9"/>
   </w:num>
   <w:num w:numId="2">
     <w:abstractNumId w:val="0"/>
   </w:num>
   <w:num w:numId="3">
-    <w:abstractNumId w:val="11"/>
+    <w:abstractNumId w:val="12"/>
   </w:num>
   <w:num w:numId="4">
     <w:abstractNumId w:val="1"/>
@@ -12201,25 +12972,28 @@
     <w:abstractNumId w:val="2"/>
   </w:num>
   <w:num w:numId="6">
+    <w:abstractNumId w:val="8"/>
+  </w:num>
+  <w:num w:numId="7">
+    <w:abstractNumId w:val="5"/>
+  </w:num>
+  <w:num w:numId="8">
+    <w:abstractNumId w:val="11"/>
+  </w:num>
+  <w:num w:numId="9">
+    <w:abstractNumId w:val="6"/>
+  </w:num>
+  <w:num w:numId="10">
+    <w:abstractNumId w:val="4"/>
+  </w:num>
+  <w:num w:numId="11">
     <w:abstractNumId w:val="7"/>
   </w:num>
-  <w:num w:numId="7">
-    <w:abstractNumId w:val="4"/>
-  </w:num>
-  <w:num w:numId="8">
+  <w:num w:numId="12">
     <w:abstractNumId w:val="10"/>
   </w:num>
-  <w:num w:numId="9">
-    <w:abstractNumId w:val="5"/>
-  </w:num>
-  <w:num w:numId="10">
+  <w:num w:numId="13">
     <w:abstractNumId w:val="3"/>
-  </w:num>
-  <w:num w:numId="11">
-    <w:abstractNumId w:val="6"/>
-  </w:num>
-  <w:num w:numId="12">
-    <w:abstractNumId w:val="9"/>
   </w:num>
 </w:numbering>
 </file>
@@ -12948,7 +13722,7 @@
 </file>
 
 <file path=customXml/itemProps1.xml><?xml version="1.0" encoding="utf-8"?>
-<ds:datastoreItem xmlns:ds="http://schemas.openxmlformats.org/officeDocument/2006/customXml" ds:itemID="{87D6BAB7-CAD7-496D-AE19-6A15BDE60AD0}">
+<ds:datastoreItem xmlns:ds="http://schemas.openxmlformats.org/officeDocument/2006/customXml" ds:itemID="{EA4A8C2E-4059-45FB-AE21-98B6A0091714}">
   <ds:schemaRefs>
     <ds:schemaRef ds:uri="http://schemas.openxmlformats.org/officeDocument/2006/bibliography"/>
   </ds:schemaRefs>
